--- a/晶体结构与衍射指标标定.docx
+++ b/晶体结构与衍射指标标定.docx
@@ -62,6 +62,7 @@
         </w:rPr>
         <w:t xml:space="preserve"> </w:t>
       </w:r>
+      <w:proofErr w:type="gramStart"/>
       <w:r>
         <w:rPr>
           <w:rFonts w:ascii="宋体" w:eastAsia="宋体" w:hAnsi="宋体" w:hint="eastAsia"/>
@@ -70,6 +71,7 @@
         </w:rPr>
         <w:t>霍丙南</w:t>
       </w:r>
+      <w:proofErr w:type="gramEnd"/>
     </w:p>
     <w:p>
       <w:pPr>
@@ -410,40 +412,45 @@
           <w:rPr>
             <w:rFonts w:ascii="Cambria Math" w:eastAsia="宋体" w:hAnsi="Cambria Math"/>
           </w:rPr>
-          <m:t xml:space="preserve"> </m:t>
-        </m:r>
+          <m:t xml:space="preserve"> b</m:t>
+        </m:r>
+      </m:oMath>
+      <w:r>
+        <w:rPr>
+          <w:rFonts w:ascii="宋体" w:eastAsia="宋体" w:hAnsi="宋体" w:hint="eastAsia"/>
+        </w:rPr>
+        <w:t>，</w:t>
+      </w:r>
+      <m:oMath>
         <m:r>
           <m:rPr>
             <m:sty m:val="bi"/>
           </m:rPr>
           <w:rPr>
-            <w:rFonts w:ascii="Cambria Math" w:eastAsia="宋体" w:hAnsi="Cambria Math"/>
-          </w:rPr>
-          <m:t>b</m:t>
+            <w:rFonts w:ascii="Cambria Math" w:eastAsia="宋体" w:hAnsi="Cambria Math" w:hint="eastAsia"/>
+          </w:rPr>
+          <m:t>c</m:t>
         </m:r>
       </m:oMath>
       <w:r>
         <w:rPr>
           <w:rFonts w:ascii="宋体" w:eastAsia="宋体" w:hAnsi="宋体" w:hint="eastAsia"/>
         </w:rPr>
-        <w:t>，</w:t>
-      </w:r>
-      <m:oMath>
-        <m:r>
-          <m:rPr>
-            <m:sty m:val="bi"/>
-          </m:rPr>
-          <w:rPr>
-            <w:rFonts w:ascii="Cambria Math" w:eastAsia="宋体" w:hAnsi="Cambria Math" w:hint="eastAsia"/>
-          </w:rPr>
-          <m:t>c</m:t>
-        </m:r>
-      </m:oMath>
-      <w:r>
-        <w:rPr>
-          <w:rFonts w:ascii="宋体" w:eastAsia="宋体" w:hAnsi="宋体" w:hint="eastAsia"/>
-        </w:rPr>
-        <w:t>必然线性无关，可以构成一组基矢）</w:t>
+        <w:t>必然线性无关，可以构成一组基</w:t>
+      </w:r>
+      <w:proofErr w:type="gramStart"/>
+      <w:r>
+        <w:rPr>
+          <w:rFonts w:ascii="宋体" w:eastAsia="宋体" w:hAnsi="宋体" w:hint="eastAsia"/>
+        </w:rPr>
+        <w:t>矢</w:t>
+      </w:r>
+      <w:proofErr w:type="gramEnd"/>
+      <w:r>
+        <w:rPr>
+          <w:rFonts w:ascii="宋体" w:eastAsia="宋体" w:hAnsi="宋体" w:hint="eastAsia"/>
+        </w:rPr>
+        <w:t>）</w:t>
       </w:r>
       <w:r>
         <w:rPr>
@@ -455,7 +462,21 @@
         <w:rPr>
           <w:rFonts w:ascii="宋体" w:eastAsia="宋体" w:hAnsi="宋体" w:hint="eastAsia"/>
         </w:rPr>
-        <w:t>当然，这组基矢的选取并不唯一。</w:t>
+        <w:t>当然，这组基</w:t>
+      </w:r>
+      <w:proofErr w:type="gramStart"/>
+      <w:r>
+        <w:rPr>
+          <w:rFonts w:ascii="宋体" w:eastAsia="宋体" w:hAnsi="宋体" w:hint="eastAsia"/>
+        </w:rPr>
+        <w:t>矢</w:t>
+      </w:r>
+      <w:proofErr w:type="gramEnd"/>
+      <w:r>
+        <w:rPr>
+          <w:rFonts w:ascii="宋体" w:eastAsia="宋体" w:hAnsi="宋体" w:hint="eastAsia"/>
+        </w:rPr>
+        <w:t>的选取并不唯一。</w:t>
       </w:r>
       <w:r>
         <w:rPr>
@@ -467,14 +488,30 @@
         <w:rPr>
           <w:rFonts w:ascii="宋体" w:eastAsia="宋体" w:hAnsi="宋体" w:hint="eastAsia"/>
         </w:rPr>
-        <w:t>基矢</w:t>
-      </w:r>
-      <w:r>
-        <w:rPr>
-          <w:rFonts w:ascii="宋体" w:eastAsia="宋体" w:hAnsi="宋体" w:hint="eastAsia"/>
-        </w:rPr>
-        <w:t>也并不是随意选取的，除了上文所说的最基本的准则外，还需要满足布拉维法则（Brarisa</w:t>
-      </w:r>
+        <w:t>基</w:t>
+      </w:r>
+      <w:proofErr w:type="gramStart"/>
+      <w:r>
+        <w:rPr>
+          <w:rFonts w:ascii="宋体" w:eastAsia="宋体" w:hAnsi="宋体" w:hint="eastAsia"/>
+        </w:rPr>
+        <w:t>矢</w:t>
+      </w:r>
+      <w:proofErr w:type="gramEnd"/>
+      <w:r>
+        <w:rPr>
+          <w:rFonts w:ascii="宋体" w:eastAsia="宋体" w:hAnsi="宋体" w:hint="eastAsia"/>
+        </w:rPr>
+        <w:t>也并不是随意选取的，除了上文所说的最基本的准则外，还需要满足布拉维法则（</w:t>
+      </w:r>
+      <w:proofErr w:type="spellStart"/>
+      <w:r>
+        <w:rPr>
+          <w:rFonts w:ascii="宋体" w:eastAsia="宋体" w:hAnsi="宋体" w:hint="eastAsia"/>
+        </w:rPr>
+        <w:t>Brarisa</w:t>
+      </w:r>
+      <w:proofErr w:type="spellEnd"/>
       <w:r>
         <w:rPr>
           <w:rFonts w:ascii="宋体" w:eastAsia="宋体" w:hAnsi="宋体"/>
@@ -497,7 +534,35 @@
         <w:rPr>
           <w:rFonts w:ascii="宋体" w:eastAsia="宋体" w:hAnsi="宋体" w:hint="eastAsia"/>
         </w:rPr>
-        <w:t>一旦我们选取好三个基矢，那么三个基矢之间的夹角也就确定了。</w:t>
+        <w:t>一旦我们选取好三个基</w:t>
+      </w:r>
+      <w:proofErr w:type="gramStart"/>
+      <w:r>
+        <w:rPr>
+          <w:rFonts w:ascii="宋体" w:eastAsia="宋体" w:hAnsi="宋体" w:hint="eastAsia"/>
+        </w:rPr>
+        <w:t>矢</w:t>
+      </w:r>
+      <w:proofErr w:type="gramEnd"/>
+      <w:r>
+        <w:rPr>
+          <w:rFonts w:ascii="宋体" w:eastAsia="宋体" w:hAnsi="宋体" w:hint="eastAsia"/>
+        </w:rPr>
+        <w:t>，那么三个基</w:t>
+      </w:r>
+      <w:proofErr w:type="gramStart"/>
+      <w:r>
+        <w:rPr>
+          <w:rFonts w:ascii="宋体" w:eastAsia="宋体" w:hAnsi="宋体" w:hint="eastAsia"/>
+        </w:rPr>
+        <w:t>矢</w:t>
+      </w:r>
+      <w:proofErr w:type="gramEnd"/>
+      <w:r>
+        <w:rPr>
+          <w:rFonts w:ascii="宋体" w:eastAsia="宋体" w:hAnsi="宋体" w:hint="eastAsia"/>
+        </w:rPr>
+        <w:t>之间的夹角也就确定了。</w:t>
       </w:r>
       <w:r>
         <w:rPr>
@@ -570,16 +635,7 @@
             <w:rPr>
               <w:rFonts w:ascii="Cambria Math" w:hAnsi="Cambria Math"/>
             </w:rPr>
-            <m:t>a</m:t>
-          </m:r>
-          <m:r>
-            <m:rPr>
-              <m:sty m:val="bi"/>
-            </m:rPr>
-            <w:rPr>
-              <w:rFonts w:ascii="Cambria Math" w:hAnsi="Cambria Math"/>
-            </w:rPr>
-            <m:t>,c&gt; = β</m:t>
+            <m:t>a,c&gt; = β</m:t>
           </m:r>
         </m:oMath>
       </m:oMathPara>
@@ -619,16 +675,22 @@
         <w:spacing w:line="360" w:lineRule="auto"/>
         <w:ind w:firstLineChars="200" w:firstLine="420"/>
         <w:rPr>
+          <w:iCs/>
+        </w:rPr>
+      </w:pPr>
+      <w:r>
+        <w:rPr>
           <w:rFonts w:hint="eastAsia"/>
           <w:iCs/>
         </w:rPr>
-      </w:pPr>
+        <w:t>至此，通过上文六个参数即可描述出一个晶胞的结构信息，通过这六个参数，可以将晶胞划分为14中不同的类别，分别为：三斜、单斜、单斜C</w:t>
+      </w:r>
       <w:r>
         <w:rPr>
           <w:rFonts w:hint="eastAsia"/>
           <w:iCs/>
         </w:rPr>
-        <w:t>至此，通过上文六个参数即可描述出一个晶胞的结构信息，通过这六个参数，可以将晶胞划分为14中不同的类别，分别为：三斜、单斜、单斜C</w:t>
+        <w:t>、正交P、正交C、正交F、正交I、六方P、六方R、四方P、四方I、立方P、立方I、立方F。</w:t>
       </w:r>
     </w:p>
     <w:p>
@@ -636,30 +698,1123 @@
         <w:spacing w:line="360" w:lineRule="auto"/>
         <w:ind w:firstLineChars="200" w:firstLine="420"/>
         <w:rPr>
+          <w:rFonts w:ascii="宋体" w:eastAsia="宋体" w:hAnsi="宋体"/>
+          <w:bCs/>
+        </w:rPr>
+      </w:pPr>
+      <w:r>
+        <w:rPr>
+          <w:rFonts w:ascii="宋体" w:eastAsia="宋体" w:hAnsi="宋体" w:hint="eastAsia"/>
+          <w:iCs/>
+        </w:rPr>
+        <w:t>晶胞中的微粒的相对位置可以用它所处的坐标来表示，以晶胞三个棱边（三个基</w:t>
+      </w:r>
+      <w:proofErr w:type="gramStart"/>
+      <w:r>
+        <w:rPr>
+          <w:rFonts w:ascii="宋体" w:eastAsia="宋体" w:hAnsi="宋体" w:hint="eastAsia"/>
+          <w:iCs/>
+        </w:rPr>
+        <w:t>矢</w:t>
+      </w:r>
+      <w:proofErr w:type="gramEnd"/>
+      <w:r>
+        <w:rPr>
+          <w:rFonts w:ascii="宋体" w:eastAsia="宋体" w:hAnsi="宋体" w:hint="eastAsia"/>
+          <w:iCs/>
+        </w:rPr>
+        <w:t>）</w:t>
+      </w:r>
+      <m:oMath>
+        <m:r>
+          <m:rPr>
+            <m:sty m:val="bi"/>
+          </m:rPr>
+          <w:rPr>
+            <w:rFonts w:ascii="Cambria Math" w:eastAsia="宋体" w:hAnsi="Cambria Math"/>
+          </w:rPr>
+          <m:t>a</m:t>
+        </m:r>
+      </m:oMath>
+      <w:r>
+        <w:rPr>
+          <w:rFonts w:ascii="宋体" w:eastAsia="宋体" w:hAnsi="宋体" w:hint="eastAsia"/>
+        </w:rPr>
+        <w:t>，</w:t>
+      </w:r>
+      <m:oMath>
+        <m:r>
+          <m:rPr>
+            <m:sty m:val="bi"/>
+          </m:rPr>
+          <w:rPr>
+            <w:rFonts w:ascii="Cambria Math" w:eastAsia="宋体" w:hAnsi="Cambria Math"/>
+          </w:rPr>
+          <m:t xml:space="preserve"> b</m:t>
+        </m:r>
+      </m:oMath>
+      <w:r>
+        <w:rPr>
+          <w:rFonts w:ascii="宋体" w:eastAsia="宋体" w:hAnsi="宋体" w:hint="eastAsia"/>
+        </w:rPr>
+        <w:t>，</w:t>
+      </w:r>
+      <m:oMath>
+        <m:r>
+          <m:rPr>
+            <m:sty m:val="bi"/>
+          </m:rPr>
+          <w:rPr>
+            <w:rFonts w:ascii="Cambria Math" w:eastAsia="宋体" w:hAnsi="Cambria Math" w:hint="eastAsia"/>
+          </w:rPr>
+          <m:t>c</m:t>
+        </m:r>
+      </m:oMath>
+      <w:r>
+        <w:rPr>
+          <w:rFonts w:ascii="宋体" w:eastAsia="宋体" w:hAnsi="宋体" w:hint="eastAsia"/>
+          <w:bCs/>
+        </w:rPr>
+        <w:t>所决定的直线坐标轴，这不一定是直角坐标系，以晶胞基</w:t>
+      </w:r>
+      <w:proofErr w:type="gramStart"/>
+      <w:r>
+        <w:rPr>
+          <w:rFonts w:ascii="宋体" w:eastAsia="宋体" w:hAnsi="宋体" w:hint="eastAsia"/>
+          <w:bCs/>
+        </w:rPr>
+        <w:t>矢</w:t>
+      </w:r>
+      <w:proofErr w:type="gramEnd"/>
+      <m:oMath>
+        <m:r>
+          <m:rPr>
+            <m:sty m:val="bi"/>
+          </m:rPr>
+          <w:rPr>
+            <w:rFonts w:ascii="Cambria Math" w:eastAsia="宋体" w:hAnsi="Cambria Math"/>
+          </w:rPr>
+          <m:t>a</m:t>
+        </m:r>
+      </m:oMath>
+      <w:r>
+        <w:rPr>
+          <w:rFonts w:ascii="宋体" w:eastAsia="宋体" w:hAnsi="宋体" w:hint="eastAsia"/>
+        </w:rPr>
+        <w:t>，</w:t>
+      </w:r>
+      <m:oMath>
+        <m:r>
+          <m:rPr>
+            <m:sty m:val="bi"/>
+          </m:rPr>
+          <w:rPr>
+            <w:rFonts w:ascii="Cambria Math" w:eastAsia="宋体" w:hAnsi="Cambria Math"/>
+          </w:rPr>
+          <m:t xml:space="preserve"> b</m:t>
+        </m:r>
+      </m:oMath>
+      <w:r>
+        <w:rPr>
+          <w:rFonts w:ascii="宋体" w:eastAsia="宋体" w:hAnsi="宋体" w:hint="eastAsia"/>
+        </w:rPr>
+        <w:t>，</w:t>
+      </w:r>
+      <m:oMath>
+        <m:r>
+          <m:rPr>
+            <m:sty m:val="bi"/>
+          </m:rPr>
+          <w:rPr>
+            <w:rFonts w:ascii="Cambria Math" w:eastAsia="宋体" w:hAnsi="Cambria Math" w:hint="eastAsia"/>
+          </w:rPr>
+          <m:t>c</m:t>
+        </m:r>
+      </m:oMath>
+      <w:r>
+        <w:rPr>
+          <w:rFonts w:ascii="宋体" w:eastAsia="宋体" w:hAnsi="宋体" w:hint="eastAsia"/>
+          <w:bCs/>
+        </w:rPr>
+        <w:t>为量度单位。</w:t>
+      </w:r>
+      <w:r>
+        <w:rPr>
+          <w:rFonts w:ascii="宋体" w:eastAsia="宋体" w:hAnsi="宋体" w:hint="eastAsia"/>
+          <w:bCs/>
+        </w:rPr>
+        <w:t>由此，晶胞中每个微粒的坐标</w:t>
+      </w:r>
+      <m:oMath>
+        <m:r>
+          <w:rPr>
+            <w:rFonts w:ascii="Cambria Math" w:eastAsia="宋体" w:hAnsi="Cambria Math"/>
+          </w:rPr>
+          <m:t>(x,y,z)</m:t>
+        </m:r>
+      </m:oMath>
+      <w:r>
+        <w:rPr>
+          <w:rFonts w:ascii="宋体" w:eastAsia="宋体" w:hAnsi="宋体" w:hint="eastAsia"/>
+          <w:bCs/>
+        </w:rPr>
+        <w:t>，显然</w:t>
+      </w:r>
+      <m:oMath>
+        <m:r>
+          <w:rPr>
+            <w:rFonts w:ascii="Cambria Math" w:eastAsia="宋体" w:hAnsi="Cambria Math" w:hint="eastAsia"/>
+          </w:rPr>
+          <m:t>x</m:t>
+        </m:r>
+        <m:r>
+          <w:rPr>
+            <w:rFonts w:ascii="Cambria Math" w:eastAsia="宋体" w:hAnsi="Cambria Math"/>
+          </w:rPr>
+          <m:t>≤1, y ≤1, z ≤1</m:t>
+        </m:r>
+      </m:oMath>
+      <w:r>
+        <w:rPr>
+          <w:rFonts w:ascii="宋体" w:eastAsia="宋体" w:hAnsi="宋体" w:hint="eastAsia"/>
+          <w:bCs/>
+        </w:rPr>
+        <w:t>。</w:t>
+      </w:r>
+      <w:r>
+        <w:rPr>
+          <w:rFonts w:ascii="宋体" w:eastAsia="宋体" w:hAnsi="宋体" w:hint="eastAsia"/>
+          <w:bCs/>
+        </w:rPr>
+        <w:t>所以这样的坐标也被成为分数坐标。</w:t>
+      </w:r>
+      <w:r>
+        <w:rPr>
+          <w:rFonts w:ascii="宋体" w:eastAsia="宋体" w:hAnsi="宋体" w:hint="eastAsia"/>
+          <w:bCs/>
+        </w:rPr>
+        <w:t>分数坐标和直角坐标可以相互转化，可以通过如下运算实现：</w:t>
+      </w:r>
+    </w:p>
+    <w:p>
+      <w:pPr>
+        <w:spacing w:line="360" w:lineRule="auto"/>
+        <w:ind w:firstLineChars="200" w:firstLine="420"/>
+        <w:rPr>
           <w:rFonts w:hint="eastAsia"/>
-        </w:rPr>
-      </w:pPr>
-    </w:p>
-    <w:p>
-      <w:pPr>
-        <w:rPr>
-          <w:rFonts w:hint="eastAsia"/>
+          <w:bCs/>
+          <w:i/>
+          <w:iCs/>
         </w:rPr>
       </w:pPr>
     </w:p>
     <w:p>
       <w:pPr>
         <w:spacing w:line="360" w:lineRule="auto"/>
+        <w:ind w:firstLineChars="200" w:firstLine="420"/>
+      </w:pPr>
+    </w:p>
+    <w:p/>
+    <w:p>
+      <w:pPr>
+        <w:spacing w:line="360" w:lineRule="auto"/>
+        <w:ind w:left="420" w:hanging="420"/>
         <w:jc w:val="center"/>
         <w:rPr>
-          <w:rFonts w:ascii="宋体" w:eastAsia="宋体" w:hAnsi="宋体" w:hint="eastAsia"/>
+          <w:rFonts w:ascii="宋体" w:eastAsia="宋体" w:hAnsi="宋体"/>
           <w:sz w:val="28"/>
           <w:szCs w:val="28"/>
         </w:rPr>
       </w:pPr>
+      <m:oMathPara>
+        <m:oMath>
+          <m:d>
+            <m:dPr>
+              <m:ctrlPr>
+                <w:rPr>
+                  <w:rFonts w:ascii="Cambria Math" w:eastAsia="宋体" w:hAnsi="Cambria Math"/>
+                  <w:i/>
+                  <w:sz w:val="28"/>
+                  <w:szCs w:val="28"/>
+                </w:rPr>
+              </m:ctrlPr>
+            </m:dPr>
+            <m:e>
+              <m:eqArr>
+                <m:eqArrPr>
+                  <m:ctrlPr>
+                    <w:rPr>
+                      <w:rFonts w:ascii="Cambria Math" w:eastAsia="宋体" w:hAnsi="Cambria Math"/>
+                      <w:i/>
+                      <w:sz w:val="28"/>
+                      <w:szCs w:val="28"/>
+                    </w:rPr>
+                  </m:ctrlPr>
+                </m:eqArrPr>
+                <m:e>
+                  <m:sSup>
+                    <m:sSupPr>
+                      <m:ctrlPr>
+                        <w:rPr>
+                          <w:rFonts w:ascii="Cambria Math" w:eastAsia="宋体" w:hAnsi="Cambria Math"/>
+                          <w:i/>
+                          <w:sz w:val="28"/>
+                          <w:szCs w:val="28"/>
+                        </w:rPr>
+                      </m:ctrlPr>
+                    </m:sSupPr>
+                    <m:e>
+                      <m:r>
+                        <w:rPr>
+                          <w:rFonts w:ascii="Cambria Math" w:eastAsia="宋体" w:hAnsi="Cambria Math"/>
+                          <w:sz w:val="28"/>
+                          <w:szCs w:val="28"/>
+                        </w:rPr>
+                        <m:t>x</m:t>
+                      </m:r>
+                    </m:e>
+                    <m:sup>
+                      <m:r>
+                        <w:rPr>
+                          <w:rFonts w:ascii="Cambria Math" w:eastAsia="宋体" w:hAnsi="Cambria Math"/>
+                          <w:sz w:val="28"/>
+                          <w:szCs w:val="28"/>
+                        </w:rPr>
+                        <m:t>'</m:t>
+                      </m:r>
+                    </m:sup>
+                  </m:sSup>
+                </m:e>
+                <m:e>
+                  <m:sSup>
+                    <m:sSupPr>
+                      <m:ctrlPr>
+                        <w:rPr>
+                          <w:rFonts w:ascii="Cambria Math" w:eastAsia="宋体" w:hAnsi="Cambria Math"/>
+                          <w:i/>
+                          <w:sz w:val="28"/>
+                          <w:szCs w:val="28"/>
+                        </w:rPr>
+                      </m:ctrlPr>
+                    </m:sSupPr>
+                    <m:e>
+                      <m:r>
+                        <w:rPr>
+                          <w:rFonts w:ascii="Cambria Math" w:eastAsia="宋体" w:hAnsi="Cambria Math"/>
+                          <w:sz w:val="28"/>
+                          <w:szCs w:val="28"/>
+                        </w:rPr>
+                        <m:t>y</m:t>
+                      </m:r>
+                    </m:e>
+                    <m:sup>
+                      <m:r>
+                        <w:rPr>
+                          <w:rFonts w:ascii="Cambria Math" w:eastAsia="宋体" w:hAnsi="Cambria Math"/>
+                          <w:sz w:val="28"/>
+                          <w:szCs w:val="28"/>
+                        </w:rPr>
+                        <m:t>'</m:t>
+                      </m:r>
+                    </m:sup>
+                  </m:sSup>
+                  <m:ctrlPr>
+                    <w:rPr>
+                      <w:rFonts w:ascii="Cambria Math" w:eastAsia="Cambria Math" w:hAnsi="Cambria Math" w:cs="Cambria Math"/>
+                      <w:i/>
+                      <w:sz w:val="28"/>
+                      <w:szCs w:val="28"/>
+                    </w:rPr>
+                  </m:ctrlPr>
+                </m:e>
+                <m:e>
+                  <m:sSup>
+                    <m:sSupPr>
+                      <m:ctrlPr>
+                        <w:rPr>
+                          <w:rFonts w:ascii="Cambria Math" w:eastAsia="Cambria Math" w:hAnsi="Cambria Math" w:cs="Cambria Math"/>
+                          <w:i/>
+                          <w:sz w:val="28"/>
+                          <w:szCs w:val="28"/>
+                        </w:rPr>
+                      </m:ctrlPr>
+                    </m:sSupPr>
+                    <m:e>
+                      <m:r>
+                        <w:rPr>
+                          <w:rFonts w:ascii="Cambria Math" w:eastAsia="Cambria Math" w:hAnsi="Cambria Math" w:cs="Cambria Math"/>
+                          <w:sz w:val="28"/>
+                          <w:szCs w:val="28"/>
+                        </w:rPr>
+                        <m:t>z</m:t>
+                      </m:r>
+                    </m:e>
+                    <m:sup>
+                      <m:r>
+                        <w:rPr>
+                          <w:rFonts w:ascii="Cambria Math" w:eastAsia="Cambria Math" w:hAnsi="Cambria Math" w:cs="Cambria Math"/>
+                          <w:sz w:val="28"/>
+                          <w:szCs w:val="28"/>
+                        </w:rPr>
+                        <m:t>'</m:t>
+                      </m:r>
+                    </m:sup>
+                  </m:sSup>
+                </m:e>
+              </m:eqArr>
+            </m:e>
+          </m:d>
+          <m:r>
+            <w:rPr>
+              <w:rFonts w:ascii="Cambria Math" w:eastAsia="宋体" w:hAnsi="Cambria Math"/>
+              <w:sz w:val="28"/>
+              <w:szCs w:val="28"/>
+            </w:rPr>
+            <m:t xml:space="preserve">= </m:t>
+          </m:r>
+          <m:d>
+            <m:dPr>
+              <m:ctrlPr>
+                <w:rPr>
+                  <w:rFonts w:ascii="Cambria Math" w:eastAsia="宋体" w:hAnsi="Cambria Math"/>
+                  <w:i/>
+                  <w:sz w:val="28"/>
+                  <w:szCs w:val="28"/>
+                </w:rPr>
+              </m:ctrlPr>
+            </m:dPr>
+            <m:e>
+              <m:sSup>
+                <m:sSupPr>
+                  <m:ctrlPr>
+                    <w:rPr>
+                      <w:rFonts w:ascii="Cambria Math" w:eastAsia="宋体" w:hAnsi="Cambria Math"/>
+                      <w:i/>
+                      <w:sz w:val="28"/>
+                      <w:szCs w:val="28"/>
+                    </w:rPr>
+                  </m:ctrlPr>
+                </m:sSupPr>
+                <m:e>
+                  <m:r>
+                    <w:rPr>
+                      <w:rFonts w:ascii="Cambria Math" w:eastAsia="宋体" w:hAnsi="Cambria Math"/>
+                      <w:sz w:val="28"/>
+                      <w:szCs w:val="28"/>
+                    </w:rPr>
+                    <m:t>a</m:t>
+                  </m:r>
+                </m:e>
+                <m:sup>
+                  <m:r>
+                    <m:rPr>
+                      <m:sty m:val="p"/>
+                    </m:rPr>
+                    <w:rPr>
+                      <w:rFonts w:ascii="Cambria Math" w:eastAsia="宋体" w:hAnsi="Cambria Math"/>
+                      <w:sz w:val="28"/>
+                      <w:szCs w:val="28"/>
+                    </w:rPr>
+                    <m:t>T</m:t>
+                  </m:r>
+                </m:sup>
+              </m:sSup>
+              <m:r>
+                <w:rPr>
+                  <w:rFonts w:ascii="Cambria Math" w:eastAsia="宋体" w:hAnsi="Cambria Math"/>
+                  <w:sz w:val="28"/>
+                  <w:szCs w:val="28"/>
+                </w:rPr>
+                <m:t>,</m:t>
+              </m:r>
+              <m:sSup>
+                <m:sSupPr>
+                  <m:ctrlPr>
+                    <w:rPr>
+                      <w:rFonts w:ascii="Cambria Math" w:eastAsia="宋体" w:hAnsi="Cambria Math"/>
+                      <w:i/>
+                      <w:sz w:val="28"/>
+                      <w:szCs w:val="28"/>
+                    </w:rPr>
+                  </m:ctrlPr>
+                </m:sSupPr>
+                <m:e>
+                  <m:r>
+                    <w:rPr>
+                      <w:rFonts w:ascii="Cambria Math" w:eastAsia="宋体" w:hAnsi="Cambria Math"/>
+                      <w:sz w:val="28"/>
+                      <w:szCs w:val="28"/>
+                    </w:rPr>
+                    <m:t>b</m:t>
+                  </m:r>
+                </m:e>
+                <m:sup>
+                  <m:r>
+                    <m:rPr>
+                      <m:sty m:val="p"/>
+                    </m:rPr>
+                    <w:rPr>
+                      <w:rFonts w:ascii="Cambria Math" w:eastAsia="宋体" w:hAnsi="Cambria Math"/>
+                      <w:sz w:val="28"/>
+                      <w:szCs w:val="28"/>
+                    </w:rPr>
+                    <m:t>T</m:t>
+                  </m:r>
+                </m:sup>
+              </m:sSup>
+              <m:r>
+                <w:rPr>
+                  <w:rFonts w:ascii="Cambria Math" w:eastAsia="宋体" w:hAnsi="Cambria Math"/>
+                  <w:sz w:val="28"/>
+                  <w:szCs w:val="28"/>
+                </w:rPr>
+                <m:t>,</m:t>
+              </m:r>
+              <m:sSup>
+                <m:sSupPr>
+                  <m:ctrlPr>
+                    <w:rPr>
+                      <w:rFonts w:ascii="Cambria Math" w:eastAsia="宋体" w:hAnsi="Cambria Math"/>
+                      <w:i/>
+                      <w:sz w:val="28"/>
+                      <w:szCs w:val="28"/>
+                    </w:rPr>
+                  </m:ctrlPr>
+                </m:sSupPr>
+                <m:e>
+                  <m:r>
+                    <w:rPr>
+                      <w:rFonts w:ascii="Cambria Math" w:eastAsia="宋体" w:hAnsi="Cambria Math"/>
+                      <w:sz w:val="28"/>
+                      <w:szCs w:val="28"/>
+                    </w:rPr>
+                    <m:t>c</m:t>
+                  </m:r>
+                </m:e>
+                <m:sup>
+                  <m:r>
+                    <m:rPr>
+                      <m:sty m:val="p"/>
+                    </m:rPr>
+                    <w:rPr>
+                      <w:rFonts w:ascii="Cambria Math" w:eastAsia="宋体" w:hAnsi="Cambria Math"/>
+                      <w:sz w:val="28"/>
+                      <w:szCs w:val="28"/>
+                    </w:rPr>
+                    <m:t>T</m:t>
+                  </m:r>
+                </m:sup>
+              </m:sSup>
+            </m:e>
+          </m:d>
+          <m:r>
+            <w:rPr>
+              <w:rFonts w:ascii="Cambria Math" w:eastAsia="宋体" w:hAnsi="Cambria Math"/>
+              <w:sz w:val="28"/>
+              <w:szCs w:val="28"/>
+            </w:rPr>
+            <m:t xml:space="preserve"> </m:t>
+          </m:r>
+          <m:d>
+            <m:dPr>
+              <m:ctrlPr>
+                <w:rPr>
+                  <w:rFonts w:ascii="Cambria Math" w:eastAsia="宋体" w:hAnsi="Cambria Math"/>
+                  <w:i/>
+                  <w:sz w:val="28"/>
+                  <w:szCs w:val="28"/>
+                </w:rPr>
+              </m:ctrlPr>
+            </m:dPr>
+            <m:e>
+              <m:eqArr>
+                <m:eqArrPr>
+                  <m:ctrlPr>
+                    <w:rPr>
+                      <w:rFonts w:ascii="Cambria Math" w:eastAsia="宋体" w:hAnsi="Cambria Math"/>
+                      <w:i/>
+                      <w:sz w:val="28"/>
+                      <w:szCs w:val="28"/>
+                    </w:rPr>
+                  </m:ctrlPr>
+                </m:eqArrPr>
+                <m:e>
+                  <m:r>
+                    <w:rPr>
+                      <w:rFonts w:ascii="Cambria Math" w:eastAsia="宋体" w:hAnsi="Cambria Math"/>
+                      <w:sz w:val="28"/>
+                      <w:szCs w:val="28"/>
+                    </w:rPr>
+                    <m:t>x</m:t>
+                  </m:r>
+                </m:e>
+                <m:e>
+                  <m:r>
+                    <w:rPr>
+                      <w:rFonts w:ascii="Cambria Math" w:eastAsia="宋体" w:hAnsi="Cambria Math"/>
+                      <w:sz w:val="28"/>
+                      <w:szCs w:val="28"/>
+                    </w:rPr>
+                    <m:t>y</m:t>
+                  </m:r>
+                  <m:ctrlPr>
+                    <w:rPr>
+                      <w:rFonts w:ascii="Cambria Math" w:eastAsia="Cambria Math" w:hAnsi="Cambria Math" w:cs="Cambria Math"/>
+                      <w:i/>
+                      <w:sz w:val="28"/>
+                      <w:szCs w:val="28"/>
+                    </w:rPr>
+                  </m:ctrlPr>
+                </m:e>
+                <m:e>
+                  <m:r>
+                    <w:rPr>
+                      <w:rFonts w:ascii="Cambria Math" w:eastAsia="Cambria Math" w:hAnsi="Cambria Math" w:cs="Cambria Math"/>
+                      <w:sz w:val="28"/>
+                      <w:szCs w:val="28"/>
+                    </w:rPr>
+                    <m:t>z</m:t>
+                  </m:r>
+                </m:e>
+              </m:eqArr>
+            </m:e>
+          </m:d>
+        </m:oMath>
+      </m:oMathPara>
+    </w:p>
+    <w:p>
+      <w:pPr>
+        <w:spacing w:line="360" w:lineRule="auto"/>
+        <w:ind w:left="420" w:hanging="420"/>
+        <w:rPr>
+          <w:rFonts w:ascii="宋体" w:eastAsia="宋体" w:hAnsi="宋体"/>
+          <w:szCs w:val="21"/>
+        </w:rPr>
+      </w:pPr>
+      <w:r>
+        <w:rPr>
+          <w:rFonts w:ascii="宋体" w:eastAsia="宋体" w:hAnsi="宋体" w:hint="eastAsia"/>
+          <w:szCs w:val="21"/>
+        </w:rPr>
+        <w:t>使用分数坐标可以做到与坐标原点的无关性，</w:t>
+      </w:r>
+      <w:r>
+        <w:rPr>
+          <w:rFonts w:ascii="宋体" w:eastAsia="宋体" w:hAnsi="宋体" w:hint="eastAsia"/>
+          <w:szCs w:val="21"/>
+        </w:rPr>
+        <w:t>不管坐标原点如何选取，微粒之间的相对位是</w:t>
+      </w:r>
+    </w:p>
+    <w:p>
+      <w:pPr>
+        <w:spacing w:line="360" w:lineRule="auto"/>
+        <w:ind w:left="420" w:hanging="420"/>
+        <w:rPr>
+          <w:rFonts w:ascii="宋体" w:eastAsia="宋体" w:hAnsi="宋体" w:hint="eastAsia"/>
+          <w:szCs w:val="21"/>
+        </w:rPr>
+      </w:pPr>
+      <w:r>
+        <w:rPr>
+          <w:rFonts w:ascii="宋体" w:eastAsia="宋体" w:hAnsi="宋体" w:hint="eastAsia"/>
+          <w:szCs w:val="21"/>
+        </w:rPr>
+        <w:t>确定的。</w:t>
+      </w:r>
+    </w:p>
+    <w:p>
+      <w:pPr>
+        <w:pStyle w:val="4"/>
+      </w:pPr>
+      <w:r>
+        <w:rPr>
+          <w:rFonts w:ascii="Times New Roman" w:hAnsi="Times New Roman" w:cs="Times New Roman"/>
+        </w:rPr>
+        <w:t>Material Studio</w:t>
+      </w:r>
+      <w:r>
+        <w:rPr>
+          <w:rFonts w:hint="eastAsia"/>
+        </w:rPr>
+        <w:t>介绍</w:t>
+      </w:r>
+    </w:p>
+    <w:p>
+      <w:pPr>
+        <w:spacing w:line="360" w:lineRule="auto"/>
+        <w:ind w:firstLineChars="200" w:firstLine="420"/>
+        <w:rPr>
+          <w:rFonts w:ascii="Times New Roman" w:eastAsia="宋体" w:hAnsi="Times New Roman"/>
+        </w:rPr>
+      </w:pPr>
+      <w:r>
+        <w:rPr>
+          <w:rFonts w:ascii="Times New Roman" w:eastAsia="宋体" w:hAnsi="Times New Roman" w:hint="eastAsia"/>
+          <w:noProof/>
+        </w:rPr>
+        <w:drawing>
+          <wp:anchor distT="0" distB="0" distL="114300" distR="114300" simplePos="0" relativeHeight="251658240" behindDoc="1" locked="0" layoutInCell="1" allowOverlap="1" wp14:anchorId="683B1180" wp14:editId="4608C1A2">
+            <wp:simplePos x="0" y="0"/>
+            <wp:positionH relativeFrom="margin">
+              <wp:posOffset>38100</wp:posOffset>
+            </wp:positionH>
+            <wp:positionV relativeFrom="paragraph">
+              <wp:posOffset>2737213</wp:posOffset>
+            </wp:positionV>
+            <wp:extent cx="5274310" cy="2688590"/>
+            <wp:effectExtent l="0" t="0" r="2540" b="0"/>
+            <wp:wrapTight wrapText="bothSides">
+              <wp:wrapPolygon edited="0">
+                <wp:start x="0" y="0"/>
+                <wp:lineTo x="0" y="21427"/>
+                <wp:lineTo x="21532" y="21427"/>
+                <wp:lineTo x="21532" y="0"/>
+                <wp:lineTo x="0" y="0"/>
+              </wp:wrapPolygon>
+            </wp:wrapTight>
+            <wp:docPr id="1" name="图片 1"/>
+            <wp:cNvGraphicFramePr>
+              <a:graphicFrameLocks xmlns:a="http://schemas.openxmlformats.org/drawingml/2006/main" noChangeAspect="1"/>
+            </wp:cNvGraphicFramePr>
+            <a:graphic xmlns:a="http://schemas.openxmlformats.org/drawingml/2006/main">
+              <a:graphicData uri="http://schemas.openxmlformats.org/drawingml/2006/picture">
+                <pic:pic xmlns:pic="http://schemas.openxmlformats.org/drawingml/2006/picture">
+                  <pic:nvPicPr>
+                    <pic:cNvPr id="1" name="图片 1"/>
+                    <pic:cNvPicPr/>
+                  </pic:nvPicPr>
+                  <pic:blipFill>
+                    <a:blip r:embed="rId6">
+                      <a:extLst>
+                        <a:ext uri="{28A0092B-C50C-407E-A947-70E740481C1C}">
+                          <a14:useLocalDpi xmlns:a14="http://schemas.microsoft.com/office/drawing/2010/main" val="0"/>
+                        </a:ext>
+                      </a:extLst>
+                    </a:blip>
+                    <a:stretch>
+                      <a:fillRect/>
+                    </a:stretch>
+                  </pic:blipFill>
+                  <pic:spPr>
+                    <a:xfrm>
+                      <a:off x="0" y="0"/>
+                      <a:ext cx="5274310" cy="2688590"/>
+                    </a:xfrm>
+                    <a:prstGeom prst="rect">
+                      <a:avLst/>
+                    </a:prstGeom>
+                  </pic:spPr>
+                </pic:pic>
+              </a:graphicData>
+            </a:graphic>
+          </wp:anchor>
+        </w:drawing>
+      </w:r>
+      <w:r>
+        <w:rPr>
+          <w:rFonts w:ascii="Times New Roman" w:eastAsia="宋体" w:hAnsi="Times New Roman"/>
+        </w:rPr>
+        <w:t>Materials Studi</w:t>
+      </w:r>
+      <w:r>
+        <w:rPr>
+          <w:rFonts w:ascii="Times New Roman" w:eastAsia="宋体" w:hAnsi="Times New Roman" w:hint="eastAsia"/>
+        </w:rPr>
+        <w:t>o</w:t>
+      </w:r>
+      <w:r>
+        <w:rPr>
+          <w:rFonts w:ascii="Times New Roman" w:eastAsia="宋体" w:hAnsi="Times New Roman" w:hint="eastAsia"/>
+        </w:rPr>
+        <w:t>（以下简称</w:t>
+      </w:r>
+      <w:r>
+        <w:rPr>
+          <w:rFonts w:ascii="Times New Roman" w:eastAsia="宋体" w:hAnsi="Times New Roman" w:hint="eastAsia"/>
+        </w:rPr>
+        <w:t>MS</w:t>
+      </w:r>
+      <w:r>
+        <w:rPr>
+          <w:rFonts w:ascii="Times New Roman" w:eastAsia="宋体" w:hAnsi="Times New Roman" w:hint="eastAsia"/>
+        </w:rPr>
+        <w:t>）</w:t>
+      </w:r>
+      <w:r>
+        <w:rPr>
+          <w:rFonts w:ascii="Times New Roman" w:eastAsia="宋体" w:hAnsi="Times New Roman"/>
+        </w:rPr>
+        <w:t>是专门为材料科学领域研究者开发的一款可运行在</w:t>
+      </w:r>
+      <w:r>
+        <w:rPr>
+          <w:rFonts w:ascii="Times New Roman" w:eastAsia="宋体" w:hAnsi="Times New Roman"/>
+        </w:rPr>
+        <w:t>PC</w:t>
+      </w:r>
+      <w:r>
+        <w:rPr>
+          <w:rFonts w:ascii="Times New Roman" w:eastAsia="宋体" w:hAnsi="Times New Roman"/>
+        </w:rPr>
+        <w:t>上的模拟软件。它可以帮助你解决当今化学、材料工业中的一系列重要问题。</w:t>
+      </w:r>
+      <w:r>
+        <w:rPr>
+          <w:rFonts w:ascii="Times New Roman" w:eastAsia="宋体" w:hAnsi="Times New Roman" w:hint="eastAsia"/>
+        </w:rPr>
+        <w:t>MS</w:t>
+      </w:r>
+      <w:r>
+        <w:rPr>
+          <w:rFonts w:ascii="Times New Roman" w:eastAsia="宋体" w:hAnsi="Times New Roman"/>
+        </w:rPr>
+        <w:t>使化学及材料科学的研究者们能更方便地建立三维结构模型，并对各种晶体、无定型以及高分子材料的性质及相关过程进行深入的研究。</w:t>
+      </w:r>
+      <w:r>
+        <w:rPr>
+          <w:rFonts w:ascii="Times New Roman" w:eastAsia="宋体" w:hAnsi="Times New Roman" w:hint="eastAsia"/>
+        </w:rPr>
+        <w:t>多种先进算法的综合应用使</w:t>
+      </w:r>
+      <w:r>
+        <w:rPr>
+          <w:rFonts w:ascii="Times New Roman" w:eastAsia="宋体" w:hAnsi="Times New Roman" w:hint="eastAsia"/>
+        </w:rPr>
+        <w:t>MS</w:t>
+      </w:r>
+      <w:r>
+        <w:rPr>
+          <w:rFonts w:ascii="Times New Roman" w:eastAsia="宋体" w:hAnsi="Times New Roman"/>
+        </w:rPr>
+        <w:t>成为一个强有力的模拟工具。无论构型优化、性质预测和</w:t>
+      </w:r>
+      <w:r>
+        <w:rPr>
+          <w:rFonts w:ascii="Times New Roman" w:eastAsia="宋体" w:hAnsi="Times New Roman"/>
+        </w:rPr>
+        <w:t>X</w:t>
+      </w:r>
+      <w:r>
+        <w:rPr>
+          <w:rFonts w:ascii="Times New Roman" w:eastAsia="宋体" w:hAnsi="Times New Roman"/>
+        </w:rPr>
+        <w:t>射线衍射分析，以及复杂的动力学模拟和量子力学计算，我们都可以通过一些简单易学的操作来得到切实可靠的数据。</w:t>
+      </w:r>
+      <w:r>
+        <w:rPr>
+          <w:rFonts w:ascii="Times New Roman" w:eastAsia="宋体" w:hAnsi="Times New Roman" w:hint="eastAsia"/>
+        </w:rPr>
+        <w:t>一般晶体的建模都要通过</w:t>
+      </w:r>
+      <w:r>
+        <w:rPr>
+          <w:rFonts w:ascii="Times New Roman" w:eastAsia="宋体" w:hAnsi="Times New Roman" w:cs="Times New Roman" w:hint="eastAsia"/>
+        </w:rPr>
+        <w:t>MS</w:t>
+      </w:r>
+      <w:r>
+        <w:rPr>
+          <w:rFonts w:ascii="Times New Roman" w:eastAsia="宋体" w:hAnsi="Times New Roman" w:hint="eastAsia"/>
+        </w:rPr>
+        <w:t>进行。</w:t>
+      </w:r>
+      <w:r>
+        <w:rPr>
+          <w:rFonts w:ascii="Times New Roman" w:eastAsia="宋体" w:hAnsi="Times New Roman" w:hint="eastAsia"/>
+        </w:rPr>
+        <w:t>MS</w:t>
+      </w:r>
+      <w:r>
+        <w:rPr>
+          <w:rFonts w:ascii="Times New Roman" w:eastAsia="宋体" w:hAnsi="Times New Roman" w:hint="eastAsia"/>
+        </w:rPr>
+        <w:t>对于晶体模型的描述就是采用上文中讲述的晶胞模型</w:t>
+      </w:r>
+      <w:r>
+        <w:rPr>
+          <w:rFonts w:ascii="Times New Roman" w:eastAsia="宋体" w:hAnsi="Times New Roman" w:hint="eastAsia"/>
+        </w:rPr>
+        <w:t>，通过</w:t>
+      </w:r>
+      <w:r>
+        <w:rPr>
+          <w:rFonts w:ascii="Times New Roman" w:eastAsia="宋体" w:hAnsi="Times New Roman" w:hint="eastAsia"/>
+        </w:rPr>
+        <w:t>MS</w:t>
+      </w:r>
+      <w:r>
+        <w:rPr>
+          <w:rFonts w:ascii="Times New Roman" w:eastAsia="宋体" w:hAnsi="Times New Roman" w:hint="eastAsia"/>
+        </w:rPr>
+        <w:t>我们可以清楚的看到一个晶体的相关晶胞参数，包括晶胞基</w:t>
+      </w:r>
+      <w:proofErr w:type="gramStart"/>
+      <w:r>
+        <w:rPr>
+          <w:rFonts w:ascii="Times New Roman" w:eastAsia="宋体" w:hAnsi="Times New Roman" w:hint="eastAsia"/>
+        </w:rPr>
+        <w:t>矢</w:t>
+      </w:r>
+      <w:proofErr w:type="gramEnd"/>
+      <w:r>
+        <w:rPr>
+          <w:rFonts w:ascii="Times New Roman" w:eastAsia="宋体" w:hAnsi="Times New Roman" w:hint="eastAsia"/>
+        </w:rPr>
+        <w:t>和</w:t>
+      </w:r>
+      <w:proofErr w:type="gramStart"/>
+      <w:r>
+        <w:rPr>
+          <w:rFonts w:ascii="Times New Roman" w:eastAsia="宋体" w:hAnsi="Times New Roman" w:hint="eastAsia"/>
+        </w:rPr>
+        <w:t>基矢</w:t>
+      </w:r>
+      <w:proofErr w:type="gramEnd"/>
+      <w:r>
+        <w:rPr>
+          <w:rFonts w:ascii="Times New Roman" w:eastAsia="宋体" w:hAnsi="Times New Roman" w:hint="eastAsia"/>
+        </w:rPr>
+        <w:t>之间的夹角</w:t>
+      </w:r>
+      <w:r>
+        <w:rPr>
+          <w:rFonts w:ascii="Times New Roman" w:eastAsia="宋体" w:hAnsi="Times New Roman" w:hint="eastAsia"/>
+        </w:rPr>
+        <w:t>，同时还有晶胞中微粒的分数坐标</w:t>
+      </w:r>
+      <w:r>
+        <w:rPr>
+          <w:rFonts w:ascii="Times New Roman" w:eastAsia="宋体" w:hAnsi="Times New Roman" w:hint="eastAsia"/>
+        </w:rPr>
+        <w:t>。</w:t>
+      </w:r>
+    </w:p>
+    <w:p>
+      <w:pPr>
+        <w:jc w:val="center"/>
+        <w:rPr>
+          <w:rFonts w:ascii="Times New Roman" w:eastAsia="宋体" w:hAnsi="Times New Roman"/>
+        </w:rPr>
+      </w:pPr>
+    </w:p>
+    <w:p>
+      <w:pPr>
+        <w:jc w:val="center"/>
+        <w:rPr>
+          <w:rFonts w:ascii="Times New Roman" w:eastAsia="宋体" w:hAnsi="Times New Roman"/>
+        </w:rPr>
+      </w:pPr>
+      <w:r>
+        <w:rPr>
+          <w:rFonts w:ascii="Times New Roman" w:eastAsia="宋体" w:hAnsi="Times New Roman" w:hint="eastAsia"/>
+        </w:rPr>
+        <w:t>（图一</w:t>
+      </w:r>
+      <w:r>
+        <w:rPr>
+          <w:rFonts w:ascii="Times New Roman" w:eastAsia="宋体" w:hAnsi="Times New Roman" w:hint="eastAsia"/>
+        </w:rPr>
+        <w:t xml:space="preserve"> </w:t>
+      </w:r>
+      <w:r>
+        <w:rPr>
+          <w:rFonts w:ascii="Times New Roman" w:eastAsia="宋体" w:hAnsi="Times New Roman" w:hint="eastAsia"/>
+        </w:rPr>
+        <w:t>MS</w:t>
+      </w:r>
+      <w:r>
+        <w:rPr>
+          <w:rFonts w:ascii="Times New Roman" w:eastAsia="宋体" w:hAnsi="Times New Roman" w:hint="eastAsia"/>
+        </w:rPr>
+        <w:t>中晶胞参数的展示）</w:t>
+      </w:r>
+    </w:p>
+    <w:p>
+      <w:pPr>
+        <w:rPr>
+          <w:rFonts w:ascii="Times New Roman" w:eastAsia="宋体" w:hAnsi="Times New Roman" w:hint="eastAsia"/>
+        </w:rPr>
+      </w:pPr>
+    </w:p>
+    <w:p>
+      <w:pPr>
+        <w:rPr>
+          <w:rFonts w:ascii="Times New Roman" w:eastAsia="宋体" w:hAnsi="Times New Roman"/>
+        </w:rPr>
+      </w:pPr>
+    </w:p>
+    <w:p>
+      <w:pPr>
+        <w:rPr>
+          <w:rFonts w:ascii="Times New Roman" w:eastAsia="宋体" w:hAnsi="Times New Roman"/>
+        </w:rPr>
+      </w:pPr>
+      <w:r>
+        <w:rPr>
+          <w:rFonts w:ascii="Times New Roman" w:eastAsia="宋体" w:hAnsi="Times New Roman" w:hint="eastAsia"/>
+          <w:noProof/>
+        </w:rPr>
+        <w:lastRenderedPageBreak/>
+        <w:drawing>
+          <wp:anchor distT="0" distB="0" distL="114300" distR="114300" simplePos="0" relativeHeight="251659264" behindDoc="1" locked="0" layoutInCell="1" allowOverlap="1" wp14:anchorId="7E160B73" wp14:editId="150CE35B">
+            <wp:simplePos x="0" y="0"/>
+            <wp:positionH relativeFrom="margin">
+              <wp:align>center</wp:align>
+            </wp:positionH>
+            <wp:positionV relativeFrom="paragraph">
+              <wp:posOffset>29119</wp:posOffset>
+            </wp:positionV>
+            <wp:extent cx="2595880" cy="1741170"/>
+            <wp:effectExtent l="0" t="0" r="0" b="0"/>
+            <wp:wrapSquare wrapText="bothSides"/>
+            <wp:docPr id="2" name="图片 2"/>
+            <wp:cNvGraphicFramePr>
+              <a:graphicFrameLocks xmlns:a="http://schemas.openxmlformats.org/drawingml/2006/main" noChangeAspect="1"/>
+            </wp:cNvGraphicFramePr>
+            <a:graphic xmlns:a="http://schemas.openxmlformats.org/drawingml/2006/main">
+              <a:graphicData uri="http://schemas.openxmlformats.org/drawingml/2006/picture">
+                <pic:pic xmlns:pic="http://schemas.openxmlformats.org/drawingml/2006/picture">
+                  <pic:nvPicPr>
+                    <pic:cNvPr id="2" name="图片 2"/>
+                    <pic:cNvPicPr/>
+                  </pic:nvPicPr>
+                  <pic:blipFill>
+                    <a:blip r:embed="rId7">
+                      <a:extLst>
+                        <a:ext uri="{28A0092B-C50C-407E-A947-70E740481C1C}">
+                          <a14:useLocalDpi xmlns:a14="http://schemas.microsoft.com/office/drawing/2010/main" val="0"/>
+                        </a:ext>
+                      </a:extLst>
+                    </a:blip>
+                    <a:stretch>
+                      <a:fillRect/>
+                    </a:stretch>
+                  </pic:blipFill>
+                  <pic:spPr>
+                    <a:xfrm>
+                      <a:off x="0" y="0"/>
+                      <a:ext cx="2595880" cy="1741170"/>
+                    </a:xfrm>
+                    <a:prstGeom prst="rect">
+                      <a:avLst/>
+                    </a:prstGeom>
+                  </pic:spPr>
+                </pic:pic>
+              </a:graphicData>
+            </a:graphic>
+            <wp14:sizeRelH relativeFrom="margin">
+              <wp14:pctWidth>0</wp14:pctWidth>
+            </wp14:sizeRelH>
+            <wp14:sizeRelV relativeFrom="margin">
+              <wp14:pctHeight>0</wp14:pctHeight>
+            </wp14:sizeRelV>
+          </wp:anchor>
+        </w:drawing>
+      </w:r>
+    </w:p>
+    <w:p>
+      <w:pPr>
+        <w:rPr>
+          <w:rFonts w:ascii="Times New Roman" w:eastAsia="宋体" w:hAnsi="Times New Roman"/>
+        </w:rPr>
+      </w:pPr>
+    </w:p>
+    <w:p>
+      <w:pPr>
+        <w:rPr>
+          <w:rFonts w:ascii="Times New Roman" w:eastAsia="宋体" w:hAnsi="Times New Roman"/>
+        </w:rPr>
+      </w:pPr>
+    </w:p>
+    <w:p>
+      <w:pPr>
+        <w:rPr>
+          <w:rFonts w:ascii="Times New Roman" w:eastAsia="宋体" w:hAnsi="Times New Roman"/>
+        </w:rPr>
+      </w:pPr>
+    </w:p>
+    <w:p>
+      <w:pPr>
+        <w:rPr>
+          <w:rFonts w:ascii="Times New Roman" w:eastAsia="宋体" w:hAnsi="Times New Roman"/>
+        </w:rPr>
+      </w:pPr>
+    </w:p>
+    <w:p>
+      <w:pPr>
+        <w:rPr>
+          <w:rFonts w:ascii="Times New Roman" w:eastAsia="宋体" w:hAnsi="Times New Roman"/>
+        </w:rPr>
+      </w:pPr>
+    </w:p>
+    <w:p>
+      <w:pPr>
+        <w:rPr>
+          <w:rFonts w:ascii="Times New Roman" w:eastAsia="宋体" w:hAnsi="Times New Roman"/>
+        </w:rPr>
+      </w:pPr>
+    </w:p>
+    <w:p>
+      <w:pPr>
+        <w:jc w:val="center"/>
+        <w:rPr>
+          <w:rFonts w:ascii="Times New Roman" w:eastAsia="宋体" w:hAnsi="Times New Roman"/>
+        </w:rPr>
+      </w:pPr>
+    </w:p>
+    <w:p>
+      <w:pPr>
+        <w:jc w:val="center"/>
+        <w:rPr>
+          <w:rFonts w:ascii="Times New Roman" w:eastAsia="宋体" w:hAnsi="Times New Roman"/>
+        </w:rPr>
+      </w:pPr>
+    </w:p>
+    <w:p>
+      <w:pPr>
+        <w:jc w:val="center"/>
+        <w:rPr>
+          <w:rFonts w:ascii="Times New Roman" w:eastAsia="宋体" w:hAnsi="Times New Roman"/>
+        </w:rPr>
+      </w:pPr>
+      <w:r>
+        <w:rPr>
+          <w:rFonts w:ascii="Times New Roman" w:eastAsia="宋体" w:hAnsi="Times New Roman" w:hint="eastAsia"/>
+        </w:rPr>
+        <w:t>（图二</w:t>
+      </w:r>
+      <w:r>
+        <w:rPr>
+          <w:rFonts w:ascii="Times New Roman" w:eastAsia="宋体" w:hAnsi="Times New Roman" w:hint="eastAsia"/>
+        </w:rPr>
+        <w:t xml:space="preserve"> MS</w:t>
+      </w:r>
+      <w:r>
+        <w:rPr>
+          <w:rFonts w:ascii="Times New Roman" w:eastAsia="宋体" w:hAnsi="Times New Roman" w:hint="eastAsia"/>
+        </w:rPr>
+        <w:t>中晶胞微粒参数展示）</w:t>
+      </w:r>
+    </w:p>
+    <w:p>
+      <w:pPr>
+        <w:jc w:val="center"/>
+        <w:rPr>
+          <w:rFonts w:ascii="Times New Roman" w:eastAsia="宋体" w:hAnsi="Times New Roman"/>
+        </w:rPr>
+      </w:pPr>
+    </w:p>
+    <w:p>
+      <w:pPr>
+        <w:jc w:val="center"/>
+        <w:rPr>
+          <w:rFonts w:ascii="Times New Roman" w:eastAsia="宋体" w:hAnsi="Times New Roman" w:hint="eastAsia"/>
+        </w:rPr>
+      </w:pPr>
     </w:p>
     <w:sectPr>
-      <w:headerReference w:type="default" r:id="rId6"/>
+      <w:headerReference w:type="default" r:id="rId8"/>
       <w:pgSz w:w="11906" w:h="16838"/>
       <w:pgMar w:top="1440" w:right="1800" w:bottom="1440" w:left="1800" w:header="907" w:footer="1020" w:gutter="0"/>
       <w:cols w:space="425"/>
@@ -713,7 +1868,7 @@
     <w:pPr>
       <w:pStyle w:val="a3"/>
       <w:rPr>
-        <w:rFonts w:ascii="宋体" w:eastAsia="宋体" w:hAnsi="宋体" w:hint="eastAsia"/>
+        <w:rFonts w:ascii="宋体" w:eastAsia="宋体" w:hAnsi="宋体"/>
         <w:sz w:val="21"/>
         <w:szCs w:val="21"/>
       </w:rPr>

--- a/晶体结构与衍射指标标定.docx
+++ b/晶体结构与衍射指标标定.docx
@@ -62,7 +62,6 @@
         </w:rPr>
         <w:t xml:space="preserve"> </w:t>
       </w:r>
-      <w:proofErr w:type="gramStart"/>
       <w:r>
         <w:rPr>
           <w:rFonts w:ascii="宋体" w:eastAsia="宋体" w:hAnsi="宋体" w:hint="eastAsia"/>
@@ -71,7 +70,6 @@
         </w:rPr>
         <w:t>霍丙南</w:t>
       </w:r>
-      <w:proofErr w:type="gramEnd"/>
     </w:p>
     <w:p>
       <w:pPr>
@@ -436,21 +434,7 @@
         <w:rPr>
           <w:rFonts w:ascii="宋体" w:eastAsia="宋体" w:hAnsi="宋体" w:hint="eastAsia"/>
         </w:rPr>
-        <w:t>必然线性无关，可以构成一组基</w:t>
-      </w:r>
-      <w:proofErr w:type="gramStart"/>
-      <w:r>
-        <w:rPr>
-          <w:rFonts w:ascii="宋体" w:eastAsia="宋体" w:hAnsi="宋体" w:hint="eastAsia"/>
-        </w:rPr>
-        <w:t>矢</w:t>
-      </w:r>
-      <w:proofErr w:type="gramEnd"/>
-      <w:r>
-        <w:rPr>
-          <w:rFonts w:ascii="宋体" w:eastAsia="宋体" w:hAnsi="宋体" w:hint="eastAsia"/>
-        </w:rPr>
-        <w:t>）</w:t>
+        <w:t>必然线性无关，可以构成一组基矢）</w:t>
       </w:r>
       <w:r>
         <w:rPr>
@@ -462,21 +446,7 @@
         <w:rPr>
           <w:rFonts w:ascii="宋体" w:eastAsia="宋体" w:hAnsi="宋体" w:hint="eastAsia"/>
         </w:rPr>
-        <w:t>当然，这组基</w:t>
-      </w:r>
-      <w:proofErr w:type="gramStart"/>
-      <w:r>
-        <w:rPr>
-          <w:rFonts w:ascii="宋体" w:eastAsia="宋体" w:hAnsi="宋体" w:hint="eastAsia"/>
-        </w:rPr>
-        <w:t>矢</w:t>
-      </w:r>
-      <w:proofErr w:type="gramEnd"/>
-      <w:r>
-        <w:rPr>
-          <w:rFonts w:ascii="宋体" w:eastAsia="宋体" w:hAnsi="宋体" w:hint="eastAsia"/>
-        </w:rPr>
-        <w:t>的选取并不唯一。</w:t>
+        <w:t>当然，这组基矢的选取并不唯一。</w:t>
       </w:r>
       <w:r>
         <w:rPr>
@@ -488,30 +458,14 @@
         <w:rPr>
           <w:rFonts w:ascii="宋体" w:eastAsia="宋体" w:hAnsi="宋体" w:hint="eastAsia"/>
         </w:rPr>
-        <w:t>基</w:t>
-      </w:r>
-      <w:proofErr w:type="gramStart"/>
-      <w:r>
-        <w:rPr>
-          <w:rFonts w:ascii="宋体" w:eastAsia="宋体" w:hAnsi="宋体" w:hint="eastAsia"/>
-        </w:rPr>
-        <w:t>矢</w:t>
-      </w:r>
-      <w:proofErr w:type="gramEnd"/>
-      <w:r>
-        <w:rPr>
-          <w:rFonts w:ascii="宋体" w:eastAsia="宋体" w:hAnsi="宋体" w:hint="eastAsia"/>
-        </w:rPr>
-        <w:t>也并不是随意选取的，除了上文所说的最基本的准则外，还需要满足布拉维法则（</w:t>
-      </w:r>
-      <w:proofErr w:type="spellStart"/>
-      <w:r>
-        <w:rPr>
-          <w:rFonts w:ascii="宋体" w:eastAsia="宋体" w:hAnsi="宋体" w:hint="eastAsia"/>
-        </w:rPr>
-        <w:t>Brarisa</w:t>
-      </w:r>
-      <w:proofErr w:type="spellEnd"/>
+        <w:t>基矢</w:t>
+      </w:r>
+      <w:r>
+        <w:rPr>
+          <w:rFonts w:ascii="宋体" w:eastAsia="宋体" w:hAnsi="宋体" w:hint="eastAsia"/>
+        </w:rPr>
+        <w:t>也并不是随意选取的，除了上文所说的最基本的准则外，还需要满足布拉维法则（Brarisa</w:t>
+      </w:r>
       <w:r>
         <w:rPr>
           <w:rFonts w:ascii="宋体" w:eastAsia="宋体" w:hAnsi="宋体"/>
@@ -534,35 +488,7 @@
         <w:rPr>
           <w:rFonts w:ascii="宋体" w:eastAsia="宋体" w:hAnsi="宋体" w:hint="eastAsia"/>
         </w:rPr>
-        <w:t>一旦我们选取好三个基</w:t>
-      </w:r>
-      <w:proofErr w:type="gramStart"/>
-      <w:r>
-        <w:rPr>
-          <w:rFonts w:ascii="宋体" w:eastAsia="宋体" w:hAnsi="宋体" w:hint="eastAsia"/>
-        </w:rPr>
-        <w:t>矢</w:t>
-      </w:r>
-      <w:proofErr w:type="gramEnd"/>
-      <w:r>
-        <w:rPr>
-          <w:rFonts w:ascii="宋体" w:eastAsia="宋体" w:hAnsi="宋体" w:hint="eastAsia"/>
-        </w:rPr>
-        <w:t>，那么三个基</w:t>
-      </w:r>
-      <w:proofErr w:type="gramStart"/>
-      <w:r>
-        <w:rPr>
-          <w:rFonts w:ascii="宋体" w:eastAsia="宋体" w:hAnsi="宋体" w:hint="eastAsia"/>
-        </w:rPr>
-        <w:t>矢</w:t>
-      </w:r>
-      <w:proofErr w:type="gramEnd"/>
-      <w:r>
-        <w:rPr>
-          <w:rFonts w:ascii="宋体" w:eastAsia="宋体" w:hAnsi="宋体" w:hint="eastAsia"/>
-        </w:rPr>
-        <w:t>之间的夹角也就确定了。</w:t>
+        <w:t>一旦我们选取好三个基矢，那么三个基矢之间的夹角也就确定了。</w:t>
       </w:r>
       <w:r>
         <w:rPr>
@@ -707,23 +633,7 @@
           <w:rFonts w:ascii="宋体" w:eastAsia="宋体" w:hAnsi="宋体" w:hint="eastAsia"/>
           <w:iCs/>
         </w:rPr>
-        <w:t>晶胞中的微粒的相对位置可以用它所处的坐标来表示，以晶胞三个棱边（三个基</w:t>
-      </w:r>
-      <w:proofErr w:type="gramStart"/>
-      <w:r>
-        <w:rPr>
-          <w:rFonts w:ascii="宋体" w:eastAsia="宋体" w:hAnsi="宋体" w:hint="eastAsia"/>
-          <w:iCs/>
-        </w:rPr>
-        <w:t>矢</w:t>
-      </w:r>
-      <w:proofErr w:type="gramEnd"/>
-      <w:r>
-        <w:rPr>
-          <w:rFonts w:ascii="宋体" w:eastAsia="宋体" w:hAnsi="宋体" w:hint="eastAsia"/>
-          <w:iCs/>
-        </w:rPr>
-        <w:t>）</w:t>
+        <w:t>晶胞中的微粒的相对位置可以用它所处的坐标来表示，以晶胞三个棱边（三个基矢）</w:t>
       </w:r>
       <m:oMath>
         <m:r>
@@ -775,17 +685,8 @@
           <w:rFonts w:ascii="宋体" w:eastAsia="宋体" w:hAnsi="宋体" w:hint="eastAsia"/>
           <w:bCs/>
         </w:rPr>
-        <w:t>所决定的直线坐标轴，这不一定是直角坐标系，以晶胞基</w:t>
-      </w:r>
-      <w:proofErr w:type="gramStart"/>
-      <w:r>
-        <w:rPr>
-          <w:rFonts w:ascii="宋体" w:eastAsia="宋体" w:hAnsi="宋体" w:hint="eastAsia"/>
-          <w:bCs/>
-        </w:rPr>
-        <w:t>矢</w:t>
-      </w:r>
-      <w:proofErr w:type="gramEnd"/>
+        <w:t>所决定的直线坐标轴，这不一定是直角坐标系，以晶胞基矢</w:t>
+      </w:r>
       <m:oMath>
         <m:r>
           <m:rPr>
@@ -901,7 +802,6 @@
         <w:spacing w:line="360" w:lineRule="auto"/>
         <w:ind w:firstLineChars="200" w:firstLine="420"/>
         <w:rPr>
-          <w:rFonts w:hint="eastAsia"/>
           <w:bCs/>
           <w:i/>
           <w:iCs/>
@@ -1286,6 +1186,7 @@
       <w:pPr>
         <w:spacing w:line="360" w:lineRule="auto"/>
         <w:ind w:left="420" w:hanging="420"/>
+        <w:jc w:val="left"/>
         <w:rPr>
           <w:rFonts w:ascii="宋体" w:eastAsia="宋体" w:hAnsi="宋体"/>
           <w:szCs w:val="21"/>
@@ -1303,15 +1204,23 @@
           <w:rFonts w:ascii="宋体" w:eastAsia="宋体" w:hAnsi="宋体" w:hint="eastAsia"/>
           <w:szCs w:val="21"/>
         </w:rPr>
-        <w:t>不管坐标原点如何选取，微粒之间的相对位是</w:t>
+        <w:t>不管坐标原点如何选取，微粒之间的相对</w:t>
+      </w:r>
+      <w:r>
+        <w:rPr>
+          <w:rFonts w:ascii="宋体" w:eastAsia="宋体" w:hAnsi="宋体" w:hint="eastAsia"/>
+          <w:szCs w:val="21"/>
+        </w:rPr>
+        <w:t>位</w:t>
       </w:r>
     </w:p>
     <w:p>
       <w:pPr>
         <w:spacing w:line="360" w:lineRule="auto"/>
         <w:ind w:left="420" w:hanging="420"/>
-        <w:rPr>
-          <w:rFonts w:ascii="宋体" w:eastAsia="宋体" w:hAnsi="宋体" w:hint="eastAsia"/>
+        <w:jc w:val="left"/>
+        <w:rPr>
+          <w:rFonts w:ascii="宋体" w:eastAsia="宋体" w:hAnsi="宋体"/>
           <w:szCs w:val="21"/>
         </w:rPr>
       </w:pPr>
@@ -1320,7 +1229,1814 @@
           <w:rFonts w:ascii="宋体" w:eastAsia="宋体" w:hAnsi="宋体" w:hint="eastAsia"/>
           <w:szCs w:val="21"/>
         </w:rPr>
-        <w:t>确定的。</w:t>
+        <w:t>置是确定的。</w:t>
+      </w:r>
+    </w:p>
+    <w:p>
+      <w:pPr>
+        <w:pStyle w:val="4"/>
+      </w:pPr>
+      <w:r>
+        <w:rPr>
+          <w:rFonts w:hint="eastAsia"/>
+        </w:rPr>
+        <w:t>晶体衍射</w:t>
+      </w:r>
+    </w:p>
+    <w:p>
+      <w:pPr>
+        <w:spacing w:line="360" w:lineRule="auto"/>
+        <w:ind w:firstLineChars="200" w:firstLine="420"/>
+      </w:pPr>
+      <w:r>
+        <w:rPr>
+          <w:rFonts w:ascii="Times New Roman" w:eastAsia="宋体" w:hAnsi="Times New Roman" w:hint="eastAsia"/>
+        </w:rPr>
+        <w:t>衍射是因为存在着某种相位关系的两个或两个以上的波相互叠加所导致的一种物理现象，这些波必须是相干波，即他们的频率（或波长）相同，震动方向相同，相位差恒定，也就是来自相位相等或者相位差恒定的波源——相干波源。这些相干波源在空间某处相遇后，因为相位的不同，相互之间就产生了干涉作用，引起相互的加强或减弱</w:t>
+      </w:r>
+      <w:r>
+        <w:rPr>
+          <w:rFonts w:hint="eastAsia"/>
+        </w:rPr>
+        <w:t>。</w:t>
+      </w:r>
+    </w:p>
+    <w:p>
+      <w:pPr>
+        <w:spacing w:line="360" w:lineRule="auto"/>
+        <w:ind w:firstLineChars="200" w:firstLine="420"/>
+        <w:rPr>
+          <w:rFonts w:ascii="宋体" w:eastAsia="宋体" w:hAnsi="宋体"/>
+        </w:rPr>
+      </w:pPr>
+      <w:r>
+        <w:rPr>
+          <w:rFonts w:ascii="宋体" w:eastAsia="宋体" w:hAnsi="宋体" w:hint="eastAsia"/>
+        </w:rPr>
+        <w:t>晶体是由原子或者原子集团等按照一定规则在空间中有规则的排列构成的固体。当它被X射线照射之后，各个原子散射X射线。这些散射的射线符合相干波的条件，所以产生了干涉的现象。所谓晶体的衍射研究其实就是对于X射线散射波的干涉进行研究。</w:t>
+      </w:r>
+    </w:p>
+    <w:p>
+      <w:pPr>
+        <w:spacing w:line="360" w:lineRule="auto"/>
+        <w:ind w:firstLineChars="200" w:firstLine="420"/>
+        <w:rPr>
+          <w:rFonts w:ascii="宋体" w:eastAsia="宋体" w:hAnsi="宋体"/>
+        </w:rPr>
+      </w:pPr>
+      <w:r>
+        <w:rPr>
+          <w:rFonts w:ascii="宋体" w:eastAsia="宋体" w:hAnsi="宋体" w:hint="eastAsia"/>
+        </w:rPr>
+        <w:t>由经典的电磁场理论可以推导出，对于单晶衍射强度的公式为：</w:t>
+      </w:r>
+    </w:p>
+    <w:p>
+      <w:pPr>
+        <w:spacing w:line="360" w:lineRule="auto"/>
+        <w:ind w:firstLineChars="200" w:firstLine="420"/>
+        <w:jc w:val="center"/>
+        <w:rPr>
+          <w:rFonts w:ascii="宋体" w:eastAsia="宋体" w:hAnsi="宋体"/>
+        </w:rPr>
+      </w:pPr>
+      <m:oMathPara>
+        <m:oMath>
+          <m:sSub>
+            <m:sSubPr>
+              <m:ctrlPr>
+                <w:rPr>
+                  <w:rFonts w:ascii="Cambria Math" w:eastAsia="宋体" w:hAnsi="Cambria Math"/>
+                  <w:i/>
+                </w:rPr>
+              </m:ctrlPr>
+            </m:sSubPr>
+            <m:e>
+              <m:r>
+                <w:rPr>
+                  <w:rFonts w:ascii="Cambria Math" w:eastAsia="宋体" w:hAnsi="Cambria Math"/>
+                </w:rPr>
+                <m:t>I</m:t>
+              </m:r>
+            </m:e>
+            <m:sub>
+              <m:r>
+                <w:rPr>
+                  <w:rFonts w:ascii="Cambria Math" w:eastAsia="MS Mincho" w:hAnsi="Cambria Math" w:cs="MS Mincho"/>
+                </w:rPr>
+                <m:t>hkl</m:t>
+              </m:r>
+            </m:sub>
+          </m:sSub>
+          <m:r>
+            <w:rPr>
+              <w:rFonts w:ascii="Cambria Math" w:eastAsia="宋体" w:hAnsi="Cambria Math"/>
+            </w:rPr>
+            <m:t>=(</m:t>
+          </m:r>
+          <m:f>
+            <m:fPr>
+              <m:ctrlPr>
+                <w:rPr>
+                  <w:rFonts w:ascii="Cambria Math" w:eastAsia="宋体" w:hAnsi="Cambria Math"/>
+                  <w:i/>
+                </w:rPr>
+              </m:ctrlPr>
+            </m:fPr>
+            <m:num>
+              <m:sSup>
+                <m:sSupPr>
+                  <m:ctrlPr>
+                    <w:rPr>
+                      <w:rFonts w:ascii="Cambria Math" w:eastAsia="宋体" w:hAnsi="Cambria Math"/>
+                      <w:i/>
+                    </w:rPr>
+                  </m:ctrlPr>
+                </m:sSupPr>
+                <m:e>
+                  <m:r>
+                    <w:rPr>
+                      <w:rFonts w:ascii="Cambria Math" w:eastAsia="宋体" w:hAnsi="Cambria Math"/>
+                    </w:rPr>
+                    <m:t>e</m:t>
+                  </m:r>
+                </m:e>
+                <m:sup>
+                  <m:r>
+                    <w:rPr>
+                      <w:rFonts w:ascii="Cambria Math" w:eastAsia="宋体" w:hAnsi="Cambria Math"/>
+                    </w:rPr>
+                    <m:t>4</m:t>
+                  </m:r>
+                </m:sup>
+              </m:sSup>
+            </m:num>
+            <m:den>
+              <m:r>
+                <w:rPr>
+                  <w:rFonts w:ascii="Cambria Math" w:eastAsia="宋体" w:hAnsi="Cambria Math"/>
+                </w:rPr>
+                <m:t>32π</m:t>
+              </m:r>
+              <m:sSup>
+                <m:sSupPr>
+                  <m:ctrlPr>
+                    <w:rPr>
+                      <w:rFonts w:ascii="Cambria Math" w:eastAsia="宋体" w:hAnsi="Cambria Math"/>
+                      <w:i/>
+                    </w:rPr>
+                  </m:ctrlPr>
+                </m:sSupPr>
+                <m:e>
+                  <m:r>
+                    <w:rPr>
+                      <w:rFonts w:ascii="Cambria Math" w:eastAsia="宋体" w:hAnsi="Cambria Math"/>
+                    </w:rPr>
+                    <m:t>m</m:t>
+                  </m:r>
+                </m:e>
+                <m:sup>
+                  <m:r>
+                    <w:rPr>
+                      <w:rFonts w:ascii="Cambria Math" w:eastAsia="宋体" w:hAnsi="Cambria Math"/>
+                    </w:rPr>
+                    <m:t>2</m:t>
+                  </m:r>
+                </m:sup>
+              </m:sSup>
+              <m:sSup>
+                <m:sSupPr>
+                  <m:ctrlPr>
+                    <w:rPr>
+                      <w:rFonts w:ascii="Cambria Math" w:eastAsia="宋体" w:hAnsi="Cambria Math"/>
+                      <w:i/>
+                    </w:rPr>
+                  </m:ctrlPr>
+                </m:sSupPr>
+                <m:e>
+                  <m:r>
+                    <w:rPr>
+                      <w:rFonts w:ascii="Cambria Math" w:eastAsia="宋体" w:hAnsi="Cambria Math"/>
+                    </w:rPr>
+                    <m:t>c</m:t>
+                  </m:r>
+                </m:e>
+                <m:sup>
+                  <m:r>
+                    <w:rPr>
+                      <w:rFonts w:ascii="Cambria Math" w:eastAsia="宋体" w:hAnsi="Cambria Math"/>
+                    </w:rPr>
+                    <m:t>4</m:t>
+                  </m:r>
+                </m:sup>
+              </m:sSup>
+            </m:den>
+          </m:f>
+          <m:r>
+            <w:rPr>
+              <w:rFonts w:ascii="Cambria Math" w:eastAsia="宋体" w:hAnsi="Cambria Math"/>
+            </w:rPr>
+            <m:t>)(</m:t>
+          </m:r>
+          <m:f>
+            <m:fPr>
+              <m:ctrlPr>
+                <w:rPr>
+                  <w:rFonts w:ascii="Cambria Math" w:eastAsia="宋体" w:hAnsi="Cambria Math"/>
+                  <w:i/>
+                </w:rPr>
+              </m:ctrlPr>
+            </m:fPr>
+            <m:num>
+              <m:sSub>
+                <m:sSubPr>
+                  <m:ctrlPr>
+                    <w:rPr>
+                      <w:rFonts w:ascii="Cambria Math" w:eastAsia="宋体" w:hAnsi="Cambria Math"/>
+                      <w:i/>
+                    </w:rPr>
+                  </m:ctrlPr>
+                </m:sSubPr>
+                <m:e>
+                  <m:r>
+                    <w:rPr>
+                      <w:rFonts w:ascii="Cambria Math" w:eastAsia="宋体" w:hAnsi="Cambria Math"/>
+                    </w:rPr>
+                    <m:t>I</m:t>
+                  </m:r>
+                </m:e>
+                <m:sub>
+                  <m:r>
+                    <w:rPr>
+                      <w:rFonts w:ascii="Cambria Math" w:eastAsia="宋体" w:hAnsi="Cambria Math"/>
+                    </w:rPr>
+                    <m:t>0</m:t>
+                  </m:r>
+                </m:sub>
+              </m:sSub>
+              <m:sSup>
+                <m:sSupPr>
+                  <m:ctrlPr>
+                    <w:rPr>
+                      <w:rFonts w:ascii="Cambria Math" w:eastAsia="宋体" w:hAnsi="Cambria Math"/>
+                      <w:i/>
+                    </w:rPr>
+                  </m:ctrlPr>
+                </m:sSupPr>
+                <m:e>
+                  <m:r>
+                    <w:rPr>
+                      <w:rFonts w:ascii="Cambria Math" w:eastAsia="宋体" w:hAnsi="Cambria Math"/>
+                    </w:rPr>
+                    <m:t>λ</m:t>
+                  </m:r>
+                </m:e>
+                <m:sup>
+                  <m:r>
+                    <w:rPr>
+                      <w:rFonts w:ascii="Cambria Math" w:eastAsia="宋体" w:hAnsi="Cambria Math"/>
+                    </w:rPr>
+                    <m:t>3</m:t>
+                  </m:r>
+                </m:sup>
+              </m:sSup>
+            </m:num>
+            <m:den>
+              <m:r>
+                <w:rPr>
+                  <w:rFonts w:ascii="Cambria Math" w:eastAsia="宋体" w:hAnsi="Cambria Math"/>
+                </w:rPr>
+                <m:t>R</m:t>
+              </m:r>
+            </m:den>
+          </m:f>
+          <m:r>
+            <w:rPr>
+              <w:rFonts w:ascii="Cambria Math" w:eastAsia="宋体" w:hAnsi="Cambria Math"/>
+            </w:rPr>
+            <m:t>)(</m:t>
+          </m:r>
+          <m:sSup>
+            <m:sSupPr>
+              <m:ctrlPr>
+                <w:rPr>
+                  <w:rFonts w:ascii="Cambria Math" w:eastAsia="宋体" w:hAnsi="Cambria Math"/>
+                  <w:i/>
+                </w:rPr>
+              </m:ctrlPr>
+            </m:sSupPr>
+            <m:e>
+              <m:d>
+                <m:dPr>
+                  <m:begChr m:val="|"/>
+                  <m:endChr m:val="|"/>
+                  <m:ctrlPr>
+                    <w:rPr>
+                      <w:rFonts w:ascii="Cambria Math" w:eastAsia="宋体" w:hAnsi="Cambria Math"/>
+                      <w:i/>
+                    </w:rPr>
+                  </m:ctrlPr>
+                </m:dPr>
+                <m:e>
+                  <m:sSub>
+                    <m:sSubPr>
+                      <m:ctrlPr>
+                        <w:rPr>
+                          <w:rFonts w:ascii="Cambria Math" w:eastAsia="宋体" w:hAnsi="Cambria Math"/>
+                          <w:i/>
+                        </w:rPr>
+                      </m:ctrlPr>
+                    </m:sSubPr>
+                    <m:e>
+                      <m:r>
+                        <w:rPr>
+                          <w:rFonts w:ascii="Cambria Math" w:eastAsia="宋体" w:hAnsi="Cambria Math"/>
+                        </w:rPr>
+                        <m:t>F</m:t>
+                      </m:r>
+                    </m:e>
+                    <m:sub>
+                      <m:r>
+                        <w:rPr>
+                          <w:rFonts w:ascii="Cambria Math" w:eastAsia="宋体" w:hAnsi="Cambria Math"/>
+                        </w:rPr>
+                        <m:t>hkl</m:t>
+                      </m:r>
+                    </m:sub>
+                  </m:sSub>
+                </m:e>
+              </m:d>
+            </m:e>
+            <m:sup>
+              <m:r>
+                <w:rPr>
+                  <w:rFonts w:ascii="Cambria Math" w:eastAsia="宋体" w:hAnsi="Cambria Math"/>
+                </w:rPr>
+                <m:t>2</m:t>
+              </m:r>
+            </m:sup>
+          </m:sSup>
+          <m:sSub>
+            <m:sSubPr>
+              <m:ctrlPr>
+                <w:rPr>
+                  <w:rFonts w:ascii="Cambria Math" w:eastAsia="宋体" w:hAnsi="Cambria Math"/>
+                  <w:i/>
+                </w:rPr>
+              </m:ctrlPr>
+            </m:sSubPr>
+            <m:e>
+              <m:r>
+                <w:rPr>
+                  <w:rFonts w:ascii="Cambria Math" w:eastAsia="宋体" w:hAnsi="Cambria Math"/>
+                </w:rPr>
+                <m:t>P</m:t>
+              </m:r>
+            </m:e>
+            <m:sub>
+              <m:r>
+                <w:rPr>
+                  <w:rFonts w:ascii="Cambria Math" w:eastAsia="宋体" w:hAnsi="Cambria Math"/>
+                </w:rPr>
+                <m:t>hkl</m:t>
+              </m:r>
+            </m:sub>
+          </m:sSub>
+          <m:sSup>
+            <m:sSupPr>
+              <m:ctrlPr>
+                <w:rPr>
+                  <w:rFonts w:ascii="Cambria Math" w:eastAsia="宋体" w:hAnsi="Cambria Math"/>
+                  <w:i/>
+                </w:rPr>
+              </m:ctrlPr>
+            </m:sSupPr>
+            <m:e>
+              <m:r>
+                <w:rPr>
+                  <w:rFonts w:ascii="Cambria Math" w:eastAsia="宋体" w:hAnsi="Cambria Math"/>
+                </w:rPr>
+                <m:t>N</m:t>
+              </m:r>
+            </m:e>
+            <m:sup>
+              <m:r>
+                <w:rPr>
+                  <w:rFonts w:ascii="Cambria Math" w:eastAsia="宋体" w:hAnsi="Cambria Math"/>
+                </w:rPr>
+                <m:t>2</m:t>
+              </m:r>
+            </m:sup>
+          </m:sSup>
+          <m:r>
+            <w:rPr>
+              <w:rFonts w:ascii="Cambria Math" w:eastAsia="宋体" w:hAnsi="Cambria Math"/>
+            </w:rPr>
+            <m:t>)(</m:t>
+          </m:r>
+          <m:f>
+            <m:fPr>
+              <m:ctrlPr>
+                <w:rPr>
+                  <w:rFonts w:ascii="Cambria Math" w:eastAsia="宋体" w:hAnsi="Cambria Math"/>
+                  <w:i/>
+                </w:rPr>
+              </m:ctrlPr>
+            </m:fPr>
+            <m:num>
+              <m:r>
+                <w:rPr>
+                  <w:rFonts w:ascii="Cambria Math" w:eastAsia="宋体" w:hAnsi="Cambria Math"/>
+                </w:rPr>
+                <m:t xml:space="preserve">1+ </m:t>
+              </m:r>
+              <m:sSup>
+                <m:sSupPr>
+                  <m:ctrlPr>
+                    <w:rPr>
+                      <w:rFonts w:ascii="Cambria Math" w:eastAsia="宋体" w:hAnsi="Cambria Math"/>
+                      <w:i/>
+                    </w:rPr>
+                  </m:ctrlPr>
+                </m:sSupPr>
+                <m:e>
+                  <m:r>
+                    <m:rPr>
+                      <m:sty m:val="p"/>
+                    </m:rPr>
+                    <w:rPr>
+                      <w:rFonts w:ascii="Cambria Math" w:eastAsia="宋体" w:hAnsi="Cambria Math"/>
+                    </w:rPr>
+                    <m:t>cos</m:t>
+                  </m:r>
+                </m:e>
+                <m:sup>
+                  <m:r>
+                    <w:rPr>
+                      <w:rFonts w:ascii="Cambria Math" w:eastAsia="宋体" w:hAnsi="Cambria Math"/>
+                    </w:rPr>
+                    <m:t>2</m:t>
+                  </m:r>
+                </m:sup>
+              </m:sSup>
+              <m:r>
+                <w:rPr>
+                  <w:rFonts w:ascii="Cambria Math" w:eastAsia="宋体" w:hAnsi="Cambria Math"/>
+                </w:rPr>
+                <m:t>2θ</m:t>
+              </m:r>
+            </m:num>
+            <m:den>
+              <m:sSup>
+                <m:sSupPr>
+                  <m:ctrlPr>
+                    <w:rPr>
+                      <w:rFonts w:ascii="Cambria Math" w:eastAsia="宋体" w:hAnsi="Cambria Math"/>
+                      <w:i/>
+                    </w:rPr>
+                  </m:ctrlPr>
+                </m:sSupPr>
+                <m:e>
+                  <m:r>
+                    <m:rPr>
+                      <m:sty m:val="p"/>
+                    </m:rPr>
+                    <w:rPr>
+                      <w:rFonts w:ascii="Cambria Math" w:eastAsia="宋体" w:hAnsi="Cambria Math"/>
+                    </w:rPr>
+                    <m:t>sin</m:t>
+                  </m:r>
+                </m:e>
+                <m:sup>
+                  <m:r>
+                    <w:rPr>
+                      <w:rFonts w:ascii="Cambria Math" w:eastAsia="宋体" w:hAnsi="Cambria Math"/>
+                    </w:rPr>
+                    <m:t>2</m:t>
+                  </m:r>
+                </m:sup>
+              </m:sSup>
+              <m:r>
+                <w:rPr>
+                  <w:rFonts w:ascii="Cambria Math" w:eastAsia="宋体" w:hAnsi="Cambria Math"/>
+                </w:rPr>
+                <m:t>θ</m:t>
+              </m:r>
+              <m:r>
+                <m:rPr>
+                  <m:sty m:val="p"/>
+                </m:rPr>
+                <w:rPr>
+                  <w:rFonts w:ascii="Cambria Math" w:eastAsia="宋体" w:hAnsi="Cambria Math"/>
+                </w:rPr>
+                <m:t>cos</m:t>
+              </m:r>
+              <m:r>
+                <w:rPr>
+                  <w:rFonts w:ascii="Cambria Math" w:eastAsia="宋体" w:hAnsi="Cambria Math"/>
+                </w:rPr>
+                <m:t>θ</m:t>
+              </m:r>
+            </m:den>
+          </m:f>
+          <m:r>
+            <w:rPr>
+              <w:rFonts w:ascii="Cambria Math" w:eastAsia="宋体" w:hAnsi="Cambria Math"/>
+            </w:rPr>
+            <m:t>)</m:t>
+          </m:r>
+          <m:sSup>
+            <m:sSupPr>
+              <m:ctrlPr>
+                <w:rPr>
+                  <w:rFonts w:ascii="Cambria Math" w:eastAsia="宋体" w:hAnsi="Cambria Math"/>
+                  <w:i/>
+                </w:rPr>
+              </m:ctrlPr>
+            </m:sSupPr>
+            <m:e>
+              <m:r>
+                <w:rPr>
+                  <w:rFonts w:ascii="Cambria Math" w:eastAsia="宋体" w:hAnsi="Cambria Math"/>
+                </w:rPr>
+                <m:t>e</m:t>
+              </m:r>
+            </m:e>
+            <m:sup>
+              <m:r>
+                <w:rPr>
+                  <w:rFonts w:ascii="Cambria Math" w:eastAsia="宋体" w:hAnsi="Cambria Math"/>
+                </w:rPr>
+                <m:t>-2M</m:t>
+              </m:r>
+            </m:sup>
+          </m:sSup>
+        </m:oMath>
+      </m:oMathPara>
+    </w:p>
+    <w:p>
+      <w:pPr>
+        <w:spacing w:line="360" w:lineRule="auto"/>
+        <w:rPr>
+          <w:rFonts w:ascii="宋体" w:eastAsia="宋体" w:hAnsi="宋体"/>
+        </w:rPr>
+      </w:pPr>
+      <w:r>
+        <w:rPr>
+          <w:rFonts w:ascii="Times New Roman" w:eastAsia="宋体" w:hAnsi="Times New Roman" w:hint="eastAsia"/>
+        </w:rPr>
+        <w:t>其中</w:t>
+      </w:r>
+      <m:oMath>
+        <m:r>
+          <w:rPr>
+            <w:rFonts w:ascii="Cambria Math" w:eastAsia="宋体" w:hAnsi="Cambria Math" w:cs="MS Mincho"/>
+          </w:rPr>
+          <m:t>h</m:t>
+        </m:r>
+        <m:r>
+          <w:rPr>
+            <w:rFonts w:ascii="Cambria Math" w:eastAsia="宋体" w:hAnsi="Cambria Math"/>
+          </w:rPr>
+          <m:t>kl</m:t>
+        </m:r>
+      </m:oMath>
+      <w:r>
+        <w:rPr>
+          <w:rFonts w:ascii="Times New Roman" w:eastAsia="宋体" w:hAnsi="Times New Roman" w:hint="eastAsia"/>
+        </w:rPr>
+        <w:t>为晶面指数，</w:t>
+      </w:r>
+      <m:oMath>
+        <m:r>
+          <w:rPr>
+            <w:rFonts w:ascii="Cambria Math" w:eastAsia="宋体" w:hAnsi="Cambria Math"/>
+          </w:rPr>
+          <m:t>e</m:t>
+        </m:r>
+      </m:oMath>
+      <w:r>
+        <w:rPr>
+          <w:rFonts w:ascii="Times New Roman" w:eastAsia="宋体" w:hAnsi="Times New Roman" w:hint="eastAsia"/>
+        </w:rPr>
+        <w:t>为电子电荷，</w:t>
+      </w:r>
+      <m:oMath>
+        <m:r>
+          <w:rPr>
+            <w:rFonts w:ascii="Cambria Math" w:eastAsia="宋体" w:hAnsi="Cambria Math" w:hint="eastAsia"/>
+          </w:rPr>
+          <m:t>m</m:t>
+        </m:r>
+      </m:oMath>
+      <w:r>
+        <w:rPr>
+          <w:rFonts w:ascii="Times New Roman" w:eastAsia="宋体" w:hAnsi="Times New Roman" w:hint="eastAsia"/>
+        </w:rPr>
+        <w:t>为电子质量，</w:t>
+      </w:r>
+      <m:oMath>
+        <m:r>
+          <w:rPr>
+            <w:rFonts w:ascii="Cambria Math" w:eastAsia="宋体" w:hAnsi="Cambria Math" w:hint="eastAsia"/>
+          </w:rPr>
+          <m:t>c</m:t>
+        </m:r>
+      </m:oMath>
+      <w:r>
+        <w:rPr>
+          <w:rFonts w:ascii="Times New Roman" w:eastAsia="宋体" w:hAnsi="Times New Roman" w:hint="eastAsia"/>
+        </w:rPr>
+        <w:t>为光速，</w:t>
+      </w:r>
+      <m:oMath>
+        <m:sSub>
+          <m:sSubPr>
+            <m:ctrlPr>
+              <w:rPr>
+                <w:rFonts w:ascii="Cambria Math" w:eastAsia="宋体" w:hAnsi="Cambria Math"/>
+                <w:i/>
+              </w:rPr>
+            </m:ctrlPr>
+          </m:sSubPr>
+          <m:e>
+            <m:r>
+              <w:rPr>
+                <w:rFonts w:ascii="Cambria Math" w:eastAsia="宋体" w:hAnsi="Cambria Math" w:hint="eastAsia"/>
+              </w:rPr>
+              <m:t>I</m:t>
+            </m:r>
+          </m:e>
+          <m:sub>
+            <m:r>
+              <w:rPr>
+                <w:rFonts w:ascii="Cambria Math" w:eastAsia="宋体" w:hAnsi="Cambria Math" w:hint="eastAsia"/>
+              </w:rPr>
+              <m:t>0</m:t>
+            </m:r>
+          </m:sub>
+        </m:sSub>
+      </m:oMath>
+      <w:r>
+        <w:rPr>
+          <w:rFonts w:ascii="Times New Roman" w:eastAsia="宋体" w:hAnsi="Times New Roman" w:hint="eastAsia"/>
+        </w:rPr>
+        <w:t>为入射</w:t>
+      </w:r>
+      <w:r>
+        <w:rPr>
+          <w:rFonts w:ascii="Times New Roman" w:eastAsia="宋体" w:hAnsi="Times New Roman" w:hint="eastAsia"/>
+        </w:rPr>
+        <w:t>X</w:t>
+      </w:r>
+      <w:r>
+        <w:rPr>
+          <w:rFonts w:ascii="Times New Roman" w:eastAsia="宋体" w:hAnsi="Times New Roman" w:hint="eastAsia"/>
+        </w:rPr>
+        <w:t>射线强度，</w:t>
+      </w:r>
+      <m:oMath>
+        <m:r>
+          <w:rPr>
+            <w:rFonts w:ascii="Cambria Math" w:eastAsia="宋体" w:hAnsi="Cambria Math"/>
+          </w:rPr>
+          <m:t>λ</m:t>
+        </m:r>
+      </m:oMath>
+      <w:r>
+        <w:rPr>
+          <w:rFonts w:ascii="Times New Roman" w:eastAsia="宋体" w:hAnsi="Times New Roman" w:hint="eastAsia"/>
+        </w:rPr>
+        <w:t>为</w:t>
+      </w:r>
+      <w:r>
+        <w:rPr>
+          <w:rFonts w:ascii="Times New Roman" w:eastAsia="宋体" w:hAnsi="Times New Roman" w:hint="eastAsia"/>
+        </w:rPr>
+        <w:t>X</w:t>
+      </w:r>
+      <w:r>
+        <w:rPr>
+          <w:rFonts w:ascii="Times New Roman" w:eastAsia="宋体" w:hAnsi="Times New Roman" w:hint="eastAsia"/>
+        </w:rPr>
+        <w:t>射线波长，</w:t>
+      </w:r>
+      <m:oMath>
+        <m:r>
+          <w:rPr>
+            <w:rFonts w:ascii="Cambria Math" w:eastAsia="宋体" w:hAnsi="Cambria Math" w:hint="eastAsia"/>
+          </w:rPr>
+          <m:t>R</m:t>
+        </m:r>
+      </m:oMath>
+      <w:r>
+        <w:rPr>
+          <w:rFonts w:ascii="Times New Roman" w:eastAsia="宋体" w:hAnsi="Times New Roman" w:hint="eastAsia"/>
+        </w:rPr>
+        <w:t>为衍射线的路程，</w:t>
+      </w:r>
+      <m:oMath>
+        <m:r>
+          <w:rPr>
+            <w:rFonts w:ascii="Cambria Math" w:eastAsia="宋体" w:hAnsi="Cambria Math" w:hint="eastAsia"/>
+          </w:rPr>
+          <m:t>N</m:t>
+        </m:r>
+      </m:oMath>
+      <w:r>
+        <w:rPr>
+          <w:rFonts w:ascii="Times New Roman" w:eastAsia="宋体" w:hAnsi="Times New Roman" w:hint="eastAsia"/>
+        </w:rPr>
+        <w:t>为单位体积内的晶胞数，</w:t>
+      </w:r>
+      <m:oMath>
+        <m:sSub>
+          <m:sSubPr>
+            <m:ctrlPr>
+              <w:rPr>
+                <w:rFonts w:ascii="Cambria Math" w:eastAsia="宋体" w:hAnsi="Cambria Math"/>
+                <w:i/>
+              </w:rPr>
+            </m:ctrlPr>
+          </m:sSubPr>
+          <m:e>
+            <m:r>
+              <w:rPr>
+                <w:rFonts w:ascii="Cambria Math" w:eastAsia="宋体" w:hAnsi="Cambria Math"/>
+              </w:rPr>
+              <m:t>P</m:t>
+            </m:r>
+          </m:e>
+          <m:sub>
+            <m:r>
+              <w:rPr>
+                <w:rFonts w:ascii="Cambria Math" w:eastAsia="宋体" w:hAnsi="Cambria Math" w:cs="MS Mincho"/>
+              </w:rPr>
+              <m:t>hkl</m:t>
+            </m:r>
+          </m:sub>
+        </m:sSub>
+      </m:oMath>
+      <w:r>
+        <w:rPr>
+          <w:rFonts w:ascii="Times New Roman" w:eastAsia="宋体" w:hAnsi="Times New Roman" w:hint="eastAsia"/>
+        </w:rPr>
+        <w:t>为多重性因子，</w:t>
+      </w:r>
+      <m:oMath>
+        <m:sSub>
+          <m:sSubPr>
+            <m:ctrlPr>
+              <w:rPr>
+                <w:rFonts w:ascii="Cambria Math" w:eastAsia="宋体" w:hAnsi="Cambria Math"/>
+                <w:i/>
+              </w:rPr>
+            </m:ctrlPr>
+          </m:sSubPr>
+          <m:e>
+            <m:r>
+              <w:rPr>
+                <w:rFonts w:ascii="Cambria Math" w:eastAsia="宋体" w:hAnsi="Cambria Math"/>
+              </w:rPr>
+              <m:t>F</m:t>
+            </m:r>
+          </m:e>
+          <m:sub>
+            <m:r>
+              <w:rPr>
+                <w:rFonts w:ascii="Cambria Math" w:eastAsia="宋体" w:hAnsi="Cambria Math"/>
+              </w:rPr>
+              <m:t>hkl</m:t>
+            </m:r>
+          </m:sub>
+        </m:sSub>
+      </m:oMath>
+      <w:r>
+        <w:rPr>
+          <w:rFonts w:ascii="Times New Roman" w:eastAsia="宋体" w:hAnsi="Times New Roman" w:hint="eastAsia"/>
+        </w:rPr>
+        <w:t>w</w:t>
+      </w:r>
+      <w:r>
+        <w:rPr>
+          <w:rFonts w:ascii="Times New Roman" w:eastAsia="宋体" w:hAnsi="Times New Roman" w:hint="eastAsia"/>
+        </w:rPr>
+        <w:t>为结构因子，</w:t>
+      </w:r>
+      <m:oMath>
+        <m:r>
+          <w:rPr>
+            <w:rFonts w:ascii="Cambria Math" w:eastAsia="宋体" w:hAnsi="Cambria Math"/>
+          </w:rPr>
+          <m:t>θ</m:t>
+        </m:r>
+      </m:oMath>
+      <w:r>
+        <w:rPr>
+          <w:rFonts w:ascii="Times New Roman" w:eastAsia="宋体" w:hAnsi="Times New Roman" w:hint="eastAsia"/>
+        </w:rPr>
+        <w:t>为布拉格角，</w:t>
+      </w:r>
+      <m:oMath>
+        <m:sSup>
+          <m:sSupPr>
+            <m:ctrlPr>
+              <w:rPr>
+                <w:rFonts w:ascii="Cambria Math" w:eastAsia="宋体" w:hAnsi="Cambria Math"/>
+                <w:i/>
+              </w:rPr>
+            </m:ctrlPr>
+          </m:sSupPr>
+          <m:e>
+            <m:r>
+              <w:rPr>
+                <w:rFonts w:ascii="Cambria Math" w:eastAsia="宋体" w:hAnsi="Cambria Math"/>
+              </w:rPr>
+              <m:t>e</m:t>
+            </m:r>
+          </m:e>
+          <m:sup>
+            <m:r>
+              <w:rPr>
+                <w:rFonts w:ascii="微软雅黑" w:eastAsia="微软雅黑" w:hAnsi="微软雅黑" w:cs="微软雅黑" w:hint="eastAsia"/>
+              </w:rPr>
+              <m:t>-</m:t>
+            </m:r>
+            <m:r>
+              <w:rPr>
+                <w:rFonts w:ascii="Cambria Math" w:eastAsia="宋体" w:hAnsi="Cambria Math" w:hint="eastAsia"/>
+              </w:rPr>
+              <m:t>2M</m:t>
+            </m:r>
+          </m:sup>
+        </m:sSup>
+      </m:oMath>
+      <w:r>
+        <w:rPr>
+          <w:rFonts w:ascii="Times New Roman" w:eastAsia="宋体" w:hAnsi="Times New Roman" w:hint="eastAsia"/>
+        </w:rPr>
+        <w:t>为温度因子</w:t>
+      </w:r>
+      <w:r>
+        <w:rPr>
+          <w:rFonts w:hint="eastAsia"/>
+        </w:rPr>
+        <w:t>。</w:t>
+      </w:r>
+      <w:r>
+        <w:rPr>
+          <w:rFonts w:ascii="宋体" w:eastAsia="宋体" w:hAnsi="宋体" w:hint="eastAsia"/>
+        </w:rPr>
+        <w:t>对同一物相的同一次衍射结果，各衍射线的相对衍射强度除了</w:t>
+      </w:r>
+      <m:oMath>
+        <m:sSup>
+          <m:sSupPr>
+            <m:ctrlPr>
+              <w:rPr>
+                <w:rFonts w:ascii="Cambria Math" w:eastAsia="宋体" w:hAnsi="Cambria Math"/>
+                <w:i/>
+              </w:rPr>
+            </m:ctrlPr>
+          </m:sSupPr>
+          <m:e>
+            <m:d>
+              <m:dPr>
+                <m:begChr m:val="|"/>
+                <m:endChr m:val="|"/>
+                <m:ctrlPr>
+                  <w:rPr>
+                    <w:rFonts w:ascii="Cambria Math" w:eastAsia="宋体" w:hAnsi="Cambria Math"/>
+                    <w:i/>
+                  </w:rPr>
+                </m:ctrlPr>
+              </m:dPr>
+              <m:e>
+                <m:sSub>
+                  <m:sSubPr>
+                    <m:ctrlPr>
+                      <w:rPr>
+                        <w:rFonts w:ascii="Cambria Math" w:eastAsia="宋体" w:hAnsi="Cambria Math"/>
+                        <w:i/>
+                      </w:rPr>
+                    </m:ctrlPr>
+                  </m:sSubPr>
+                  <m:e>
+                    <m:r>
+                      <w:rPr>
+                        <w:rFonts w:ascii="Cambria Math" w:eastAsia="宋体" w:hAnsi="Cambria Math"/>
+                      </w:rPr>
+                      <m:t>F</m:t>
+                    </m:r>
+                  </m:e>
+                  <m:sub>
+                    <m:r>
+                      <w:rPr>
+                        <w:rFonts w:ascii="Cambria Math" w:eastAsia="宋体" w:hAnsi="Cambria Math"/>
+                      </w:rPr>
+                      <m:t>hkl</m:t>
+                    </m:r>
+                  </m:sub>
+                </m:sSub>
+              </m:e>
+            </m:d>
+          </m:e>
+          <m:sup>
+            <m:r>
+              <w:rPr>
+                <w:rFonts w:ascii="Cambria Math" w:eastAsia="宋体" w:hAnsi="Cambria Math" w:hint="eastAsia"/>
+              </w:rPr>
+              <m:t>2</m:t>
+            </m:r>
+          </m:sup>
+        </m:sSup>
+      </m:oMath>
+      <w:r>
+        <w:rPr>
+          <w:rFonts w:ascii="宋体" w:eastAsia="宋体" w:hAnsi="宋体" w:hint="eastAsia"/>
+        </w:rPr>
+        <w:t>、</w:t>
+      </w:r>
+      <m:oMath>
+        <m:sSub>
+          <m:sSubPr>
+            <m:ctrlPr>
+              <w:rPr>
+                <w:rFonts w:ascii="Cambria Math" w:eastAsia="宋体" w:hAnsi="Cambria Math"/>
+                <w:i/>
+              </w:rPr>
+            </m:ctrlPr>
+          </m:sSubPr>
+          <m:e>
+            <m:r>
+              <w:rPr>
+                <w:rFonts w:ascii="Cambria Math" w:eastAsia="宋体" w:hAnsi="Cambria Math" w:hint="eastAsia"/>
+              </w:rPr>
+              <m:t>P</m:t>
+            </m:r>
+          </m:e>
+          <m:sub>
+            <m:r>
+              <w:rPr>
+                <w:rFonts w:ascii="Cambria Math" w:eastAsia="宋体" w:hAnsi="Cambria Math"/>
+              </w:rPr>
+              <m:t>hkl</m:t>
+            </m:r>
+          </m:sub>
+        </m:sSub>
+      </m:oMath>
+      <w:r>
+        <w:rPr>
+          <w:rFonts w:ascii="宋体" w:eastAsia="宋体" w:hAnsi="宋体" w:hint="eastAsia"/>
+        </w:rPr>
+        <w:t>、</w:t>
+      </w:r>
+      <m:oMath>
+        <m:f>
+          <m:fPr>
+            <m:ctrlPr>
+              <w:rPr>
+                <w:rFonts w:ascii="Cambria Math" w:eastAsia="宋体" w:hAnsi="Cambria Math"/>
+                <w:i/>
+              </w:rPr>
+            </m:ctrlPr>
+          </m:fPr>
+          <m:num>
+            <m:r>
+              <w:rPr>
+                <w:rFonts w:ascii="Cambria Math" w:eastAsia="宋体" w:hAnsi="Cambria Math" w:hint="eastAsia"/>
+              </w:rPr>
+              <m:t>1+</m:t>
+            </m:r>
+            <m:r>
+              <w:rPr>
+                <w:rFonts w:ascii="Cambria Math" w:eastAsia="宋体" w:hAnsi="Cambria Math"/>
+              </w:rPr>
+              <m:t xml:space="preserve"> </m:t>
+            </m:r>
+            <m:sSup>
+              <m:sSupPr>
+                <m:ctrlPr>
+                  <w:rPr>
+                    <w:rFonts w:ascii="Cambria Math" w:eastAsia="宋体" w:hAnsi="Cambria Math"/>
+                    <w:i/>
+                  </w:rPr>
+                </m:ctrlPr>
+              </m:sSupPr>
+              <m:e>
+                <m:r>
+                  <m:rPr>
+                    <m:sty m:val="p"/>
+                  </m:rPr>
+                  <w:rPr>
+                    <w:rFonts w:ascii="Cambria Math" w:eastAsia="宋体" w:hAnsi="Cambria Math"/>
+                  </w:rPr>
+                  <m:t>cos</m:t>
+                </m:r>
+              </m:e>
+              <m:sup>
+                <m:r>
+                  <w:rPr>
+                    <w:rFonts w:ascii="Cambria Math" w:eastAsia="宋体" w:hAnsi="Cambria Math"/>
+                  </w:rPr>
+                  <m:t>2</m:t>
+                </m:r>
+              </m:sup>
+            </m:sSup>
+            <m:r>
+              <w:rPr>
+                <w:rFonts w:ascii="Cambria Math" w:eastAsia="宋体" w:hAnsi="Cambria Math"/>
+              </w:rPr>
+              <m:t>2θ</m:t>
+            </m:r>
+          </m:num>
+          <m:den>
+            <m:sSup>
+              <m:sSupPr>
+                <m:ctrlPr>
+                  <w:rPr>
+                    <w:rFonts w:ascii="Cambria Math" w:eastAsia="宋体" w:hAnsi="Cambria Math"/>
+                    <w:i/>
+                  </w:rPr>
+                </m:ctrlPr>
+              </m:sSupPr>
+              <m:e>
+                <m:r>
+                  <m:rPr>
+                    <m:sty m:val="p"/>
+                  </m:rPr>
+                  <w:rPr>
+                    <w:rFonts w:ascii="Cambria Math" w:eastAsia="宋体" w:hAnsi="Cambria Math"/>
+                  </w:rPr>
+                  <m:t>sin</m:t>
+                </m:r>
+              </m:e>
+              <m:sup>
+                <m:r>
+                  <w:rPr>
+                    <w:rFonts w:ascii="Cambria Math" w:eastAsia="宋体" w:hAnsi="Cambria Math"/>
+                  </w:rPr>
+                  <m:t>2</m:t>
+                </m:r>
+              </m:sup>
+            </m:sSup>
+            <m:r>
+              <w:rPr>
+                <w:rFonts w:ascii="Cambria Math" w:eastAsia="宋体" w:hAnsi="Cambria Math"/>
+              </w:rPr>
+              <m:t>θ</m:t>
+            </m:r>
+            <m:r>
+              <m:rPr>
+                <m:sty m:val="p"/>
+              </m:rPr>
+              <w:rPr>
+                <w:rFonts w:ascii="Cambria Math" w:eastAsia="宋体" w:hAnsi="Cambria Math"/>
+              </w:rPr>
+              <m:t>cos</m:t>
+            </m:r>
+            <m:r>
+              <w:rPr>
+                <w:rFonts w:ascii="Cambria Math" w:eastAsia="宋体" w:hAnsi="Cambria Math"/>
+              </w:rPr>
+              <m:t>θ</m:t>
+            </m:r>
+          </m:den>
+        </m:f>
+      </m:oMath>
+      <w:r>
+        <w:rPr>
+          <w:rFonts w:ascii="宋体" w:eastAsia="宋体" w:hAnsi="宋体" w:hint="eastAsia"/>
+        </w:rPr>
+        <w:t>、</w:t>
+      </w:r>
+      <m:oMath>
+        <m:sSup>
+          <m:sSupPr>
+            <m:ctrlPr>
+              <w:rPr>
+                <w:rFonts w:ascii="Cambria Math" w:eastAsia="宋体" w:hAnsi="Cambria Math"/>
+                <w:i/>
+              </w:rPr>
+            </m:ctrlPr>
+          </m:sSupPr>
+          <m:e>
+            <m:r>
+              <w:rPr>
+                <w:rFonts w:ascii="Cambria Math" w:eastAsia="宋体" w:hAnsi="Cambria Math"/>
+              </w:rPr>
+              <m:t>e</m:t>
+            </m:r>
+          </m:e>
+          <m:sup>
+            <m:r>
+              <w:rPr>
+                <w:rFonts w:ascii="微软雅黑" w:eastAsia="微软雅黑" w:hAnsi="微软雅黑" w:cs="微软雅黑" w:hint="eastAsia"/>
+              </w:rPr>
+              <m:t>-</m:t>
+            </m:r>
+            <m:r>
+              <w:rPr>
+                <w:rFonts w:ascii="Cambria Math" w:eastAsia="宋体" w:hAnsi="Cambria Math" w:hint="eastAsia"/>
+              </w:rPr>
+              <m:t>2M</m:t>
+            </m:r>
+          </m:sup>
+        </m:sSup>
+      </m:oMath>
+      <w:r>
+        <w:rPr>
+          <w:rFonts w:ascii="宋体" w:eastAsia="宋体" w:hAnsi="宋体" w:hint="eastAsia"/>
+        </w:rPr>
+        <w:t>这四项之外，其余的均为常数项不需要额外的计算。</w:t>
+      </w:r>
+      <w:r>
+        <w:rPr>
+          <w:rFonts w:ascii="宋体" w:eastAsia="宋体" w:hAnsi="宋体" w:hint="eastAsia"/>
+        </w:rPr>
+        <w:t>对具有简单点阵，由同名原子所组成，每一晶胞中只含有一个原子的晶体，则它的晶胞结</w:t>
+      </w:r>
+      <w:r>
+        <w:rPr>
+          <w:rFonts w:ascii="宋体" w:eastAsia="宋体" w:hAnsi="宋体" w:hint="eastAsia"/>
+        </w:rPr>
+        <w:t>构振幅</w:t>
+      </w:r>
+      <m:oMath>
+        <m:r>
+          <w:rPr>
+            <w:rFonts w:ascii="Cambria Math" w:eastAsia="宋体" w:hAnsi="Cambria Math" w:hint="eastAsia"/>
+          </w:rPr>
+          <m:t>F</m:t>
+        </m:r>
+      </m:oMath>
+      <w:r>
+        <w:rPr>
+          <w:rFonts w:ascii="宋体" w:eastAsia="宋体" w:hAnsi="宋体" w:hint="eastAsia"/>
+        </w:rPr>
+        <w:t>和原子散射因数</w:t>
+      </w:r>
+      <m:oMath>
+        <m:r>
+          <w:rPr>
+            <w:rFonts w:ascii="Cambria Math" w:eastAsia="宋体" w:hAnsi="Cambria Math"/>
+          </w:rPr>
+          <m:t>f</m:t>
+        </m:r>
+      </m:oMath>
+      <w:r>
+        <w:rPr>
+          <w:rFonts w:ascii="宋体" w:eastAsia="宋体" w:hAnsi="宋体" w:hint="eastAsia"/>
+        </w:rPr>
+        <w:t>分别为</w:t>
+      </w:r>
+    </w:p>
+    <w:p>
+      <w:pPr>
+        <w:spacing w:line="360" w:lineRule="auto"/>
+        <w:rPr>
+          <w:rFonts w:ascii="宋体" w:eastAsia="宋体" w:hAnsi="宋体"/>
+        </w:rPr>
+      </w:pPr>
+      <m:oMathPara>
+        <m:oMath>
+          <m:r>
+            <w:rPr>
+              <w:rFonts w:ascii="Cambria Math" w:eastAsia="宋体" w:hAnsi="Cambria Math" w:hint="eastAsia"/>
+            </w:rPr>
+            <m:t>F</m:t>
+          </m:r>
+          <m:r>
+            <w:rPr>
+              <w:rFonts w:ascii="Cambria Math" w:eastAsia="宋体" w:hAnsi="Cambria Math"/>
+            </w:rPr>
+            <m:t xml:space="preserve">=f     </m:t>
+          </m:r>
+          <m:sSup>
+            <m:sSupPr>
+              <m:ctrlPr>
+                <w:rPr>
+                  <w:rFonts w:ascii="Cambria Math" w:eastAsia="宋体" w:hAnsi="Cambria Math"/>
+                  <w:i/>
+                </w:rPr>
+              </m:ctrlPr>
+            </m:sSupPr>
+            <m:e>
+              <m:d>
+                <m:dPr>
+                  <m:begChr m:val="|"/>
+                  <m:endChr m:val="|"/>
+                  <m:ctrlPr>
+                    <w:rPr>
+                      <w:rFonts w:ascii="Cambria Math" w:eastAsia="宋体" w:hAnsi="Cambria Math"/>
+                      <w:i/>
+                    </w:rPr>
+                  </m:ctrlPr>
+                </m:dPr>
+                <m:e>
+                  <m:r>
+                    <w:rPr>
+                      <w:rFonts w:ascii="Cambria Math" w:eastAsia="宋体" w:hAnsi="Cambria Math" w:hint="eastAsia"/>
+                    </w:rPr>
+                    <m:t>F</m:t>
+                  </m:r>
+                </m:e>
+              </m:d>
+            </m:e>
+            <m:sup>
+              <m:r>
+                <w:rPr>
+                  <w:rFonts w:ascii="Cambria Math" w:eastAsia="宋体" w:hAnsi="Cambria Math" w:hint="eastAsia"/>
+                </w:rPr>
+                <m:t>2</m:t>
+              </m:r>
+            </m:sup>
+          </m:sSup>
+          <m:r>
+            <w:rPr>
+              <w:rFonts w:ascii="Cambria Math" w:eastAsia="宋体" w:hAnsi="Cambria Math" w:hint="eastAsia"/>
+            </w:rPr>
+            <m:t>=</m:t>
+          </m:r>
+          <m:r>
+            <w:rPr>
+              <w:rFonts w:ascii="Cambria Math" w:eastAsia="宋体" w:hAnsi="Cambria Math"/>
+            </w:rPr>
+            <m:t xml:space="preserve"> </m:t>
+          </m:r>
+          <m:sSup>
+            <m:sSupPr>
+              <m:ctrlPr>
+                <w:rPr>
+                  <w:rFonts w:ascii="Cambria Math" w:eastAsia="宋体" w:hAnsi="Cambria Math"/>
+                  <w:i/>
+                </w:rPr>
+              </m:ctrlPr>
+            </m:sSupPr>
+            <m:e>
+              <m:r>
+                <w:rPr>
+                  <w:rFonts w:ascii="Cambria Math" w:eastAsia="宋体" w:hAnsi="Cambria Math" w:hint="eastAsia"/>
+                </w:rPr>
+                <m:t>f</m:t>
+              </m:r>
+            </m:e>
+            <m:sup>
+              <m:r>
+                <w:rPr>
+                  <w:rFonts w:ascii="Cambria Math" w:eastAsia="宋体" w:hAnsi="Cambria Math" w:hint="eastAsia"/>
+                </w:rPr>
+                <m:t>2</m:t>
+              </m:r>
+            </m:sup>
+          </m:sSup>
+        </m:oMath>
+      </m:oMathPara>
+    </w:p>
+    <w:p>
+      <w:pPr>
+        <w:spacing w:line="360" w:lineRule="auto"/>
+        <w:rPr>
+          <w:rFonts w:ascii="宋体" w:eastAsia="宋体" w:hAnsi="宋体"/>
+        </w:rPr>
+      </w:pPr>
+      <w:r>
+        <w:rPr>
+          <w:rFonts w:ascii="宋体" w:eastAsia="宋体" w:hAnsi="宋体" w:hint="eastAsia"/>
+        </w:rPr>
+        <w:t>其：</w:t>
+      </w:r>
+    </w:p>
+    <w:p>
+      <w:pPr>
+        <w:spacing w:line="360" w:lineRule="auto"/>
+        <w:rPr>
+          <w:rFonts w:ascii="宋体" w:eastAsia="宋体" w:hAnsi="宋体"/>
+          <w:iCs/>
+        </w:rPr>
+      </w:pPr>
+      <m:oMathPara>
+        <m:oMath>
+          <m:r>
+            <w:rPr>
+              <w:rFonts w:ascii="Cambria Math" w:eastAsia="宋体" w:hAnsi="Cambria Math" w:hint="eastAsia"/>
+            </w:rPr>
+            <m:t>f</m:t>
+          </m:r>
+          <m:r>
+            <w:rPr>
+              <w:rFonts w:ascii="Cambria Math" w:eastAsia="宋体" w:hAnsi="Cambria Math"/>
+            </w:rPr>
+            <m:t>=</m:t>
+          </m:r>
+          <m:d>
+            <m:dPr>
+              <m:begChr m:val="{"/>
+              <m:endChr m:val="}"/>
+              <m:ctrlPr>
+                <w:rPr>
+                  <w:rFonts w:ascii="Cambria Math" w:eastAsia="宋体" w:hAnsi="Cambria Math"/>
+                  <w:i/>
+                </w:rPr>
+              </m:ctrlPr>
+            </m:dPr>
+            <m:e>
+              <m:nary>
+                <m:naryPr>
+                  <m:chr m:val="∑"/>
+                  <m:limLoc m:val="undOvr"/>
+                  <m:ctrlPr>
+                    <w:rPr>
+                      <w:rFonts w:ascii="Cambria Math" w:eastAsia="宋体" w:hAnsi="Cambria Math"/>
+                      <w:i/>
+                    </w:rPr>
+                  </m:ctrlPr>
+                </m:naryPr>
+                <m:sub>
+                  <m:r>
+                    <w:rPr>
+                      <w:rFonts w:ascii="Cambria Math" w:eastAsia="宋体" w:hAnsi="Cambria Math"/>
+                    </w:rPr>
+                    <m:t>j=1</m:t>
+                  </m:r>
+                </m:sub>
+                <m:sup>
+                  <m:r>
+                    <w:rPr>
+                      <w:rFonts w:ascii="Cambria Math" w:eastAsia="宋体" w:hAnsi="Cambria Math"/>
+                    </w:rPr>
+                    <m:t>4</m:t>
+                  </m:r>
+                </m:sup>
+                <m:e>
+                  <m:sSub>
+                    <m:sSubPr>
+                      <m:ctrlPr>
+                        <w:rPr>
+                          <w:rFonts w:ascii="Cambria Math" w:eastAsia="宋体" w:hAnsi="Cambria Math"/>
+                          <w:i/>
+                        </w:rPr>
+                      </m:ctrlPr>
+                    </m:sSubPr>
+                    <m:e>
+                      <m:r>
+                        <w:rPr>
+                          <w:rFonts w:ascii="Cambria Math" w:eastAsia="宋体" w:hAnsi="Cambria Math"/>
+                        </w:rPr>
+                        <m:t>a</m:t>
+                      </m:r>
+                    </m:e>
+                    <m:sub>
+                      <m:r>
+                        <w:rPr>
+                          <w:rFonts w:ascii="Cambria Math" w:eastAsia="宋体" w:hAnsi="Cambria Math"/>
+                        </w:rPr>
+                        <m:t>j</m:t>
+                      </m:r>
+                    </m:sub>
+                  </m:sSub>
+                  <m:r>
+                    <m:rPr>
+                      <m:sty m:val="p"/>
+                    </m:rPr>
+                    <w:rPr>
+                      <w:rFonts w:ascii="Cambria Math" w:eastAsia="宋体" w:hAnsi="Cambria Math"/>
+                    </w:rPr>
+                    <m:t>exp</m:t>
+                  </m:r>
+                </m:e>
+              </m:nary>
+              <m:d>
+                <m:dPr>
+                  <m:begChr m:val="["/>
+                  <m:endChr m:val="]"/>
+                  <m:ctrlPr>
+                    <w:rPr>
+                      <w:rFonts w:ascii="Cambria Math" w:eastAsia="宋体" w:hAnsi="Cambria Math"/>
+                      <w:i/>
+                    </w:rPr>
+                  </m:ctrlPr>
+                </m:dPr>
+                <m:e>
+                  <m:r>
+                    <w:rPr>
+                      <w:rFonts w:ascii="Cambria Math" w:eastAsia="宋体" w:hAnsi="Cambria Math"/>
+                    </w:rPr>
+                    <m:t>-</m:t>
+                  </m:r>
+                  <m:sSub>
+                    <m:sSubPr>
+                      <m:ctrlPr>
+                        <w:rPr>
+                          <w:rFonts w:ascii="Cambria Math" w:eastAsia="宋体" w:hAnsi="Cambria Math"/>
+                          <w:i/>
+                        </w:rPr>
+                      </m:ctrlPr>
+                    </m:sSubPr>
+                    <m:e>
+                      <m:r>
+                        <w:rPr>
+                          <w:rFonts w:ascii="Cambria Math" w:eastAsia="宋体" w:hAnsi="Cambria Math"/>
+                        </w:rPr>
+                        <m:t>b</m:t>
+                      </m:r>
+                    </m:e>
+                    <m:sub>
+                      <m:r>
+                        <w:rPr>
+                          <w:rFonts w:ascii="Cambria Math" w:eastAsia="宋体" w:hAnsi="Cambria Math"/>
+                        </w:rPr>
+                        <m:t>j</m:t>
+                      </m:r>
+                    </m:sub>
+                  </m:sSub>
+                  <m:sSup>
+                    <m:sSupPr>
+                      <m:ctrlPr>
+                        <w:rPr>
+                          <w:rFonts w:ascii="Cambria Math" w:eastAsia="宋体" w:hAnsi="Cambria Math"/>
+                          <w:i/>
+                        </w:rPr>
+                      </m:ctrlPr>
+                    </m:sSupPr>
+                    <m:e>
+                      <m:r>
+                        <w:rPr>
+                          <w:rFonts w:ascii="Cambria Math" w:eastAsia="宋体" w:hAnsi="Cambria Math"/>
+                        </w:rPr>
+                        <m:t>λ</m:t>
+                      </m:r>
+                    </m:e>
+                    <m:sup>
+                      <m:r>
+                        <w:rPr>
+                          <w:rFonts w:ascii="Cambria Math" w:eastAsia="宋体" w:hAnsi="Cambria Math"/>
+                        </w:rPr>
+                        <m:t>-2</m:t>
+                      </m:r>
+                    </m:sup>
+                  </m:sSup>
+                  <m:sSup>
+                    <m:sSupPr>
+                      <m:ctrlPr>
+                        <w:rPr>
+                          <w:rFonts w:ascii="Cambria Math" w:eastAsia="宋体" w:hAnsi="Cambria Math"/>
+                          <w:iCs/>
+                        </w:rPr>
+                      </m:ctrlPr>
+                    </m:sSupPr>
+                    <m:e>
+                      <m:r>
+                        <m:rPr>
+                          <m:sty m:val="p"/>
+                        </m:rPr>
+                        <w:rPr>
+                          <w:rFonts w:ascii="Cambria Math" w:eastAsia="宋体" w:hAnsi="Cambria Math"/>
+                        </w:rPr>
+                        <m:t>sin</m:t>
+                      </m:r>
+                    </m:e>
+                    <m:sup>
+                      <m:r>
+                        <w:rPr>
+                          <w:rFonts w:ascii="Cambria Math" w:eastAsia="宋体" w:hAnsi="Cambria Math"/>
+                        </w:rPr>
+                        <m:t>2</m:t>
+                      </m:r>
+                    </m:sup>
+                  </m:sSup>
+                  <m:r>
+                    <w:rPr>
+                      <w:rFonts w:ascii="Cambria Math" w:eastAsia="宋体" w:hAnsi="Cambria Math"/>
+                    </w:rPr>
+                    <m:t>θ</m:t>
+                  </m:r>
+                  <m:ctrlPr>
+                    <w:rPr>
+                      <w:rFonts w:ascii="Cambria Math" w:eastAsia="宋体" w:hAnsi="Cambria Math"/>
+                      <w:i/>
+                      <w:iCs/>
+                    </w:rPr>
+                  </m:ctrlPr>
+                </m:e>
+              </m:d>
+              <m:ctrlPr>
+                <w:rPr>
+                  <w:rFonts w:ascii="Cambria Math" w:eastAsia="宋体" w:hAnsi="Cambria Math"/>
+                  <w:i/>
+                  <w:iCs/>
+                </w:rPr>
+              </m:ctrlPr>
+            </m:e>
+          </m:d>
+          <m:r>
+            <w:rPr>
+              <w:rFonts w:ascii="Cambria Math" w:eastAsia="宋体" w:hAnsi="Cambria Math"/>
+            </w:rPr>
+            <m:t>+c</m:t>
+          </m:r>
+        </m:oMath>
+      </m:oMathPara>
+    </w:p>
+    <w:p>
+      <w:pPr>
+        <w:spacing w:line="360" w:lineRule="auto"/>
+        <w:rPr>
+          <w:rFonts w:ascii="宋体" w:eastAsia="宋体" w:hAnsi="宋体"/>
+          <w:iCs/>
+        </w:rPr>
+      </w:pPr>
+      <w:r>
+        <w:rPr>
+          <w:rFonts w:ascii="宋体" w:eastAsia="宋体" w:hAnsi="宋体" w:hint="eastAsia"/>
+          <w:iCs/>
+        </w:rPr>
+        <w:t>其中</w:t>
+      </w:r>
+      <m:oMath>
+        <m:sSub>
+          <m:sSubPr>
+            <m:ctrlPr>
+              <w:rPr>
+                <w:rFonts w:ascii="Cambria Math" w:eastAsia="宋体" w:hAnsi="Cambria Math"/>
+                <w:i/>
+                <w:iCs/>
+              </w:rPr>
+            </m:ctrlPr>
+          </m:sSubPr>
+          <m:e>
+            <m:r>
+              <w:rPr>
+                <w:rFonts w:ascii="Cambria Math" w:eastAsia="宋体" w:hAnsi="Cambria Math"/>
+              </w:rPr>
+              <m:t>a</m:t>
+            </m:r>
+          </m:e>
+          <m:sub>
+            <m:r>
+              <w:rPr>
+                <w:rFonts w:ascii="Cambria Math" w:eastAsia="宋体" w:hAnsi="Cambria Math" w:hint="eastAsia"/>
+              </w:rPr>
+              <m:t>j</m:t>
+            </m:r>
+          </m:sub>
+        </m:sSub>
+      </m:oMath>
+      <w:r>
+        <w:rPr>
+          <w:rFonts w:ascii="宋体" w:eastAsia="宋体" w:hAnsi="宋体" w:hint="eastAsia"/>
+          <w:iCs/>
+        </w:rPr>
+        <w:t>、</w:t>
+      </w:r>
+      <m:oMath>
+        <m:sSub>
+          <m:sSubPr>
+            <m:ctrlPr>
+              <w:rPr>
+                <w:rFonts w:ascii="Cambria Math" w:eastAsia="宋体" w:hAnsi="Cambria Math"/>
+                <w:i/>
+                <w:iCs/>
+              </w:rPr>
+            </m:ctrlPr>
+          </m:sSubPr>
+          <m:e>
+            <m:r>
+              <w:rPr>
+                <w:rFonts w:ascii="Cambria Math" w:eastAsia="宋体" w:hAnsi="Cambria Math"/>
+              </w:rPr>
+              <m:t>b</m:t>
+            </m:r>
+          </m:e>
+          <m:sub>
+            <m:r>
+              <w:rPr>
+                <w:rFonts w:ascii="Cambria Math" w:eastAsia="宋体" w:hAnsi="Cambria Math" w:hint="eastAsia"/>
+              </w:rPr>
+              <m:t>j</m:t>
+            </m:r>
+          </m:sub>
+        </m:sSub>
+      </m:oMath>
+      <w:r>
+        <w:rPr>
+          <w:rFonts w:ascii="宋体" w:eastAsia="宋体" w:hAnsi="宋体" w:hint="eastAsia"/>
+          <w:iCs/>
+        </w:rPr>
+        <w:t>和</w:t>
+      </w:r>
+      <m:oMath>
+        <m:r>
+          <w:rPr>
+            <w:rFonts w:ascii="Cambria Math" w:eastAsia="宋体" w:hAnsi="Cambria Math"/>
+          </w:rPr>
+          <m:t>c</m:t>
+        </m:r>
+      </m:oMath>
+      <w:r>
+        <w:rPr>
+          <w:rFonts w:ascii="宋体" w:eastAsia="宋体" w:hAnsi="宋体" w:hint="eastAsia"/>
+          <w:iCs/>
+        </w:rPr>
+        <w:t>是与晶体结构有关的常数。衍射线空间方位同晶体结构的关系可以利用布拉格方程来表示</w:t>
+      </w:r>
+    </w:p>
+    <w:p>
+      <w:pPr>
+        <w:spacing w:line="360" w:lineRule="auto"/>
+        <w:rPr>
+          <w:rFonts w:ascii="宋体" w:eastAsia="宋体" w:hAnsi="宋体"/>
+          <w:iCs/>
+        </w:rPr>
+      </w:pPr>
+      <m:oMathPara>
+        <m:oMath>
+          <m:r>
+            <w:rPr>
+              <w:rFonts w:ascii="Cambria Math" w:eastAsia="宋体" w:hAnsi="Cambria Math"/>
+            </w:rPr>
+            <w:lastRenderedPageBreak/>
+            <m:t>2</m:t>
+          </m:r>
+          <m:sSub>
+            <m:sSubPr>
+              <m:ctrlPr>
+                <w:rPr>
+                  <w:rFonts w:ascii="Cambria Math" w:eastAsia="宋体" w:hAnsi="Cambria Math"/>
+                  <w:i/>
+                </w:rPr>
+              </m:ctrlPr>
+            </m:sSubPr>
+            <m:e>
+              <m:r>
+                <w:rPr>
+                  <w:rFonts w:ascii="Cambria Math" w:eastAsia="宋体" w:hAnsi="Cambria Math"/>
+                </w:rPr>
+                <m:t>d</m:t>
+              </m:r>
+            </m:e>
+            <m:sub>
+              <m:r>
+                <w:rPr>
+                  <w:rFonts w:ascii="Cambria Math" w:eastAsia="宋体" w:hAnsi="Cambria Math"/>
+                </w:rPr>
+                <m:t>hkl</m:t>
+              </m:r>
+            </m:sub>
+          </m:sSub>
+          <m:r>
+            <m:rPr>
+              <m:sty m:val="p"/>
+            </m:rPr>
+            <w:rPr>
+              <w:rFonts w:ascii="Cambria Math" w:eastAsia="宋体" w:hAnsi="Cambria Math"/>
+            </w:rPr>
+            <m:t>sin</m:t>
+          </m:r>
+          <m:r>
+            <m:rPr>
+              <m:sty m:val="p"/>
+            </m:rPr>
+            <w:rPr>
+              <w:rFonts w:ascii="Cambria Math" w:eastAsia="宋体" w:hAnsi="Cambria Math"/>
+            </w:rPr>
+            <m:t>θ=</m:t>
+          </m:r>
+          <m:r>
+            <w:rPr>
+              <w:rFonts w:ascii="Cambria Math" w:eastAsia="宋体" w:hAnsi="Cambria Math"/>
+            </w:rPr>
+            <m:t>n</m:t>
+          </m:r>
+          <m:r>
+            <m:rPr>
+              <m:sty m:val="p"/>
+            </m:rPr>
+            <w:rPr>
+              <w:rFonts w:ascii="Cambria Math" w:eastAsia="宋体" w:hAnsi="Cambria Math"/>
+            </w:rPr>
+            <m:t>λ</m:t>
+          </m:r>
+        </m:oMath>
+      </m:oMathPara>
+    </w:p>
+    <w:p>
+      <w:pPr>
+        <w:spacing w:line="360" w:lineRule="auto"/>
+        <w:rPr>
+          <w:rFonts w:ascii="宋体" w:eastAsia="宋体" w:hAnsi="宋体"/>
+        </w:rPr>
+      </w:pPr>
+      <w:r>
+        <w:rPr>
+          <w:rFonts w:ascii="宋体" w:eastAsia="宋体" w:hAnsi="宋体" w:hint="eastAsia"/>
+        </w:rPr>
+        <w:t>其中</w:t>
+      </w:r>
+      <m:oMath>
+        <m:sSub>
+          <m:sSubPr>
+            <m:ctrlPr>
+              <w:rPr>
+                <w:rFonts w:ascii="Cambria Math" w:eastAsia="宋体" w:hAnsi="Cambria Math"/>
+                <w:i/>
+              </w:rPr>
+            </m:ctrlPr>
+          </m:sSubPr>
+          <m:e>
+            <m:r>
+              <w:rPr>
+                <w:rFonts w:ascii="Cambria Math" w:eastAsia="宋体" w:hAnsi="Cambria Math"/>
+              </w:rPr>
+              <m:t>d</m:t>
+            </m:r>
+          </m:e>
+          <m:sub>
+            <m:r>
+              <w:rPr>
+                <w:rFonts w:ascii="Cambria Math" w:eastAsia="MS Mincho" w:hAnsi="Cambria Math" w:cs="MS Mincho"/>
+              </w:rPr>
+              <m:t>hkl</m:t>
+            </m:r>
+          </m:sub>
+        </m:sSub>
+      </m:oMath>
+      <w:r>
+        <w:rPr>
+          <w:rFonts w:ascii="宋体" w:eastAsia="宋体" w:hAnsi="宋体" w:hint="eastAsia"/>
+        </w:rPr>
+        <w:t>为晶面间距，</w:t>
+      </w:r>
+      <m:oMath>
+        <m:r>
+          <w:rPr>
+            <w:rFonts w:ascii="Cambria Math" w:eastAsia="宋体" w:hAnsi="Cambria Math" w:hint="eastAsia"/>
+          </w:rPr>
+          <m:t>n</m:t>
+        </m:r>
+      </m:oMath>
+      <w:r>
+        <w:rPr>
+          <w:rFonts w:ascii="宋体" w:eastAsia="宋体" w:hAnsi="宋体" w:hint="eastAsia"/>
+        </w:rPr>
+        <w:t>为衍射级数，</w:t>
+      </w:r>
+      <m:oMath>
+        <m:r>
+          <w:rPr>
+            <w:rFonts w:ascii="Cambria Math" w:eastAsia="宋体" w:hAnsi="Cambria Math"/>
+          </w:rPr>
+          <m:t>θ</m:t>
+        </m:r>
+      </m:oMath>
+      <w:r>
+        <w:rPr>
+          <w:rFonts w:ascii="宋体" w:eastAsia="宋体" w:hAnsi="宋体" w:hint="eastAsia"/>
+        </w:rPr>
+        <w:t>是掠射角，</w:t>
+      </w:r>
+      <m:oMath>
+        <m:r>
+          <w:rPr>
+            <w:rFonts w:ascii="Cambria Math" w:eastAsia="宋体" w:hAnsi="Cambria Math"/>
+          </w:rPr>
+          <m:t>λ</m:t>
+        </m:r>
+      </m:oMath>
+      <w:r>
+        <w:rPr>
+          <w:rFonts w:ascii="宋体" w:eastAsia="宋体" w:hAnsi="宋体" w:hint="eastAsia"/>
+        </w:rPr>
+        <w:t>是X射线的波长。因此，通过布拉格方程就能确定衍射峰值所对应的衍射角。</w:t>
+      </w:r>
+    </w:p>
+    <w:p>
+      <w:pPr>
+        <w:spacing w:line="360" w:lineRule="auto"/>
+        <w:ind w:firstLineChars="200" w:firstLine="420"/>
+        <w:rPr>
+          <w:rFonts w:ascii="宋体" w:eastAsia="宋体" w:hAnsi="宋体" w:hint="eastAsia"/>
+        </w:rPr>
+      </w:pPr>
+      <w:r>
+        <w:rPr>
+          <w:rFonts w:ascii="宋体" w:eastAsia="宋体" w:hAnsi="宋体" w:hint="eastAsia"/>
+        </w:rPr>
+        <w:t>晶体的衍射是有朝向的，即X射线朝一个晶面发射，并在这个晶面的基础之上发生衍射。来描述这个朝向的量即晶面参数</w:t>
+      </w:r>
+      <m:oMath>
+        <m:r>
+          <w:rPr>
+            <w:rFonts w:ascii="Cambria Math" w:eastAsia="宋体" w:hAnsi="Cambria Math"/>
+          </w:rPr>
+          <m:t>hkl</m:t>
+        </m:r>
+      </m:oMath>
+      <w:r>
+        <w:rPr>
+          <w:rFonts w:ascii="宋体" w:eastAsia="宋体" w:hAnsi="宋体" w:hint="eastAsia"/>
+        </w:rPr>
+        <w:t>，为了描述晶面或从空间点阵中划分出来的平面点阵的方向，我们采用晶面参数来表示。</w:t>
       </w:r>
     </w:p>
     <w:p>
@@ -1547,35 +3263,7 @@
         <w:rPr>
           <w:rFonts w:ascii="Times New Roman" w:eastAsia="宋体" w:hAnsi="Times New Roman" w:hint="eastAsia"/>
         </w:rPr>
-        <w:t>我们可以清楚的看到一个晶体的相关晶胞参数，包括晶胞基</w:t>
-      </w:r>
-      <w:proofErr w:type="gramStart"/>
-      <w:r>
-        <w:rPr>
-          <w:rFonts w:ascii="Times New Roman" w:eastAsia="宋体" w:hAnsi="Times New Roman" w:hint="eastAsia"/>
-        </w:rPr>
-        <w:t>矢</w:t>
-      </w:r>
-      <w:proofErr w:type="gramEnd"/>
-      <w:r>
-        <w:rPr>
-          <w:rFonts w:ascii="Times New Roman" w:eastAsia="宋体" w:hAnsi="Times New Roman" w:hint="eastAsia"/>
-        </w:rPr>
-        <w:t>和</w:t>
-      </w:r>
-      <w:proofErr w:type="gramStart"/>
-      <w:r>
-        <w:rPr>
-          <w:rFonts w:ascii="Times New Roman" w:eastAsia="宋体" w:hAnsi="Times New Roman" w:hint="eastAsia"/>
-        </w:rPr>
-        <w:t>基矢</w:t>
-      </w:r>
-      <w:proofErr w:type="gramEnd"/>
-      <w:r>
-        <w:rPr>
-          <w:rFonts w:ascii="Times New Roman" w:eastAsia="宋体" w:hAnsi="Times New Roman" w:hint="eastAsia"/>
-        </w:rPr>
-        <w:t>之间的夹角</w:t>
+        <w:t>我们可以清楚的看到一个晶体的相关晶胞参数，包括晶胞基矢和基矢之间的夹角</w:t>
       </w:r>
       <w:r>
         <w:rPr>
@@ -1633,7 +3321,7 @@
     <w:p>
       <w:pPr>
         <w:rPr>
-          <w:rFonts w:ascii="Times New Roman" w:eastAsia="宋体" w:hAnsi="Times New Roman" w:hint="eastAsia"/>
+          <w:rFonts w:ascii="Times New Roman" w:eastAsia="宋体" w:hAnsi="Times New Roman"/>
         </w:rPr>
       </w:pPr>
     </w:p>
@@ -1799,17 +3487,97 @@
     </w:p>
     <w:p>
       <w:pPr>
+        <w:rPr>
+          <w:rFonts w:ascii="Times New Roman" w:eastAsia="宋体" w:hAnsi="Times New Roman"/>
+        </w:rPr>
+      </w:pPr>
+      <w:r>
+        <w:rPr>
+          <w:rFonts w:ascii="Times New Roman" w:eastAsia="宋体" w:hAnsi="Times New Roman" w:hint="eastAsia"/>
+        </w:rPr>
+        <w:t>对于</w:t>
+      </w:r>
+      <w:r>
+        <w:rPr>
+          <w:rFonts w:ascii="Times New Roman" w:eastAsia="宋体" w:hAnsi="Times New Roman" w:hint="eastAsia"/>
+        </w:rPr>
+        <w:t>MS</w:t>
+      </w:r>
+      <w:r>
+        <w:rPr>
+          <w:rFonts w:ascii="Times New Roman" w:eastAsia="宋体" w:hAnsi="Times New Roman" w:hint="eastAsia"/>
+        </w:rPr>
+        <w:t>这类软件，它有一定标准的输入文件，通常我们使用</w:t>
+      </w:r>
+      <w:r>
+        <w:rPr>
+          <w:rFonts w:ascii="Times New Roman" w:eastAsia="宋体" w:hAnsi="Times New Roman" w:hint="eastAsia"/>
+        </w:rPr>
+        <w:t>CIF</w:t>
+      </w:r>
+      <w:r>
+        <w:rPr>
+          <w:rFonts w:ascii="Times New Roman" w:eastAsia="宋体" w:hAnsi="Times New Roman" w:hint="eastAsia"/>
+        </w:rPr>
+        <w:t>文件作为它的输入文件。</w:t>
+      </w:r>
+    </w:p>
+    <w:p>
+      <w:pPr>
+        <w:rPr>
+          <w:rFonts w:ascii="Times New Roman" w:eastAsia="宋体" w:hAnsi="Times New Roman" w:hint="eastAsia"/>
+        </w:rPr>
+      </w:pPr>
+      <w:r>
+        <w:rPr>
+          <w:rFonts w:ascii="Times New Roman" w:eastAsia="宋体" w:hAnsi="Times New Roman" w:hint="eastAsia"/>
+        </w:rPr>
+        <w:t>CIF</w:t>
+      </w:r>
+      <w:r>
+        <w:rPr>
+          <w:rFonts w:ascii="Times New Roman" w:eastAsia="宋体" w:hAnsi="Times New Roman" w:hint="eastAsia"/>
+        </w:rPr>
+        <w:t>文件即晶体信息文件，它是用来描述晶体结构的一类文件，其中保存了晶体基矢长度，基矢之间的夹角以及晶体的对称性信息和晶体中原子的坐标信息，有了这些信息，我们可以还原出一个晶体的晶胞模型。</w:t>
+      </w:r>
+    </w:p>
+    <w:p>
+      <w:pPr>
+        <w:pStyle w:val="4"/>
+        <w:rPr>
+          <w:rFonts w:hint="eastAsia"/>
+        </w:rPr>
+      </w:pPr>
+      <w:r>
+        <w:rPr>
+          <w:rFonts w:hint="eastAsia"/>
+        </w:rPr>
+        <w:t>利用程序进行晶体结构微</w:t>
+      </w:r>
+      <w:r>
+        <w:rPr>
+          <w:rFonts w:hint="eastAsia"/>
+        </w:rPr>
+        <w:t>调</w:t>
+      </w:r>
+    </w:p>
+    <w:p>
+      <w:pPr>
+        <w:rPr>
+          <w:rFonts w:hint="eastAsia"/>
+        </w:rPr>
+      </w:pPr>
+    </w:p>
+    <w:p>
+      <w:pPr>
+        <w:spacing w:line="360" w:lineRule="auto"/>
+      </w:pPr>
+    </w:p>
+    <w:p>
+      <w:pPr>
         <w:jc w:val="center"/>
         <w:rPr>
           <w:rFonts w:ascii="Times New Roman" w:eastAsia="宋体" w:hAnsi="Times New Roman"/>
-        </w:rPr>
-      </w:pPr>
-    </w:p>
-    <w:p>
-      <w:pPr>
-        <w:jc w:val="center"/>
-        <w:rPr>
-          <w:rFonts w:ascii="Times New Roman" w:eastAsia="宋体" w:hAnsi="Times New Roman" w:hint="eastAsia"/>
         </w:rPr>
       </w:pPr>
     </w:p>

--- a/晶体结构与衍射指标标定.docx
+++ b/晶体结构与衍射指标标定.docx
@@ -62,6 +62,7 @@
         </w:rPr>
         <w:t xml:space="preserve"> </w:t>
       </w:r>
+      <w:proofErr w:type="gramStart"/>
       <w:r>
         <w:rPr>
           <w:rFonts w:ascii="宋体" w:eastAsia="宋体" w:hAnsi="宋体" w:hint="eastAsia"/>
@@ -70,6 +71,7 @@
         </w:rPr>
         <w:t>霍丙南</w:t>
       </w:r>
+      <w:proofErr w:type="gramEnd"/>
     </w:p>
     <w:p>
       <w:pPr>
@@ -79,7 +81,13 @@
         <w:rPr>
           <w:rFonts w:hint="eastAsia"/>
         </w:rPr>
-        <w:t>晶体与晶胞模型</w:t>
+        <w:t>晶体</w:t>
+      </w:r>
+      <w:r>
+        <w:rPr>
+          <w:rFonts w:hint="eastAsia"/>
+        </w:rPr>
+        <w:t>结构综述</w:t>
       </w:r>
     </w:p>
     <w:p>
@@ -434,7 +442,21 @@
         <w:rPr>
           <w:rFonts w:ascii="宋体" w:eastAsia="宋体" w:hAnsi="宋体" w:hint="eastAsia"/>
         </w:rPr>
-        <w:t>必然线性无关，可以构成一组基矢）</w:t>
+        <w:t>必然线性无关，可以构成一组基</w:t>
+      </w:r>
+      <w:proofErr w:type="gramStart"/>
+      <w:r>
+        <w:rPr>
+          <w:rFonts w:ascii="宋体" w:eastAsia="宋体" w:hAnsi="宋体" w:hint="eastAsia"/>
+        </w:rPr>
+        <w:t>矢</w:t>
+      </w:r>
+      <w:proofErr w:type="gramEnd"/>
+      <w:r>
+        <w:rPr>
+          <w:rFonts w:ascii="宋体" w:eastAsia="宋体" w:hAnsi="宋体" w:hint="eastAsia"/>
+        </w:rPr>
+        <w:t>）</w:t>
       </w:r>
       <w:r>
         <w:rPr>
@@ -446,7 +468,21 @@
         <w:rPr>
           <w:rFonts w:ascii="宋体" w:eastAsia="宋体" w:hAnsi="宋体" w:hint="eastAsia"/>
         </w:rPr>
-        <w:t>当然，这组基矢的选取并不唯一。</w:t>
+        <w:t>当然，这组基</w:t>
+      </w:r>
+      <w:proofErr w:type="gramStart"/>
+      <w:r>
+        <w:rPr>
+          <w:rFonts w:ascii="宋体" w:eastAsia="宋体" w:hAnsi="宋体" w:hint="eastAsia"/>
+        </w:rPr>
+        <w:t>矢</w:t>
+      </w:r>
+      <w:proofErr w:type="gramEnd"/>
+      <w:r>
+        <w:rPr>
+          <w:rFonts w:ascii="宋体" w:eastAsia="宋体" w:hAnsi="宋体" w:hint="eastAsia"/>
+        </w:rPr>
+        <w:t>的选取并不唯一。</w:t>
       </w:r>
       <w:r>
         <w:rPr>
@@ -458,14 +494,30 @@
         <w:rPr>
           <w:rFonts w:ascii="宋体" w:eastAsia="宋体" w:hAnsi="宋体" w:hint="eastAsia"/>
         </w:rPr>
-        <w:t>基矢</w:t>
-      </w:r>
-      <w:r>
-        <w:rPr>
-          <w:rFonts w:ascii="宋体" w:eastAsia="宋体" w:hAnsi="宋体" w:hint="eastAsia"/>
-        </w:rPr>
-        <w:t>也并不是随意选取的，除了上文所说的最基本的准则外，还需要满足布拉维法则（Brarisa</w:t>
-      </w:r>
+        <w:t>基</w:t>
+      </w:r>
+      <w:proofErr w:type="gramStart"/>
+      <w:r>
+        <w:rPr>
+          <w:rFonts w:ascii="宋体" w:eastAsia="宋体" w:hAnsi="宋体" w:hint="eastAsia"/>
+        </w:rPr>
+        <w:t>矢</w:t>
+      </w:r>
+      <w:proofErr w:type="gramEnd"/>
+      <w:r>
+        <w:rPr>
+          <w:rFonts w:ascii="宋体" w:eastAsia="宋体" w:hAnsi="宋体" w:hint="eastAsia"/>
+        </w:rPr>
+        <w:t>也并不是随意选取的，除了上文所说的最基本的准则外，还需要满足布拉维法则（</w:t>
+      </w:r>
+      <w:proofErr w:type="spellStart"/>
+      <w:r>
+        <w:rPr>
+          <w:rFonts w:ascii="宋体" w:eastAsia="宋体" w:hAnsi="宋体" w:hint="eastAsia"/>
+        </w:rPr>
+        <w:t>Brarisa</w:t>
+      </w:r>
+      <w:proofErr w:type="spellEnd"/>
       <w:r>
         <w:rPr>
           <w:rFonts w:ascii="宋体" w:eastAsia="宋体" w:hAnsi="宋体"/>
@@ -488,7 +540,35 @@
         <w:rPr>
           <w:rFonts w:ascii="宋体" w:eastAsia="宋体" w:hAnsi="宋体" w:hint="eastAsia"/>
         </w:rPr>
-        <w:t>一旦我们选取好三个基矢，那么三个基矢之间的夹角也就确定了。</w:t>
+        <w:t>一旦我们选取好三个基</w:t>
+      </w:r>
+      <w:proofErr w:type="gramStart"/>
+      <w:r>
+        <w:rPr>
+          <w:rFonts w:ascii="宋体" w:eastAsia="宋体" w:hAnsi="宋体" w:hint="eastAsia"/>
+        </w:rPr>
+        <w:t>矢</w:t>
+      </w:r>
+      <w:proofErr w:type="gramEnd"/>
+      <w:r>
+        <w:rPr>
+          <w:rFonts w:ascii="宋体" w:eastAsia="宋体" w:hAnsi="宋体" w:hint="eastAsia"/>
+        </w:rPr>
+        <w:t>，那么三个基</w:t>
+      </w:r>
+      <w:proofErr w:type="gramStart"/>
+      <w:r>
+        <w:rPr>
+          <w:rFonts w:ascii="宋体" w:eastAsia="宋体" w:hAnsi="宋体" w:hint="eastAsia"/>
+        </w:rPr>
+        <w:t>矢</w:t>
+      </w:r>
+      <w:proofErr w:type="gramEnd"/>
+      <w:r>
+        <w:rPr>
+          <w:rFonts w:ascii="宋体" w:eastAsia="宋体" w:hAnsi="宋体" w:hint="eastAsia"/>
+        </w:rPr>
+        <w:t>之间的夹角也就确定了。</w:t>
       </w:r>
       <w:r>
         <w:rPr>
@@ -633,7 +713,23 @@
           <w:rFonts w:ascii="宋体" w:eastAsia="宋体" w:hAnsi="宋体" w:hint="eastAsia"/>
           <w:iCs/>
         </w:rPr>
-        <w:t>晶胞中的微粒的相对位置可以用它所处的坐标来表示，以晶胞三个棱边（三个基矢）</w:t>
+        <w:t>晶胞中的微粒的相对位置可以用它所处的坐标来表示，以晶胞三个棱边（三个基</w:t>
+      </w:r>
+      <w:proofErr w:type="gramStart"/>
+      <w:r>
+        <w:rPr>
+          <w:rFonts w:ascii="宋体" w:eastAsia="宋体" w:hAnsi="宋体" w:hint="eastAsia"/>
+          <w:iCs/>
+        </w:rPr>
+        <w:t>矢</w:t>
+      </w:r>
+      <w:proofErr w:type="gramEnd"/>
+      <w:r>
+        <w:rPr>
+          <w:rFonts w:ascii="宋体" w:eastAsia="宋体" w:hAnsi="宋体" w:hint="eastAsia"/>
+          <w:iCs/>
+        </w:rPr>
+        <w:t>）</w:t>
       </w:r>
       <m:oMath>
         <m:r>
@@ -685,8 +781,17 @@
           <w:rFonts w:ascii="宋体" w:eastAsia="宋体" w:hAnsi="宋体" w:hint="eastAsia"/>
           <w:bCs/>
         </w:rPr>
-        <w:t>所决定的直线坐标轴，这不一定是直角坐标系，以晶胞基矢</w:t>
-      </w:r>
+        <w:t>所决定的直线坐标轴，这不一定是直角坐标系，以晶胞基</w:t>
+      </w:r>
+      <w:proofErr w:type="gramStart"/>
+      <w:r>
+        <w:rPr>
+          <w:rFonts w:ascii="宋体" w:eastAsia="宋体" w:hAnsi="宋体" w:hint="eastAsia"/>
+          <w:bCs/>
+        </w:rPr>
+        <w:t>矢</w:t>
+      </w:r>
+      <w:proofErr w:type="gramEnd"/>
       <m:oMath>
         <m:r>
           <m:rPr>
@@ -1224,12 +1329,21 @@
           <w:szCs w:val="21"/>
         </w:rPr>
       </w:pPr>
+      <w:proofErr w:type="gramStart"/>
       <w:r>
         <w:rPr>
           <w:rFonts w:ascii="宋体" w:eastAsia="宋体" w:hAnsi="宋体" w:hint="eastAsia"/>
           <w:szCs w:val="21"/>
         </w:rPr>
-        <w:t>置是确定的。</w:t>
+        <w:t>置是确定</w:t>
+      </w:r>
+      <w:proofErr w:type="gramEnd"/>
+      <w:r>
+        <w:rPr>
+          <w:rFonts w:ascii="宋体" w:eastAsia="宋体" w:hAnsi="宋体" w:hint="eastAsia"/>
+          <w:szCs w:val="21"/>
+        </w:rPr>
+        <w:t>的。</w:t>
       </w:r>
     </w:p>
     <w:p>
@@ -1240,7 +1354,957 @@
         <w:rPr>
           <w:rFonts w:hint="eastAsia"/>
         </w:rPr>
-        <w:t>晶体衍射</w:t>
+        <w:t>晶体</w:t>
+      </w:r>
+      <w:r>
+        <w:rPr>
+          <w:rFonts w:hint="eastAsia"/>
+        </w:rPr>
+        <w:t>衍射</w:t>
+      </w:r>
+      <w:r>
+        <w:rPr>
+          <w:rFonts w:hint="eastAsia"/>
+        </w:rPr>
+        <w:t>技术</w:t>
+      </w:r>
+      <w:r>
+        <w:rPr>
+          <w:rFonts w:hint="eastAsia"/>
+        </w:rPr>
+        <w:t>综述</w:t>
+      </w:r>
+    </w:p>
+    <w:p>
+      <w:pPr>
+        <w:spacing w:line="360" w:lineRule="auto"/>
+        <w:ind w:firstLineChars="200" w:firstLine="420"/>
+        <w:rPr>
+          <w:rFonts w:ascii="Times New Roman" w:eastAsia="宋体" w:hAnsi="Times New Roman"/>
+        </w:rPr>
+      </w:pPr>
+      <w:r>
+        <w:rPr>
+          <w:rFonts w:ascii="Times New Roman" w:eastAsia="宋体" w:hAnsi="Times New Roman" w:hint="eastAsia"/>
+        </w:rPr>
+        <w:t>对于晶体的结构的研究方式有很多种，其中就包括了晶体的衍射分析</w:t>
+      </w:r>
+      <w:r>
+        <w:rPr>
+          <w:rFonts w:ascii="Times New Roman" w:eastAsia="宋体" w:hAnsi="Times New Roman" w:hint="eastAsia"/>
+        </w:rPr>
+        <w:t>。</w:t>
+      </w:r>
+      <w:r>
+        <w:rPr>
+          <w:rFonts w:ascii="Times New Roman" w:eastAsia="宋体" w:hAnsi="Times New Roman" w:hint="eastAsia"/>
+        </w:rPr>
+        <w:t>晶体的衍射分析是指利用粒子束的波动性质作用于不同结构的晶体时发生衍射现象，通过对衍射现象进行分析即可获得晶体的结构信息。</w:t>
+      </w:r>
+      <w:r>
+        <w:rPr>
+          <w:rFonts w:ascii="Times New Roman" w:eastAsia="宋体" w:hAnsi="Times New Roman" w:hint="eastAsia"/>
+        </w:rPr>
+        <w:t>目前最为流行与</w:t>
+      </w:r>
+      <w:r>
+        <w:rPr>
+          <w:rFonts w:ascii="Times New Roman" w:eastAsia="宋体" w:hAnsi="Times New Roman" w:hint="eastAsia"/>
+        </w:rPr>
+        <w:t>常见的衍射分析包括：</w:t>
+      </w:r>
+      <w:r>
+        <w:rPr>
+          <w:rFonts w:ascii="Times New Roman" w:eastAsia="宋体" w:hAnsi="Times New Roman" w:hint="eastAsia"/>
+        </w:rPr>
+        <w:t>X</w:t>
+      </w:r>
+      <w:r>
+        <w:rPr>
+          <w:rFonts w:ascii="Times New Roman" w:eastAsia="宋体" w:hAnsi="Times New Roman" w:hint="eastAsia"/>
+        </w:rPr>
+        <w:t>射线衍射、中子射线衍射和电子射线衍射。</w:t>
+      </w:r>
+    </w:p>
+    <w:p>
+      <w:pPr>
+        <w:spacing w:line="360" w:lineRule="auto"/>
+        <w:ind w:firstLineChars="200" w:firstLine="420"/>
+        <w:rPr>
+          <w:rFonts w:ascii="Times New Roman" w:eastAsia="宋体" w:hAnsi="Times New Roman"/>
+        </w:rPr>
+      </w:pPr>
+      <w:r>
+        <w:rPr>
+          <w:rFonts w:ascii="Times New Roman" w:eastAsia="宋体" w:hAnsi="Times New Roman" w:hint="eastAsia"/>
+        </w:rPr>
+        <w:t>X</w:t>
+      </w:r>
+      <w:r>
+        <w:rPr>
+          <w:rFonts w:ascii="Times New Roman" w:eastAsia="宋体" w:hAnsi="Times New Roman"/>
+        </w:rPr>
+        <w:t>射线衍射法在材料科学中被广泛应用。尤其，单晶</w:t>
+      </w:r>
+      <w:r>
+        <w:rPr>
+          <w:rFonts w:ascii="Times New Roman" w:eastAsia="宋体" w:hAnsi="Times New Roman"/>
+        </w:rPr>
+        <w:t>X</w:t>
+      </w:r>
+      <w:r>
+        <w:rPr>
+          <w:rFonts w:ascii="Times New Roman" w:eastAsia="宋体" w:hAnsi="Times New Roman"/>
+        </w:rPr>
+        <w:t>射线衍射法在晶体结构分析研究中有着重要的用途。单晶</w:t>
+      </w:r>
+      <w:r>
+        <w:rPr>
+          <w:rFonts w:ascii="Times New Roman" w:eastAsia="宋体" w:hAnsi="Times New Roman"/>
+        </w:rPr>
+        <w:t xml:space="preserve">( single crystal) </w:t>
+      </w:r>
+      <w:r>
+        <w:rPr>
+          <w:rFonts w:ascii="Times New Roman" w:eastAsia="宋体" w:hAnsi="Times New Roman"/>
+        </w:rPr>
+        <w:t>，即晶体内部的微粒在三维空间呈有规律地、周期性</w:t>
+      </w:r>
+      <w:r>
+        <w:rPr>
+          <w:rFonts w:ascii="Times New Roman" w:eastAsia="宋体" w:hAnsi="Times New Roman" w:hint="eastAsia"/>
+        </w:rPr>
+        <w:t>地排列，晶轴不随晶体中的位置而改变。单晶材料应用于各种高性能的功能材料，如</w:t>
+      </w:r>
+      <w:r>
+        <w:rPr>
+          <w:rFonts w:ascii="Times New Roman" w:eastAsia="宋体" w:hAnsi="Times New Roman"/>
+        </w:rPr>
+        <w:t>半导体</w:t>
+      </w:r>
+      <w:r>
+        <w:rPr>
+          <w:rFonts w:ascii="Times New Roman" w:eastAsia="宋体" w:hAnsi="Times New Roman" w:hint="eastAsia"/>
+        </w:rPr>
+        <w:t>材</w:t>
+      </w:r>
+      <w:r>
+        <w:rPr>
+          <w:rFonts w:ascii="Times New Roman" w:eastAsia="宋体" w:hAnsi="Times New Roman"/>
+        </w:rPr>
+        <w:t>料</w:t>
+      </w:r>
+      <w:r>
+        <w:rPr>
+          <w:rFonts w:ascii="Times New Roman" w:eastAsia="宋体" w:hAnsi="Times New Roman" w:hint="eastAsia"/>
+          <w:vertAlign w:val="superscript"/>
+        </w:rPr>
+        <w:t>[</w:t>
+      </w:r>
+      <w:r>
+        <w:rPr>
+          <w:rFonts w:ascii="Times New Roman" w:eastAsia="宋体" w:hAnsi="Times New Roman"/>
+          <w:vertAlign w:val="superscript"/>
+        </w:rPr>
+        <w:t>1</w:t>
+      </w:r>
+      <w:r>
+        <w:rPr>
+          <w:rFonts w:ascii="Times New Roman" w:eastAsia="宋体" w:hAnsi="Times New Roman"/>
+          <w:vertAlign w:val="superscript"/>
+        </w:rPr>
+        <w:t>]</w:t>
+      </w:r>
+      <w:r>
+        <w:rPr>
+          <w:rFonts w:ascii="Times New Roman" w:eastAsia="宋体" w:hAnsi="Times New Roman"/>
+        </w:rPr>
+        <w:t>、压电晶体</w:t>
+      </w:r>
+      <w:r>
+        <w:rPr>
+          <w:rFonts w:ascii="Times New Roman" w:eastAsia="宋体" w:hAnsi="Times New Roman" w:hint="eastAsia"/>
+          <w:vertAlign w:val="superscript"/>
+        </w:rPr>
+        <w:t>[</w:t>
+      </w:r>
+      <w:r>
+        <w:rPr>
+          <w:rFonts w:ascii="Times New Roman" w:eastAsia="宋体" w:hAnsi="Times New Roman"/>
+          <w:vertAlign w:val="superscript"/>
+        </w:rPr>
+        <w:t>2</w:t>
+      </w:r>
+      <w:r>
+        <w:rPr>
+          <w:rFonts w:ascii="Times New Roman" w:eastAsia="宋体" w:hAnsi="Times New Roman"/>
+          <w:vertAlign w:val="superscript"/>
+        </w:rPr>
+        <w:t>]</w:t>
+      </w:r>
+      <w:r>
+        <w:rPr>
+          <w:rFonts w:ascii="Times New Roman" w:eastAsia="宋体" w:hAnsi="Times New Roman"/>
+        </w:rPr>
+        <w:t>、分光器件以及材料结构的基</w:t>
+      </w:r>
+      <w:r>
+        <w:rPr>
+          <w:rFonts w:ascii="Times New Roman" w:eastAsia="宋体" w:hAnsi="Times New Roman" w:hint="eastAsia"/>
+        </w:rPr>
+        <w:t>础研究等。</w:t>
+      </w:r>
+      <w:r>
+        <w:rPr>
+          <w:rFonts w:ascii="Times New Roman" w:eastAsia="宋体" w:hAnsi="Times New Roman"/>
+        </w:rPr>
+        <w:t>X</w:t>
+      </w:r>
+      <w:r>
+        <w:rPr>
+          <w:rFonts w:ascii="Times New Roman" w:eastAsia="宋体" w:hAnsi="Times New Roman"/>
+        </w:rPr>
+        <w:t>射线衍射是利用单晶体对</w:t>
+      </w:r>
+      <w:r>
+        <w:rPr>
+          <w:rFonts w:ascii="Times New Roman" w:eastAsia="宋体" w:hAnsi="Times New Roman"/>
+        </w:rPr>
+        <w:t>X</w:t>
+      </w:r>
+      <w:r>
+        <w:rPr>
+          <w:rFonts w:ascii="Times New Roman" w:eastAsia="宋体" w:hAnsi="Times New Roman"/>
+        </w:rPr>
+        <w:t>射线</w:t>
+      </w:r>
+      <w:r>
+        <w:rPr>
+          <w:rFonts w:ascii="Times New Roman" w:eastAsia="宋体" w:hAnsi="Times New Roman" w:hint="eastAsia"/>
+        </w:rPr>
+        <w:t>的衍射效应来测定晶体结构实验方法。单晶</w:t>
+      </w:r>
+      <w:r>
+        <w:rPr>
+          <w:rFonts w:ascii="Times New Roman" w:eastAsia="宋体" w:hAnsi="Times New Roman"/>
+        </w:rPr>
+        <w:t>X</w:t>
+      </w:r>
+      <w:r>
+        <w:rPr>
+          <w:rFonts w:ascii="Times New Roman" w:eastAsia="宋体" w:hAnsi="Times New Roman"/>
+        </w:rPr>
+        <w:t>射线衍射作为晶体结构分析的实验手段已有很长的历</w:t>
+      </w:r>
+      <w:r>
+        <w:rPr>
+          <w:rFonts w:ascii="Times New Roman" w:eastAsia="宋体" w:hAnsi="Times New Roman" w:hint="eastAsia"/>
+        </w:rPr>
+        <w:t>史，利用</w:t>
+      </w:r>
+      <w:r>
+        <w:rPr>
+          <w:rFonts w:ascii="Times New Roman" w:eastAsia="宋体" w:hAnsi="Times New Roman"/>
+        </w:rPr>
+        <w:t>X</w:t>
+      </w:r>
+      <w:r>
+        <w:rPr>
+          <w:rFonts w:ascii="Times New Roman" w:eastAsia="宋体" w:hAnsi="Times New Roman"/>
+        </w:rPr>
+        <w:t>射线衍射的方法可以研究原子和分子在晶体中的排列，甚至可以从物质的微观结构分析出</w:t>
+      </w:r>
+      <w:r>
+        <w:rPr>
+          <w:rFonts w:ascii="Times New Roman" w:eastAsia="宋体" w:hAnsi="Times New Roman" w:hint="eastAsia"/>
+        </w:rPr>
+        <w:t>其物理化学性能</w:t>
+      </w:r>
+      <w:r>
+        <w:rPr>
+          <w:rFonts w:ascii="Times New Roman" w:eastAsia="宋体" w:hAnsi="Times New Roman" w:hint="eastAsia"/>
+          <w:vertAlign w:val="superscript"/>
+        </w:rPr>
+        <w:t>[</w:t>
+      </w:r>
+      <w:r>
+        <w:rPr>
+          <w:rFonts w:ascii="Times New Roman" w:eastAsia="宋体" w:hAnsi="Times New Roman"/>
+          <w:vertAlign w:val="superscript"/>
+        </w:rPr>
+        <w:t>3]</w:t>
+      </w:r>
+      <w:r>
+        <w:rPr>
+          <w:rFonts w:ascii="Times New Roman" w:eastAsia="宋体" w:hAnsi="Times New Roman" w:hint="eastAsia"/>
+        </w:rPr>
+        <w:t>。</w:t>
+      </w:r>
+      <w:r>
+        <w:rPr>
+          <w:rFonts w:ascii="Times New Roman" w:eastAsia="宋体" w:hAnsi="Times New Roman" w:hint="eastAsia"/>
+        </w:rPr>
+        <w:t>利用</w:t>
+      </w:r>
+      <w:r>
+        <w:rPr>
+          <w:rFonts w:ascii="Times New Roman" w:eastAsia="宋体" w:hAnsi="Times New Roman" w:hint="eastAsia"/>
+        </w:rPr>
+        <w:t>X</w:t>
+      </w:r>
+      <w:r>
+        <w:rPr>
+          <w:rFonts w:ascii="Times New Roman" w:eastAsia="宋体" w:hAnsi="Times New Roman"/>
+        </w:rPr>
+        <w:t>射线衍射的数据可以分析晶体结构，如单胞的尺寸、体积、电子密度分布、原子在单胞中的相对位置、原子的振动情况和原子位置的占有率等。这些因子对功能材料的物理化学性质都</w:t>
+      </w:r>
+    </w:p>
+    <w:p>
+      <w:pPr>
+        <w:spacing w:line="360" w:lineRule="auto"/>
+        <w:ind w:firstLineChars="200" w:firstLine="420"/>
+        <w:rPr>
+          <w:rFonts w:ascii="Times New Roman" w:eastAsia="宋体" w:hAnsi="Times New Roman"/>
+        </w:rPr>
+      </w:pPr>
+      <w:r>
+        <w:rPr>
+          <w:rFonts w:ascii="Times New Roman" w:eastAsia="宋体" w:hAnsi="Times New Roman" w:hint="eastAsia"/>
+        </w:rPr>
+        <w:t>中子衍射的原理和</w:t>
+      </w:r>
+      <w:r>
+        <w:rPr>
+          <w:rFonts w:ascii="Times New Roman" w:eastAsia="宋体" w:hAnsi="Times New Roman"/>
+        </w:rPr>
+        <w:t>X</w:t>
+      </w:r>
+      <w:r>
+        <w:rPr>
+          <w:rFonts w:ascii="Times New Roman" w:eastAsia="宋体" w:hAnsi="Times New Roman"/>
+        </w:rPr>
+        <w:t>射线衍射的原理类似。</w:t>
+      </w:r>
+      <w:r>
+        <w:rPr>
+          <w:rFonts w:ascii="Times New Roman" w:eastAsia="宋体" w:hAnsi="Times New Roman" w:hint="eastAsia"/>
+        </w:rPr>
+        <w:t>晶</w:t>
+      </w:r>
+      <w:r>
+        <w:rPr>
+          <w:rFonts w:ascii="Times New Roman" w:eastAsia="宋体" w:hAnsi="Times New Roman" w:hint="eastAsia"/>
+        </w:rPr>
+        <w:t>体的结构是内部原子呈现一定的周期性排列。</w:t>
+      </w:r>
+      <w:r>
+        <w:rPr>
+          <w:rFonts w:ascii="Times New Roman" w:eastAsia="宋体" w:hAnsi="Times New Roman"/>
+        </w:rPr>
+        <w:t>晶体中这种有序排列的原子对于中子波而言相当于一</w:t>
+      </w:r>
+      <w:r>
+        <w:rPr>
+          <w:rFonts w:ascii="Times New Roman" w:eastAsia="宋体" w:hAnsi="Times New Roman" w:hint="eastAsia"/>
+        </w:rPr>
+        <w:t>个三维的光栅。</w:t>
+      </w:r>
+      <w:r>
+        <w:rPr>
+          <w:rFonts w:ascii="Times New Roman" w:eastAsia="宋体" w:hAnsi="Times New Roman"/>
+        </w:rPr>
+        <w:t xml:space="preserve"> </w:t>
+      </w:r>
+      <w:r>
+        <w:rPr>
+          <w:rFonts w:ascii="Times New Roman" w:eastAsia="宋体" w:hAnsi="Times New Roman"/>
+        </w:rPr>
+        <w:t>当中子通过这种三维光栅时，会产生衍射现象</w:t>
+      </w:r>
+      <w:r>
+        <w:rPr>
+          <w:rFonts w:ascii="Times New Roman" w:eastAsia="宋体" w:hAnsi="Times New Roman" w:hint="eastAsia"/>
+          <w:vertAlign w:val="superscript"/>
+        </w:rPr>
+        <w:t>[</w:t>
+      </w:r>
+      <w:r>
+        <w:rPr>
+          <w:rFonts w:ascii="Times New Roman" w:eastAsia="宋体" w:hAnsi="Times New Roman"/>
+          <w:vertAlign w:val="superscript"/>
+        </w:rPr>
+        <w:t>4]</w:t>
+      </w:r>
+      <w:r>
+        <w:rPr>
+          <w:rFonts w:ascii="Times New Roman" w:eastAsia="宋体" w:hAnsi="Times New Roman"/>
+        </w:rPr>
+        <w:t>。</w:t>
+      </w:r>
+      <w:r>
+        <w:rPr>
+          <w:rFonts w:ascii="Times New Roman" w:eastAsia="宋体" w:hAnsi="Times New Roman"/>
+        </w:rPr>
+        <w:t xml:space="preserve"> </w:t>
+      </w:r>
+      <w:r>
+        <w:rPr>
+          <w:rFonts w:ascii="Times New Roman" w:eastAsia="宋体" w:hAnsi="Times New Roman"/>
+        </w:rPr>
+        <w:t>散射波会在特定的散射角形成干涉加</w:t>
+      </w:r>
+      <w:r>
+        <w:rPr>
+          <w:rFonts w:ascii="Times New Roman" w:eastAsia="宋体" w:hAnsi="Times New Roman" w:hint="eastAsia"/>
+        </w:rPr>
+        <w:t>强，及形成衍射峰。</w:t>
+      </w:r>
+      <w:r>
+        <w:rPr>
+          <w:rFonts w:ascii="Times New Roman" w:eastAsia="宋体" w:hAnsi="Times New Roman"/>
+        </w:rPr>
+        <w:t>衍射峰的位置和强度是与晶体中的原子位置、原子排列方式以及各个位置上原子的种类有关</w:t>
+      </w:r>
+      <w:r>
+        <w:rPr>
+          <w:rFonts w:ascii="Times New Roman" w:eastAsia="宋体" w:hAnsi="Times New Roman" w:hint="eastAsia"/>
+        </w:rPr>
+        <w:t>。</w:t>
+      </w:r>
+      <w:r>
+        <w:rPr>
+          <w:rFonts w:ascii="Times New Roman" w:eastAsia="宋体" w:hAnsi="Times New Roman" w:hint="eastAsia"/>
+        </w:rPr>
+        <w:t>对于材料的分析，中子衍射与</w:t>
+      </w:r>
+      <w:r>
+        <w:rPr>
+          <w:rFonts w:ascii="Times New Roman" w:eastAsia="宋体" w:hAnsi="Times New Roman"/>
+        </w:rPr>
+        <w:t xml:space="preserve"> X </w:t>
+      </w:r>
+      <w:r>
+        <w:rPr>
+          <w:rFonts w:ascii="Times New Roman" w:eastAsia="宋体" w:hAnsi="Times New Roman"/>
+        </w:rPr>
+        <w:t>射线衍射在研究的侧重点上还是有所不同。</w:t>
+      </w:r>
+      <w:r>
+        <w:rPr>
+          <w:rFonts w:ascii="Times New Roman" w:eastAsia="宋体" w:hAnsi="Times New Roman"/>
+        </w:rPr>
+        <w:t xml:space="preserve"> </w:t>
+      </w:r>
+      <w:r>
+        <w:rPr>
+          <w:rFonts w:ascii="Times New Roman" w:eastAsia="宋体" w:hAnsi="Times New Roman"/>
+        </w:rPr>
+        <w:t>例如，中子衍射侧重于材料</w:t>
+      </w:r>
+      <w:proofErr w:type="gramStart"/>
+      <w:r>
+        <w:rPr>
+          <w:rFonts w:ascii="Times New Roman" w:eastAsia="宋体" w:hAnsi="Times New Roman"/>
+        </w:rPr>
+        <w:t>磁结构</w:t>
+      </w:r>
+      <w:proofErr w:type="gramEnd"/>
+      <w:r>
+        <w:rPr>
+          <w:rFonts w:ascii="Times New Roman" w:eastAsia="宋体" w:hAnsi="Times New Roman"/>
+        </w:rPr>
+        <w:t>的测定、结构中轻元素的定位或者原子序数相近的元素的分辨等方面。</w:t>
+      </w:r>
+      <w:r>
+        <w:rPr>
+          <w:rFonts w:ascii="Times New Roman" w:eastAsia="宋体" w:hAnsi="Times New Roman"/>
+        </w:rPr>
+        <w:t xml:space="preserve"> </w:t>
+      </w:r>
+      <w:r>
+        <w:rPr>
+          <w:rFonts w:ascii="Times New Roman" w:eastAsia="宋体" w:hAnsi="Times New Roman"/>
+        </w:rPr>
+        <w:t>此外，由于中子能够分辨同位素，尤其是对氢和</w:t>
+      </w:r>
+      <w:proofErr w:type="gramStart"/>
+      <w:r>
+        <w:rPr>
+          <w:rFonts w:ascii="Times New Roman" w:eastAsia="宋体" w:hAnsi="Times New Roman"/>
+        </w:rPr>
+        <w:t>氘的</w:t>
+      </w:r>
+      <w:proofErr w:type="gramEnd"/>
+      <w:r>
+        <w:rPr>
+          <w:rFonts w:ascii="Times New Roman" w:eastAsia="宋体" w:hAnsi="Times New Roman"/>
+        </w:rPr>
+        <w:t>分辨率非常灵敏。</w:t>
+      </w:r>
+      <w:r>
+        <w:rPr>
+          <w:rFonts w:ascii="Times New Roman" w:eastAsia="宋体" w:hAnsi="Times New Roman"/>
+        </w:rPr>
+        <w:t xml:space="preserve"> </w:t>
+      </w:r>
+      <w:r>
+        <w:rPr>
+          <w:rFonts w:ascii="Times New Roman" w:eastAsia="宋体" w:hAnsi="Times New Roman"/>
+        </w:rPr>
+        <w:t>所以，在有机物、聚合物和生物大分子的结构研究中，中子衍射具有其他分析手段所难以具备的优势。</w:t>
+      </w:r>
+    </w:p>
+    <w:p>
+      <w:pPr>
+        <w:spacing w:line="360" w:lineRule="auto"/>
+        <w:ind w:firstLineChars="200" w:firstLine="420"/>
+        <w:rPr>
+          <w:rFonts w:ascii="Times New Roman" w:eastAsia="宋体" w:hAnsi="Times New Roman"/>
+        </w:rPr>
+      </w:pPr>
+      <w:r>
+        <w:rPr>
+          <w:rFonts w:ascii="Times New Roman" w:eastAsia="宋体" w:hAnsi="Times New Roman" w:hint="eastAsia"/>
+        </w:rPr>
+        <w:lastRenderedPageBreak/>
+        <w:t>电子衍射</w:t>
+      </w:r>
+      <w:r>
+        <w:rPr>
+          <w:rFonts w:ascii="Times New Roman" w:eastAsia="宋体" w:hAnsi="Times New Roman" w:hint="eastAsia"/>
+          <w:vertAlign w:val="superscript"/>
+        </w:rPr>
+        <w:t>[</w:t>
+      </w:r>
+      <w:r>
+        <w:rPr>
+          <w:rFonts w:ascii="Times New Roman" w:eastAsia="宋体" w:hAnsi="Times New Roman"/>
+          <w:vertAlign w:val="superscript"/>
+        </w:rPr>
+        <w:t>5</w:t>
+      </w:r>
+      <w:r>
+        <w:rPr>
+          <w:rFonts w:ascii="Times New Roman" w:eastAsia="宋体" w:hAnsi="Times New Roman"/>
+          <w:vertAlign w:val="superscript"/>
+        </w:rPr>
+        <w:t>]</w:t>
+      </w:r>
+      <w:r>
+        <w:rPr>
+          <w:rFonts w:ascii="Times New Roman" w:eastAsia="宋体" w:hAnsi="Times New Roman" w:hint="eastAsia"/>
+        </w:rPr>
+        <w:t>是利用电子与物质相互作用</w:t>
+      </w:r>
+      <w:r>
+        <w:rPr>
+          <w:rFonts w:ascii="Times New Roman" w:eastAsia="宋体" w:hAnsi="Times New Roman" w:hint="eastAsia"/>
+        </w:rPr>
+        <w:t>来</w:t>
+      </w:r>
+      <w:r>
+        <w:rPr>
+          <w:rFonts w:ascii="Times New Roman" w:eastAsia="宋体" w:hAnsi="Times New Roman" w:hint="eastAsia"/>
+        </w:rPr>
+        <w:t>确定晶体结构的学科</w:t>
+      </w:r>
+      <w:r>
+        <w:rPr>
+          <w:rFonts w:ascii="Times New Roman" w:eastAsia="宋体" w:hAnsi="Times New Roman"/>
+        </w:rPr>
+        <w:t xml:space="preserve">. </w:t>
+      </w:r>
+      <w:r>
+        <w:rPr>
+          <w:rFonts w:ascii="Times New Roman" w:eastAsia="宋体" w:hAnsi="Times New Roman" w:hint="eastAsia"/>
+        </w:rPr>
+        <w:t>与</w:t>
+      </w:r>
+      <w:r>
+        <w:rPr>
+          <w:rFonts w:ascii="Times New Roman" w:eastAsia="宋体" w:hAnsi="Times New Roman"/>
+        </w:rPr>
+        <w:t>X</w:t>
+      </w:r>
+      <w:r>
+        <w:rPr>
+          <w:rFonts w:ascii="Times New Roman" w:eastAsia="宋体" w:hAnsi="Times New Roman"/>
+        </w:rPr>
+        <w:t>射线晶体学相比</w:t>
+      </w:r>
+      <w:r>
+        <w:rPr>
+          <w:rFonts w:ascii="Times New Roman" w:eastAsia="宋体" w:hAnsi="Times New Roman"/>
+        </w:rPr>
+        <w:t xml:space="preserve">, </w:t>
+      </w:r>
+      <w:r>
+        <w:rPr>
+          <w:rFonts w:ascii="Times New Roman" w:eastAsia="宋体" w:hAnsi="Times New Roman"/>
+        </w:rPr>
+        <w:t>由于电子与物质的相互作用更强</w:t>
+      </w:r>
+      <w:r>
+        <w:rPr>
+          <w:rFonts w:ascii="Times New Roman" w:eastAsia="宋体" w:hAnsi="Times New Roman"/>
+        </w:rPr>
+        <w:t xml:space="preserve">, </w:t>
+      </w:r>
+      <w:r>
+        <w:rPr>
+          <w:rFonts w:ascii="Times New Roman" w:eastAsia="宋体" w:hAnsi="Times New Roman"/>
+        </w:rPr>
+        <w:t>可用于研究比</w:t>
+      </w:r>
+      <w:r>
+        <w:rPr>
+          <w:rFonts w:ascii="Times New Roman" w:eastAsia="宋体" w:hAnsi="Times New Roman"/>
+        </w:rPr>
+        <w:t>X</w:t>
+      </w:r>
+      <w:r>
+        <w:rPr>
+          <w:rFonts w:ascii="Times New Roman" w:eastAsia="宋体" w:hAnsi="Times New Roman"/>
+        </w:rPr>
+        <w:t>射线衍射所需的尺寸小得多的纳米、亚微米级晶体</w:t>
+      </w:r>
+      <w:r>
+        <w:rPr>
+          <w:rFonts w:ascii="Times New Roman" w:eastAsia="宋体" w:hAnsi="Times New Roman" w:hint="eastAsia"/>
+        </w:rPr>
+        <w:t>；</w:t>
+      </w:r>
+      <w:r>
+        <w:rPr>
+          <w:rFonts w:ascii="Times New Roman" w:eastAsia="宋体" w:hAnsi="Times New Roman"/>
+        </w:rPr>
+        <w:t>其次</w:t>
+      </w:r>
+      <w:r>
+        <w:rPr>
+          <w:rFonts w:ascii="Times New Roman" w:eastAsia="宋体" w:hAnsi="Times New Roman"/>
+        </w:rPr>
+        <w:t xml:space="preserve">, </w:t>
+      </w:r>
+      <w:r>
+        <w:rPr>
+          <w:rFonts w:ascii="Times New Roman" w:eastAsia="宋体" w:hAnsi="Times New Roman"/>
+        </w:rPr>
+        <w:t>利用电磁透镜可以使电子束聚焦成像</w:t>
+      </w:r>
+      <w:r>
+        <w:rPr>
+          <w:rFonts w:ascii="Times New Roman" w:eastAsia="宋体" w:hAnsi="Times New Roman"/>
+        </w:rPr>
+        <w:t xml:space="preserve">, </w:t>
+      </w:r>
+      <w:r>
+        <w:rPr>
+          <w:rFonts w:ascii="Times New Roman" w:eastAsia="宋体" w:hAnsi="Times New Roman"/>
+        </w:rPr>
+        <w:t>衍射中丢失的结构因子相位信息可以从高分辨图像中提取出来</w:t>
+      </w:r>
+      <w:r>
+        <w:rPr>
+          <w:rFonts w:ascii="Times New Roman" w:eastAsia="宋体" w:hAnsi="Times New Roman" w:hint="eastAsia"/>
+        </w:rPr>
+        <w:t>。</w:t>
+      </w:r>
+      <w:r>
+        <w:rPr>
+          <w:rFonts w:ascii="Times New Roman" w:eastAsia="宋体" w:hAnsi="Times New Roman"/>
+        </w:rPr>
+        <w:t>这些优势使得电子晶体学与</w:t>
+      </w:r>
+      <w:r>
+        <w:rPr>
+          <w:rFonts w:ascii="Times New Roman" w:eastAsia="宋体" w:hAnsi="Times New Roman"/>
+        </w:rPr>
+        <w:t>X</w:t>
+      </w:r>
+      <w:r>
+        <w:rPr>
+          <w:rFonts w:ascii="Times New Roman" w:eastAsia="宋体" w:hAnsi="Times New Roman"/>
+        </w:rPr>
+        <w:t>射线晶体学相互补充</w:t>
+      </w:r>
+      <w:r>
+        <w:rPr>
+          <w:rFonts w:ascii="Times New Roman" w:eastAsia="宋体" w:hAnsi="Times New Roman"/>
+        </w:rPr>
+        <w:t xml:space="preserve">, </w:t>
+      </w:r>
+      <w:r>
+        <w:rPr>
+          <w:rFonts w:ascii="Times New Roman" w:eastAsia="宋体" w:hAnsi="Times New Roman"/>
+        </w:rPr>
+        <w:t>在结构解析领域承担着越来越重要的作用</w:t>
+      </w:r>
+      <w:r>
+        <w:rPr>
+          <w:rFonts w:ascii="Times New Roman" w:eastAsia="宋体" w:hAnsi="Times New Roman" w:hint="eastAsia"/>
+        </w:rPr>
+        <w:t>。</w:t>
+      </w:r>
+      <w:r>
+        <w:rPr>
+          <w:rFonts w:ascii="Times New Roman" w:eastAsia="宋体" w:hAnsi="Times New Roman" w:hint="eastAsia"/>
+        </w:rPr>
+        <w:t>晶体</w:t>
+      </w:r>
+      <w:r>
+        <w:rPr>
+          <w:rFonts w:ascii="Times New Roman" w:eastAsia="宋体" w:hAnsi="Times New Roman" w:hint="eastAsia"/>
+        </w:rPr>
+        <w:t>的</w:t>
+      </w:r>
+      <w:r>
+        <w:rPr>
+          <w:rFonts w:ascii="Times New Roman" w:eastAsia="宋体" w:hAnsi="Times New Roman" w:hint="eastAsia"/>
+        </w:rPr>
+        <w:t>电子衍射最早于</w:t>
+      </w:r>
+      <w:r>
+        <w:rPr>
+          <w:rFonts w:ascii="Times New Roman" w:eastAsia="宋体" w:hAnsi="Times New Roman" w:hint="eastAsia"/>
+        </w:rPr>
+        <w:t>1937</w:t>
+      </w:r>
+      <w:r>
+        <w:rPr>
+          <w:rFonts w:ascii="Times New Roman" w:eastAsia="宋体" w:hAnsi="Times New Roman" w:hint="eastAsia"/>
+        </w:rPr>
+        <w:t>年由苏联晶体学家</w:t>
+      </w:r>
+      <w:proofErr w:type="spellStart"/>
+      <w:r>
+        <w:rPr>
+          <w:rFonts w:ascii="Times New Roman" w:eastAsia="宋体" w:hAnsi="Times New Roman" w:hint="eastAsia"/>
+        </w:rPr>
+        <w:t>Pinsker</w:t>
+      </w:r>
+      <w:proofErr w:type="spellEnd"/>
+      <w:r>
+        <w:rPr>
+          <w:rFonts w:ascii="Times New Roman" w:eastAsia="宋体" w:hAnsi="Times New Roman" w:hint="eastAsia"/>
+        </w:rPr>
+        <w:t>和</w:t>
+      </w:r>
+      <w:proofErr w:type="spellStart"/>
+      <w:r>
+        <w:rPr>
+          <w:rFonts w:ascii="Times New Roman" w:eastAsia="宋体" w:hAnsi="Times New Roman" w:hint="eastAsia"/>
+        </w:rPr>
+        <w:t>Vainshtein</w:t>
+      </w:r>
+      <w:proofErr w:type="spellEnd"/>
+      <w:r>
+        <w:rPr>
+          <w:rFonts w:ascii="Times New Roman" w:eastAsia="宋体" w:hAnsi="Times New Roman" w:hint="eastAsia"/>
+        </w:rPr>
+        <w:t>提出并开展研究。</w:t>
+      </w:r>
+      <w:r>
+        <w:rPr>
+          <w:rFonts w:ascii="Times New Roman" w:eastAsia="宋体" w:hAnsi="Times New Roman" w:hint="eastAsia"/>
+        </w:rPr>
+        <w:t>随着研究的不断开展，现在晶体的电子衍射技术已经是一项十分成熟的技术。</w:t>
+      </w:r>
+      <w:r>
+        <w:rPr>
+          <w:rFonts w:ascii="Times New Roman" w:eastAsia="宋体" w:hAnsi="Times New Roman" w:hint="eastAsia"/>
+        </w:rPr>
+        <w:t>科学家们还发展了许多不同的三维电子衍射数据收集策略</w:t>
+      </w:r>
+      <w:r>
+        <w:rPr>
+          <w:rFonts w:ascii="Times New Roman" w:eastAsia="宋体" w:hAnsi="Times New Roman"/>
+        </w:rPr>
+        <w:t xml:space="preserve">, </w:t>
+      </w:r>
+      <w:r>
+        <w:rPr>
+          <w:rFonts w:ascii="Times New Roman" w:eastAsia="宋体" w:hAnsi="Times New Roman"/>
+        </w:rPr>
+        <w:t>如旋转电子衍射</w:t>
+      </w:r>
+      <w:r>
+        <w:rPr>
+          <w:rFonts w:ascii="Times New Roman" w:eastAsia="宋体" w:hAnsi="Times New Roman"/>
+        </w:rPr>
+        <w:t>(rotation electron diffraction, RED)</w:t>
+      </w:r>
+      <w:r>
+        <w:rPr>
+          <w:rFonts w:ascii="Times New Roman" w:eastAsia="宋体" w:hAnsi="Times New Roman"/>
+          <w:vertAlign w:val="superscript"/>
+        </w:rPr>
+        <w:t>[</w:t>
+      </w:r>
+      <w:r>
+        <w:rPr>
+          <w:rFonts w:ascii="Times New Roman" w:eastAsia="宋体" w:hAnsi="Times New Roman"/>
+          <w:vertAlign w:val="superscript"/>
+        </w:rPr>
+        <w:t>6</w:t>
+      </w:r>
+      <w:r>
+        <w:rPr>
+          <w:rFonts w:ascii="Times New Roman" w:eastAsia="宋体" w:hAnsi="Times New Roman"/>
+          <w:vertAlign w:val="superscript"/>
+        </w:rPr>
+        <w:t>]</w:t>
+      </w:r>
+      <w:r>
+        <w:rPr>
+          <w:rFonts w:ascii="Times New Roman" w:eastAsia="宋体" w:hAnsi="Times New Roman"/>
+        </w:rPr>
+        <w:t>、旋进电子衍射断层重构</w:t>
+      </w:r>
+      <w:r>
+        <w:rPr>
+          <w:rFonts w:ascii="Times New Roman" w:eastAsia="宋体" w:hAnsi="Times New Roman"/>
+        </w:rPr>
+        <w:t>(precession-assisted electron diffraction tomography, PEDT)</w:t>
+      </w:r>
+      <w:r>
+        <w:rPr>
+          <w:rFonts w:ascii="Times New Roman" w:eastAsia="宋体" w:hAnsi="Times New Roman"/>
+          <w:vertAlign w:val="superscript"/>
+        </w:rPr>
+        <w:t>[</w:t>
+      </w:r>
+      <w:r>
+        <w:rPr>
+          <w:rFonts w:ascii="Times New Roman" w:eastAsia="宋体" w:hAnsi="Times New Roman"/>
+          <w:vertAlign w:val="superscript"/>
+        </w:rPr>
+        <w:t>7</w:t>
+      </w:r>
+      <w:r>
+        <w:rPr>
+          <w:rFonts w:ascii="Times New Roman" w:eastAsia="宋体" w:hAnsi="Times New Roman"/>
+          <w:vertAlign w:val="superscript"/>
+        </w:rPr>
+        <w:t>]</w:t>
+      </w:r>
+      <w:r>
+        <w:rPr>
+          <w:rFonts w:ascii="Times New Roman" w:eastAsia="宋体" w:hAnsi="Times New Roman"/>
+        </w:rPr>
+        <w:t>、微电子衍射</w:t>
+      </w:r>
+      <w:r>
+        <w:rPr>
+          <w:rFonts w:ascii="Times New Roman" w:eastAsia="宋体" w:hAnsi="Times New Roman"/>
+        </w:rPr>
+        <w:t>(</w:t>
+      </w:r>
+      <w:proofErr w:type="spellStart"/>
+      <w:r>
+        <w:rPr>
+          <w:rFonts w:ascii="Times New Roman" w:eastAsia="宋体" w:hAnsi="Times New Roman"/>
+        </w:rPr>
+        <w:t>MicroED</w:t>
+      </w:r>
+      <w:proofErr w:type="spellEnd"/>
+      <w:r>
+        <w:rPr>
+          <w:rFonts w:ascii="Times New Roman" w:eastAsia="宋体" w:hAnsi="Times New Roman"/>
+        </w:rPr>
+        <w:t>)</w:t>
+      </w:r>
+      <w:r>
+        <w:rPr>
+          <w:rFonts w:ascii="Times New Roman" w:eastAsia="宋体" w:hAnsi="Times New Roman"/>
+          <w:vertAlign w:val="superscript"/>
+        </w:rPr>
+        <w:t>[</w:t>
+      </w:r>
+      <w:r>
+        <w:rPr>
+          <w:rFonts w:ascii="Times New Roman" w:eastAsia="宋体" w:hAnsi="Times New Roman"/>
+          <w:vertAlign w:val="superscript"/>
+        </w:rPr>
+        <w:t>8</w:t>
+      </w:r>
+      <w:r>
+        <w:rPr>
+          <w:rFonts w:ascii="Times New Roman" w:eastAsia="宋体" w:hAnsi="Times New Roman"/>
+          <w:vertAlign w:val="superscript"/>
+        </w:rPr>
+        <w:t>]</w:t>
+      </w:r>
+      <w:r>
+        <w:rPr>
+          <w:rFonts w:ascii="Times New Roman" w:eastAsia="宋体" w:hAnsi="Times New Roman"/>
+        </w:rPr>
+        <w:t>和连续旋转电子衍射</w:t>
+      </w:r>
+      <w:r>
+        <w:rPr>
+          <w:rFonts w:ascii="Times New Roman" w:eastAsia="宋体" w:hAnsi="Times New Roman"/>
+        </w:rPr>
+        <w:t xml:space="preserve">(continuous rotation electron diffraction, </w:t>
+      </w:r>
+      <w:proofErr w:type="spellStart"/>
+      <w:r>
+        <w:rPr>
+          <w:rFonts w:ascii="Times New Roman" w:eastAsia="宋体" w:hAnsi="Times New Roman"/>
+        </w:rPr>
+        <w:t>cRED</w:t>
+      </w:r>
+      <w:proofErr w:type="spellEnd"/>
+      <w:r>
+        <w:rPr>
+          <w:rFonts w:ascii="Times New Roman" w:eastAsia="宋体" w:hAnsi="Times New Roman"/>
+        </w:rPr>
+        <w:t>)</w:t>
+      </w:r>
+      <w:r>
+        <w:rPr>
+          <w:rFonts w:ascii="Times New Roman" w:eastAsia="宋体" w:hAnsi="Times New Roman"/>
+          <w:vertAlign w:val="superscript"/>
+        </w:rPr>
+        <w:t>[9]</w:t>
+      </w:r>
+      <w:r>
+        <w:rPr>
+          <w:rFonts w:ascii="Times New Roman" w:eastAsia="宋体" w:hAnsi="Times New Roman" w:hint="eastAsia"/>
+        </w:rPr>
+        <w:t>。</w:t>
+      </w:r>
+    </w:p>
+    <w:p>
+      <w:pPr>
+        <w:pStyle w:val="4"/>
+        <w:rPr>
+          <w:rFonts w:ascii="Times New Roman" w:hAnsi="Times New Roman" w:hint="eastAsia"/>
+        </w:rPr>
+      </w:pPr>
+      <w:r>
+        <w:rPr>
+          <w:rFonts w:ascii="Times New Roman" w:hAnsi="Times New Roman" w:hint="eastAsia"/>
+        </w:rPr>
+        <w:t>晶体</w:t>
+      </w:r>
+      <w:r>
+        <w:rPr>
+          <w:rFonts w:ascii="Times New Roman" w:hAnsi="Times New Roman" w:hint="eastAsia"/>
+        </w:rPr>
+        <w:t>X</w:t>
+      </w:r>
+      <w:r>
+        <w:rPr>
+          <w:rFonts w:ascii="Times New Roman" w:hAnsi="Times New Roman" w:hint="eastAsia"/>
+        </w:rPr>
+        <w:t>射线</w:t>
+      </w:r>
+      <w:r>
+        <w:rPr>
+          <w:rFonts w:ascii="Times New Roman" w:hAnsi="Times New Roman" w:hint="eastAsia"/>
+        </w:rPr>
+        <w:t>衍射指标分析综述</w:t>
       </w:r>
     </w:p>
     <w:p>
@@ -1288,7 +2352,34 @@
         <w:rPr>
           <w:rFonts w:ascii="宋体" w:eastAsia="宋体" w:hAnsi="宋体" w:hint="eastAsia"/>
         </w:rPr>
-        <w:t>由经典的电磁场理论可以推导出，对于单晶衍射强度的公式为：</w:t>
+        <w:t>由经典的电磁场理论可以推导出，对于单晶衍射强度的公式为</w:t>
+      </w:r>
+      <w:r>
+        <w:rPr>
+          <w:rFonts w:ascii="宋体" w:eastAsia="宋体" w:hAnsi="宋体" w:hint="eastAsia"/>
+          <w:vertAlign w:val="superscript"/>
+        </w:rPr>
+        <w:t>[</w:t>
+      </w:r>
+      <w:r>
+        <w:rPr>
+          <w:rFonts w:ascii="宋体" w:eastAsia="宋体" w:hAnsi="宋体" w:hint="eastAsia"/>
+          <w:vertAlign w:val="superscript"/>
+        </w:rPr>
+        <w:t>10</w:t>
+      </w:r>
+      <w:r>
+        <w:rPr>
+          <w:rFonts w:ascii="宋体" w:eastAsia="宋体" w:hAnsi="宋体"/>
+          <w:vertAlign w:val="superscript"/>
+        </w:rPr>
+        <w:t>]</w:t>
+      </w:r>
+      <w:r>
+        <w:rPr>
+          <w:rFonts w:ascii="宋体" w:eastAsia="宋体" w:hAnsi="宋体" w:hint="eastAsia"/>
+        </w:rPr>
+        <w:t>：</w:t>
       </w:r>
     </w:p>
     <w:p>
@@ -2504,6 +3595,7 @@
         <w:rPr>
           <w:rFonts w:ascii="宋体" w:eastAsia="宋体" w:hAnsi="宋体" w:hint="eastAsia"/>
         </w:rPr>
+        <w:lastRenderedPageBreak/>
         <w:t>其：</w:t>
       </w:r>
     </w:p>
@@ -2838,7 +3930,38 @@
           <w:rFonts w:ascii="宋体" w:eastAsia="宋体" w:hAnsi="宋体" w:hint="eastAsia"/>
           <w:iCs/>
         </w:rPr>
-        <w:t>是与晶体结构有关的常数。衍射线空间方位同晶体结构的关系可以利用布拉格方程来表示</w:t>
+        <w:t>是与晶体结构有关的常数。衍射线空间方位同晶体结构的关系可以利用布拉格方程</w:t>
+      </w:r>
+      <w:r>
+        <w:rPr>
+          <w:rFonts w:ascii="宋体" w:eastAsia="宋体" w:hAnsi="宋体" w:hint="eastAsia"/>
+          <w:iCs/>
+          <w:vertAlign w:val="superscript"/>
+        </w:rPr>
+        <w:t>[</w:t>
+      </w:r>
+      <w:r>
+        <w:rPr>
+          <w:rFonts w:ascii="宋体" w:eastAsia="宋体" w:hAnsi="宋体" w:hint="eastAsia"/>
+          <w:iCs/>
+          <w:vertAlign w:val="superscript"/>
+        </w:rPr>
+        <w:t>11</w:t>
+      </w:r>
+      <w:r>
+        <w:rPr>
+          <w:rFonts w:ascii="宋体" w:eastAsia="宋体" w:hAnsi="宋体"/>
+          <w:iCs/>
+          <w:vertAlign w:val="superscript"/>
+        </w:rPr>
+        <w:t>]</w:t>
+      </w:r>
+      <w:r>
+        <w:rPr>
+          <w:rFonts w:ascii="宋体" w:eastAsia="宋体" w:hAnsi="宋体" w:hint="eastAsia"/>
+          <w:iCs/>
+        </w:rPr>
+        <w:t>来表示</w:t>
       </w:r>
     </w:p>
     <w:p>
@@ -2855,7 +3978,6 @@
             <w:rPr>
               <w:rFonts w:ascii="Cambria Math" w:eastAsia="宋体" w:hAnsi="Cambria Math"/>
             </w:rPr>
-            <w:lastRenderedPageBreak/>
             <m:t>2</m:t>
           </m:r>
           <m:sSub>
@@ -2891,16 +4013,7 @@
             <w:rPr>
               <w:rFonts w:ascii="Cambria Math" w:eastAsia="宋体" w:hAnsi="Cambria Math"/>
             </w:rPr>
-            <m:t>sin</m:t>
-          </m:r>
-          <m:r>
-            <m:rPr>
-              <m:sty m:val="p"/>
-            </m:rPr>
-            <w:rPr>
-              <w:rFonts w:ascii="Cambria Math" w:eastAsia="宋体" w:hAnsi="Cambria Math"/>
-            </w:rPr>
-            <m:t>θ=</m:t>
+            <m:t>sinθ=</m:t>
           </m:r>
           <m:r>
             <w:rPr>
@@ -3012,144 +4125,605 @@
     </w:p>
     <w:p>
       <w:pPr>
-        <w:spacing w:line="360" w:lineRule="auto"/>
-        <w:ind w:firstLineChars="200" w:firstLine="420"/>
-        <w:rPr>
-          <w:rFonts w:ascii="宋体" w:eastAsia="宋体" w:hAnsi="宋体" w:hint="eastAsia"/>
-        </w:rPr>
+        <w:pStyle w:val="4"/>
       </w:pPr>
       <w:r>
         <w:rPr>
-          <w:rFonts w:ascii="宋体" w:eastAsia="宋体" w:hAnsi="宋体" w:hint="eastAsia"/>
-        </w:rPr>
-        <w:t>晶体的衍射是有朝向的，即X射线朝一个晶面发射，并在这个晶面的基础之上发生衍射。来描述这个朝向的量即晶面参数</w:t>
-      </w:r>
-      <m:oMath>
-        <m:r>
-          <w:rPr>
-            <w:rFonts w:ascii="Cambria Math" w:eastAsia="宋体" w:hAnsi="Cambria Math"/>
-          </w:rPr>
-          <m:t>hkl</m:t>
-        </m:r>
-      </m:oMath>
-      <w:r>
-        <w:rPr>
-          <w:rFonts w:ascii="宋体" w:eastAsia="宋体" w:hAnsi="宋体" w:hint="eastAsia"/>
-        </w:rPr>
-        <w:t>，为了描述晶面或从空间点阵中划分出来的平面点阵的方向，我们采用晶面参数来表示。</w:t>
+          <w:rFonts w:hint="eastAsia"/>
+        </w:rPr>
+        <w:t>参考文献</w:t>
       </w:r>
     </w:p>
     <w:p>
       <w:pPr>
-        <w:pStyle w:val="4"/>
+        <w:pStyle w:val="ad"/>
+        <w:numPr>
+          <w:ilvl w:val="0"/>
+          <w:numId w:val="2"/>
+        </w:numPr>
+        <w:spacing w:line="360" w:lineRule="auto"/>
+        <w:ind w:firstLineChars="0"/>
+        <w:rPr>
+          <w:rFonts w:ascii="Times New Roman" w:eastAsia="宋体" w:hAnsi="Times New Roman"/>
+        </w:rPr>
       </w:pPr>
-      <w:r>
-        <w:rPr>
-          <w:rFonts w:ascii="Times New Roman" w:hAnsi="Times New Roman" w:cs="Times New Roman"/>
-        </w:rPr>
-        <w:t>Material Studio</w:t>
-      </w:r>
-      <w:r>
-        <w:rPr>
-          <w:rFonts w:hint="eastAsia"/>
-        </w:rPr>
-        <w:t>介绍</w:t>
+      <w:proofErr w:type="spellStart"/>
+      <w:r>
+        <w:rPr>
+          <w:rFonts w:ascii="Times New Roman" w:eastAsia="宋体" w:hAnsi="Times New Roman"/>
+        </w:rPr>
+        <w:t>Fuechsle</w:t>
+      </w:r>
+      <w:proofErr w:type="spellEnd"/>
+      <w:r>
+        <w:rPr>
+          <w:rFonts w:ascii="Times New Roman" w:eastAsia="宋体" w:hAnsi="Times New Roman"/>
+        </w:rPr>
+        <w:t xml:space="preserve"> M</w:t>
+      </w:r>
+      <w:r>
+        <w:rPr>
+          <w:rFonts w:ascii="Times New Roman" w:eastAsia="宋体" w:hAnsi="Times New Roman"/>
+        </w:rPr>
+        <w:t>，</w:t>
+      </w:r>
+      <w:r>
+        <w:rPr>
+          <w:rFonts w:ascii="Times New Roman" w:eastAsia="宋体" w:hAnsi="Times New Roman"/>
+        </w:rPr>
+        <w:t>Mahapatra S</w:t>
+      </w:r>
+      <w:r>
+        <w:rPr>
+          <w:rFonts w:ascii="Times New Roman" w:eastAsia="宋体" w:hAnsi="Times New Roman"/>
+        </w:rPr>
+        <w:t>，</w:t>
+      </w:r>
+      <w:proofErr w:type="spellStart"/>
+      <w:r>
+        <w:rPr>
+          <w:rFonts w:ascii="Times New Roman" w:eastAsia="宋体" w:hAnsi="Times New Roman"/>
+        </w:rPr>
+        <w:t>Zwanenburg</w:t>
+      </w:r>
+      <w:proofErr w:type="spellEnd"/>
+      <w:r>
+        <w:rPr>
+          <w:rFonts w:ascii="Times New Roman" w:eastAsia="宋体" w:hAnsi="Times New Roman"/>
+        </w:rPr>
+        <w:t xml:space="preserve"> F A</w:t>
+      </w:r>
+      <w:r>
+        <w:rPr>
+          <w:rFonts w:ascii="Times New Roman" w:eastAsia="宋体" w:hAnsi="Times New Roman"/>
+        </w:rPr>
+        <w:t>，</w:t>
+      </w:r>
+      <w:r>
+        <w:rPr>
+          <w:rFonts w:ascii="Times New Roman" w:eastAsia="宋体" w:hAnsi="Times New Roman"/>
+        </w:rPr>
+        <w:t>et al</w:t>
+      </w:r>
+      <w:r>
+        <w:rPr>
+          <w:rFonts w:ascii="Times New Roman" w:eastAsia="宋体" w:hAnsi="Times New Roman"/>
+        </w:rPr>
+        <w:t>．</w:t>
+      </w:r>
+      <w:r>
+        <w:rPr>
+          <w:rFonts w:ascii="Times New Roman" w:eastAsia="宋体" w:hAnsi="Times New Roman"/>
+        </w:rPr>
+        <w:t>Spec-</w:t>
+      </w:r>
+      <w:proofErr w:type="spellStart"/>
+      <w:r>
+        <w:rPr>
+          <w:rFonts w:ascii="Times New Roman" w:eastAsia="宋体" w:hAnsi="Times New Roman"/>
+        </w:rPr>
+        <w:t>troscopy</w:t>
+      </w:r>
+      <w:proofErr w:type="spellEnd"/>
+      <w:r>
+        <w:rPr>
+          <w:rFonts w:ascii="Times New Roman" w:eastAsia="宋体" w:hAnsi="Times New Roman"/>
+        </w:rPr>
+        <w:t xml:space="preserve"> of few</w:t>
+      </w:r>
+      <w:r>
+        <w:rPr>
+          <w:rFonts w:ascii="Times New Roman" w:eastAsia="宋体" w:hAnsi="Times New Roman"/>
+        </w:rPr>
+        <w:t>－</w:t>
+      </w:r>
+      <w:r>
+        <w:rPr>
+          <w:rFonts w:ascii="Times New Roman" w:eastAsia="宋体" w:hAnsi="Times New Roman"/>
+        </w:rPr>
+        <w:t>electron single</w:t>
+      </w:r>
+      <w:r>
+        <w:rPr>
+          <w:rFonts w:ascii="Times New Roman" w:eastAsia="宋体" w:hAnsi="Times New Roman"/>
+        </w:rPr>
+        <w:t>－</w:t>
+      </w:r>
+      <w:r>
+        <w:rPr>
+          <w:rFonts w:ascii="Times New Roman" w:eastAsia="宋体" w:hAnsi="Times New Roman"/>
+        </w:rPr>
+        <w:t>crystal silicon quantum dots</w:t>
+      </w:r>
+      <w:r>
+        <w:rPr>
+          <w:rFonts w:ascii="Times New Roman" w:eastAsia="宋体" w:hAnsi="Times New Roman"/>
+        </w:rPr>
+        <w:t>[J]</w:t>
+      </w:r>
+      <w:r>
+        <w:rPr>
+          <w:rFonts w:ascii="Times New Roman" w:eastAsia="宋体" w:hAnsi="Times New Roman"/>
+        </w:rPr>
+        <w:t>．</w:t>
+      </w:r>
+      <w:r>
+        <w:rPr>
+          <w:rFonts w:ascii="Times New Roman" w:eastAsia="宋体" w:hAnsi="Times New Roman"/>
+        </w:rPr>
+        <w:t>Nature Nanotechnology</w:t>
+      </w:r>
+      <w:r>
+        <w:rPr>
+          <w:rFonts w:ascii="Times New Roman" w:eastAsia="宋体" w:hAnsi="Times New Roman"/>
+        </w:rPr>
+        <w:t>，</w:t>
+      </w:r>
+      <w:r>
+        <w:rPr>
+          <w:rFonts w:ascii="Times New Roman" w:eastAsia="宋体" w:hAnsi="Times New Roman"/>
+        </w:rPr>
+        <w:t>2010</w:t>
+      </w:r>
+      <w:r>
+        <w:rPr>
+          <w:rFonts w:ascii="Times New Roman" w:eastAsia="宋体" w:hAnsi="Times New Roman"/>
+        </w:rPr>
+        <w:t>，</w:t>
+      </w:r>
+      <w:r>
+        <w:rPr>
+          <w:rFonts w:ascii="Times New Roman" w:eastAsia="宋体" w:hAnsi="Times New Roman"/>
+        </w:rPr>
+        <w:t xml:space="preserve">Volume: </w:t>
+      </w:r>
+      <w:proofErr w:type="gramStart"/>
+      <w:r>
+        <w:rPr>
+          <w:rFonts w:ascii="Times New Roman" w:eastAsia="宋体" w:hAnsi="Times New Roman"/>
+        </w:rPr>
+        <w:t>5 :</w:t>
+      </w:r>
+      <w:proofErr w:type="gramEnd"/>
+      <w:r>
+        <w:rPr>
+          <w:rFonts w:ascii="Times New Roman" w:eastAsia="宋体" w:hAnsi="Times New Roman"/>
+        </w:rPr>
+        <w:t xml:space="preserve"> Pa-</w:t>
+      </w:r>
+      <w:proofErr w:type="spellStart"/>
+      <w:r>
+        <w:rPr>
+          <w:rFonts w:ascii="Times New Roman" w:eastAsia="宋体" w:hAnsi="Times New Roman"/>
+        </w:rPr>
+        <w:t>ges</w:t>
+      </w:r>
+      <w:proofErr w:type="spellEnd"/>
+      <w:r>
+        <w:rPr>
+          <w:rFonts w:ascii="Times New Roman" w:eastAsia="宋体" w:hAnsi="Times New Roman"/>
+        </w:rPr>
+        <w:t>: 502 – 505</w:t>
+      </w:r>
+      <w:r>
+        <w:rPr>
+          <w:rFonts w:ascii="Times New Roman" w:eastAsia="宋体" w:hAnsi="Times New Roman"/>
+        </w:rPr>
+        <w:t>.</w:t>
       </w:r>
     </w:p>
     <w:p>
       <w:pPr>
+        <w:pStyle w:val="ad"/>
+        <w:numPr>
+          <w:ilvl w:val="0"/>
+          <w:numId w:val="2"/>
+        </w:numPr>
         <w:spacing w:line="360" w:lineRule="auto"/>
-        <w:ind w:firstLineChars="200" w:firstLine="420"/>
+        <w:ind w:firstLineChars="0"/>
         <w:rPr>
           <w:rFonts w:ascii="Times New Roman" w:eastAsia="宋体" w:hAnsi="Times New Roman"/>
         </w:rPr>
       </w:pPr>
       <w:r>
         <w:rPr>
-          <w:rFonts w:ascii="Times New Roman" w:eastAsia="宋体" w:hAnsi="Times New Roman" w:hint="eastAsia"/>
-          <w:noProof/>
-        </w:rPr>
-        <w:drawing>
-          <wp:anchor distT="0" distB="0" distL="114300" distR="114300" simplePos="0" relativeHeight="251658240" behindDoc="1" locked="0" layoutInCell="1" allowOverlap="1" wp14:anchorId="683B1180" wp14:editId="4608C1A2">
-            <wp:simplePos x="0" y="0"/>
-            <wp:positionH relativeFrom="margin">
-              <wp:posOffset>38100</wp:posOffset>
-            </wp:positionH>
-            <wp:positionV relativeFrom="paragraph">
-              <wp:posOffset>2737213</wp:posOffset>
-            </wp:positionV>
-            <wp:extent cx="5274310" cy="2688590"/>
-            <wp:effectExtent l="0" t="0" r="2540" b="0"/>
-            <wp:wrapTight wrapText="bothSides">
-              <wp:wrapPolygon edited="0">
-                <wp:start x="0" y="0"/>
-                <wp:lineTo x="0" y="21427"/>
-                <wp:lineTo x="21532" y="21427"/>
-                <wp:lineTo x="21532" y="0"/>
-                <wp:lineTo x="0" y="0"/>
-              </wp:wrapPolygon>
-            </wp:wrapTight>
-            <wp:docPr id="1" name="图片 1"/>
-            <wp:cNvGraphicFramePr>
-              <a:graphicFrameLocks xmlns:a="http://schemas.openxmlformats.org/drawingml/2006/main" noChangeAspect="1"/>
-            </wp:cNvGraphicFramePr>
-            <a:graphic xmlns:a="http://schemas.openxmlformats.org/drawingml/2006/main">
-              <a:graphicData uri="http://schemas.openxmlformats.org/drawingml/2006/picture">
-                <pic:pic xmlns:pic="http://schemas.openxmlformats.org/drawingml/2006/picture">
-                  <pic:nvPicPr>
-                    <pic:cNvPr id="1" name="图片 1"/>
-                    <pic:cNvPicPr/>
-                  </pic:nvPicPr>
-                  <pic:blipFill>
-                    <a:blip r:embed="rId6">
-                      <a:extLst>
-                        <a:ext uri="{28A0092B-C50C-407E-A947-70E740481C1C}">
-                          <a14:useLocalDpi xmlns:a14="http://schemas.microsoft.com/office/drawing/2010/main" val="0"/>
-                        </a:ext>
-                      </a:extLst>
-                    </a:blip>
-                    <a:stretch>
-                      <a:fillRect/>
-                    </a:stretch>
-                  </pic:blipFill>
-                  <pic:spPr>
-                    <a:xfrm>
-                      <a:off x="0" y="0"/>
-                      <a:ext cx="5274310" cy="2688590"/>
-                    </a:xfrm>
-                    <a:prstGeom prst="rect">
-                      <a:avLst/>
-                    </a:prstGeom>
-                  </pic:spPr>
-                </pic:pic>
-              </a:graphicData>
-            </a:graphic>
-          </wp:anchor>
-        </w:drawing>
-      </w:r>
-      <w:r>
-        <w:rPr>
-          <w:rFonts w:ascii="Times New Roman" w:eastAsia="宋体" w:hAnsi="Times New Roman"/>
-        </w:rPr>
-        <w:t>Materials Studi</w:t>
-      </w:r>
-      <w:r>
-        <w:rPr>
-          <w:rFonts w:ascii="Times New Roman" w:eastAsia="宋体" w:hAnsi="Times New Roman" w:hint="eastAsia"/>
-        </w:rPr>
-        <w:t>o</w:t>
-      </w:r>
-      <w:r>
-        <w:rPr>
-          <w:rFonts w:ascii="Times New Roman" w:eastAsia="宋体" w:hAnsi="Times New Roman" w:hint="eastAsia"/>
-        </w:rPr>
-        <w:t>（以下简称</w:t>
-      </w:r>
-      <w:r>
-        <w:rPr>
-          <w:rFonts w:ascii="Times New Roman" w:eastAsia="宋体" w:hAnsi="Times New Roman" w:hint="eastAsia"/>
-        </w:rPr>
-        <w:t>MS</w:t>
+          <w:rFonts w:ascii="Times New Roman" w:eastAsia="宋体" w:hAnsi="Times New Roman"/>
+        </w:rPr>
+        <w:t>Wada S</w:t>
+      </w:r>
+      <w:r>
+        <w:rPr>
+          <w:rFonts w:ascii="Times New Roman" w:eastAsia="宋体" w:hAnsi="Times New Roman"/>
+        </w:rPr>
+        <w:t>，</w:t>
+      </w:r>
+      <w:proofErr w:type="spellStart"/>
+      <w:r>
+        <w:rPr>
+          <w:rFonts w:ascii="Times New Roman" w:eastAsia="宋体" w:hAnsi="Times New Roman"/>
+        </w:rPr>
+        <w:t>Kakemoto</w:t>
+      </w:r>
+      <w:proofErr w:type="spellEnd"/>
+      <w:r>
+        <w:rPr>
+          <w:rFonts w:ascii="Times New Roman" w:eastAsia="宋体" w:hAnsi="Times New Roman"/>
+        </w:rPr>
+        <w:t xml:space="preserve"> H</w:t>
+      </w:r>
+      <w:r>
+        <w:rPr>
+          <w:rFonts w:ascii="Times New Roman" w:eastAsia="宋体" w:hAnsi="Times New Roman"/>
+        </w:rPr>
+        <w:t>，</w:t>
+      </w:r>
+      <w:r>
+        <w:rPr>
+          <w:rFonts w:ascii="Times New Roman" w:eastAsia="宋体" w:hAnsi="Times New Roman"/>
+        </w:rPr>
+        <w:t>Tsurumi T</w:t>
+      </w:r>
+      <w:r>
+        <w:rPr>
+          <w:rFonts w:ascii="Times New Roman" w:eastAsia="宋体" w:hAnsi="Times New Roman"/>
+        </w:rPr>
+        <w:t xml:space="preserve">. </w:t>
+      </w:r>
+      <w:r>
+        <w:rPr>
+          <w:rFonts w:ascii="Times New Roman" w:eastAsia="宋体" w:hAnsi="Times New Roman"/>
+        </w:rPr>
+        <w:t>Enhanced Piezoelectric</w:t>
+      </w:r>
+      <w:r>
+        <w:rPr>
+          <w:rFonts w:ascii="Times New Roman" w:eastAsia="宋体" w:hAnsi="Times New Roman"/>
+        </w:rPr>
+        <w:t xml:space="preserve"> </w:t>
+      </w:r>
+      <w:r>
+        <w:rPr>
+          <w:rFonts w:ascii="Times New Roman" w:eastAsia="宋体" w:hAnsi="Times New Roman"/>
+        </w:rPr>
+        <w:t xml:space="preserve">Properties of Piezoelectric Single </w:t>
+      </w:r>
+      <w:proofErr w:type="spellStart"/>
+      <w:r>
+        <w:rPr>
+          <w:rFonts w:ascii="Times New Roman" w:eastAsia="宋体" w:hAnsi="Times New Roman"/>
+        </w:rPr>
+        <w:t>Crystalsby</w:t>
+      </w:r>
+      <w:proofErr w:type="spellEnd"/>
+      <w:r>
+        <w:rPr>
+          <w:rFonts w:ascii="Times New Roman" w:eastAsia="宋体" w:hAnsi="Times New Roman"/>
+        </w:rPr>
+        <w:t xml:space="preserve"> Domain</w:t>
+      </w:r>
+      <w:r>
+        <w:rPr>
+          <w:rFonts w:ascii="Times New Roman" w:eastAsia="宋体" w:hAnsi="Times New Roman"/>
+        </w:rPr>
+        <w:t>[J]</w:t>
+      </w:r>
+      <w:r>
+        <w:rPr>
+          <w:rFonts w:ascii="Times New Roman" w:eastAsia="宋体" w:hAnsi="Times New Roman"/>
+        </w:rPr>
+        <w:t>．</w:t>
+      </w:r>
+      <w:r>
+        <w:rPr>
+          <w:rFonts w:ascii="Times New Roman" w:eastAsia="宋体" w:hAnsi="Times New Roman"/>
+        </w:rPr>
+        <w:t>Engineering Materials Transactions</w:t>
+      </w:r>
+      <w:r>
+        <w:rPr>
+          <w:rFonts w:ascii="Times New Roman" w:eastAsia="宋体" w:hAnsi="Times New Roman"/>
+        </w:rPr>
+        <w:t>，</w:t>
+      </w:r>
+      <w:r>
+        <w:rPr>
+          <w:rFonts w:ascii="Times New Roman" w:eastAsia="宋体" w:hAnsi="Times New Roman"/>
+        </w:rPr>
+        <w:t>2004</w:t>
+      </w:r>
+      <w:r>
+        <w:rPr>
+          <w:rFonts w:ascii="Times New Roman" w:eastAsia="宋体" w:hAnsi="Times New Roman"/>
+        </w:rPr>
+        <w:t>，</w:t>
+      </w:r>
+      <w:r>
+        <w:rPr>
+          <w:rFonts w:ascii="Times New Roman" w:eastAsia="宋体" w:hAnsi="Times New Roman"/>
+        </w:rPr>
+        <w:t xml:space="preserve">45 ( 2) : 178 </w:t>
+      </w:r>
+      <w:r>
+        <w:rPr>
+          <w:rFonts w:ascii="Times New Roman" w:eastAsia="宋体" w:hAnsi="Times New Roman"/>
+        </w:rPr>
+        <w:t>－</w:t>
+      </w:r>
+      <w:r>
+        <w:rPr>
+          <w:rFonts w:ascii="Times New Roman" w:eastAsia="宋体" w:hAnsi="Times New Roman"/>
+        </w:rPr>
+        <w:t>187</w:t>
+      </w:r>
+    </w:p>
+    <w:p>
+      <w:pPr>
+        <w:pStyle w:val="ad"/>
+        <w:numPr>
+          <w:ilvl w:val="0"/>
+          <w:numId w:val="2"/>
+        </w:numPr>
+        <w:spacing w:line="360" w:lineRule="auto"/>
+        <w:ind w:firstLineChars="0"/>
+        <w:rPr>
+          <w:rFonts w:ascii="Times New Roman" w:eastAsia="宋体" w:hAnsi="Times New Roman"/>
+        </w:rPr>
+      </w:pPr>
+      <w:r>
+        <w:rPr>
+          <w:rFonts w:ascii="Times New Roman" w:eastAsia="宋体" w:hAnsi="Times New Roman" w:hint="eastAsia"/>
+        </w:rPr>
+        <w:t>王俊，叶鑫鑫，李鹏飞等</w:t>
+      </w:r>
+      <w:r>
+        <w:rPr>
+          <w:rFonts w:ascii="Times New Roman" w:eastAsia="宋体" w:hAnsi="Times New Roman"/>
+        </w:rPr>
+        <w:t xml:space="preserve">. </w:t>
+      </w:r>
+      <w:r>
+        <w:rPr>
+          <w:rFonts w:ascii="Times New Roman" w:eastAsia="宋体" w:hAnsi="Times New Roman" w:hint="eastAsia"/>
+        </w:rPr>
+        <w:t>单晶</w:t>
+      </w:r>
+      <w:r>
+        <w:rPr>
+          <w:rFonts w:ascii="Times New Roman" w:eastAsia="宋体" w:hAnsi="Times New Roman" w:hint="eastAsia"/>
+        </w:rPr>
+        <w:t>X</w:t>
+      </w:r>
+      <w:r>
+        <w:rPr>
+          <w:rFonts w:ascii="Times New Roman" w:eastAsia="宋体" w:hAnsi="Times New Roman" w:hint="eastAsia"/>
+        </w:rPr>
+        <w:t>射线衍射在功能材料研究中的应用</w:t>
+      </w:r>
+      <w:r>
+        <w:rPr>
+          <w:rFonts w:ascii="Times New Roman" w:eastAsia="宋体" w:hAnsi="Times New Roman" w:hint="eastAsia"/>
+        </w:rPr>
+        <w:t>.</w:t>
+      </w:r>
+      <w:r>
+        <w:rPr>
+          <w:rFonts w:ascii="Times New Roman" w:eastAsia="宋体" w:hAnsi="Times New Roman"/>
+        </w:rPr>
+        <w:t xml:space="preserve"> </w:t>
+      </w:r>
+      <w:r>
+        <w:rPr>
+          <w:rFonts w:ascii="Times New Roman" w:eastAsia="宋体" w:hAnsi="Times New Roman" w:hint="eastAsia"/>
+        </w:rPr>
+        <w:t>内蒙古农业大学学报：自然科学版</w:t>
+      </w:r>
+      <w:r>
+        <w:rPr>
+          <w:rFonts w:ascii="Times New Roman" w:eastAsia="宋体" w:hAnsi="Times New Roman" w:hint="eastAsia"/>
+        </w:rPr>
+        <w:t>[</w:t>
+      </w:r>
+      <w:r>
+        <w:rPr>
+          <w:rFonts w:ascii="Times New Roman" w:eastAsia="宋体" w:hAnsi="Times New Roman"/>
+        </w:rPr>
+        <w:t>J]</w:t>
+      </w:r>
+      <w:r>
+        <w:rPr>
+          <w:rFonts w:ascii="Times New Roman" w:eastAsia="宋体" w:hAnsi="Times New Roman" w:hint="eastAsia"/>
+        </w:rPr>
+        <w:t>，</w:t>
+      </w:r>
+      <w:r>
+        <w:rPr>
+          <w:rFonts w:ascii="Times New Roman" w:eastAsia="宋体" w:hAnsi="Times New Roman" w:hint="eastAsia"/>
+        </w:rPr>
+        <w:t>2014</w:t>
+      </w:r>
+      <w:r>
+        <w:rPr>
+          <w:rFonts w:ascii="Times New Roman" w:eastAsia="宋体" w:hAnsi="Times New Roman" w:hint="eastAsia"/>
+        </w:rPr>
+        <w:t>，</w:t>
+      </w:r>
+      <w:r>
+        <w:rPr>
+          <w:rFonts w:ascii="Times New Roman" w:eastAsia="宋体" w:hAnsi="Times New Roman" w:hint="eastAsia"/>
+        </w:rPr>
+        <w:t>35</w:t>
+      </w:r>
+      <w:r>
+        <w:rPr>
+          <w:rFonts w:ascii="Times New Roman" w:eastAsia="宋体" w:hAnsi="Times New Roman" w:hint="eastAsia"/>
+        </w:rPr>
+        <w:t>（</w:t>
+      </w:r>
+      <w:r>
+        <w:rPr>
+          <w:rFonts w:ascii="Times New Roman" w:eastAsia="宋体" w:hAnsi="Times New Roman" w:hint="eastAsia"/>
+        </w:rPr>
+        <w:t>3</w:t>
+      </w:r>
+      <w:r>
+        <w:rPr>
+          <w:rFonts w:ascii="Times New Roman" w:eastAsia="宋体" w:hAnsi="Times New Roman" w:hint="eastAsia"/>
+        </w:rPr>
+        <w:t>）：</w:t>
+      </w:r>
+      <w:r>
+        <w:rPr>
+          <w:rFonts w:ascii="Times New Roman" w:eastAsia="宋体" w:hAnsi="Times New Roman" w:hint="eastAsia"/>
+        </w:rPr>
+        <w:t>132</w:t>
+      </w:r>
+      <w:r>
+        <w:rPr>
+          <w:rFonts w:ascii="Times New Roman" w:eastAsia="宋体" w:hAnsi="Times New Roman"/>
+        </w:rPr>
+        <w:t xml:space="preserve"> – </w:t>
+      </w:r>
+      <w:r>
+        <w:rPr>
+          <w:rFonts w:ascii="Times New Roman" w:eastAsia="宋体" w:hAnsi="Times New Roman" w:hint="eastAsia"/>
+        </w:rPr>
+        <w:t>135</w:t>
+      </w:r>
+    </w:p>
+    <w:p>
+      <w:pPr>
+        <w:pStyle w:val="ad"/>
+        <w:numPr>
+          <w:ilvl w:val="0"/>
+          <w:numId w:val="2"/>
+        </w:numPr>
+        <w:spacing w:line="360" w:lineRule="auto"/>
+        <w:ind w:firstLineChars="0"/>
+        <w:rPr>
+          <w:rFonts w:ascii="Times New Roman" w:eastAsia="宋体" w:hAnsi="Times New Roman"/>
+        </w:rPr>
+      </w:pPr>
+      <w:r>
+        <w:rPr>
+          <w:rFonts w:ascii="Times New Roman" w:eastAsia="宋体" w:hAnsi="Times New Roman" w:hint="eastAsia"/>
+        </w:rPr>
+        <w:t>包立夫</w:t>
+      </w:r>
+      <w:r>
+        <w:rPr>
+          <w:rFonts w:ascii="Times New Roman" w:eastAsia="宋体" w:hAnsi="Times New Roman" w:hint="eastAsia"/>
+        </w:rPr>
+        <w:t>.</w:t>
+      </w:r>
+      <w:r>
+        <w:rPr>
+          <w:rFonts w:ascii="Times New Roman" w:eastAsia="宋体" w:hAnsi="Times New Roman"/>
+        </w:rPr>
+        <w:t xml:space="preserve"> </w:t>
+      </w:r>
+      <w:r>
+        <w:rPr>
+          <w:rFonts w:ascii="Times New Roman" w:eastAsia="宋体" w:hAnsi="Times New Roman" w:hint="eastAsia"/>
+        </w:rPr>
+        <w:t>浅谈晶体结构分析技术——中子衍射与</w:t>
+      </w:r>
+      <w:r>
+        <w:rPr>
+          <w:rFonts w:ascii="Times New Roman" w:eastAsia="宋体" w:hAnsi="Times New Roman" w:hint="eastAsia"/>
+        </w:rPr>
+        <w:t>R</w:t>
+      </w:r>
+      <w:r>
+        <w:rPr>
+          <w:rFonts w:ascii="Times New Roman" w:eastAsia="宋体" w:hAnsi="Times New Roman"/>
+        </w:rPr>
+        <w:t>ietveld</w:t>
+      </w:r>
+      <w:r>
+        <w:rPr>
+          <w:rFonts w:ascii="Times New Roman" w:eastAsia="宋体" w:hAnsi="Times New Roman" w:hint="eastAsia"/>
+        </w:rPr>
+        <w:t>结构精修法</w:t>
+      </w:r>
+      <w:r>
+        <w:rPr>
+          <w:rFonts w:ascii="Times New Roman" w:eastAsia="宋体" w:hAnsi="Times New Roman" w:hint="eastAsia"/>
+        </w:rPr>
+        <w:t>.</w:t>
+      </w:r>
+      <w:r>
+        <w:rPr>
+          <w:rFonts w:ascii="Times New Roman" w:eastAsia="宋体" w:hAnsi="Times New Roman"/>
+        </w:rPr>
+        <w:t xml:space="preserve"> </w:t>
+      </w:r>
+      <w:r>
+        <w:rPr>
+          <w:rFonts w:ascii="Times New Roman" w:eastAsia="宋体" w:hAnsi="Times New Roman" w:hint="eastAsia"/>
+        </w:rPr>
+        <w:t>甘肃科技</w:t>
+      </w:r>
+      <w:r>
+        <w:rPr>
+          <w:rFonts w:ascii="Times New Roman" w:eastAsia="宋体" w:hAnsi="Times New Roman" w:hint="eastAsia"/>
+        </w:rPr>
+        <w:t>[</w:t>
+      </w:r>
+      <w:r>
+        <w:rPr>
+          <w:rFonts w:ascii="Times New Roman" w:eastAsia="宋体" w:hAnsi="Times New Roman"/>
+        </w:rPr>
+        <w:t xml:space="preserve">J]. </w:t>
+      </w:r>
+      <w:r>
+        <w:rPr>
+          <w:rFonts w:ascii="Times New Roman" w:eastAsia="宋体" w:hAnsi="Times New Roman" w:hint="eastAsia"/>
+        </w:rPr>
+        <w:t>2016</w:t>
+      </w:r>
+      <w:r>
+        <w:rPr>
+          <w:rFonts w:ascii="Times New Roman" w:eastAsia="宋体" w:hAnsi="Times New Roman" w:hint="eastAsia"/>
+        </w:rPr>
+        <w:t>，</w:t>
+      </w:r>
+      <w:r>
+        <w:rPr>
+          <w:rFonts w:ascii="Times New Roman" w:eastAsia="宋体" w:hAnsi="Times New Roman" w:hint="eastAsia"/>
+        </w:rPr>
+        <w:t>32</w:t>
+      </w:r>
+      <w:r>
+        <w:rPr>
+          <w:rFonts w:ascii="Times New Roman" w:eastAsia="宋体" w:hAnsi="Times New Roman" w:hint="eastAsia"/>
+        </w:rPr>
+        <w:t>（</w:t>
+      </w:r>
+      <w:r>
+        <w:rPr>
+          <w:rFonts w:ascii="Times New Roman" w:eastAsia="宋体" w:hAnsi="Times New Roman" w:hint="eastAsia"/>
+        </w:rPr>
+        <w:t>6</w:t>
       </w:r>
       <w:r>
         <w:rPr>
@@ -3159,55 +4733,257 @@
       </w:r>
       <w:r>
         <w:rPr>
-          <w:rFonts w:ascii="Times New Roman" w:eastAsia="宋体" w:hAnsi="Times New Roman"/>
-        </w:rPr>
-        <w:t>是专门为材料科学领域研究者开发的一款可运行在</w:t>
-      </w:r>
-      <w:r>
-        <w:rPr>
-          <w:rFonts w:ascii="Times New Roman" w:eastAsia="宋体" w:hAnsi="Times New Roman"/>
-        </w:rPr>
-        <w:t>PC</w:t>
-      </w:r>
-      <w:r>
-        <w:rPr>
-          <w:rFonts w:ascii="Times New Roman" w:eastAsia="宋体" w:hAnsi="Times New Roman"/>
-        </w:rPr>
-        <w:t>上的模拟软件。它可以帮助你解决当今化学、材料工业中的一系列重要问题。</w:t>
-      </w:r>
-      <w:r>
-        <w:rPr>
-          <w:rFonts w:ascii="Times New Roman" w:eastAsia="宋体" w:hAnsi="Times New Roman" w:hint="eastAsia"/>
-        </w:rPr>
-        <w:t>MS</w:t>
-      </w:r>
-      <w:r>
-        <w:rPr>
-          <w:rFonts w:ascii="Times New Roman" w:eastAsia="宋体" w:hAnsi="Times New Roman"/>
-        </w:rPr>
-        <w:t>使化学及材料科学的研究者们能更方便地建立三维结构模型，并对各种晶体、无定型以及高分子材料的性质及相关过程进行深入的研究。</w:t>
-      </w:r>
-      <w:r>
-        <w:rPr>
-          <w:rFonts w:ascii="Times New Roman" w:eastAsia="宋体" w:hAnsi="Times New Roman" w:hint="eastAsia"/>
-        </w:rPr>
-        <w:t>多种先进算法的综合应用使</w:t>
-      </w:r>
-      <w:r>
-        <w:rPr>
-          <w:rFonts w:ascii="Times New Roman" w:eastAsia="宋体" w:hAnsi="Times New Roman" w:hint="eastAsia"/>
-        </w:rPr>
-        <w:t>MS</w:t>
-      </w:r>
-      <w:r>
-        <w:rPr>
-          <w:rFonts w:ascii="Times New Roman" w:eastAsia="宋体" w:hAnsi="Times New Roman"/>
-        </w:rPr>
-        <w:t>成为一个强有力的模拟工具。无论构型优化、性质预测和</w:t>
-      </w:r>
-      <w:r>
-        <w:rPr>
-          <w:rFonts w:ascii="Times New Roman" w:eastAsia="宋体" w:hAnsi="Times New Roman"/>
+          <w:rFonts w:ascii="Times New Roman" w:eastAsia="宋体" w:hAnsi="Times New Roman" w:hint="eastAsia"/>
+        </w:rPr>
+        <w:t>：</w:t>
+      </w:r>
+      <w:r>
+        <w:rPr>
+          <w:rFonts w:ascii="Times New Roman" w:eastAsia="宋体" w:hAnsi="Times New Roman" w:hint="eastAsia"/>
+        </w:rPr>
+        <w:t>11</w:t>
+      </w:r>
+      <w:r>
+        <w:rPr>
+          <w:rFonts w:ascii="Times New Roman" w:eastAsia="宋体" w:hAnsi="Times New Roman"/>
+        </w:rPr>
+        <w:t xml:space="preserve"> – </w:t>
+      </w:r>
+      <w:r>
+        <w:rPr>
+          <w:rFonts w:ascii="Times New Roman" w:eastAsia="宋体" w:hAnsi="Times New Roman" w:hint="eastAsia"/>
+        </w:rPr>
+        <w:t>1</w:t>
+      </w:r>
+      <w:r>
+        <w:rPr>
+          <w:rFonts w:ascii="Times New Roman" w:eastAsia="宋体" w:hAnsi="Times New Roman"/>
+        </w:rPr>
+        <w:t>3</w:t>
+      </w:r>
+    </w:p>
+    <w:p>
+      <w:pPr>
+        <w:pStyle w:val="ad"/>
+        <w:numPr>
+          <w:ilvl w:val="0"/>
+          <w:numId w:val="2"/>
+        </w:numPr>
+        <w:spacing w:line="360" w:lineRule="auto"/>
+        <w:ind w:firstLineChars="0"/>
+        <w:rPr>
+          <w:rFonts w:ascii="Times New Roman" w:eastAsia="宋体" w:hAnsi="Times New Roman"/>
+        </w:rPr>
+      </w:pPr>
+      <w:r>
+        <w:rPr>
+          <w:rFonts w:ascii="Times New Roman" w:eastAsia="宋体" w:hAnsi="Times New Roman" w:hint="eastAsia"/>
+        </w:rPr>
+        <w:t>邱忆，周</w:t>
+      </w:r>
+      <w:proofErr w:type="gramStart"/>
+      <w:r>
+        <w:rPr>
+          <w:rFonts w:ascii="Times New Roman" w:eastAsia="宋体" w:hAnsi="Times New Roman" w:hint="eastAsia"/>
+        </w:rPr>
+        <w:t>钲</w:t>
+      </w:r>
+      <w:proofErr w:type="gramEnd"/>
+      <w:r>
+        <w:rPr>
+          <w:rFonts w:ascii="Times New Roman" w:eastAsia="宋体" w:hAnsi="Times New Roman" w:hint="eastAsia"/>
+        </w:rPr>
+        <w:t>洋，孙俊良</w:t>
+      </w:r>
+      <w:r>
+        <w:rPr>
+          <w:rFonts w:ascii="Times New Roman" w:eastAsia="宋体" w:hAnsi="Times New Roman" w:hint="eastAsia"/>
+        </w:rPr>
+        <w:t>.</w:t>
+      </w:r>
+      <w:r>
+        <w:rPr>
+          <w:rFonts w:ascii="Times New Roman" w:eastAsia="宋体" w:hAnsi="Times New Roman"/>
+        </w:rPr>
+        <w:t xml:space="preserve"> </w:t>
+      </w:r>
+      <w:r>
+        <w:rPr>
+          <w:rFonts w:ascii="Times New Roman" w:eastAsia="宋体" w:hAnsi="Times New Roman" w:hint="eastAsia"/>
+        </w:rPr>
+        <w:t>利用电子衍射解析晶体结构的研究进展</w:t>
+      </w:r>
+      <w:r>
+        <w:rPr>
+          <w:rFonts w:ascii="Times New Roman" w:eastAsia="宋体" w:hAnsi="Times New Roman" w:hint="eastAsia"/>
+        </w:rPr>
+        <w:t>.</w:t>
+      </w:r>
+      <w:r>
+        <w:rPr>
+          <w:rFonts w:ascii="Times New Roman" w:eastAsia="宋体" w:hAnsi="Times New Roman"/>
+        </w:rPr>
+        <w:t xml:space="preserve"> </w:t>
+      </w:r>
+      <w:r>
+        <w:rPr>
+          <w:rFonts w:ascii="Times New Roman" w:eastAsia="宋体" w:hAnsi="Times New Roman" w:hint="eastAsia"/>
+        </w:rPr>
+        <w:t>中国科学：化学</w:t>
+      </w:r>
+      <w:r>
+        <w:rPr>
+          <w:rFonts w:ascii="Times New Roman" w:eastAsia="宋体" w:hAnsi="Times New Roman" w:hint="eastAsia"/>
+        </w:rPr>
+        <w:t>[</w:t>
+      </w:r>
+      <w:r>
+        <w:rPr>
+          <w:rFonts w:ascii="Times New Roman" w:eastAsia="宋体" w:hAnsi="Times New Roman"/>
+        </w:rPr>
+        <w:t>J]. 2020</w:t>
+      </w:r>
+      <w:r>
+        <w:rPr>
+          <w:rFonts w:ascii="Times New Roman" w:eastAsia="宋体" w:hAnsi="Times New Roman" w:hint="eastAsia"/>
+        </w:rPr>
+        <w:t>，</w:t>
+      </w:r>
+      <w:r>
+        <w:rPr>
+          <w:rFonts w:ascii="Times New Roman" w:eastAsia="宋体" w:hAnsi="Times New Roman" w:hint="eastAsia"/>
+        </w:rPr>
+        <w:t>50</w:t>
+      </w:r>
+      <w:r>
+        <w:rPr>
+          <w:rFonts w:ascii="Times New Roman" w:eastAsia="宋体" w:hAnsi="Times New Roman" w:hint="eastAsia"/>
+        </w:rPr>
+        <w:t>（</w:t>
+      </w:r>
+      <w:r>
+        <w:rPr>
+          <w:rFonts w:ascii="Times New Roman" w:eastAsia="宋体" w:hAnsi="Times New Roman" w:hint="eastAsia"/>
+        </w:rPr>
+        <w:t>10</w:t>
+      </w:r>
+      <w:r>
+        <w:rPr>
+          <w:rFonts w:ascii="Times New Roman" w:eastAsia="宋体" w:hAnsi="Times New Roman" w:hint="eastAsia"/>
+        </w:rPr>
+        <w:t>）：</w:t>
+      </w:r>
+      <w:r>
+        <w:rPr>
+          <w:rFonts w:ascii="Times New Roman" w:eastAsia="宋体" w:hAnsi="Times New Roman" w:hint="eastAsia"/>
+        </w:rPr>
+        <w:t>1384</w:t>
+      </w:r>
+      <w:r>
+        <w:rPr>
+          <w:rFonts w:ascii="Times New Roman" w:eastAsia="宋体" w:hAnsi="Times New Roman"/>
+        </w:rPr>
+        <w:t xml:space="preserve"> – </w:t>
+      </w:r>
+      <w:r>
+        <w:rPr>
+          <w:rFonts w:ascii="Times New Roman" w:eastAsia="宋体" w:hAnsi="Times New Roman" w:hint="eastAsia"/>
+        </w:rPr>
+        <w:t>1397</w:t>
+      </w:r>
+    </w:p>
+    <w:p>
+      <w:pPr>
+        <w:pStyle w:val="ad"/>
+        <w:numPr>
+          <w:ilvl w:val="0"/>
+          <w:numId w:val="2"/>
+        </w:numPr>
+        <w:spacing w:line="360" w:lineRule="auto"/>
+        <w:ind w:firstLineChars="0"/>
+        <w:rPr>
+          <w:rFonts w:ascii="Times New Roman" w:eastAsia="宋体" w:hAnsi="Times New Roman"/>
+        </w:rPr>
+      </w:pPr>
+      <w:r>
+        <w:rPr>
+          <w:rFonts w:ascii="Times New Roman" w:eastAsia="宋体" w:hAnsi="Times New Roman" w:hint="eastAsia"/>
+        </w:rPr>
+        <w:t>Zhang</w:t>
+      </w:r>
+      <w:r>
+        <w:rPr>
+          <w:rFonts w:ascii="Times New Roman" w:eastAsia="宋体" w:hAnsi="Times New Roman"/>
+        </w:rPr>
+        <w:t xml:space="preserve"> D</w:t>
+      </w:r>
+      <w:r>
+        <w:rPr>
+          <w:rFonts w:ascii="Times New Roman" w:eastAsia="宋体" w:hAnsi="Times New Roman" w:hint="eastAsia"/>
+        </w:rPr>
+        <w:t>，</w:t>
+      </w:r>
+      <w:proofErr w:type="spellStart"/>
+      <w:r>
+        <w:rPr>
+          <w:rFonts w:ascii="Times New Roman" w:eastAsia="宋体" w:hAnsi="Times New Roman" w:hint="eastAsia"/>
+        </w:rPr>
+        <w:t>Oleynikov</w:t>
+      </w:r>
+      <w:proofErr w:type="spellEnd"/>
+      <w:r>
+        <w:rPr>
+          <w:rFonts w:ascii="Times New Roman" w:eastAsia="宋体" w:hAnsi="Times New Roman" w:hint="eastAsia"/>
+        </w:rPr>
+        <w:t xml:space="preserve"> P</w:t>
+      </w:r>
+      <w:r>
+        <w:rPr>
+          <w:rFonts w:ascii="Times New Roman" w:eastAsia="宋体" w:hAnsi="Times New Roman" w:hint="eastAsia"/>
+        </w:rPr>
+        <w:t>，</w:t>
+      </w:r>
+      <w:proofErr w:type="spellStart"/>
+      <w:r>
+        <w:rPr>
+          <w:rFonts w:ascii="Times New Roman" w:eastAsia="宋体" w:hAnsi="Times New Roman" w:hint="eastAsia"/>
+        </w:rPr>
+        <w:t>Hovmoller</w:t>
+      </w:r>
+      <w:proofErr w:type="spellEnd"/>
+      <w:r>
+        <w:rPr>
+          <w:rFonts w:ascii="Times New Roman" w:eastAsia="宋体" w:hAnsi="Times New Roman"/>
+        </w:rPr>
+        <w:t xml:space="preserve"> </w:t>
+      </w:r>
+      <w:r>
+        <w:rPr>
+          <w:rFonts w:ascii="Times New Roman" w:eastAsia="宋体" w:hAnsi="Times New Roman" w:hint="eastAsia"/>
+        </w:rPr>
+        <w:t>S</w:t>
+      </w:r>
+      <w:r>
+        <w:rPr>
+          <w:rFonts w:ascii="Times New Roman" w:eastAsia="宋体" w:hAnsi="Times New Roman" w:hint="eastAsia"/>
+        </w:rPr>
+        <w:t>，</w:t>
+      </w:r>
+      <w:r>
+        <w:rPr>
+          <w:rFonts w:ascii="Times New Roman" w:eastAsia="宋体" w:hAnsi="Times New Roman" w:hint="eastAsia"/>
+        </w:rPr>
+        <w:t>Zou</w:t>
+      </w:r>
+      <w:r>
+        <w:rPr>
+          <w:rFonts w:ascii="Times New Roman" w:eastAsia="宋体" w:hAnsi="Times New Roman"/>
+        </w:rPr>
+        <w:t xml:space="preserve"> </w:t>
+      </w:r>
+      <w:r>
+        <w:rPr>
+          <w:rFonts w:ascii="Times New Roman" w:eastAsia="宋体" w:hAnsi="Times New Roman" w:hint="eastAsia"/>
         </w:rPr>
         <w:t>X</w:t>
       </w:r>
@@ -3215,67 +4991,545 @@
         <w:rPr>
           <w:rFonts w:ascii="Times New Roman" w:eastAsia="宋体" w:hAnsi="Times New Roman"/>
         </w:rPr>
-        <w:t>射线衍射分析，以及复杂的动力学模拟和量子力学计算，我们都可以通过一些简单易学的操作来得到切实可靠的数据。</w:t>
-      </w:r>
-      <w:r>
-        <w:rPr>
-          <w:rFonts w:ascii="Times New Roman" w:eastAsia="宋体" w:hAnsi="Times New Roman" w:hint="eastAsia"/>
-        </w:rPr>
-        <w:t>一般晶体的建模都要通过</w:t>
-      </w:r>
-      <w:r>
-        <w:rPr>
-          <w:rFonts w:ascii="Times New Roman" w:eastAsia="宋体" w:hAnsi="Times New Roman" w:cs="Times New Roman" w:hint="eastAsia"/>
-        </w:rPr>
-        <w:t>MS</w:t>
-      </w:r>
-      <w:r>
-        <w:rPr>
-          <w:rFonts w:ascii="Times New Roman" w:eastAsia="宋体" w:hAnsi="Times New Roman" w:hint="eastAsia"/>
-        </w:rPr>
-        <w:t>进行。</w:t>
-      </w:r>
-      <w:r>
-        <w:rPr>
-          <w:rFonts w:ascii="Times New Roman" w:eastAsia="宋体" w:hAnsi="Times New Roman" w:hint="eastAsia"/>
-        </w:rPr>
-        <w:t>MS</w:t>
-      </w:r>
-      <w:r>
-        <w:rPr>
-          <w:rFonts w:ascii="Times New Roman" w:eastAsia="宋体" w:hAnsi="Times New Roman" w:hint="eastAsia"/>
-        </w:rPr>
-        <w:t>对于晶体模型的描述就是采用上文中讲述的晶胞模型</w:t>
-      </w:r>
-      <w:r>
-        <w:rPr>
-          <w:rFonts w:ascii="Times New Roman" w:eastAsia="宋体" w:hAnsi="Times New Roman" w:hint="eastAsia"/>
-        </w:rPr>
-        <w:t>，通过</w:t>
-      </w:r>
-      <w:r>
-        <w:rPr>
-          <w:rFonts w:ascii="Times New Roman" w:eastAsia="宋体" w:hAnsi="Times New Roman" w:hint="eastAsia"/>
-        </w:rPr>
-        <w:t>MS</w:t>
-      </w:r>
-      <w:r>
-        <w:rPr>
-          <w:rFonts w:ascii="Times New Roman" w:eastAsia="宋体" w:hAnsi="Times New Roman" w:hint="eastAsia"/>
-        </w:rPr>
-        <w:t>我们可以清楚的看到一个晶体的相关晶胞参数，包括晶胞基矢和基矢之间的夹角</w:t>
-      </w:r>
-      <w:r>
-        <w:rPr>
-          <w:rFonts w:ascii="Times New Roman" w:eastAsia="宋体" w:hAnsi="Times New Roman" w:hint="eastAsia"/>
-        </w:rPr>
-        <w:t>，同时还有晶胞中微粒的分数坐标</w:t>
-      </w:r>
-      <w:r>
-        <w:rPr>
-          <w:rFonts w:ascii="Times New Roman" w:eastAsia="宋体" w:hAnsi="Times New Roman" w:hint="eastAsia"/>
-        </w:rPr>
-        <w:t>。</w:t>
+        <w:t xml:space="preserve">. </w:t>
+      </w:r>
+      <w:r>
+        <w:rPr>
+          <w:rFonts w:ascii="Times New Roman" w:eastAsia="宋体" w:hAnsi="Times New Roman"/>
+        </w:rPr>
+        <w:t xml:space="preserve">Z </w:t>
+      </w:r>
+      <w:proofErr w:type="spellStart"/>
+      <w:r>
+        <w:rPr>
+          <w:rFonts w:ascii="Times New Roman" w:eastAsia="宋体" w:hAnsi="Times New Roman"/>
+        </w:rPr>
+        <w:t>für</w:t>
+      </w:r>
+      <w:proofErr w:type="spellEnd"/>
+      <w:r>
+        <w:rPr>
+          <w:rFonts w:ascii="Times New Roman" w:eastAsia="宋体" w:hAnsi="Times New Roman"/>
+        </w:rPr>
+        <w:t xml:space="preserve"> </w:t>
+      </w:r>
+      <w:proofErr w:type="spellStart"/>
+      <w:r>
+        <w:rPr>
+          <w:rFonts w:ascii="Times New Roman" w:eastAsia="宋体" w:hAnsi="Times New Roman"/>
+        </w:rPr>
+        <w:t>Kristallogr</w:t>
+      </w:r>
+      <w:proofErr w:type="spellEnd"/>
+      <w:r>
+        <w:rPr>
+          <w:rFonts w:ascii="Times New Roman" w:eastAsia="宋体" w:hAnsi="Times New Roman"/>
+        </w:rPr>
+        <w:t>[J]</w:t>
+      </w:r>
+      <w:r>
+        <w:rPr>
+          <w:rFonts w:ascii="Times New Roman" w:eastAsia="宋体" w:hAnsi="Times New Roman"/>
+        </w:rPr>
+        <w:t xml:space="preserve">. </w:t>
+      </w:r>
+      <w:r>
+        <w:rPr>
+          <w:rFonts w:ascii="Times New Roman" w:eastAsia="宋体" w:hAnsi="Times New Roman"/>
+        </w:rPr>
+        <w:t>2010</w:t>
+      </w:r>
+      <w:r>
+        <w:rPr>
+          <w:rFonts w:ascii="Times New Roman" w:eastAsia="宋体" w:hAnsi="Times New Roman" w:hint="eastAsia"/>
+        </w:rPr>
+        <w:t>，</w:t>
+      </w:r>
+      <w:r>
+        <w:rPr>
+          <w:rFonts w:ascii="Times New Roman" w:eastAsia="宋体" w:hAnsi="Times New Roman"/>
+        </w:rPr>
+        <w:t>225</w:t>
+      </w:r>
+      <w:r>
+        <w:rPr>
+          <w:rFonts w:ascii="Times New Roman" w:eastAsia="宋体" w:hAnsi="Times New Roman" w:hint="eastAsia"/>
+        </w:rPr>
+        <w:t>：</w:t>
+      </w:r>
+      <w:r>
+        <w:rPr>
+          <w:rFonts w:ascii="Times New Roman" w:eastAsia="宋体" w:hAnsi="Times New Roman"/>
+        </w:rPr>
+        <w:t>94–102</w:t>
+      </w:r>
+    </w:p>
+    <w:p>
+      <w:pPr>
+        <w:pStyle w:val="ad"/>
+        <w:numPr>
+          <w:ilvl w:val="0"/>
+          <w:numId w:val="2"/>
+        </w:numPr>
+        <w:spacing w:line="360" w:lineRule="auto"/>
+        <w:ind w:firstLineChars="0"/>
+        <w:rPr>
+          <w:rFonts w:ascii="Times New Roman" w:eastAsia="宋体" w:hAnsi="Times New Roman"/>
+        </w:rPr>
+      </w:pPr>
+      <w:proofErr w:type="spellStart"/>
+      <w:r>
+        <w:rPr>
+          <w:rFonts w:ascii="Times New Roman" w:eastAsia="宋体" w:hAnsi="Times New Roman"/>
+        </w:rPr>
+        <w:t>Mugnaioli</w:t>
+      </w:r>
+      <w:proofErr w:type="spellEnd"/>
+      <w:r>
+        <w:rPr>
+          <w:rFonts w:ascii="Times New Roman" w:eastAsia="宋体" w:hAnsi="Times New Roman"/>
+        </w:rPr>
+        <w:t xml:space="preserve"> E</w:t>
+      </w:r>
+      <w:r>
+        <w:rPr>
+          <w:rFonts w:ascii="Times New Roman" w:eastAsia="宋体" w:hAnsi="Times New Roman" w:hint="eastAsia"/>
+        </w:rPr>
+        <w:t>，</w:t>
+      </w:r>
+      <w:r>
+        <w:rPr>
+          <w:rFonts w:ascii="Times New Roman" w:eastAsia="宋体" w:hAnsi="Times New Roman"/>
+        </w:rPr>
+        <w:t>Gorelik T</w:t>
+      </w:r>
+      <w:r>
+        <w:rPr>
+          <w:rFonts w:ascii="Times New Roman" w:eastAsia="宋体" w:hAnsi="Times New Roman" w:hint="eastAsia"/>
+        </w:rPr>
+        <w:t>，</w:t>
+      </w:r>
+      <w:r>
+        <w:rPr>
+          <w:rFonts w:ascii="Times New Roman" w:eastAsia="宋体" w:hAnsi="Times New Roman"/>
+        </w:rPr>
+        <w:t>Kolb U. Ultramicroscopy</w:t>
+      </w:r>
+      <w:r>
+        <w:rPr>
+          <w:rFonts w:ascii="Times New Roman" w:eastAsia="宋体" w:hAnsi="Times New Roman"/>
+        </w:rPr>
+        <w:t>[J]</w:t>
+      </w:r>
+      <w:r>
+        <w:rPr>
+          <w:rFonts w:ascii="Times New Roman" w:eastAsia="宋体" w:hAnsi="Times New Roman" w:hint="eastAsia"/>
+        </w:rPr>
+        <w:t>，</w:t>
+      </w:r>
+      <w:r>
+        <w:rPr>
+          <w:rFonts w:ascii="Times New Roman" w:eastAsia="宋体" w:hAnsi="Times New Roman"/>
+        </w:rPr>
+        <w:t>2009</w:t>
+      </w:r>
+      <w:r>
+        <w:rPr>
+          <w:rFonts w:ascii="Times New Roman" w:eastAsia="宋体" w:hAnsi="Times New Roman" w:hint="eastAsia"/>
+        </w:rPr>
+        <w:t>，</w:t>
+      </w:r>
+      <w:r>
+        <w:rPr>
+          <w:rFonts w:ascii="Times New Roman" w:eastAsia="宋体" w:hAnsi="Times New Roman"/>
+        </w:rPr>
+        <w:t>109</w:t>
+      </w:r>
+      <w:r>
+        <w:rPr>
+          <w:rFonts w:ascii="Times New Roman" w:eastAsia="宋体" w:hAnsi="Times New Roman" w:hint="eastAsia"/>
+        </w:rPr>
+        <w:t>：</w:t>
+      </w:r>
+      <w:r>
+        <w:rPr>
+          <w:rFonts w:ascii="Times New Roman" w:eastAsia="宋体" w:hAnsi="Times New Roman"/>
+        </w:rPr>
+        <w:t>758–765</w:t>
+      </w:r>
+    </w:p>
+    <w:p>
+      <w:pPr>
+        <w:pStyle w:val="ad"/>
+        <w:numPr>
+          <w:ilvl w:val="0"/>
+          <w:numId w:val="2"/>
+        </w:numPr>
+        <w:spacing w:line="360" w:lineRule="auto"/>
+        <w:ind w:firstLineChars="0"/>
+        <w:rPr>
+          <w:rFonts w:ascii="Times New Roman" w:eastAsia="宋体" w:hAnsi="Times New Roman"/>
+        </w:rPr>
+      </w:pPr>
+      <w:r>
+        <w:rPr>
+          <w:rFonts w:ascii="Times New Roman" w:eastAsia="宋体" w:hAnsi="Times New Roman"/>
+        </w:rPr>
+        <w:t>Shi D</w:t>
+      </w:r>
+      <w:r>
+        <w:rPr>
+          <w:rFonts w:ascii="Times New Roman" w:eastAsia="宋体" w:hAnsi="Times New Roman" w:hint="eastAsia"/>
+        </w:rPr>
+        <w:t>，</w:t>
+      </w:r>
+      <w:proofErr w:type="spellStart"/>
+      <w:r>
+        <w:rPr>
+          <w:rFonts w:ascii="Times New Roman" w:eastAsia="宋体" w:hAnsi="Times New Roman"/>
+        </w:rPr>
+        <w:t>Nannenga</w:t>
+      </w:r>
+      <w:proofErr w:type="spellEnd"/>
+      <w:r>
+        <w:rPr>
+          <w:rFonts w:ascii="Times New Roman" w:eastAsia="宋体" w:hAnsi="Times New Roman"/>
+        </w:rPr>
+        <w:t xml:space="preserve"> BL</w:t>
+      </w:r>
+      <w:r>
+        <w:rPr>
+          <w:rFonts w:ascii="Times New Roman" w:eastAsia="宋体" w:hAnsi="Times New Roman" w:hint="eastAsia"/>
+        </w:rPr>
+        <w:t>，</w:t>
+      </w:r>
+      <w:r>
+        <w:rPr>
+          <w:rFonts w:ascii="Times New Roman" w:eastAsia="宋体" w:hAnsi="Times New Roman"/>
+        </w:rPr>
+        <w:t>Iadanza MG</w:t>
+      </w:r>
+      <w:r>
+        <w:rPr>
+          <w:rFonts w:ascii="Times New Roman" w:eastAsia="宋体" w:hAnsi="Times New Roman" w:hint="eastAsia"/>
+        </w:rPr>
+        <w:t>，</w:t>
+      </w:r>
+      <w:proofErr w:type="spellStart"/>
+      <w:r>
+        <w:rPr>
+          <w:rFonts w:ascii="Times New Roman" w:eastAsia="宋体" w:hAnsi="Times New Roman"/>
+        </w:rPr>
+        <w:t>Gonen</w:t>
+      </w:r>
+      <w:proofErr w:type="spellEnd"/>
+      <w:r>
+        <w:rPr>
+          <w:rFonts w:ascii="Times New Roman" w:eastAsia="宋体" w:hAnsi="Times New Roman"/>
+        </w:rPr>
+        <w:t xml:space="preserve"> T. </w:t>
+      </w:r>
+      <w:proofErr w:type="spellStart"/>
+      <w:r>
+        <w:rPr>
+          <w:rFonts w:ascii="Times New Roman" w:eastAsia="宋体" w:hAnsi="Times New Roman"/>
+        </w:rPr>
+        <w:t>eLife</w:t>
+      </w:r>
+      <w:proofErr w:type="spellEnd"/>
+      <w:r>
+        <w:rPr>
+          <w:rFonts w:ascii="Times New Roman" w:eastAsia="宋体" w:hAnsi="Times New Roman" w:hint="eastAsia"/>
+        </w:rPr>
+        <w:t>[</w:t>
+      </w:r>
+      <w:r>
+        <w:rPr>
+          <w:rFonts w:ascii="Times New Roman" w:eastAsia="宋体" w:hAnsi="Times New Roman"/>
+        </w:rPr>
+        <w:t>J]</w:t>
+      </w:r>
+      <w:r>
+        <w:rPr>
+          <w:rFonts w:ascii="Times New Roman" w:eastAsia="宋体" w:hAnsi="Times New Roman" w:hint="eastAsia"/>
+        </w:rPr>
+        <w:t>，</w:t>
+      </w:r>
+      <w:r>
+        <w:rPr>
+          <w:rFonts w:ascii="Times New Roman" w:eastAsia="宋体" w:hAnsi="Times New Roman"/>
+        </w:rPr>
+        <w:t>2013</w:t>
+      </w:r>
+      <w:r>
+        <w:rPr>
+          <w:rFonts w:ascii="Times New Roman" w:eastAsia="宋体" w:hAnsi="Times New Roman" w:hint="eastAsia"/>
+        </w:rPr>
+        <w:t>，</w:t>
+      </w:r>
+      <w:r>
+        <w:rPr>
+          <w:rFonts w:ascii="Times New Roman" w:eastAsia="宋体" w:hAnsi="Times New Roman"/>
+        </w:rPr>
+        <w:t>2: e01345</w:t>
+      </w:r>
+    </w:p>
+    <w:p>
+      <w:pPr>
+        <w:pStyle w:val="ad"/>
+        <w:numPr>
+          <w:ilvl w:val="0"/>
+          <w:numId w:val="2"/>
+        </w:numPr>
+        <w:spacing w:line="360" w:lineRule="auto"/>
+        <w:ind w:firstLineChars="0"/>
+        <w:rPr>
+          <w:rFonts w:ascii="Times New Roman" w:eastAsia="宋体" w:hAnsi="Times New Roman"/>
+        </w:rPr>
+      </w:pPr>
+      <w:r>
+        <w:rPr>
+          <w:rFonts w:ascii="Times New Roman" w:eastAsia="宋体" w:hAnsi="Times New Roman" w:hint="eastAsia"/>
+        </w:rPr>
+        <w:t>肖利，张斯淇，刘晓静等</w:t>
+      </w:r>
+      <w:r>
+        <w:rPr>
+          <w:rFonts w:ascii="Times New Roman" w:eastAsia="宋体" w:hAnsi="Times New Roman" w:hint="eastAsia"/>
+        </w:rPr>
+        <w:t>.</w:t>
+      </w:r>
+      <w:r>
+        <w:rPr>
+          <w:rFonts w:ascii="Times New Roman" w:eastAsia="宋体" w:hAnsi="Times New Roman"/>
+        </w:rPr>
+        <w:t xml:space="preserve"> </w:t>
+      </w:r>
+      <w:r>
+        <w:rPr>
+          <w:rFonts w:ascii="Times New Roman" w:eastAsia="宋体" w:hAnsi="Times New Roman" w:hint="eastAsia"/>
+        </w:rPr>
+        <w:t>关于</w:t>
+      </w:r>
+      <w:r>
+        <w:rPr>
+          <w:rFonts w:ascii="Times New Roman" w:eastAsia="宋体" w:hAnsi="Times New Roman" w:hint="eastAsia"/>
+        </w:rPr>
+        <w:t>X</w:t>
+      </w:r>
+      <w:r>
+        <w:rPr>
+          <w:rFonts w:ascii="Times New Roman" w:eastAsia="宋体" w:hAnsi="Times New Roman" w:hint="eastAsia"/>
+        </w:rPr>
+        <w:t>射线在晶体中衍射的理论研究</w:t>
+      </w:r>
+      <w:r>
+        <w:rPr>
+          <w:rFonts w:ascii="Times New Roman" w:eastAsia="宋体" w:hAnsi="Times New Roman" w:hint="eastAsia"/>
+        </w:rPr>
+        <w:t>.</w:t>
+      </w:r>
+      <w:r>
+        <w:rPr>
+          <w:rFonts w:ascii="Times New Roman" w:eastAsia="宋体" w:hAnsi="Times New Roman"/>
+        </w:rPr>
+        <w:t xml:space="preserve"> </w:t>
+      </w:r>
+      <w:r>
+        <w:rPr>
+          <w:rFonts w:ascii="Times New Roman" w:eastAsia="宋体" w:hAnsi="Times New Roman" w:hint="eastAsia"/>
+        </w:rPr>
+        <w:t>核电子学与探测技术</w:t>
+      </w:r>
+      <w:r>
+        <w:rPr>
+          <w:rFonts w:ascii="Times New Roman" w:eastAsia="宋体" w:hAnsi="Times New Roman" w:hint="eastAsia"/>
+        </w:rPr>
+        <w:t>[</w:t>
+      </w:r>
+      <w:r>
+        <w:rPr>
+          <w:rFonts w:ascii="Times New Roman" w:eastAsia="宋体" w:hAnsi="Times New Roman"/>
+        </w:rPr>
+        <w:t>J]. 2012</w:t>
+      </w:r>
+      <w:r>
+        <w:rPr>
+          <w:rFonts w:ascii="Times New Roman" w:eastAsia="宋体" w:hAnsi="Times New Roman" w:hint="eastAsia"/>
+        </w:rPr>
+        <w:t>，</w:t>
+      </w:r>
+      <w:r>
+        <w:rPr>
+          <w:rFonts w:ascii="Times New Roman" w:eastAsia="宋体" w:hAnsi="Times New Roman" w:hint="eastAsia"/>
+        </w:rPr>
+        <w:t>32</w:t>
+      </w:r>
+      <w:r>
+        <w:rPr>
+          <w:rFonts w:ascii="Times New Roman" w:eastAsia="宋体" w:hAnsi="Times New Roman" w:hint="eastAsia"/>
+        </w:rPr>
+        <w:t>（</w:t>
+      </w:r>
+      <w:r>
+        <w:rPr>
+          <w:rFonts w:ascii="Times New Roman" w:eastAsia="宋体" w:hAnsi="Times New Roman" w:hint="eastAsia"/>
+        </w:rPr>
+        <w:t>1</w:t>
+      </w:r>
+      <w:r>
+        <w:rPr>
+          <w:rFonts w:ascii="Times New Roman" w:eastAsia="宋体" w:hAnsi="Times New Roman" w:hint="eastAsia"/>
+        </w:rPr>
+        <w:t>）：</w:t>
+      </w:r>
+      <w:r>
+        <w:rPr>
+          <w:rFonts w:ascii="Times New Roman" w:eastAsia="宋体" w:hAnsi="Times New Roman" w:hint="eastAsia"/>
+        </w:rPr>
+        <w:t>83</w:t>
+      </w:r>
+      <w:r>
+        <w:rPr>
+          <w:rFonts w:ascii="Times New Roman" w:eastAsia="宋体" w:hAnsi="Times New Roman"/>
+        </w:rPr>
+        <w:t xml:space="preserve"> – </w:t>
+      </w:r>
+      <w:r>
+        <w:rPr>
+          <w:rFonts w:ascii="Times New Roman" w:eastAsia="宋体" w:hAnsi="Times New Roman" w:hint="eastAsia"/>
+        </w:rPr>
+        <w:t>111</w:t>
+      </w:r>
+    </w:p>
+    <w:p>
+      <w:pPr>
+        <w:pStyle w:val="ad"/>
+        <w:numPr>
+          <w:ilvl w:val="0"/>
+          <w:numId w:val="2"/>
+        </w:numPr>
+        <w:spacing w:line="360" w:lineRule="auto"/>
+        <w:ind w:firstLineChars="0"/>
+        <w:rPr>
+          <w:rFonts w:ascii="Times New Roman" w:eastAsia="宋体" w:hAnsi="Times New Roman" w:hint="eastAsia"/>
+        </w:rPr>
+      </w:pPr>
+      <w:r>
+        <w:rPr>
+          <w:rFonts w:ascii="Times New Roman" w:eastAsia="宋体" w:hAnsi="Times New Roman" w:hint="eastAsia"/>
+        </w:rPr>
+        <w:t>林梦海，吕鑫，</w:t>
+      </w:r>
+      <w:proofErr w:type="gramStart"/>
+      <w:r>
+        <w:rPr>
+          <w:rFonts w:ascii="Times New Roman" w:eastAsia="宋体" w:hAnsi="Times New Roman" w:hint="eastAsia"/>
+        </w:rPr>
+        <w:t>谢兆雄</w:t>
+      </w:r>
+      <w:proofErr w:type="gramEnd"/>
+      <w:r>
+        <w:rPr>
+          <w:rFonts w:ascii="Times New Roman" w:eastAsia="宋体" w:hAnsi="Times New Roman" w:hint="eastAsia"/>
+        </w:rPr>
+        <w:t>等</w:t>
+      </w:r>
+      <w:r>
+        <w:rPr>
+          <w:rFonts w:ascii="Times New Roman" w:eastAsia="宋体" w:hAnsi="Times New Roman" w:hint="eastAsia"/>
+        </w:rPr>
+        <w:t>.</w:t>
+      </w:r>
+      <w:r>
+        <w:rPr>
+          <w:rFonts w:ascii="Times New Roman" w:eastAsia="宋体" w:hAnsi="Times New Roman"/>
+        </w:rPr>
+        <w:t xml:space="preserve"> </w:t>
+      </w:r>
+      <w:r>
+        <w:rPr>
+          <w:rFonts w:ascii="Times New Roman" w:eastAsia="宋体" w:hAnsi="Times New Roman" w:hint="eastAsia"/>
+        </w:rPr>
+        <w:t>结构化学</w:t>
+      </w:r>
+      <w:r>
+        <w:rPr>
+          <w:rFonts w:ascii="Times New Roman" w:eastAsia="宋体" w:hAnsi="Times New Roman" w:hint="eastAsia"/>
+        </w:rPr>
+        <w:t>[</w:t>
+      </w:r>
+      <w:r>
+        <w:rPr>
+          <w:rFonts w:ascii="Times New Roman" w:eastAsia="宋体" w:hAnsi="Times New Roman"/>
+        </w:rPr>
+        <w:t>M]</w:t>
+      </w:r>
+      <w:r>
+        <w:rPr>
+          <w:rFonts w:ascii="Times New Roman" w:eastAsia="宋体" w:hAnsi="Times New Roman" w:hint="eastAsia"/>
+        </w:rPr>
+        <w:t>.</w:t>
+      </w:r>
+      <w:r>
+        <w:rPr>
+          <w:rFonts w:ascii="Times New Roman" w:eastAsia="宋体" w:hAnsi="Times New Roman"/>
+        </w:rPr>
+        <w:t xml:space="preserve"> </w:t>
+      </w:r>
+      <w:r>
+        <w:rPr>
+          <w:rFonts w:ascii="Times New Roman" w:eastAsia="宋体" w:hAnsi="Times New Roman" w:hint="eastAsia"/>
+        </w:rPr>
+        <w:t>第四版</w:t>
+      </w:r>
+      <w:r>
+        <w:rPr>
+          <w:rFonts w:ascii="Times New Roman" w:eastAsia="宋体" w:hAnsi="Times New Roman"/>
+        </w:rPr>
+        <w:t xml:space="preserve">. </w:t>
+      </w:r>
+      <w:r>
+        <w:rPr>
+          <w:rFonts w:ascii="Times New Roman" w:eastAsia="宋体" w:hAnsi="Times New Roman" w:hint="eastAsia"/>
+        </w:rPr>
+        <w:t>北京：科学出版社</w:t>
+      </w:r>
+      <w:r>
+        <w:rPr>
+          <w:rFonts w:ascii="Times New Roman" w:eastAsia="宋体" w:hAnsi="Times New Roman" w:hint="eastAsia"/>
+        </w:rPr>
+        <w:t>.</w:t>
+      </w:r>
+      <w:r>
+        <w:rPr>
+          <w:rFonts w:ascii="Times New Roman" w:eastAsia="宋体" w:hAnsi="Times New Roman"/>
+        </w:rPr>
+        <w:t xml:space="preserve"> 2019</w:t>
+      </w:r>
+      <w:r>
+        <w:rPr>
+          <w:rFonts w:ascii="Times New Roman" w:eastAsia="宋体" w:hAnsi="Times New Roman" w:hint="eastAsia"/>
+        </w:rPr>
+        <w:t>：</w:t>
+      </w:r>
+      <w:r>
+        <w:rPr>
+          <w:rFonts w:ascii="Times New Roman" w:eastAsia="宋体" w:hAnsi="Times New Roman" w:hint="eastAsia"/>
+        </w:rPr>
+        <w:t>188</w:t>
+      </w:r>
+      <w:r>
+        <w:rPr>
+          <w:rFonts w:ascii="Times New Roman" w:eastAsia="宋体" w:hAnsi="Times New Roman"/>
+        </w:rPr>
+        <w:t xml:space="preserve"> – </w:t>
+      </w:r>
+      <w:r>
+        <w:rPr>
+          <w:rFonts w:ascii="Times New Roman" w:eastAsia="宋体" w:hAnsi="Times New Roman" w:hint="eastAsia"/>
+        </w:rPr>
+        <w:t>189</w:t>
       </w:r>
     </w:p>
     <w:p>
@@ -3286,303 +5540,8 @@
         </w:rPr>
       </w:pPr>
     </w:p>
-    <w:p>
-      <w:pPr>
-        <w:jc w:val="center"/>
-        <w:rPr>
-          <w:rFonts w:ascii="Times New Roman" w:eastAsia="宋体" w:hAnsi="Times New Roman"/>
-        </w:rPr>
-      </w:pPr>
-      <w:r>
-        <w:rPr>
-          <w:rFonts w:ascii="Times New Roman" w:eastAsia="宋体" w:hAnsi="Times New Roman" w:hint="eastAsia"/>
-        </w:rPr>
-        <w:t>（图一</w:t>
-      </w:r>
-      <w:r>
-        <w:rPr>
-          <w:rFonts w:ascii="Times New Roman" w:eastAsia="宋体" w:hAnsi="Times New Roman" w:hint="eastAsia"/>
-        </w:rPr>
-        <w:t xml:space="preserve"> </w:t>
-      </w:r>
-      <w:r>
-        <w:rPr>
-          <w:rFonts w:ascii="Times New Roman" w:eastAsia="宋体" w:hAnsi="Times New Roman" w:hint="eastAsia"/>
-        </w:rPr>
-        <w:t>MS</w:t>
-      </w:r>
-      <w:r>
-        <w:rPr>
-          <w:rFonts w:ascii="Times New Roman" w:eastAsia="宋体" w:hAnsi="Times New Roman" w:hint="eastAsia"/>
-        </w:rPr>
-        <w:t>中晶胞参数的展示）</w:t>
-      </w:r>
-    </w:p>
-    <w:p>
-      <w:pPr>
-        <w:rPr>
-          <w:rFonts w:ascii="Times New Roman" w:eastAsia="宋体" w:hAnsi="Times New Roman"/>
-        </w:rPr>
-      </w:pPr>
-    </w:p>
-    <w:p>
-      <w:pPr>
-        <w:rPr>
-          <w:rFonts w:ascii="Times New Roman" w:eastAsia="宋体" w:hAnsi="Times New Roman"/>
-        </w:rPr>
-      </w:pPr>
-    </w:p>
-    <w:p>
-      <w:pPr>
-        <w:rPr>
-          <w:rFonts w:ascii="Times New Roman" w:eastAsia="宋体" w:hAnsi="Times New Roman"/>
-        </w:rPr>
-      </w:pPr>
-      <w:r>
-        <w:rPr>
-          <w:rFonts w:ascii="Times New Roman" w:eastAsia="宋体" w:hAnsi="Times New Roman" w:hint="eastAsia"/>
-          <w:noProof/>
-        </w:rPr>
-        <w:lastRenderedPageBreak/>
-        <w:drawing>
-          <wp:anchor distT="0" distB="0" distL="114300" distR="114300" simplePos="0" relativeHeight="251659264" behindDoc="1" locked="0" layoutInCell="1" allowOverlap="1" wp14:anchorId="7E160B73" wp14:editId="150CE35B">
-            <wp:simplePos x="0" y="0"/>
-            <wp:positionH relativeFrom="margin">
-              <wp:align>center</wp:align>
-            </wp:positionH>
-            <wp:positionV relativeFrom="paragraph">
-              <wp:posOffset>29119</wp:posOffset>
-            </wp:positionV>
-            <wp:extent cx="2595880" cy="1741170"/>
-            <wp:effectExtent l="0" t="0" r="0" b="0"/>
-            <wp:wrapSquare wrapText="bothSides"/>
-            <wp:docPr id="2" name="图片 2"/>
-            <wp:cNvGraphicFramePr>
-              <a:graphicFrameLocks xmlns:a="http://schemas.openxmlformats.org/drawingml/2006/main" noChangeAspect="1"/>
-            </wp:cNvGraphicFramePr>
-            <a:graphic xmlns:a="http://schemas.openxmlformats.org/drawingml/2006/main">
-              <a:graphicData uri="http://schemas.openxmlformats.org/drawingml/2006/picture">
-                <pic:pic xmlns:pic="http://schemas.openxmlformats.org/drawingml/2006/picture">
-                  <pic:nvPicPr>
-                    <pic:cNvPr id="2" name="图片 2"/>
-                    <pic:cNvPicPr/>
-                  </pic:nvPicPr>
-                  <pic:blipFill>
-                    <a:blip r:embed="rId7">
-                      <a:extLst>
-                        <a:ext uri="{28A0092B-C50C-407E-A947-70E740481C1C}">
-                          <a14:useLocalDpi xmlns:a14="http://schemas.microsoft.com/office/drawing/2010/main" val="0"/>
-                        </a:ext>
-                      </a:extLst>
-                    </a:blip>
-                    <a:stretch>
-                      <a:fillRect/>
-                    </a:stretch>
-                  </pic:blipFill>
-                  <pic:spPr>
-                    <a:xfrm>
-                      <a:off x="0" y="0"/>
-                      <a:ext cx="2595880" cy="1741170"/>
-                    </a:xfrm>
-                    <a:prstGeom prst="rect">
-                      <a:avLst/>
-                    </a:prstGeom>
-                  </pic:spPr>
-                </pic:pic>
-              </a:graphicData>
-            </a:graphic>
-            <wp14:sizeRelH relativeFrom="margin">
-              <wp14:pctWidth>0</wp14:pctWidth>
-            </wp14:sizeRelH>
-            <wp14:sizeRelV relativeFrom="margin">
-              <wp14:pctHeight>0</wp14:pctHeight>
-            </wp14:sizeRelV>
-          </wp:anchor>
-        </w:drawing>
-      </w:r>
-    </w:p>
-    <w:p>
-      <w:pPr>
-        <w:rPr>
-          <w:rFonts w:ascii="Times New Roman" w:eastAsia="宋体" w:hAnsi="Times New Roman"/>
-        </w:rPr>
-      </w:pPr>
-    </w:p>
-    <w:p>
-      <w:pPr>
-        <w:rPr>
-          <w:rFonts w:ascii="Times New Roman" w:eastAsia="宋体" w:hAnsi="Times New Roman"/>
-        </w:rPr>
-      </w:pPr>
-    </w:p>
-    <w:p>
-      <w:pPr>
-        <w:rPr>
-          <w:rFonts w:ascii="Times New Roman" w:eastAsia="宋体" w:hAnsi="Times New Roman"/>
-        </w:rPr>
-      </w:pPr>
-    </w:p>
-    <w:p>
-      <w:pPr>
-        <w:rPr>
-          <w:rFonts w:ascii="Times New Roman" w:eastAsia="宋体" w:hAnsi="Times New Roman"/>
-        </w:rPr>
-      </w:pPr>
-    </w:p>
-    <w:p>
-      <w:pPr>
-        <w:rPr>
-          <w:rFonts w:ascii="Times New Roman" w:eastAsia="宋体" w:hAnsi="Times New Roman"/>
-        </w:rPr>
-      </w:pPr>
-    </w:p>
-    <w:p>
-      <w:pPr>
-        <w:rPr>
-          <w:rFonts w:ascii="Times New Roman" w:eastAsia="宋体" w:hAnsi="Times New Roman"/>
-        </w:rPr>
-      </w:pPr>
-    </w:p>
-    <w:p>
-      <w:pPr>
-        <w:jc w:val="center"/>
-        <w:rPr>
-          <w:rFonts w:ascii="Times New Roman" w:eastAsia="宋体" w:hAnsi="Times New Roman"/>
-        </w:rPr>
-      </w:pPr>
-    </w:p>
-    <w:p>
-      <w:pPr>
-        <w:jc w:val="center"/>
-        <w:rPr>
-          <w:rFonts w:ascii="Times New Roman" w:eastAsia="宋体" w:hAnsi="Times New Roman"/>
-        </w:rPr>
-      </w:pPr>
-    </w:p>
-    <w:p>
-      <w:pPr>
-        <w:jc w:val="center"/>
-        <w:rPr>
-          <w:rFonts w:ascii="Times New Roman" w:eastAsia="宋体" w:hAnsi="Times New Roman"/>
-        </w:rPr>
-      </w:pPr>
-      <w:r>
-        <w:rPr>
-          <w:rFonts w:ascii="Times New Roman" w:eastAsia="宋体" w:hAnsi="Times New Roman" w:hint="eastAsia"/>
-        </w:rPr>
-        <w:t>（图二</w:t>
-      </w:r>
-      <w:r>
-        <w:rPr>
-          <w:rFonts w:ascii="Times New Roman" w:eastAsia="宋体" w:hAnsi="Times New Roman" w:hint="eastAsia"/>
-        </w:rPr>
-        <w:t xml:space="preserve"> MS</w:t>
-      </w:r>
-      <w:r>
-        <w:rPr>
-          <w:rFonts w:ascii="Times New Roman" w:eastAsia="宋体" w:hAnsi="Times New Roman" w:hint="eastAsia"/>
-        </w:rPr>
-        <w:t>中晶胞微粒参数展示）</w:t>
-      </w:r>
-    </w:p>
-    <w:p>
-      <w:pPr>
-        <w:rPr>
-          <w:rFonts w:ascii="Times New Roman" w:eastAsia="宋体" w:hAnsi="Times New Roman"/>
-        </w:rPr>
-      </w:pPr>
-      <w:r>
-        <w:rPr>
-          <w:rFonts w:ascii="Times New Roman" w:eastAsia="宋体" w:hAnsi="Times New Roman" w:hint="eastAsia"/>
-        </w:rPr>
-        <w:t>对于</w:t>
-      </w:r>
-      <w:r>
-        <w:rPr>
-          <w:rFonts w:ascii="Times New Roman" w:eastAsia="宋体" w:hAnsi="Times New Roman" w:hint="eastAsia"/>
-        </w:rPr>
-        <w:t>MS</w:t>
-      </w:r>
-      <w:r>
-        <w:rPr>
-          <w:rFonts w:ascii="Times New Roman" w:eastAsia="宋体" w:hAnsi="Times New Roman" w:hint="eastAsia"/>
-        </w:rPr>
-        <w:t>这类软件，它有一定标准的输入文件，通常我们使用</w:t>
-      </w:r>
-      <w:r>
-        <w:rPr>
-          <w:rFonts w:ascii="Times New Roman" w:eastAsia="宋体" w:hAnsi="Times New Roman" w:hint="eastAsia"/>
-        </w:rPr>
-        <w:t>CIF</w:t>
-      </w:r>
-      <w:r>
-        <w:rPr>
-          <w:rFonts w:ascii="Times New Roman" w:eastAsia="宋体" w:hAnsi="Times New Roman" w:hint="eastAsia"/>
-        </w:rPr>
-        <w:t>文件作为它的输入文件。</w:t>
-      </w:r>
-    </w:p>
-    <w:p>
-      <w:pPr>
-        <w:rPr>
-          <w:rFonts w:ascii="Times New Roman" w:eastAsia="宋体" w:hAnsi="Times New Roman" w:hint="eastAsia"/>
-        </w:rPr>
-      </w:pPr>
-      <w:r>
-        <w:rPr>
-          <w:rFonts w:ascii="Times New Roman" w:eastAsia="宋体" w:hAnsi="Times New Roman" w:hint="eastAsia"/>
-        </w:rPr>
-        <w:t>CIF</w:t>
-      </w:r>
-      <w:r>
-        <w:rPr>
-          <w:rFonts w:ascii="Times New Roman" w:eastAsia="宋体" w:hAnsi="Times New Roman" w:hint="eastAsia"/>
-        </w:rPr>
-        <w:t>文件即晶体信息文件，它是用来描述晶体结构的一类文件，其中保存了晶体基矢长度，基矢之间的夹角以及晶体的对称性信息和晶体中原子的坐标信息，有了这些信息，我们可以还原出一个晶体的晶胞模型。</w:t>
-      </w:r>
-    </w:p>
-    <w:p>
-      <w:pPr>
-        <w:pStyle w:val="4"/>
-        <w:rPr>
-          <w:rFonts w:hint="eastAsia"/>
-        </w:rPr>
-      </w:pPr>
-      <w:r>
-        <w:rPr>
-          <w:rFonts w:hint="eastAsia"/>
-        </w:rPr>
-        <w:t>利用程序进行晶体结构微</w:t>
-      </w:r>
-      <w:r>
-        <w:rPr>
-          <w:rFonts w:hint="eastAsia"/>
-        </w:rPr>
-        <w:t>调</w:t>
-      </w:r>
-    </w:p>
-    <w:p>
-      <w:pPr>
-        <w:rPr>
-          <w:rFonts w:hint="eastAsia"/>
-        </w:rPr>
-      </w:pPr>
-    </w:p>
-    <w:p>
-      <w:pPr>
-        <w:spacing w:line="360" w:lineRule="auto"/>
-      </w:pPr>
-    </w:p>
-    <w:p>
-      <w:pPr>
-        <w:jc w:val="center"/>
-        <w:rPr>
-          <w:rFonts w:ascii="Times New Roman" w:eastAsia="宋体" w:hAnsi="Times New Roman"/>
-        </w:rPr>
-      </w:pPr>
-    </w:p>
     <w:sectPr>
-      <w:headerReference w:type="default" r:id="rId8"/>
+      <w:headerReference w:type="default" r:id="rId7"/>
       <w:pgSz w:w="11906" w:h="16838"/>
       <w:pgMar w:top="1440" w:right="1800" w:bottom="1440" w:left="1800" w:header="907" w:footer="1020" w:gutter="0"/>
       <w:cols w:space="425"/>
@@ -3688,6 +5647,243 @@
     </w:pPr>
   </w:p>
 </w:hdr>
+</file>
+
+<file path=word/numbering.xml><?xml version="1.0" encoding="utf-8"?>
+<w:numbering xmlns:wpc="http://schemas.microsoft.com/office/word/2010/wordprocessingCanvas" xmlns:cx="http://schemas.microsoft.com/office/drawing/2014/chartex" xmlns:cx1="http://schemas.microsoft.com/office/drawing/2015/9/8/chartex" xmlns:cx2="http://schemas.microsoft.com/office/drawing/2015/10/21/chartex" xmlns:cx3="http://schemas.microsoft.com/office/drawing/2016/5/9/chartex" xmlns:cx4="http://schemas.microsoft.com/office/drawing/2016/5/10/chartex" xmlns:cx5="http://schemas.microsoft.com/office/drawing/2016/5/11/chartex" xmlns:cx6="http://schemas.microsoft.com/office/drawing/2016/5/12/chartex" xmlns:cx7="http://schemas.microsoft.com/office/drawing/2016/5/13/chartex" xmlns:cx8="http://schemas.microsoft.com/office/drawing/2016/5/14/chartex" xmlns:mc="http://schemas.openxmlformats.org/markup-compatibility/2006" xmlns:aink="http://schemas.microsoft.com/office/drawing/2016/ink" xmlns:am3d="http://schemas.microsoft.com/office/drawing/2017/model3d" xmlns:o="urn:schemas-microsoft-com:office:office" xmlns:r="http://schemas.openxmlformats.org/officeDocument/2006/relationships" xmlns:m="http://schemas.openxmlformats.org/officeDocument/2006/math" xmlns:v="urn:schemas-microsoft-com:vml" xmlns:wp14="http://schemas.microsoft.com/office/word/2010/wordprocessingDrawing" xmlns:wp="http://schemas.openxmlformats.org/drawingml/2006/wordprocessingDrawing" xmlns:w10="urn:schemas-microsoft-com:office:word" xmlns:w="http://schemas.openxmlformats.org/wordprocessingml/2006/main" xmlns:w14="http://schemas.microsoft.com/office/word/2010/wordml" xmlns:w15="http://schemas.microsoft.com/office/word/2012/wordml" xmlns:w16cex="http://schemas.microsoft.com/office/word/2018/wordml/cex" xmlns:w16cid="http://schemas.microsoft.com/office/word/2016/wordml/cid" xmlns:w16="http://schemas.microsoft.com/office/word/2018/wordml" xmlns:w16se="http://schemas.microsoft.com/office/word/2015/wordml/symex" xmlns:wpg="http://schemas.microsoft.com/office/word/2010/wordprocessingGroup" xmlns:wpi="http://schemas.microsoft.com/office/word/2010/wordprocessingInk" xmlns:wne="http://schemas.microsoft.com/office/word/2006/wordml" xmlns:wps="http://schemas.microsoft.com/office/word/2010/wordprocessingShape" mc:Ignorable="w14 w15 w16se w16cid w16 w16cex wp14">
+  <w:abstractNum w:abstractNumId="0" w15:restartNumberingAfterBreak="0">
+    <w:nsid w:val="3D2030CD"/>
+    <w:multiLevelType w:val="hybridMultilevel"/>
+    <w:tmpl w:val="D12E8E6E"/>
+    <w:lvl w:ilvl="0" w:tplc="69CE6210">
+      <w:start w:val="1"/>
+      <w:numFmt w:val="decimal"/>
+      <w:lvlText w:val="[%1]"/>
+      <w:lvlJc w:val="left"/>
+      <w:pPr>
+        <w:ind w:left="420" w:hanging="420"/>
+      </w:pPr>
+      <w:rPr>
+        <w:rFonts w:hint="eastAsia"/>
+      </w:rPr>
+    </w:lvl>
+    <w:lvl w:ilvl="1" w:tplc="04090003" w:tentative="1">
+      <w:start w:val="1"/>
+      <w:numFmt w:val="bullet"/>
+      <w:lvlText w:val=""/>
+      <w:lvlJc w:val="left"/>
+      <w:pPr>
+        <w:ind w:left="840" w:hanging="420"/>
+      </w:pPr>
+      <w:rPr>
+        <w:rFonts w:ascii="Wingdings" w:hAnsi="Wingdings" w:hint="default"/>
+      </w:rPr>
+    </w:lvl>
+    <w:lvl w:ilvl="2" w:tplc="04090005" w:tentative="1">
+      <w:start w:val="1"/>
+      <w:numFmt w:val="bullet"/>
+      <w:lvlText w:val=""/>
+      <w:lvlJc w:val="left"/>
+      <w:pPr>
+        <w:ind w:left="1260" w:hanging="420"/>
+      </w:pPr>
+      <w:rPr>
+        <w:rFonts w:ascii="Wingdings" w:hAnsi="Wingdings" w:hint="default"/>
+      </w:rPr>
+    </w:lvl>
+    <w:lvl w:ilvl="3" w:tplc="04090001" w:tentative="1">
+      <w:start w:val="1"/>
+      <w:numFmt w:val="bullet"/>
+      <w:lvlText w:val=""/>
+      <w:lvlJc w:val="left"/>
+      <w:pPr>
+        <w:ind w:left="1680" w:hanging="420"/>
+      </w:pPr>
+      <w:rPr>
+        <w:rFonts w:ascii="Wingdings" w:hAnsi="Wingdings" w:hint="default"/>
+      </w:rPr>
+    </w:lvl>
+    <w:lvl w:ilvl="4" w:tplc="04090003" w:tentative="1">
+      <w:start w:val="1"/>
+      <w:numFmt w:val="bullet"/>
+      <w:lvlText w:val=""/>
+      <w:lvlJc w:val="left"/>
+      <w:pPr>
+        <w:ind w:left="2100" w:hanging="420"/>
+      </w:pPr>
+      <w:rPr>
+        <w:rFonts w:ascii="Wingdings" w:hAnsi="Wingdings" w:hint="default"/>
+      </w:rPr>
+    </w:lvl>
+    <w:lvl w:ilvl="5" w:tplc="04090005" w:tentative="1">
+      <w:start w:val="1"/>
+      <w:numFmt w:val="bullet"/>
+      <w:lvlText w:val=""/>
+      <w:lvlJc w:val="left"/>
+      <w:pPr>
+        <w:ind w:left="2520" w:hanging="420"/>
+      </w:pPr>
+      <w:rPr>
+        <w:rFonts w:ascii="Wingdings" w:hAnsi="Wingdings" w:hint="default"/>
+      </w:rPr>
+    </w:lvl>
+    <w:lvl w:ilvl="6" w:tplc="04090001" w:tentative="1">
+      <w:start w:val="1"/>
+      <w:numFmt w:val="bullet"/>
+      <w:lvlText w:val=""/>
+      <w:lvlJc w:val="left"/>
+      <w:pPr>
+        <w:ind w:left="2940" w:hanging="420"/>
+      </w:pPr>
+      <w:rPr>
+        <w:rFonts w:ascii="Wingdings" w:hAnsi="Wingdings" w:hint="default"/>
+      </w:rPr>
+    </w:lvl>
+    <w:lvl w:ilvl="7" w:tplc="04090003" w:tentative="1">
+      <w:start w:val="1"/>
+      <w:numFmt w:val="bullet"/>
+      <w:lvlText w:val=""/>
+      <w:lvlJc w:val="left"/>
+      <w:pPr>
+        <w:ind w:left="3360" w:hanging="420"/>
+      </w:pPr>
+      <w:rPr>
+        <w:rFonts w:ascii="Wingdings" w:hAnsi="Wingdings" w:hint="default"/>
+      </w:rPr>
+    </w:lvl>
+    <w:lvl w:ilvl="8" w:tplc="04090005" w:tentative="1">
+      <w:start w:val="1"/>
+      <w:numFmt w:val="bullet"/>
+      <w:lvlText w:val=""/>
+      <w:lvlJc w:val="left"/>
+      <w:pPr>
+        <w:ind w:left="3780" w:hanging="420"/>
+      </w:pPr>
+      <w:rPr>
+        <w:rFonts w:ascii="Wingdings" w:hAnsi="Wingdings" w:hint="default"/>
+      </w:rPr>
+    </w:lvl>
+  </w:abstractNum>
+  <w:abstractNum w:abstractNumId="1" w15:restartNumberingAfterBreak="0">
+    <w:nsid w:val="47CB00B7"/>
+    <w:multiLevelType w:val="hybridMultilevel"/>
+    <w:tmpl w:val="38324666"/>
+    <w:lvl w:ilvl="0" w:tplc="04090001">
+      <w:start w:val="1"/>
+      <w:numFmt w:val="bullet"/>
+      <w:lvlText w:val=""/>
+      <w:lvlJc w:val="left"/>
+      <w:pPr>
+        <w:ind w:left="420" w:hanging="420"/>
+      </w:pPr>
+      <w:rPr>
+        <w:rFonts w:ascii="Wingdings" w:hAnsi="Wingdings" w:hint="default"/>
+      </w:rPr>
+    </w:lvl>
+    <w:lvl w:ilvl="1" w:tplc="04090003" w:tentative="1">
+      <w:start w:val="1"/>
+      <w:numFmt w:val="bullet"/>
+      <w:lvlText w:val=""/>
+      <w:lvlJc w:val="left"/>
+      <w:pPr>
+        <w:ind w:left="840" w:hanging="420"/>
+      </w:pPr>
+      <w:rPr>
+        <w:rFonts w:ascii="Wingdings" w:hAnsi="Wingdings" w:hint="default"/>
+      </w:rPr>
+    </w:lvl>
+    <w:lvl w:ilvl="2" w:tplc="04090005" w:tentative="1">
+      <w:start w:val="1"/>
+      <w:numFmt w:val="bullet"/>
+      <w:lvlText w:val=""/>
+      <w:lvlJc w:val="left"/>
+      <w:pPr>
+        <w:ind w:left="1260" w:hanging="420"/>
+      </w:pPr>
+      <w:rPr>
+        <w:rFonts w:ascii="Wingdings" w:hAnsi="Wingdings" w:hint="default"/>
+      </w:rPr>
+    </w:lvl>
+    <w:lvl w:ilvl="3" w:tplc="04090001" w:tentative="1">
+      <w:start w:val="1"/>
+      <w:numFmt w:val="bullet"/>
+      <w:lvlText w:val=""/>
+      <w:lvlJc w:val="left"/>
+      <w:pPr>
+        <w:ind w:left="1680" w:hanging="420"/>
+      </w:pPr>
+      <w:rPr>
+        <w:rFonts w:ascii="Wingdings" w:hAnsi="Wingdings" w:hint="default"/>
+      </w:rPr>
+    </w:lvl>
+    <w:lvl w:ilvl="4" w:tplc="04090003" w:tentative="1">
+      <w:start w:val="1"/>
+      <w:numFmt w:val="bullet"/>
+      <w:lvlText w:val=""/>
+      <w:lvlJc w:val="left"/>
+      <w:pPr>
+        <w:ind w:left="2100" w:hanging="420"/>
+      </w:pPr>
+      <w:rPr>
+        <w:rFonts w:ascii="Wingdings" w:hAnsi="Wingdings" w:hint="default"/>
+      </w:rPr>
+    </w:lvl>
+    <w:lvl w:ilvl="5" w:tplc="04090005" w:tentative="1">
+      <w:start w:val="1"/>
+      <w:numFmt w:val="bullet"/>
+      <w:lvlText w:val=""/>
+      <w:lvlJc w:val="left"/>
+      <w:pPr>
+        <w:ind w:left="2520" w:hanging="420"/>
+      </w:pPr>
+      <w:rPr>
+        <w:rFonts w:ascii="Wingdings" w:hAnsi="Wingdings" w:hint="default"/>
+      </w:rPr>
+    </w:lvl>
+    <w:lvl w:ilvl="6" w:tplc="04090001" w:tentative="1">
+      <w:start w:val="1"/>
+      <w:numFmt w:val="bullet"/>
+      <w:lvlText w:val=""/>
+      <w:lvlJc w:val="left"/>
+      <w:pPr>
+        <w:ind w:left="2940" w:hanging="420"/>
+      </w:pPr>
+      <w:rPr>
+        <w:rFonts w:ascii="Wingdings" w:hAnsi="Wingdings" w:hint="default"/>
+      </w:rPr>
+    </w:lvl>
+    <w:lvl w:ilvl="7" w:tplc="04090003" w:tentative="1">
+      <w:start w:val="1"/>
+      <w:numFmt w:val="bullet"/>
+      <w:lvlText w:val=""/>
+      <w:lvlJc w:val="left"/>
+      <w:pPr>
+        <w:ind w:left="3360" w:hanging="420"/>
+      </w:pPr>
+      <w:rPr>
+        <w:rFonts w:ascii="Wingdings" w:hAnsi="Wingdings" w:hint="default"/>
+      </w:rPr>
+    </w:lvl>
+    <w:lvl w:ilvl="8" w:tplc="04090005" w:tentative="1">
+      <w:start w:val="1"/>
+      <w:numFmt w:val="bullet"/>
+      <w:lvlText w:val=""/>
+      <w:lvlJc w:val="left"/>
+      <w:pPr>
+        <w:ind w:left="3780" w:hanging="420"/>
+      </w:pPr>
+      <w:rPr>
+        <w:rFonts w:ascii="Wingdings" w:hAnsi="Wingdings" w:hint="default"/>
+      </w:rPr>
+    </w:lvl>
+  </w:abstractNum>
+  <w:num w:numId="1">
+    <w:abstractNumId w:val="1"/>
+  </w:num>
+  <w:num w:numId="2">
+    <w:abstractNumId w:val="0"/>
+  </w:num>
+</w:numbering>
 </file>
 
 <file path=word/styles.xml><?xml version="1.0" encoding="utf-8"?>
@@ -4524,6 +6720,16 @@
       <w:color w:val="808080"/>
     </w:rPr>
   </w:style>
+  <w:style w:type="paragraph" w:styleId="ad">
+    <w:name w:val="List Paragraph"/>
+    <w:basedOn w:val="a"/>
+    <w:uiPriority w:val="34"/>
+    <w:qFormat/>
+    <w:rsid w:val="00BE4B3A"/>
+    <w:pPr>
+      <w:ind w:firstLineChars="200" w:firstLine="420"/>
+    </w:pPr>
+  </w:style>
 </w:styles>
 </file>
 

--- a/晶体结构与衍射指标标定.docx
+++ b/晶体结构与衍射指标标定.docx
@@ -7,29 +7,175 @@
         <w:ind w:right="320"/>
         <w:jc w:val="center"/>
         <w:rPr>
-          <w:rFonts w:ascii="宋体" w:eastAsia="宋体" w:hAnsi="宋体"/>
-          <w:sz w:val="30"/>
-          <w:szCs w:val="30"/>
-        </w:rPr>
-      </w:pPr>
-      <w:r>
-        <w:rPr>
           <w:rFonts w:ascii="宋体" w:eastAsia="宋体" w:hAnsi="宋体" w:hint="eastAsia"/>
           <w:sz w:val="32"/>
           <w:szCs w:val="32"/>
         </w:rPr>
+      </w:pPr>
+      <w:r>
+        <w:rPr>
+          <w:rFonts w:ascii="宋体" w:eastAsia="宋体" w:hAnsi="宋体" w:hint="eastAsia"/>
+          <w:sz w:val="32"/>
+          <w:szCs w:val="32"/>
+        </w:rPr>
         <w:t>晶体结构与衍射指标标定</w:t>
       </w:r>
     </w:p>
+    <w:tbl>
+      <w:tblPr>
+        <w:tblStyle w:val="af0"/>
+        <w:tblpPr w:leftFromText="180" w:rightFromText="180" w:vertAnchor="text" w:horzAnchor="margin" w:tblpXSpec="right" w:tblpY="-22"/>
+        <w:tblW w:w="0" w:type="auto"/>
+        <w:tblLook w:val="04A0" w:firstRow="1" w:lastRow="0" w:firstColumn="1" w:lastColumn="0" w:noHBand="0" w:noVBand="1"/>
+      </w:tblPr>
+      <w:tblGrid>
+        <w:gridCol w:w="704"/>
+        <w:gridCol w:w="992"/>
+        <w:gridCol w:w="1276"/>
+        <w:gridCol w:w="1418"/>
+      </w:tblGrid>
+      <w:tr>
+        <w:tc>
+          <w:tcPr>
+            <w:tcW w:w="704" w:type="dxa"/>
+            <w:tcBorders>
+              <w:top w:val="nil"/>
+              <w:left w:val="nil"/>
+              <w:bottom w:val="nil"/>
+              <w:right w:val="nil"/>
+            </w:tcBorders>
+          </w:tcPr>
+          <w:p>
+            <w:pPr>
+              <w:jc w:val="center"/>
+              <w:rPr>
+                <w:rFonts w:ascii="宋体" w:eastAsia="宋体" w:hAnsi="宋体"/>
+                <w:sz w:val="24"/>
+                <w:szCs w:val="24"/>
+              </w:rPr>
+            </w:pPr>
+            <w:r>
+              <w:rPr>
+                <w:rFonts w:ascii="宋体" w:eastAsia="宋体" w:hAnsi="宋体" w:hint="eastAsia"/>
+                <w:sz w:val="24"/>
+                <w:szCs w:val="24"/>
+              </w:rPr>
+              <w:t>成绩</w:t>
+            </w:r>
+          </w:p>
+        </w:tc>
+        <w:tc>
+          <w:tcPr>
+            <w:tcW w:w="992" w:type="dxa"/>
+            <w:tcBorders>
+              <w:top w:val="nil"/>
+              <w:left w:val="nil"/>
+              <w:right w:val="nil"/>
+            </w:tcBorders>
+          </w:tcPr>
+          <w:p>
+            <w:pPr>
+              <w:rPr>
+                <w:rFonts w:ascii="宋体" w:eastAsia="宋体" w:hAnsi="宋体"/>
+                <w:sz w:val="24"/>
+                <w:szCs w:val="24"/>
+              </w:rPr>
+            </w:pPr>
+          </w:p>
+        </w:tc>
+        <w:tc>
+          <w:tcPr>
+            <w:tcW w:w="1276" w:type="dxa"/>
+            <w:tcBorders>
+              <w:top w:val="nil"/>
+              <w:left w:val="nil"/>
+              <w:bottom w:val="nil"/>
+              <w:right w:val="nil"/>
+            </w:tcBorders>
+          </w:tcPr>
+          <w:p>
+            <w:pPr>
+              <w:jc w:val="center"/>
+              <w:rPr>
+                <w:rFonts w:ascii="宋体" w:eastAsia="宋体" w:hAnsi="宋体"/>
+                <w:sz w:val="24"/>
+                <w:szCs w:val="24"/>
+              </w:rPr>
+            </w:pPr>
+            <w:r>
+              <w:rPr>
+                <w:rFonts w:ascii="宋体" w:eastAsia="宋体" w:hAnsi="宋体" w:hint="eastAsia"/>
+                <w:sz w:val="24"/>
+                <w:szCs w:val="24"/>
+              </w:rPr>
+              <w:t>教师签字</w:t>
+            </w:r>
+          </w:p>
+        </w:tc>
+        <w:tc>
+          <w:tcPr>
+            <w:tcW w:w="1418" w:type="dxa"/>
+            <w:tcBorders>
+              <w:top w:val="nil"/>
+              <w:left w:val="nil"/>
+              <w:right w:val="nil"/>
+            </w:tcBorders>
+          </w:tcPr>
+          <w:p>
+            <w:pPr>
+              <w:rPr>
+                <w:rFonts w:ascii="宋体" w:eastAsia="宋体" w:hAnsi="宋体"/>
+                <w:sz w:val="24"/>
+                <w:szCs w:val="24"/>
+              </w:rPr>
+            </w:pPr>
+          </w:p>
+        </w:tc>
+      </w:tr>
+    </w:tbl>
     <w:p>
       <w:pPr>
-        <w:ind w:firstLineChars="1000" w:firstLine="2400"/>
+        <w:ind w:firstLineChars="150" w:firstLine="360"/>
+        <w:rPr>
+          <w:rFonts w:ascii="宋体" w:eastAsia="宋体" w:hAnsi="宋体" w:hint="eastAsia"/>
+          <w:sz w:val="24"/>
+          <w:szCs w:val="24"/>
+        </w:rPr>
+      </w:pPr>
+      <w:r>
+        <w:rPr>
+          <w:rFonts w:ascii="宋体" w:eastAsia="宋体" w:hAnsi="宋体" w:hint="eastAsia"/>
+          <w:sz w:val="24"/>
+          <w:szCs w:val="24"/>
+        </w:rPr>
+        <w:t>材料化学</w:t>
+      </w:r>
+      <w:r>
         <w:rPr>
           <w:rFonts w:ascii="宋体" w:eastAsia="宋体" w:hAnsi="宋体"/>
           <w:sz w:val="24"/>
           <w:szCs w:val="24"/>
         </w:rPr>
-      </w:pPr>
+        <w:t xml:space="preserve"> </w:t>
+      </w:r>
+      <w:proofErr w:type="gramStart"/>
+      <w:r>
+        <w:rPr>
+          <w:rFonts w:ascii="宋体" w:eastAsia="宋体" w:hAnsi="宋体" w:hint="eastAsia"/>
+          <w:sz w:val="24"/>
+          <w:szCs w:val="24"/>
+        </w:rPr>
+        <w:t>霍丙南</w:t>
+      </w:r>
+      <w:proofErr w:type="gramEnd"/>
+      <w:r>
+        <w:rPr>
+          <w:rFonts w:ascii="宋体" w:eastAsia="宋体" w:hAnsi="宋体" w:hint="eastAsia"/>
+          <w:sz w:val="24"/>
+          <w:szCs w:val="24"/>
+        </w:rPr>
+        <w:t xml:space="preserve"> </w:t>
+      </w:r>
       <w:r>
         <w:rPr>
           <w:rFonts w:ascii="宋体" w:eastAsia="宋体" w:hAnsi="宋体" w:hint="eastAsia"/>
@@ -46,31 +192,8 @@
         </w:rPr>
         <w:t xml:space="preserve"> </w:t>
       </w:r>
-      <w:r>
-        <w:rPr>
-          <w:rFonts w:ascii="宋体" w:eastAsia="宋体" w:hAnsi="宋体" w:hint="eastAsia"/>
-          <w:sz w:val="24"/>
-          <w:szCs w:val="24"/>
-        </w:rPr>
-        <w:t>材料化学</w:t>
-      </w:r>
-      <w:r>
-        <w:rPr>
-          <w:rFonts w:ascii="宋体" w:eastAsia="宋体" w:hAnsi="宋体"/>
-          <w:sz w:val="24"/>
-          <w:szCs w:val="24"/>
-        </w:rPr>
-        <w:t xml:space="preserve"> </w:t>
-      </w:r>
-      <w:r>
-        <w:rPr>
-          <w:rFonts w:ascii="宋体" w:eastAsia="宋体" w:hAnsi="宋体" w:hint="eastAsia"/>
-          <w:sz w:val="24"/>
-          <w:szCs w:val="24"/>
-        </w:rPr>
-        <w:t>霍丙南</w:t>
-      </w:r>
     </w:p>
+    <w:p/>
     <w:p>
       <w:pPr>
         <w:pStyle w:val="4"/>
@@ -170,21 +293,6 @@
           <w:rFonts w:ascii="宋体" w:eastAsia="宋体" w:hAnsi="宋体" w:hint="eastAsia"/>
         </w:rPr>
         <w:t>晶胞模型。</w:t>
-      </w:r>
-    </w:p>
-    <w:p>
-      <w:pPr>
-        <w:spacing w:line="360" w:lineRule="auto"/>
-        <w:ind w:firstLineChars="200" w:firstLine="420"/>
-        <w:rPr>
-          <w:rFonts w:ascii="宋体" w:eastAsia="宋体" w:hAnsi="宋体"/>
-        </w:rPr>
-      </w:pPr>
-      <w:r>
-        <w:rPr>
-          <w:rFonts w:ascii="宋体" w:eastAsia="宋体" w:hAnsi="宋体" w:hint="eastAsia"/>
-        </w:rPr>
-        <w:t>在晶胞模型中，</w:t>
       </w:r>
       <w:r>
         <w:rPr>
@@ -282,7 +390,21 @@
         <w:rPr>
           <w:rFonts w:ascii="宋体" w:eastAsia="宋体" w:hAnsi="宋体" w:hint="eastAsia"/>
         </w:rPr>
-        <w:t>，且任意三点不共线。</w:t>
+        <w:t>，且任意三点</w:t>
+      </w:r>
+      <w:proofErr w:type="gramStart"/>
+      <w:r>
+        <w:rPr>
+          <w:rFonts w:ascii="宋体" w:eastAsia="宋体" w:hAnsi="宋体" w:hint="eastAsia"/>
+        </w:rPr>
+        <w:t>不</w:t>
+      </w:r>
+      <w:proofErr w:type="gramEnd"/>
+      <w:r>
+        <w:rPr>
+          <w:rFonts w:ascii="宋体" w:eastAsia="宋体" w:hAnsi="宋体" w:hint="eastAsia"/>
+        </w:rPr>
+        <w:t>共线。</w:t>
       </w:r>
       <w:r>
         <w:rPr>
@@ -518,7 +640,21 @@
         <w:rPr>
           <w:rFonts w:ascii="宋体" w:eastAsia="宋体" w:hAnsi="宋体" w:hint="eastAsia"/>
         </w:rPr>
-        <w:t>晶胞即为由基矢确定的平行六面体。</w:t>
+        <w:t>晶胞即为由基</w:t>
+      </w:r>
+      <w:proofErr w:type="gramStart"/>
+      <w:r>
+        <w:rPr>
+          <w:rFonts w:ascii="宋体" w:eastAsia="宋体" w:hAnsi="宋体" w:hint="eastAsia"/>
+        </w:rPr>
+        <w:t>矢</w:t>
+      </w:r>
+      <w:proofErr w:type="gramEnd"/>
+      <w:r>
+        <w:rPr>
+          <w:rFonts w:ascii="宋体" w:eastAsia="宋体" w:hAnsi="宋体" w:hint="eastAsia"/>
+        </w:rPr>
+        <w:t>确定的平行六面体。</w:t>
       </w:r>
       <w:r>
         <w:rPr>
@@ -530,7 +666,21 @@
         <w:rPr>
           <w:rFonts w:ascii="宋体" w:eastAsia="宋体" w:hAnsi="宋体" w:hint="eastAsia"/>
         </w:rPr>
-        <w:t>三个基矢，那么</w:t>
+        <w:t>三个基</w:t>
+      </w:r>
+      <w:proofErr w:type="gramStart"/>
+      <w:r>
+        <w:rPr>
+          <w:rFonts w:ascii="宋体" w:eastAsia="宋体" w:hAnsi="宋体" w:hint="eastAsia"/>
+        </w:rPr>
+        <w:t>矢</w:t>
+      </w:r>
+      <w:proofErr w:type="gramEnd"/>
+      <w:r>
+        <w:rPr>
+          <w:rFonts w:ascii="宋体" w:eastAsia="宋体" w:hAnsi="宋体" w:hint="eastAsia"/>
+        </w:rPr>
+        <w:t>，那么</w:t>
       </w:r>
       <w:r>
         <w:rPr>
@@ -556,129 +706,29 @@
         </w:rPr>
         <w:t>。</w:t>
       </w:r>
-    </w:p>
-    <w:p>
-      <w:pPr>
-        <w:spacing w:line="360" w:lineRule="auto"/>
-        <w:ind w:firstLineChars="200" w:firstLine="420"/>
-        <w:rPr>
-          <w:b/>
-          <w:bCs/>
-          <w:i/>
-        </w:rPr>
-      </w:pPr>
-      <m:oMathPara>
-        <m:oMath>
-          <m:r>
-            <w:rPr>
-              <w:rFonts w:ascii="Cambria Math" w:hAnsi="Cambria Math"/>
-            </w:rPr>
-            <m:t>&lt;</m:t>
-          </m:r>
-          <m:r>
-            <m:rPr>
-              <m:sty m:val="bi"/>
-            </m:rPr>
-            <w:rPr>
-              <w:rFonts w:ascii="Cambria Math" w:hAnsi="Cambria Math" w:hint="eastAsia"/>
-            </w:rPr>
-            <m:t>a</m:t>
-          </m:r>
-          <m:r>
-            <m:rPr>
-              <m:sty m:val="bi"/>
-            </m:rPr>
-            <w:rPr>
-              <w:rFonts w:ascii="Cambria Math" w:hAnsi="Cambria Math"/>
-            </w:rPr>
-            <m:t>,b&gt; = γ</m:t>
-          </m:r>
-        </m:oMath>
-      </m:oMathPara>
-    </w:p>
-    <w:p>
-      <w:pPr>
-        <w:spacing w:line="360" w:lineRule="auto"/>
-        <w:ind w:firstLineChars="200" w:firstLine="420"/>
-        <w:rPr>
-          <w:b/>
-          <w:bCs/>
-          <w:i/>
-        </w:rPr>
-      </w:pPr>
-      <m:oMathPara>
-        <m:oMath>
-          <m:r>
-            <w:rPr>
-              <w:rFonts w:ascii="Cambria Math" w:hAnsi="Cambria Math"/>
-            </w:rPr>
-            <m:t>&lt;</m:t>
-          </m:r>
-          <m:r>
-            <m:rPr>
-              <m:sty m:val="bi"/>
-            </m:rPr>
-            <w:rPr>
-              <w:rFonts w:ascii="Cambria Math" w:hAnsi="Cambria Math"/>
-            </w:rPr>
-            <m:t>a,c&gt; = β</m:t>
-          </m:r>
-        </m:oMath>
-      </m:oMathPara>
-    </w:p>
-    <w:p>
-      <w:pPr>
-        <w:spacing w:line="360" w:lineRule="auto"/>
-        <w:ind w:firstLineChars="200" w:firstLine="420"/>
-        <w:rPr>
-          <w:b/>
-          <w:bCs/>
-          <w:i/>
-        </w:rPr>
-      </w:pPr>
-      <m:oMathPara>
-        <m:oMath>
-          <m:r>
-            <w:rPr>
-              <w:rFonts w:ascii="Cambria Math" w:hAnsi="Cambria Math"/>
-            </w:rPr>
-            <m:t>&lt;</m:t>
-          </m:r>
-          <m:r>
-            <m:rPr>
-              <m:sty m:val="bi"/>
-            </m:rPr>
-            <w:rPr>
-              <w:rFonts w:ascii="Cambria Math" w:hAnsi="Cambria Math"/>
-            </w:rPr>
-            <m:t>b,c&gt; = α</m:t>
-          </m:r>
-        </m:oMath>
-      </m:oMathPara>
-    </w:p>
-    <w:p>
-      <w:pPr>
-        <w:spacing w:line="360" w:lineRule="auto"/>
-        <w:ind w:firstLineChars="200" w:firstLine="420"/>
-        <w:rPr>
-          <w:rFonts w:ascii="Times New Roman" w:eastAsia="宋体" w:hAnsi="Times New Roman"/>
+      <w:r>
+        <w:rPr>
+          <w:rFonts w:ascii="Times New Roman" w:eastAsia="宋体" w:hAnsi="Times New Roman" w:hint="eastAsia"/>
           <w:iCs/>
         </w:rPr>
-      </w:pPr>
+        <w:t>由</w:t>
+      </w:r>
       <w:r>
         <w:rPr>
           <w:rFonts w:ascii="Times New Roman" w:eastAsia="宋体" w:hAnsi="Times New Roman" w:hint="eastAsia"/>
           <w:iCs/>
         </w:rPr>
-        <w:t>由</w:t>
-      </w:r>
+        <w:t>基</w:t>
+      </w:r>
+      <w:proofErr w:type="gramStart"/>
       <w:r>
         <w:rPr>
           <w:rFonts w:ascii="Times New Roman" w:eastAsia="宋体" w:hAnsi="Times New Roman" w:hint="eastAsia"/>
           <w:iCs/>
         </w:rPr>
-        <w:t>基矢</w:t>
-      </w:r>
+        <w:t>矢</w:t>
+      </w:r>
+      <w:proofErr w:type="gramEnd"/>
       <m:oMath>
         <m:r>
           <m:rPr>
@@ -984,7 +1034,21 @@
           <w:rFonts w:ascii="Times New Roman" w:eastAsia="宋体" w:hAnsi="Times New Roman" w:hint="eastAsia"/>
           <w:iCs/>
         </w:rPr>
-        <w:t>，如图一所示。</w:t>
+        <w:t>，如图</w:t>
+      </w:r>
+      <w:r>
+        <w:rPr>
+          <w:rFonts w:ascii="Times New Roman" w:eastAsia="宋体" w:hAnsi="Times New Roman" w:hint="eastAsia"/>
+          <w:iCs/>
+        </w:rPr>
+        <w:t>1</w:t>
+      </w:r>
+      <w:r>
+        <w:rPr>
+          <w:rFonts w:ascii="Times New Roman" w:eastAsia="宋体" w:hAnsi="Times New Roman" w:hint="eastAsia"/>
+          <w:iCs/>
+        </w:rPr>
+        <w:t>所示。</w:t>
       </w:r>
     </w:p>
     <w:p>
@@ -1004,9 +1068,9 @@
           <w:noProof/>
         </w:rPr>
         <w:drawing>
-          <wp:inline distT="0" distB="0" distL="0" distR="0" wp14:anchorId="45C2876D" wp14:editId="6C07593F">
-            <wp:extent cx="2831123" cy="3141266"/>
-            <wp:effectExtent l="0" t="0" r="7620" b="2540"/>
+          <wp:inline distT="0" distB="0" distL="0" distR="0" wp14:anchorId="45C2876D" wp14:editId="5CCF8C6A">
+            <wp:extent cx="2549770" cy="2464435"/>
+            <wp:effectExtent l="0" t="0" r="3175" b="0"/>
             <wp:docPr id="5" name="图片 5"/>
             <wp:cNvGraphicFramePr>
               <a:graphicFrameLocks xmlns:a="http://schemas.openxmlformats.org/drawingml/2006/main" noChangeAspect="1"/>
@@ -1032,7 +1096,7 @@
                   <pic:spPr bwMode="auto">
                     <a:xfrm>
                       <a:off x="0" y="0"/>
-                      <a:ext cx="2863718" cy="3177432"/>
+                      <a:ext cx="2599265" cy="2512273"/>
                     </a:xfrm>
                     <a:prstGeom prst="rect">
                       <a:avLst/>
@@ -1068,7 +1132,14 @@
           <w:rFonts w:ascii="Times New Roman" w:eastAsia="宋体" w:hAnsi="Times New Roman" w:hint="eastAsia"/>
           <w:iCs/>
         </w:rPr>
-        <w:t>图一</w:t>
+        <w:t>图</w:t>
+      </w:r>
+      <w:r>
+        <w:rPr>
+          <w:rFonts w:ascii="Times New Roman" w:eastAsia="宋体" w:hAnsi="Times New Roman" w:hint="eastAsia"/>
+          <w:iCs/>
+        </w:rPr>
+        <w:t>1</w:t>
       </w:r>
       <w:r>
         <w:rPr>
@@ -1143,7 +1214,23 @@
           <w:rFonts w:ascii="宋体" w:eastAsia="宋体" w:hAnsi="宋体" w:hint="eastAsia"/>
           <w:iCs/>
         </w:rPr>
-        <w:t>的相对位置可以用它所处的坐标来表示，以晶胞三个棱边（三个基矢）</w:t>
+        <w:t>的相对位置可以用它所处的坐标来表示，以晶胞三个棱边（三个基</w:t>
+      </w:r>
+      <w:proofErr w:type="gramStart"/>
+      <w:r>
+        <w:rPr>
+          <w:rFonts w:ascii="宋体" w:eastAsia="宋体" w:hAnsi="宋体" w:hint="eastAsia"/>
+          <w:iCs/>
+        </w:rPr>
+        <w:t>矢</w:t>
+      </w:r>
+      <w:proofErr w:type="gramEnd"/>
+      <w:r>
+        <w:rPr>
+          <w:rFonts w:ascii="宋体" w:eastAsia="宋体" w:hAnsi="宋体" w:hint="eastAsia"/>
+          <w:iCs/>
+        </w:rPr>
+        <w:t>）</w:t>
       </w:r>
       <m:oMath>
         <m:r>
@@ -1195,8 +1282,17 @@
           <w:rFonts w:ascii="宋体" w:eastAsia="宋体" w:hAnsi="宋体" w:hint="eastAsia"/>
           <w:bCs/>
         </w:rPr>
-        <w:t>所决定的直线坐标轴，以晶胞基矢</w:t>
-      </w:r>
+        <w:t>所决定的直线坐标轴，以晶胞基</w:t>
+      </w:r>
+      <w:proofErr w:type="gramStart"/>
+      <w:r>
+        <w:rPr>
+          <w:rFonts w:ascii="宋体" w:eastAsia="宋体" w:hAnsi="宋体" w:hint="eastAsia"/>
+          <w:bCs/>
+        </w:rPr>
+        <w:t>矢</w:t>
+      </w:r>
+      <w:proofErr w:type="gramEnd"/>
       <m:oMath>
         <m:r>
           <m:rPr>
@@ -1283,15 +1379,7 @@
           <w:rFonts w:ascii="宋体" w:eastAsia="宋体" w:hAnsi="宋体" w:hint="eastAsia"/>
           <w:bCs/>
         </w:rPr>
-        <w:t>，</w:t>
-      </w:r>
-      <w:r>
-        <w:rPr>
-          <w:rFonts w:ascii="宋体" w:eastAsia="宋体" w:hAnsi="宋体" w:hint="eastAsia"/>
-          <w:bCs/>
-        </w:rPr>
-        <w:lastRenderedPageBreak/>
-        <w:t>显然</w:t>
+        <w:t>，显然</w:t>
       </w:r>
       <m:oMath>
         <m:r>
@@ -1333,13 +1421,27 @@
           <w:rFonts w:ascii="宋体" w:eastAsia="宋体" w:hAnsi="宋体" w:hint="eastAsia"/>
           <w:bCs/>
         </w:rPr>
-        <w:t>通过如下运算</w:t>
+        <w:t>通过如下</w:t>
       </w:r>
       <w:r>
         <w:rPr>
           <w:rFonts w:ascii="宋体" w:eastAsia="宋体" w:hAnsi="宋体" w:hint="eastAsia"/>
           <w:bCs/>
         </w:rPr>
+        <w:t>公式(</w:t>
+      </w:r>
+      <w:r>
+        <w:rPr>
+          <w:rFonts w:ascii="宋体" w:eastAsia="宋体" w:hAnsi="宋体"/>
+          <w:bCs/>
+        </w:rPr>
+        <w:t>1)</w:t>
+      </w:r>
+      <w:r>
+        <w:rPr>
+          <w:rFonts w:ascii="宋体" w:eastAsia="宋体" w:hAnsi="宋体" w:hint="eastAsia"/>
+          <w:bCs/>
+        </w:rPr>
         <w:t>相互转化</w:t>
       </w:r>
       <w:r>
@@ -1347,48 +1449,55 @@
           <w:rFonts w:ascii="宋体" w:eastAsia="宋体" w:hAnsi="宋体" w:hint="eastAsia"/>
           <w:bCs/>
         </w:rPr>
-        <w:t>。</w:t>
+        <w:t>：</w:t>
       </w:r>
     </w:p>
-    <w:p/>
-    <w:p>
-      <w:pPr>
-        <w:spacing w:line="360" w:lineRule="auto"/>
-        <w:ind w:left="420" w:hanging="420"/>
-        <w:jc w:val="center"/>
-        <w:rPr>
-          <w:rFonts w:ascii="宋体" w:eastAsia="宋体" w:hAnsi="宋体"/>
-          <w:sz w:val="28"/>
-          <w:szCs w:val="28"/>
-        </w:rPr>
-      </w:pPr>
-      <m:oMath>
-        <m:d>
-          <m:dPr>
-            <m:ctrlPr>
-              <w:rPr>
-                <w:rFonts w:ascii="Cambria Math" w:eastAsia="宋体" w:hAnsi="Cambria Math"/>
-                <w:i/>
-                <w:sz w:val="28"/>
-                <w:szCs w:val="28"/>
-              </w:rPr>
-            </m:ctrlPr>
-          </m:dPr>
-          <m:e>
-            <m:eqArr>
-              <m:eqArrPr>
-                <m:ctrlPr>
-                  <w:rPr>
-                    <w:rFonts w:ascii="Cambria Math" w:eastAsia="宋体" w:hAnsi="Cambria Math"/>
-                    <w:i/>
-                    <w:sz w:val="28"/>
-                    <w:szCs w:val="28"/>
-                  </w:rPr>
-                </m:ctrlPr>
-              </m:eqArrPr>
-              <m:e>
-                <m:sSup>
-                  <m:sSupPr>
+    <w:tbl>
+      <w:tblPr>
+        <w:tblStyle w:val="af0"/>
+        <w:tblW w:w="0" w:type="auto"/>
+        <w:tblBorders>
+          <w:top w:val="none" w:sz="0" w:space="0" w:color="auto"/>
+          <w:left w:val="none" w:sz="0" w:space="0" w:color="auto"/>
+          <w:bottom w:val="none" w:sz="0" w:space="0" w:color="auto"/>
+          <w:right w:val="none" w:sz="0" w:space="0" w:color="auto"/>
+          <w:insideH w:val="none" w:sz="0" w:space="0" w:color="auto"/>
+          <w:insideV w:val="none" w:sz="0" w:space="0" w:color="auto"/>
+        </w:tblBorders>
+        <w:tblLook w:val="04A0" w:firstRow="1" w:lastRow="0" w:firstColumn="1" w:lastColumn="0" w:noHBand="0" w:noVBand="1"/>
+      </w:tblPr>
+      <w:tblGrid>
+        <w:gridCol w:w="421"/>
+        <w:gridCol w:w="7371"/>
+        <w:gridCol w:w="504"/>
+      </w:tblGrid>
+      <w:tr>
+        <w:tc>
+          <w:tcPr>
+            <w:tcW w:w="421" w:type="dxa"/>
+          </w:tcPr>
+          <w:p>
+            <w:pPr>
+              <w:jc w:val="center"/>
+            </w:pPr>
+          </w:p>
+        </w:tc>
+        <w:tc>
+          <w:tcPr>
+            <w:tcW w:w="7371" w:type="dxa"/>
+            <w:vAlign w:val="center"/>
+          </w:tcPr>
+          <w:p>
+            <w:pPr>
+              <w:jc w:val="center"/>
+            </w:pPr>
+            <m:oMathPara>
+              <m:oMathParaPr>
+                <m:jc m:val="center"/>
+              </m:oMathParaPr>
+              <m:oMath>
+                <m:d>
+                  <m:dPr>
                     <m:ctrlPr>
                       <w:rPr>
                         <w:rFonts w:ascii="Cambria Math" w:eastAsia="宋体" w:hAnsi="Cambria Math"/>
@@ -1397,32 +1506,142 @@
                         <w:szCs w:val="28"/>
                       </w:rPr>
                     </m:ctrlPr>
-                  </m:sSupPr>
+                  </m:dPr>
                   <m:e>
-                    <m:r>
-                      <w:rPr>
-                        <w:rFonts w:ascii="Cambria Math" w:eastAsia="宋体" w:hAnsi="Cambria Math"/>
-                        <w:sz w:val="28"/>
-                        <w:szCs w:val="28"/>
-                      </w:rPr>
-                      <m:t>x</m:t>
-                    </m:r>
+                    <m:eqArr>
+                      <m:eqArrPr>
+                        <m:ctrlPr>
+                          <w:rPr>
+                            <w:rFonts w:ascii="Cambria Math" w:eastAsia="宋体" w:hAnsi="Cambria Math"/>
+                            <w:i/>
+                            <w:sz w:val="28"/>
+                            <w:szCs w:val="28"/>
+                          </w:rPr>
+                        </m:ctrlPr>
+                      </m:eqArrPr>
+                      <m:e>
+                        <m:sSup>
+                          <m:sSupPr>
+                            <m:ctrlPr>
+                              <w:rPr>
+                                <w:rFonts w:ascii="Cambria Math" w:eastAsia="宋体" w:hAnsi="Cambria Math"/>
+                                <w:i/>
+                                <w:sz w:val="28"/>
+                                <w:szCs w:val="28"/>
+                              </w:rPr>
+                            </m:ctrlPr>
+                          </m:sSupPr>
+                          <m:e>
+                            <m:r>
+                              <w:rPr>
+                                <w:rFonts w:ascii="Cambria Math" w:eastAsia="宋体" w:hAnsi="Cambria Math"/>
+                                <w:sz w:val="28"/>
+                                <w:szCs w:val="28"/>
+                              </w:rPr>
+                              <m:t>x</m:t>
+                            </m:r>
+                          </m:e>
+                          <m:sup>
+                            <m:r>
+                              <w:rPr>
+                                <w:rFonts w:ascii="Cambria Math" w:eastAsia="宋体" w:hAnsi="Cambria Math"/>
+                                <w:sz w:val="28"/>
+                                <w:szCs w:val="28"/>
+                              </w:rPr>
+                              <m:t>'</m:t>
+                            </m:r>
+                          </m:sup>
+                        </m:sSup>
+                      </m:e>
+                      <m:e>
+                        <m:sSup>
+                          <m:sSupPr>
+                            <m:ctrlPr>
+                              <w:rPr>
+                                <w:rFonts w:ascii="Cambria Math" w:eastAsia="宋体" w:hAnsi="Cambria Math"/>
+                                <w:i/>
+                                <w:sz w:val="28"/>
+                                <w:szCs w:val="28"/>
+                              </w:rPr>
+                            </m:ctrlPr>
+                          </m:sSupPr>
+                          <m:e>
+                            <m:r>
+                              <w:rPr>
+                                <w:rFonts w:ascii="Cambria Math" w:eastAsia="宋体" w:hAnsi="Cambria Math"/>
+                                <w:sz w:val="28"/>
+                                <w:szCs w:val="28"/>
+                              </w:rPr>
+                              <m:t>y</m:t>
+                            </m:r>
+                          </m:e>
+                          <m:sup>
+                            <m:r>
+                              <w:rPr>
+                                <w:rFonts w:ascii="Cambria Math" w:eastAsia="宋体" w:hAnsi="Cambria Math"/>
+                                <w:sz w:val="28"/>
+                                <w:szCs w:val="28"/>
+                              </w:rPr>
+                              <m:t>'</m:t>
+                            </m:r>
+                          </m:sup>
+                        </m:sSup>
+                        <m:ctrlPr>
+                          <w:rPr>
+                            <w:rFonts w:ascii="Cambria Math" w:eastAsia="Cambria Math" w:hAnsi="Cambria Math" w:cs="Cambria Math"/>
+                            <w:i/>
+                            <w:sz w:val="28"/>
+                            <w:szCs w:val="28"/>
+                          </w:rPr>
+                        </m:ctrlPr>
+                      </m:e>
+                      <m:e>
+                        <m:sSup>
+                          <m:sSupPr>
+                            <m:ctrlPr>
+                              <w:rPr>
+                                <w:rFonts w:ascii="Cambria Math" w:eastAsia="Cambria Math" w:hAnsi="Cambria Math" w:cs="Cambria Math"/>
+                                <w:i/>
+                                <w:sz w:val="28"/>
+                                <w:szCs w:val="28"/>
+                              </w:rPr>
+                            </m:ctrlPr>
+                          </m:sSupPr>
+                          <m:e>
+                            <m:r>
+                              <w:rPr>
+                                <w:rFonts w:ascii="Cambria Math" w:eastAsia="Cambria Math" w:hAnsi="Cambria Math" w:cs="Cambria Math"/>
+                                <w:sz w:val="28"/>
+                                <w:szCs w:val="28"/>
+                              </w:rPr>
+                              <m:t>z</m:t>
+                            </m:r>
+                          </m:e>
+                          <m:sup>
+                            <m:r>
+                              <w:rPr>
+                                <w:rFonts w:ascii="Cambria Math" w:eastAsia="Cambria Math" w:hAnsi="Cambria Math" w:cs="Cambria Math"/>
+                                <w:sz w:val="28"/>
+                                <w:szCs w:val="28"/>
+                              </w:rPr>
+                              <m:t>'</m:t>
+                            </m:r>
+                          </m:sup>
+                        </m:sSup>
+                      </m:e>
+                    </m:eqArr>
                   </m:e>
-                  <m:sup>
-                    <m:r>
-                      <w:rPr>
-                        <w:rFonts w:ascii="Cambria Math" w:eastAsia="宋体" w:hAnsi="Cambria Math"/>
-                        <w:sz w:val="28"/>
-                        <w:szCs w:val="28"/>
-                      </w:rPr>
-                      <m:t>'</m:t>
-                    </m:r>
-                  </m:sup>
-                </m:sSup>
-              </m:e>
-              <m:e>
-                <m:sSup>
-                  <m:sSupPr>
+                </m:d>
+                <m:r>
+                  <w:rPr>
+                    <w:rFonts w:ascii="Cambria Math" w:eastAsia="宋体" w:hAnsi="Cambria Math"/>
+                    <w:sz w:val="28"/>
+                    <w:szCs w:val="28"/>
+                  </w:rPr>
+                  <m:t xml:space="preserve">= </m:t>
+                </m:r>
+                <m:d>
+                  <m:dPr>
                     <m:ctrlPr>
                       <w:rPr>
                         <w:rFonts w:ascii="Cambria Math" w:eastAsia="宋体" w:hAnsi="Cambria Math"/>
@@ -1431,298 +1650,238 @@
                         <w:szCs w:val="28"/>
                       </w:rPr>
                     </m:ctrlPr>
-                  </m:sSupPr>
+                  </m:dPr>
                   <m:e>
+                    <m:sSup>
+                      <m:sSupPr>
+                        <m:ctrlPr>
+                          <w:rPr>
+                            <w:rFonts w:ascii="Cambria Math" w:eastAsia="宋体" w:hAnsi="Cambria Math"/>
+                            <w:i/>
+                            <w:sz w:val="28"/>
+                            <w:szCs w:val="28"/>
+                          </w:rPr>
+                        </m:ctrlPr>
+                      </m:sSupPr>
+                      <m:e>
+                        <m:r>
+                          <w:rPr>
+                            <w:rFonts w:ascii="Cambria Math" w:eastAsia="宋体" w:hAnsi="Cambria Math"/>
+                            <w:sz w:val="28"/>
+                            <w:szCs w:val="28"/>
+                          </w:rPr>
+                          <m:t>a</m:t>
+                        </m:r>
+                      </m:e>
+                      <m:sup>
+                        <m:r>
+                          <m:rPr>
+                            <m:sty m:val="p"/>
+                          </m:rPr>
+                          <w:rPr>
+                            <w:rFonts w:ascii="Cambria Math" w:eastAsia="宋体" w:hAnsi="Cambria Math"/>
+                            <w:sz w:val="28"/>
+                            <w:szCs w:val="28"/>
+                          </w:rPr>
+                          <m:t>T</m:t>
+                        </m:r>
+                      </m:sup>
+                    </m:sSup>
                     <m:r>
                       <w:rPr>
                         <w:rFonts w:ascii="Cambria Math" w:eastAsia="宋体" w:hAnsi="Cambria Math"/>
                         <w:sz w:val="28"/>
                         <w:szCs w:val="28"/>
                       </w:rPr>
-                      <m:t>y</m:t>
+                      <m:t>,</m:t>
                     </m:r>
-                  </m:e>
-                  <m:sup>
+                    <m:sSup>
+                      <m:sSupPr>
+                        <m:ctrlPr>
+                          <w:rPr>
+                            <w:rFonts w:ascii="Cambria Math" w:eastAsia="宋体" w:hAnsi="Cambria Math"/>
+                            <w:i/>
+                            <w:sz w:val="28"/>
+                            <w:szCs w:val="28"/>
+                          </w:rPr>
+                        </m:ctrlPr>
+                      </m:sSupPr>
+                      <m:e>
+                        <m:r>
+                          <w:rPr>
+                            <w:rFonts w:ascii="Cambria Math" w:eastAsia="宋体" w:hAnsi="Cambria Math"/>
+                            <w:sz w:val="28"/>
+                            <w:szCs w:val="28"/>
+                          </w:rPr>
+                          <m:t>b</m:t>
+                        </m:r>
+                      </m:e>
+                      <m:sup>
+                        <m:r>
+                          <m:rPr>
+                            <m:sty m:val="p"/>
+                          </m:rPr>
+                          <w:rPr>
+                            <w:rFonts w:ascii="Cambria Math" w:eastAsia="宋体" w:hAnsi="Cambria Math"/>
+                            <w:sz w:val="28"/>
+                            <w:szCs w:val="28"/>
+                          </w:rPr>
+                          <m:t>T</m:t>
+                        </m:r>
+                      </m:sup>
+                    </m:sSup>
                     <m:r>
                       <w:rPr>
                         <w:rFonts w:ascii="Cambria Math" w:eastAsia="宋体" w:hAnsi="Cambria Math"/>
                         <w:sz w:val="28"/>
                         <w:szCs w:val="28"/>
                       </w:rPr>
-                      <m:t>'</m:t>
+                      <m:t>,</m:t>
                     </m:r>
-                  </m:sup>
-                </m:sSup>
-                <m:ctrlPr>
-                  <w:rPr>
-                    <w:rFonts w:ascii="Cambria Math" w:eastAsia="Cambria Math" w:hAnsi="Cambria Math" w:cs="Cambria Math"/>
-                    <w:i/>
-                    <w:sz w:val="28"/>
-                    <w:szCs w:val="28"/>
-                  </w:rPr>
-                </m:ctrlPr>
-              </m:e>
-              <m:e>
-                <m:sSup>
-                  <m:sSupPr>
-                    <m:ctrlPr>
-                      <w:rPr>
-                        <w:rFonts w:ascii="Cambria Math" w:eastAsia="Cambria Math" w:hAnsi="Cambria Math" w:cs="Cambria Math"/>
-                        <w:i/>
-                        <w:sz w:val="28"/>
-                        <w:szCs w:val="28"/>
-                      </w:rPr>
-                    </m:ctrlPr>
-                  </m:sSupPr>
-                  <m:e>
-                    <m:r>
-                      <w:rPr>
-                        <w:rFonts w:ascii="Cambria Math" w:eastAsia="Cambria Math" w:hAnsi="Cambria Math" w:cs="Cambria Math"/>
-                        <w:sz w:val="28"/>
-                        <w:szCs w:val="28"/>
-                      </w:rPr>
-                      <m:t>z</m:t>
-                    </m:r>
+                    <m:sSup>
+                      <m:sSupPr>
+                        <m:ctrlPr>
+                          <w:rPr>
+                            <w:rFonts w:ascii="Cambria Math" w:eastAsia="宋体" w:hAnsi="Cambria Math"/>
+                            <w:i/>
+                            <w:sz w:val="28"/>
+                            <w:szCs w:val="28"/>
+                          </w:rPr>
+                        </m:ctrlPr>
+                      </m:sSupPr>
+                      <m:e>
+                        <m:r>
+                          <w:rPr>
+                            <w:rFonts w:ascii="Cambria Math" w:eastAsia="宋体" w:hAnsi="Cambria Math"/>
+                            <w:sz w:val="28"/>
+                            <w:szCs w:val="28"/>
+                          </w:rPr>
+                          <m:t>c</m:t>
+                        </m:r>
+                      </m:e>
+                      <m:sup>
+                        <m:r>
+                          <m:rPr>
+                            <m:sty m:val="p"/>
+                          </m:rPr>
+                          <w:rPr>
+                            <w:rFonts w:ascii="Cambria Math" w:eastAsia="宋体" w:hAnsi="Cambria Math"/>
+                            <w:sz w:val="28"/>
+                            <w:szCs w:val="28"/>
+                          </w:rPr>
+                          <m:t>T</m:t>
+                        </m:r>
+                      </m:sup>
+                    </m:sSup>
                   </m:e>
-                  <m:sup>
-                    <m:r>
-                      <w:rPr>
-                        <w:rFonts w:ascii="Cambria Math" w:eastAsia="Cambria Math" w:hAnsi="Cambria Math" w:cs="Cambria Math"/>
-                        <w:sz w:val="28"/>
-                        <w:szCs w:val="28"/>
-                      </w:rPr>
-                      <m:t>'</m:t>
-                    </m:r>
-                  </m:sup>
-                </m:sSup>
-              </m:e>
-            </m:eqArr>
-          </m:e>
-        </m:d>
-        <m:r>
-          <w:rPr>
-            <w:rFonts w:ascii="Cambria Math" w:eastAsia="宋体" w:hAnsi="Cambria Math"/>
-            <w:sz w:val="28"/>
-            <w:szCs w:val="28"/>
-          </w:rPr>
-          <m:t xml:space="preserve">= </m:t>
-        </m:r>
-        <m:d>
-          <m:dPr>
-            <m:ctrlPr>
-              <w:rPr>
-                <w:rFonts w:ascii="Cambria Math" w:eastAsia="宋体" w:hAnsi="Cambria Math"/>
-                <w:i/>
-                <w:sz w:val="28"/>
-                <w:szCs w:val="28"/>
-              </w:rPr>
-            </m:ctrlPr>
-          </m:dPr>
-          <m:e>
-            <m:sSup>
-              <m:sSupPr>
-                <m:ctrlPr>
-                  <w:rPr>
-                    <w:rFonts w:ascii="Cambria Math" w:eastAsia="宋体" w:hAnsi="Cambria Math"/>
-                    <w:i/>
-                    <w:sz w:val="28"/>
-                    <w:szCs w:val="28"/>
-                  </w:rPr>
-                </m:ctrlPr>
-              </m:sSupPr>
-              <m:e>
+                </m:d>
                 <m:r>
                   <w:rPr>
                     <w:rFonts w:ascii="Cambria Math" w:eastAsia="宋体" w:hAnsi="Cambria Math"/>
                     <w:sz w:val="28"/>
                     <w:szCs w:val="28"/>
                   </w:rPr>
-                  <m:t>a</m:t>
+                  <m:t xml:space="preserve"> </m:t>
                 </m:r>
-              </m:e>
-              <m:sup>
-                <m:r>
-                  <m:rPr>
-                    <m:sty m:val="p"/>
-                  </m:rPr>
-                  <w:rPr>
-                    <w:rFonts w:ascii="Cambria Math" w:eastAsia="宋体" w:hAnsi="Cambria Math"/>
-                    <w:sz w:val="28"/>
-                    <w:szCs w:val="28"/>
-                  </w:rPr>
-                  <m:t>T</m:t>
-                </m:r>
-              </m:sup>
-            </m:sSup>
-            <m:r>
+                <m:d>
+                  <m:dPr>
+                    <m:ctrlPr>
+                      <w:rPr>
+                        <w:rFonts w:ascii="Cambria Math" w:eastAsia="宋体" w:hAnsi="Cambria Math"/>
+                        <w:i/>
+                        <w:sz w:val="28"/>
+                        <w:szCs w:val="28"/>
+                      </w:rPr>
+                    </m:ctrlPr>
+                  </m:dPr>
+                  <m:e>
+                    <m:eqArr>
+                      <m:eqArrPr>
+                        <m:ctrlPr>
+                          <w:rPr>
+                            <w:rFonts w:ascii="Cambria Math" w:eastAsia="宋体" w:hAnsi="Cambria Math"/>
+                            <w:i/>
+                            <w:sz w:val="28"/>
+                            <w:szCs w:val="28"/>
+                          </w:rPr>
+                        </m:ctrlPr>
+                      </m:eqArrPr>
+                      <m:e>
+                        <m:r>
+                          <w:rPr>
+                            <w:rFonts w:ascii="Cambria Math" w:eastAsia="宋体" w:hAnsi="Cambria Math"/>
+                            <w:sz w:val="28"/>
+                            <w:szCs w:val="28"/>
+                          </w:rPr>
+                          <m:t>x</m:t>
+                        </m:r>
+                      </m:e>
+                      <m:e>
+                        <m:r>
+                          <w:rPr>
+                            <w:rFonts w:ascii="Cambria Math" w:eastAsia="宋体" w:hAnsi="Cambria Math"/>
+                            <w:sz w:val="28"/>
+                            <w:szCs w:val="28"/>
+                          </w:rPr>
+                          <m:t>y</m:t>
+                        </m:r>
+                        <m:ctrlPr>
+                          <w:rPr>
+                            <w:rFonts w:ascii="Cambria Math" w:eastAsia="Cambria Math" w:hAnsi="Cambria Math" w:cs="Cambria Math"/>
+                            <w:i/>
+                            <w:sz w:val="28"/>
+                            <w:szCs w:val="28"/>
+                          </w:rPr>
+                        </m:ctrlPr>
+                      </m:e>
+                      <m:e>
+                        <m:r>
+                          <w:rPr>
+                            <w:rFonts w:ascii="Cambria Math" w:eastAsia="Cambria Math" w:hAnsi="Cambria Math" w:cs="Cambria Math"/>
+                            <w:sz w:val="28"/>
+                            <w:szCs w:val="28"/>
+                          </w:rPr>
+                          <m:t>z</m:t>
+                        </m:r>
+                      </m:e>
+                    </m:eqArr>
+                  </m:e>
+                </m:d>
+              </m:oMath>
+            </m:oMathPara>
+          </w:p>
+        </w:tc>
+        <w:tc>
+          <w:tcPr>
+            <w:tcW w:w="504" w:type="dxa"/>
+            <w:vAlign w:val="center"/>
+          </w:tcPr>
+          <w:p>
+            <w:pPr>
+              <w:jc w:val="center"/>
+            </w:pPr>
+            <w:r>
               <w:rPr>
-                <w:rFonts w:ascii="Cambria Math" w:eastAsia="宋体" w:hAnsi="Cambria Math"/>
-                <w:sz w:val="28"/>
-                <w:szCs w:val="28"/>
+                <w:rFonts w:hint="eastAsia"/>
               </w:rPr>
-              <m:t>,</m:t>
-            </m:r>
-            <m:sSup>
-              <m:sSupPr>
-                <m:ctrlPr>
-                  <w:rPr>
-                    <w:rFonts w:ascii="Cambria Math" w:eastAsia="宋体" w:hAnsi="Cambria Math"/>
-                    <w:i/>
-                    <w:sz w:val="28"/>
-                    <w:szCs w:val="28"/>
-                  </w:rPr>
-                </m:ctrlPr>
-              </m:sSupPr>
-              <m:e>
-                <m:r>
-                  <w:rPr>
-                    <w:rFonts w:ascii="Cambria Math" w:eastAsia="宋体" w:hAnsi="Cambria Math"/>
-                    <w:sz w:val="28"/>
-                    <w:szCs w:val="28"/>
-                  </w:rPr>
-                  <m:t>b</m:t>
-                </m:r>
-              </m:e>
-              <m:sup>
-                <m:r>
-                  <m:rPr>
-                    <m:sty m:val="p"/>
-                  </m:rPr>
-                  <w:rPr>
-                    <w:rFonts w:ascii="Cambria Math" w:eastAsia="宋体" w:hAnsi="Cambria Math"/>
-                    <w:sz w:val="28"/>
-                    <w:szCs w:val="28"/>
-                  </w:rPr>
-                  <m:t>T</m:t>
-                </m:r>
-              </m:sup>
-            </m:sSup>
-            <m:r>
-              <w:rPr>
-                <w:rFonts w:ascii="Cambria Math" w:eastAsia="宋体" w:hAnsi="Cambria Math"/>
-                <w:sz w:val="28"/>
-                <w:szCs w:val="28"/>
-              </w:rPr>
-              <m:t>,</m:t>
-            </m:r>
-            <m:sSup>
-              <m:sSupPr>
-                <m:ctrlPr>
-                  <w:rPr>
-                    <w:rFonts w:ascii="Cambria Math" w:eastAsia="宋体" w:hAnsi="Cambria Math"/>
-                    <w:i/>
-                    <w:sz w:val="28"/>
-                    <w:szCs w:val="28"/>
-                  </w:rPr>
-                </m:ctrlPr>
-              </m:sSupPr>
-              <m:e>
-                <m:r>
-                  <w:rPr>
-                    <w:rFonts w:ascii="Cambria Math" w:eastAsia="宋体" w:hAnsi="Cambria Math"/>
-                    <w:sz w:val="28"/>
-                    <w:szCs w:val="28"/>
-                  </w:rPr>
-                  <m:t>c</m:t>
-                </m:r>
-              </m:e>
-              <m:sup>
-                <m:r>
-                  <m:rPr>
-                    <m:sty m:val="p"/>
-                  </m:rPr>
-                  <w:rPr>
-                    <w:rFonts w:ascii="Cambria Math" w:eastAsia="宋体" w:hAnsi="Cambria Math"/>
-                    <w:sz w:val="28"/>
-                    <w:szCs w:val="28"/>
-                  </w:rPr>
-                  <m:t>T</m:t>
-                </m:r>
-              </m:sup>
-            </m:sSup>
-          </m:e>
-        </m:d>
-        <m:r>
-          <w:rPr>
-            <w:rFonts w:ascii="Cambria Math" w:eastAsia="宋体" w:hAnsi="Cambria Math"/>
-            <w:sz w:val="28"/>
-            <w:szCs w:val="28"/>
-          </w:rPr>
-          <m:t xml:space="preserve"> </m:t>
-        </m:r>
-        <m:d>
-          <m:dPr>
-            <m:ctrlPr>
-              <w:rPr>
-                <w:rFonts w:ascii="Cambria Math" w:eastAsia="宋体" w:hAnsi="Cambria Math"/>
-                <w:i/>
-                <w:sz w:val="28"/>
-                <w:szCs w:val="28"/>
-              </w:rPr>
-            </m:ctrlPr>
-          </m:dPr>
-          <m:e>
-            <m:eqArr>
-              <m:eqArrPr>
-                <m:ctrlPr>
-                  <w:rPr>
-                    <w:rFonts w:ascii="Cambria Math" w:eastAsia="宋体" w:hAnsi="Cambria Math"/>
-                    <w:i/>
-                    <w:sz w:val="28"/>
-                    <w:szCs w:val="28"/>
-                  </w:rPr>
-                </m:ctrlPr>
-              </m:eqArrPr>
-              <m:e>
-                <m:r>
-                  <w:rPr>
-                    <w:rFonts w:ascii="Cambria Math" w:eastAsia="宋体" w:hAnsi="Cambria Math"/>
-                    <w:sz w:val="28"/>
-                    <w:szCs w:val="28"/>
-                  </w:rPr>
-                  <m:t>x</m:t>
-                </m:r>
-              </m:e>
-              <m:e>
-                <m:r>
-                  <w:rPr>
-                    <w:rFonts w:ascii="Cambria Math" w:eastAsia="宋体" w:hAnsi="Cambria Math"/>
-                    <w:sz w:val="28"/>
-                    <w:szCs w:val="28"/>
-                  </w:rPr>
-                  <m:t>y</m:t>
-                </m:r>
-                <m:ctrlPr>
-                  <w:rPr>
-                    <w:rFonts w:ascii="Cambria Math" w:eastAsia="Cambria Math" w:hAnsi="Cambria Math" w:cs="Cambria Math"/>
-                    <w:i/>
-                    <w:sz w:val="28"/>
-                    <w:szCs w:val="28"/>
-                  </w:rPr>
-                </m:ctrlPr>
-              </m:e>
-              <m:e>
-                <m:r>
-                  <w:rPr>
-                    <w:rFonts w:ascii="Cambria Math" w:eastAsia="Cambria Math" w:hAnsi="Cambria Math" w:cs="Cambria Math"/>
-                    <w:sz w:val="28"/>
-                    <w:szCs w:val="28"/>
-                  </w:rPr>
-                  <m:t>z</m:t>
-                </m:r>
-              </m:e>
-            </m:eqArr>
-          </m:e>
-        </m:d>
-      </m:oMath>
-      <w:r>
-        <w:rPr>
-          <w:rFonts w:ascii="Times New Roman" w:eastAsia="宋体" w:hAnsi="Times New Roman" w:cs="Times New Roman"/>
-          <w:szCs w:val="21"/>
-        </w:rPr>
-        <w:t>(1)</w:t>
-      </w:r>
-    </w:p>
+              <w:t>(</w:t>
+            </w:r>
+            <w:fldSimple w:instr=" SEQ Eq \* MERGEFORMAT ">
+              <w:r>
+                <w:rPr>
+                  <w:noProof/>
+                </w:rPr>
+                <w:t>1</w:t>
+              </w:r>
+            </w:fldSimple>
+            <w:r>
+              <w:t>)</w:t>
+            </w:r>
+          </w:p>
+        </w:tc>
+      </w:tr>
+    </w:tbl>
+    <w:p/>
     <w:p>
       <w:pPr>
         <w:spacing w:line="360" w:lineRule="auto"/>
@@ -1737,6 +1896,27 @@
           <w:rFonts w:ascii="宋体" w:eastAsia="宋体" w:hAnsi="宋体" w:hint="eastAsia"/>
           <w:szCs w:val="21"/>
         </w:rPr>
+        <w:t>公式(</w:t>
+      </w:r>
+      <w:r>
+        <w:rPr>
+          <w:rFonts w:ascii="宋体" w:eastAsia="宋体" w:hAnsi="宋体"/>
+          <w:szCs w:val="21"/>
+        </w:rPr>
+        <w:t>1)</w:t>
+      </w:r>
+      <w:r>
+        <w:rPr>
+          <w:rFonts w:ascii="宋体" w:eastAsia="宋体" w:hAnsi="宋体" w:hint="eastAsia"/>
+          <w:szCs w:val="21"/>
+        </w:rPr>
+        <w:t>中</w:t>
+      </w:r>
+      <w:r>
+        <w:rPr>
+          <w:rFonts w:ascii="宋体" w:eastAsia="宋体" w:hAnsi="宋体" w:hint="eastAsia"/>
+          <w:szCs w:val="21"/>
+        </w:rPr>
         <w:t>分数坐标</w:t>
       </w:r>
       <w:r>
@@ -1786,6 +1966,7 @@
           <w:rFonts w:ascii="宋体" w:eastAsia="宋体" w:hAnsi="宋体" w:hint="eastAsia"/>
           <w:szCs w:val="21"/>
         </w:rPr>
+        <w:lastRenderedPageBreak/>
         <w:t>系</w:t>
       </w:r>
       <w:r>
@@ -1832,14 +2013,28 @@
           <w:rFonts w:ascii="宋体" w:eastAsia="宋体" w:hAnsi="宋体" w:hint="eastAsia"/>
           <w:szCs w:val="21"/>
         </w:rPr>
-        <w:t>具有很好的对称性质。</w:t>
+        <w:t>具有很好的对称性质</w:t>
       </w:r>
       <w:r>
         <w:rPr>
           <w:rFonts w:ascii="宋体" w:eastAsia="宋体" w:hAnsi="宋体" w:hint="eastAsia"/>
           <w:szCs w:val="21"/>
         </w:rPr>
-        <w:t>晶体的对称性是晶体学研究的重要内容</w:t>
+        <w:t>，</w:t>
+      </w:r>
+      <w:r>
+        <w:rPr>
+          <w:rFonts w:ascii="宋体" w:eastAsia="宋体" w:hAnsi="宋体" w:hint="eastAsia"/>
+          <w:szCs w:val="21"/>
+        </w:rPr>
+        <w:t>其</w:t>
+      </w:r>
+      <w:r>
+        <w:rPr>
+          <w:rFonts w:ascii="宋体" w:eastAsia="宋体" w:hAnsi="宋体" w:hint="eastAsia"/>
+          <w:szCs w:val="21"/>
+        </w:rPr>
+        <w:t>对称性是晶体学研究的重要内容</w:t>
       </w:r>
       <w:r>
         <w:rPr>
@@ -1870,7 +2065,28 @@
           <w:rFonts w:ascii="宋体" w:eastAsia="宋体" w:hAnsi="宋体" w:hint="eastAsia"/>
           <w:szCs w:val="21"/>
         </w:rPr>
-        <w:t>。许多晶体的物理和化学性质都与其对称性有关，如晶体的光学性质、电导率、硬度、各种频谱等。晶体的对称性可由晶体所属点群来描述，</w:t>
+        <w:t>并且对</w:t>
+      </w:r>
+      <w:r>
+        <w:rPr>
+          <w:rFonts w:ascii="宋体" w:eastAsia="宋体" w:hAnsi="宋体" w:hint="eastAsia"/>
+          <w:szCs w:val="21"/>
+        </w:rPr>
+        <w:t>晶体的物理和化学性质</w:t>
+      </w:r>
+      <w:r>
+        <w:rPr>
+          <w:rFonts w:ascii="宋体" w:eastAsia="宋体" w:hAnsi="宋体" w:hint="eastAsia"/>
+          <w:szCs w:val="21"/>
+        </w:rPr>
+        <w:t>有重要的影响</w:t>
+      </w:r>
+      <w:r>
+        <w:rPr>
+          <w:rFonts w:ascii="宋体" w:eastAsia="宋体" w:hAnsi="宋体" w:hint="eastAsia"/>
+          <w:szCs w:val="21"/>
+        </w:rPr>
+        <w:t>，如晶体的光学性质、电导率、硬度、各种频谱等。晶体的对称性可由晶体所属点群来描述，</w:t>
       </w:r>
       <w:r>
         <w:rPr>
@@ -1989,22 +2205,37 @@
       <w:pPr>
         <w:spacing w:line="360" w:lineRule="auto"/>
         <w:ind w:firstLineChars="200" w:firstLine="420"/>
-        <w:jc w:val="left"/>
-        <w:rPr>
-          <w:rFonts w:ascii="宋体" w:eastAsia="宋体" w:hAnsi="宋体"/>
+        <w:rPr>
+          <w:rFonts w:ascii="Times New Roman" w:eastAsia="宋体" w:hAnsi="Times New Roman"/>
           <w:szCs w:val="21"/>
         </w:rPr>
       </w:pPr>
       <w:r>
         <w:rPr>
-          <w:rFonts w:ascii="宋体" w:eastAsia="宋体" w:hAnsi="宋体" w:hint="eastAsia"/>
+          <w:rFonts w:ascii="Times New Roman" w:eastAsia="宋体" w:hAnsi="Times New Roman" w:hint="eastAsia"/>
           <w:szCs w:val="21"/>
         </w:rPr>
-        <w:t>自然界中许多材料都是以晶体的形式存在，例如近几年发现的性能十分良好的石墨去炔材料就是以晶体的形式存在</w:t>
-      </w:r>
-      <w:r>
-        <w:rPr>
-          <w:rFonts w:ascii="宋体" w:eastAsia="宋体" w:hAnsi="宋体" w:hint="eastAsia"/>
+        <w:t>自然界中许多材料都是以晶体的形式存在，例如近几年发现的性能十分良好的石墨</w:t>
+      </w:r>
+      <w:proofErr w:type="gramStart"/>
+      <w:r>
+        <w:rPr>
+          <w:rFonts w:ascii="Times New Roman" w:eastAsia="宋体" w:hAnsi="Times New Roman" w:hint="eastAsia"/>
+          <w:szCs w:val="21"/>
+        </w:rPr>
+        <w:t>炔</w:t>
+      </w:r>
+      <w:proofErr w:type="gramEnd"/>
+      <w:r>
+        <w:rPr>
+          <w:rFonts w:ascii="Times New Roman" w:eastAsia="宋体" w:hAnsi="Times New Roman" w:hint="eastAsia"/>
+          <w:szCs w:val="21"/>
+        </w:rPr>
+        <w:t>材料就是以晶体的形式存在</w:t>
+      </w:r>
+      <w:r>
+        <w:rPr>
+          <w:rFonts w:ascii="Times New Roman" w:eastAsia="宋体" w:hAnsi="Times New Roman" w:hint="eastAsia"/>
           <w:szCs w:val="21"/>
           <w:vertAlign w:val="superscript"/>
         </w:rPr>
@@ -2012,7 +2243,7 @@
       </w:r>
       <w:r>
         <w:rPr>
-          <w:rFonts w:ascii="宋体" w:eastAsia="宋体" w:hAnsi="宋体"/>
+          <w:rFonts w:ascii="Times New Roman" w:eastAsia="宋体" w:hAnsi="Times New Roman"/>
           <w:szCs w:val="21"/>
           <w:vertAlign w:val="superscript"/>
         </w:rPr>
@@ -2020,102 +2251,100 @@
       </w:r>
       <w:r>
         <w:rPr>
-          <w:rFonts w:ascii="宋体" w:eastAsia="宋体" w:hAnsi="宋体" w:hint="eastAsia"/>
+          <w:rFonts w:ascii="Times New Roman" w:eastAsia="宋体" w:hAnsi="Times New Roman" w:hint="eastAsia"/>
           <w:szCs w:val="21"/>
         </w:rPr>
         <w:t>。</w:t>
       </w:r>
       <w:r>
         <w:rPr>
-          <w:rFonts w:ascii="宋体" w:eastAsia="宋体" w:hAnsi="宋体"/>
+          <w:rFonts w:ascii="Times New Roman" w:eastAsia="宋体" w:hAnsi="Times New Roman" w:hint="eastAsia"/>
           <w:szCs w:val="21"/>
         </w:rPr>
-        <w:t>二维单层石墨</w:t>
-      </w:r>
-      <w:r>
-        <w:rPr>
-          <w:rFonts w:ascii="宋体" w:eastAsia="宋体" w:hAnsi="宋体" w:hint="eastAsia"/>
+        <w:t>石墨</w:t>
+      </w:r>
+      <w:proofErr w:type="gramStart"/>
+      <w:r>
+        <w:rPr>
+          <w:rFonts w:ascii="Times New Roman" w:eastAsia="宋体" w:hAnsi="Times New Roman" w:hint="eastAsia"/>
           <w:szCs w:val="21"/>
         </w:rPr>
-        <w:t>晶体的</w:t>
-      </w:r>
-      <w:r>
-        <w:rPr>
-          <w:rFonts w:ascii="宋体" w:eastAsia="宋体" w:hAnsi="宋体"/>
+        <w:t>炔</w:t>
+      </w:r>
+      <w:proofErr w:type="gramEnd"/>
+      <w:r>
+        <w:rPr>
+          <w:rFonts w:ascii="Times New Roman" w:eastAsia="宋体" w:hAnsi="Times New Roman" w:hint="eastAsia"/>
           <w:szCs w:val="21"/>
         </w:rPr>
-        <w:t>晶</w:t>
-      </w:r>
-      <w:r>
-        <w:rPr>
-          <w:rFonts w:ascii="宋体" w:eastAsia="宋体" w:hAnsi="宋体" w:hint="eastAsia"/>
+        <w:t>特殊的电子结构和孔洞结构使其在信息技术、</w:t>
+      </w:r>
+      <w:r>
+        <w:rPr>
+          <w:rFonts w:ascii="Times New Roman" w:eastAsia="宋体" w:hAnsi="Times New Roman" w:hint="eastAsia"/>
           <w:szCs w:val="21"/>
         </w:rPr>
-        <w:t>格</w:t>
-      </w:r>
-      <w:r>
-        <w:rPr>
-          <w:rFonts w:ascii="宋体" w:eastAsia="宋体" w:hAnsi="宋体" w:hint="eastAsia"/>
+        <w:t>电</w:t>
+      </w:r>
+      <w:r>
+        <w:rPr>
+          <w:rFonts w:ascii="Times New Roman" w:eastAsia="宋体" w:hAnsi="Times New Roman" w:hint="eastAsia"/>
           <w:szCs w:val="21"/>
         </w:rPr>
-        <w:t>参数</w:t>
-      </w:r>
-      <w:r>
-        <w:rPr>
-          <w:rFonts w:ascii="宋体" w:eastAsia="宋体" w:hAnsi="宋体" w:hint="eastAsia"/>
+        <w:t>子、能源、催化以及光电等领域具有潜在、重要的应用前景，受到国内外研究者的广泛关注</w:t>
+      </w:r>
+      <w:r>
+        <w:rPr>
+          <w:rFonts w:ascii="Times New Roman" w:eastAsia="宋体" w:hAnsi="Times New Roman" w:hint="eastAsia"/>
           <w:szCs w:val="21"/>
         </w:rPr>
-        <w:t>为</w:t>
-      </w:r>
-      <m:oMath>
-        <m:r>
-          <w:rPr>
-            <w:rFonts w:ascii="Cambria Math" w:eastAsia="宋体" w:hAnsi="Cambria Math" w:hint="eastAsia"/>
-            <w:szCs w:val="21"/>
-          </w:rPr>
-          <m:t>a</m:t>
-        </m:r>
-      </m:oMath>
-      <w:r>
-        <w:rPr>
-          <w:rFonts w:ascii="宋体" w:eastAsia="宋体" w:hAnsi="宋体"/>
+        <w:t>。</w:t>
+      </w:r>
+      <w:r>
+        <w:rPr>
+          <w:rFonts w:ascii="Times New Roman" w:eastAsia="宋体" w:hAnsi="Times New Roman" w:hint="eastAsia"/>
           <w:szCs w:val="21"/>
         </w:rPr>
-        <w:t xml:space="preserve"> = </w:t>
-      </w:r>
-      <m:oMath>
-        <m:r>
-          <w:rPr>
-            <w:rFonts w:ascii="Cambria Math" w:eastAsia="宋体" w:hAnsi="Cambria Math"/>
-            <w:szCs w:val="21"/>
-          </w:rPr>
-          <m:t>b</m:t>
-        </m:r>
-      </m:oMath>
-      <w:r>
-        <w:rPr>
-          <w:rFonts w:ascii="宋体" w:eastAsia="宋体" w:hAnsi="宋体"/>
+        <w:t>又如</w:t>
+      </w:r>
+      <w:r>
+        <w:rPr>
+          <w:rFonts w:ascii="Times New Roman" w:eastAsia="宋体" w:hAnsi="Times New Roman" w:hint="eastAsia"/>
           <w:szCs w:val="21"/>
         </w:rPr>
-        <w:t xml:space="preserve"> = 0.920–0.948 nm。</w:t>
-      </w:r>
-      <w:r>
-        <w:rPr>
-          <w:rFonts w:ascii="宋体" w:eastAsia="宋体" w:hAnsi="宋体" w:hint="eastAsia"/>
+        <w:t>我们常见的金属铜是以晶体的形式存在。纯铜晶体表面具有良好的催化性能，在合成中有着重要的应用。</w:t>
+      </w:r>
+      <w:r>
+        <w:rPr>
+          <w:rFonts w:ascii="Times New Roman" w:eastAsia="宋体" w:hAnsi="Times New Roman" w:hint="eastAsia"/>
           <w:szCs w:val="21"/>
         </w:rPr>
-        <w:t>又如</w:t>
-      </w:r>
-      <w:r>
-        <w:rPr>
-          <w:rFonts w:ascii="宋体" w:eastAsia="宋体" w:hAnsi="宋体" w:hint="eastAsia"/>
+        <w:t>Wang</w:t>
+      </w:r>
+      <w:r>
+        <w:rPr>
+          <w:rFonts w:ascii="Times New Roman" w:eastAsia="宋体" w:hAnsi="Times New Roman"/>
           <w:szCs w:val="21"/>
         </w:rPr>
-        <w:t>我们常见的金属铜，自然界中的含铜矿石以及金属纯铜都是以晶体的形式存在。纯铜晶体表面具有良好的催化性能</w:t>
-      </w:r>
-      <w:r>
-        <w:rPr>
-          <w:rFonts w:ascii="宋体" w:eastAsia="宋体" w:hAnsi="宋体" w:hint="eastAsia"/>
+        <w:t xml:space="preserve"> </w:t>
+      </w:r>
+      <w:r>
+        <w:rPr>
+          <w:rFonts w:ascii="Times New Roman" w:eastAsia="宋体" w:hAnsi="Times New Roman" w:hint="eastAsia"/>
+          <w:szCs w:val="21"/>
+        </w:rPr>
+        <w:t>T</w:t>
+      </w:r>
+      <w:r>
+        <w:rPr>
+          <w:rFonts w:ascii="Times New Roman" w:eastAsia="宋体" w:hAnsi="Times New Roman" w:hint="eastAsia"/>
+          <w:szCs w:val="21"/>
+        </w:rPr>
+        <w:t>等</w:t>
+      </w:r>
+      <w:r>
+        <w:rPr>
+          <w:rFonts w:ascii="Times New Roman" w:eastAsia="宋体" w:hAnsi="Times New Roman" w:hint="eastAsia"/>
           <w:szCs w:val="21"/>
           <w:vertAlign w:val="superscript"/>
         </w:rPr>
@@ -2123,7 +2352,7 @@
       </w:r>
       <w:r>
         <w:rPr>
-          <w:rFonts w:ascii="宋体" w:eastAsia="宋体" w:hAnsi="宋体"/>
+          <w:rFonts w:ascii="Times New Roman" w:eastAsia="宋体" w:hAnsi="Times New Roman"/>
           <w:szCs w:val="21"/>
           <w:vertAlign w:val="superscript"/>
         </w:rPr>
@@ -2131,10 +2360,38 @@
       </w:r>
       <w:r>
         <w:rPr>
-          <w:rFonts w:ascii="宋体" w:eastAsia="宋体" w:hAnsi="宋体" w:hint="eastAsia"/>
+          <w:rFonts w:ascii="Times New Roman" w:eastAsia="宋体" w:hAnsi="Times New Roman" w:hint="eastAsia"/>
           <w:szCs w:val="21"/>
         </w:rPr>
-        <w:t>，在合成中有着重要的应用。</w:t>
+        <w:t>理论结合实验研究了单分子苯乙炔在</w:t>
+      </w:r>
+      <w:r>
+        <w:rPr>
+          <w:rFonts w:ascii="Times New Roman" w:eastAsia="宋体" w:hAnsi="Times New Roman"/>
+          <w:szCs w:val="21"/>
+        </w:rPr>
+        <w:t>Ag(111)</w:t>
+      </w:r>
+      <w:r>
+        <w:rPr>
+          <w:rFonts w:ascii="Times New Roman" w:eastAsia="宋体" w:hAnsi="Times New Roman" w:hint="eastAsia"/>
+          <w:szCs w:val="21"/>
+        </w:rPr>
+        <w:t>和</w:t>
+      </w:r>
+      <w:r>
+        <w:rPr>
+          <w:rFonts w:ascii="Times New Roman" w:eastAsia="宋体" w:hAnsi="Times New Roman"/>
+          <w:szCs w:val="21"/>
+        </w:rPr>
+        <w:t>Cu(111)</w:t>
+      </w:r>
+      <w:r>
+        <w:rPr>
+          <w:rFonts w:ascii="Times New Roman" w:eastAsia="宋体" w:hAnsi="Times New Roman"/>
+          <w:szCs w:val="21"/>
+        </w:rPr>
+        <w:t>催化脱氢并偶联形成二聚体的过程。</w:t>
       </w:r>
     </w:p>
     <w:p>
@@ -2478,14 +2735,13 @@
         <w:rPr>
           <w:rFonts w:ascii="Times New Roman" w:eastAsia="宋体" w:hAnsi="Times New Roman"/>
         </w:rPr>
-        <w:t>射线衍射的数据可以分析晶体结</w:t>
-      </w:r>
-      <w:r>
-        <w:rPr>
-          <w:rFonts w:ascii="Times New Roman" w:eastAsia="宋体" w:hAnsi="Times New Roman"/>
-        </w:rPr>
-        <w:lastRenderedPageBreak/>
-        <w:t>构，如单胞的尺寸、体积、电子密度分布、原子在单胞中的相对位置、原子的振动情况和原子位置的占有率等。这些因子对功能材料的物理化学性质都</w:t>
+        <w:t>射线衍射的数据可以分析晶体结构，如单胞的尺寸、体积、电子密度分布、原子在单胞中的相对位置、原子的振动情况和原子位置的占有率等。这些因子对功能材料的物理化学性质都</w:t>
+      </w:r>
+      <w:r>
+        <w:rPr>
+          <w:rFonts w:ascii="Times New Roman" w:eastAsia="宋体" w:hAnsi="Times New Roman" w:hint="eastAsia"/>
+        </w:rPr>
+        <w:t>十分重要</w:t>
       </w:r>
       <w:r>
         <w:rPr>
@@ -2554,7 +2810,14 @@
         <w:rPr>
           <w:rFonts w:ascii="Times New Roman" w:eastAsia="宋体" w:hAnsi="Times New Roman"/>
         </w:rPr>
-        <w:t>当中子通过这种三维光栅时，会产生衍射现象</w:t>
+        <w:t>当中子通过这</w:t>
+      </w:r>
+      <w:r>
+        <w:rPr>
+          <w:rFonts w:ascii="Times New Roman" w:eastAsia="宋体" w:hAnsi="Times New Roman"/>
+        </w:rPr>
+        <w:lastRenderedPageBreak/>
+        <w:t>种三维光栅时，会产生衍射现象</w:t>
       </w:r>
       <w:r>
         <w:rPr>
@@ -2641,7 +2904,21 @@
         <w:rPr>
           <w:rFonts w:ascii="Times New Roman" w:eastAsia="宋体" w:hAnsi="Times New Roman"/>
         </w:rPr>
-        <w:t>例如，中子衍射侧重于材料磁结构的测定、结构中轻元素的定位或者原子序数相近的元素的分辨等方面。</w:t>
+        <w:t>例如，中子衍射侧重于材料</w:t>
+      </w:r>
+      <w:proofErr w:type="gramStart"/>
+      <w:r>
+        <w:rPr>
+          <w:rFonts w:ascii="Times New Roman" w:eastAsia="宋体" w:hAnsi="Times New Roman"/>
+        </w:rPr>
+        <w:t>磁结构</w:t>
+      </w:r>
+      <w:proofErr w:type="gramEnd"/>
+      <w:r>
+        <w:rPr>
+          <w:rFonts w:ascii="Times New Roman" w:eastAsia="宋体" w:hAnsi="Times New Roman"/>
+        </w:rPr>
+        <w:t>的测定、结构中轻元素的定位或者原子序数相近的元素的分辨等方面。</w:t>
       </w:r>
       <w:r>
         <w:rPr>
@@ -2653,7 +2930,21 @@
         <w:rPr>
           <w:rFonts w:ascii="Times New Roman" w:eastAsia="宋体" w:hAnsi="Times New Roman"/>
         </w:rPr>
-        <w:t>此外，由于中子能够分辨同位素，尤其是对氢和氘的分辨率非常灵敏。</w:t>
+        <w:t>此外，由于中子能够分辨同位素，尤其是对氢和</w:t>
+      </w:r>
+      <w:proofErr w:type="gramStart"/>
+      <w:r>
+        <w:rPr>
+          <w:rFonts w:ascii="Times New Roman" w:eastAsia="宋体" w:hAnsi="Times New Roman"/>
+        </w:rPr>
+        <w:t>氘的</w:t>
+      </w:r>
+      <w:proofErr w:type="gramEnd"/>
+      <w:r>
+        <w:rPr>
+          <w:rFonts w:ascii="Times New Roman" w:eastAsia="宋体" w:hAnsi="Times New Roman"/>
+        </w:rPr>
+        <w:t>分辨率非常灵敏。</w:t>
       </w:r>
       <w:r>
         <w:rPr>
@@ -2863,89 +3154,179 @@
         <w:rPr>
           <w:rFonts w:ascii="Times New Roman" w:eastAsia="宋体" w:hAnsi="Times New Roman" w:hint="eastAsia"/>
         </w:rPr>
-        <w:t>晶体</w:t>
-      </w:r>
-      <w:r>
-        <w:rPr>
-          <w:rFonts w:ascii="Times New Roman" w:eastAsia="宋体" w:hAnsi="Times New Roman" w:hint="eastAsia"/>
-        </w:rPr>
-        <w:t>的</w:t>
-      </w:r>
-      <w:r>
-        <w:rPr>
-          <w:rFonts w:ascii="Times New Roman" w:eastAsia="宋体" w:hAnsi="Times New Roman" w:hint="eastAsia"/>
-        </w:rPr>
-        <w:t>电子衍射最早于</w:t>
-      </w:r>
-      <w:r>
-        <w:rPr>
-          <w:rFonts w:ascii="Times New Roman" w:eastAsia="宋体" w:hAnsi="Times New Roman" w:hint="eastAsia"/>
-        </w:rPr>
-        <w:t>1937</w:t>
-      </w:r>
-      <w:r>
-        <w:rPr>
-          <w:rFonts w:ascii="Times New Roman" w:eastAsia="宋体" w:hAnsi="Times New Roman" w:hint="eastAsia"/>
-        </w:rPr>
-        <w:t>年由苏联晶体学家</w:t>
+        <w:t>随着研究的不断开展，现在晶体的电子衍射技术已经是一项十分成熟的技术。</w:t>
+      </w:r>
+      <w:r>
+        <w:rPr>
+          <w:rFonts w:ascii="Times New Roman" w:eastAsia="宋体" w:hAnsi="Times New Roman" w:hint="eastAsia"/>
+        </w:rPr>
+        <w:t>科学家们还发展了许多不同的三维电子衍射数据收集策略</w:t>
+      </w:r>
+      <w:r>
+        <w:rPr>
+          <w:rFonts w:ascii="Times New Roman" w:eastAsia="宋体" w:hAnsi="Times New Roman"/>
+        </w:rPr>
+        <w:t xml:space="preserve">, </w:t>
+      </w:r>
+      <w:r>
+        <w:rPr>
+          <w:rFonts w:ascii="Times New Roman" w:eastAsia="宋体" w:hAnsi="Times New Roman"/>
+        </w:rPr>
+        <w:t>如旋转电子衍射</w:t>
+      </w:r>
+      <w:r>
+        <w:rPr>
+          <w:rFonts w:ascii="Times New Roman" w:eastAsia="宋体" w:hAnsi="Times New Roman"/>
+        </w:rPr>
+        <w:t>(rotation electron diffraction, RED)</w:t>
+      </w:r>
+      <w:r>
+        <w:rPr>
+          <w:rFonts w:ascii="Times New Roman" w:eastAsia="宋体" w:hAnsi="Times New Roman"/>
+          <w:vertAlign w:val="superscript"/>
+        </w:rPr>
+        <w:t>[</w:t>
+      </w:r>
+      <w:r>
+        <w:rPr>
+          <w:rFonts w:ascii="Times New Roman" w:eastAsia="宋体" w:hAnsi="Times New Roman" w:hint="eastAsia"/>
+          <w:vertAlign w:val="superscript"/>
+        </w:rPr>
+        <w:t>1</w:t>
+      </w:r>
+      <w:r>
+        <w:rPr>
+          <w:rFonts w:ascii="Times New Roman" w:eastAsia="宋体" w:hAnsi="Times New Roman"/>
+          <w:vertAlign w:val="superscript"/>
+        </w:rPr>
+        <w:t>0</w:t>
+      </w:r>
+      <w:r>
+        <w:rPr>
+          <w:rFonts w:ascii="Times New Roman" w:eastAsia="宋体" w:hAnsi="Times New Roman"/>
+          <w:vertAlign w:val="superscript"/>
+        </w:rPr>
+        <w:t>]</w:t>
+      </w:r>
+      <w:r>
+        <w:rPr>
+          <w:rFonts w:ascii="Times New Roman" w:eastAsia="宋体" w:hAnsi="Times New Roman"/>
+        </w:rPr>
+        <w:t>、旋进电子衍射断层重构</w:t>
+      </w:r>
+      <w:r>
+        <w:rPr>
+          <w:rFonts w:ascii="Times New Roman" w:eastAsia="宋体" w:hAnsi="Times New Roman"/>
+        </w:rPr>
+        <w:t>(precession-assisted electron diffraction tomography, PEDT)</w:t>
+      </w:r>
+      <w:r>
+        <w:rPr>
+          <w:rFonts w:ascii="Times New Roman" w:eastAsia="宋体" w:hAnsi="Times New Roman"/>
+          <w:vertAlign w:val="superscript"/>
+        </w:rPr>
+        <w:t>[</w:t>
+      </w:r>
+      <w:r>
+        <w:rPr>
+          <w:rFonts w:ascii="Times New Roman" w:eastAsia="宋体" w:hAnsi="Times New Roman" w:hint="eastAsia"/>
+          <w:vertAlign w:val="superscript"/>
+        </w:rPr>
+        <w:t>1</w:t>
+      </w:r>
+      <w:r>
+        <w:rPr>
+          <w:rFonts w:ascii="Times New Roman" w:eastAsia="宋体" w:hAnsi="Times New Roman"/>
+          <w:vertAlign w:val="superscript"/>
+        </w:rPr>
+        <w:t>0</w:t>
+      </w:r>
+      <w:r>
+        <w:rPr>
+          <w:rFonts w:ascii="Times New Roman" w:eastAsia="宋体" w:hAnsi="Times New Roman"/>
+          <w:vertAlign w:val="superscript"/>
+        </w:rPr>
+        <w:t>]</w:t>
+      </w:r>
+      <w:r>
+        <w:rPr>
+          <w:rFonts w:ascii="Times New Roman" w:eastAsia="宋体" w:hAnsi="Times New Roman"/>
+        </w:rPr>
+        <w:t>、微电子衍射</w:t>
+      </w:r>
+      <w:r>
+        <w:rPr>
+          <w:rFonts w:ascii="Times New Roman" w:eastAsia="宋体" w:hAnsi="Times New Roman"/>
+        </w:rPr>
+        <w:t>(</w:t>
       </w:r>
       <w:proofErr w:type="spellStart"/>
       <w:r>
         <w:rPr>
-          <w:rFonts w:ascii="Times New Roman" w:eastAsia="宋体" w:hAnsi="Times New Roman" w:hint="eastAsia"/>
-        </w:rPr>
-        <w:t>Pinsker</w:t>
+          <w:rFonts w:ascii="Times New Roman" w:eastAsia="宋体" w:hAnsi="Times New Roman"/>
+        </w:rPr>
+        <w:t>MicroED</w:t>
       </w:r>
       <w:proofErr w:type="spellEnd"/>
       <w:r>
         <w:rPr>
-          <w:rFonts w:ascii="Times New Roman" w:eastAsia="宋体" w:hAnsi="Times New Roman" w:hint="eastAsia"/>
-        </w:rPr>
-        <w:t>和</w:t>
+          <w:rFonts w:ascii="Times New Roman" w:eastAsia="宋体" w:hAnsi="Times New Roman"/>
+        </w:rPr>
+        <w:t>)</w:t>
+      </w:r>
+      <w:r>
+        <w:rPr>
+          <w:rFonts w:ascii="Times New Roman" w:eastAsia="宋体" w:hAnsi="Times New Roman"/>
+          <w:vertAlign w:val="superscript"/>
+        </w:rPr>
+        <w:t>[</w:t>
+      </w:r>
+      <w:r>
+        <w:rPr>
+          <w:rFonts w:ascii="Times New Roman" w:eastAsia="宋体" w:hAnsi="Times New Roman" w:hint="eastAsia"/>
+          <w:vertAlign w:val="superscript"/>
+        </w:rPr>
+        <w:t>1</w:t>
+      </w:r>
+      <w:r>
+        <w:rPr>
+          <w:rFonts w:ascii="Times New Roman" w:eastAsia="宋体" w:hAnsi="Times New Roman"/>
+          <w:vertAlign w:val="superscript"/>
+        </w:rPr>
+        <w:t>0</w:t>
+      </w:r>
+      <w:r>
+        <w:rPr>
+          <w:rFonts w:ascii="Times New Roman" w:eastAsia="宋体" w:hAnsi="Times New Roman"/>
+          <w:vertAlign w:val="superscript"/>
+        </w:rPr>
+        <w:t>]</w:t>
+      </w:r>
+      <w:r>
+        <w:rPr>
+          <w:rFonts w:ascii="Times New Roman" w:eastAsia="宋体" w:hAnsi="Times New Roman"/>
+        </w:rPr>
+        <w:t>和连续旋转电子衍射</w:t>
+      </w:r>
+      <w:r>
+        <w:rPr>
+          <w:rFonts w:ascii="Times New Roman" w:eastAsia="宋体" w:hAnsi="Times New Roman"/>
+        </w:rPr>
+        <w:t xml:space="preserve">(continuous rotation electron diffraction, </w:t>
       </w:r>
       <w:proofErr w:type="spellStart"/>
       <w:r>
         <w:rPr>
-          <w:rFonts w:ascii="Times New Roman" w:eastAsia="宋体" w:hAnsi="Times New Roman" w:hint="eastAsia"/>
-        </w:rPr>
-        <w:t>Vainshtein</w:t>
+          <w:rFonts w:ascii="Times New Roman" w:eastAsia="宋体" w:hAnsi="Times New Roman"/>
+        </w:rPr>
+        <w:t>cRED</w:t>
       </w:r>
       <w:proofErr w:type="spellEnd"/>
       <w:r>
         <w:rPr>
-          <w:rFonts w:ascii="Times New Roman" w:eastAsia="宋体" w:hAnsi="Times New Roman" w:hint="eastAsia"/>
-        </w:rPr>
-        <w:t>提出并开展研究。</w:t>
-      </w:r>
-      <w:r>
-        <w:rPr>
-          <w:rFonts w:ascii="Times New Roman" w:eastAsia="宋体" w:hAnsi="Times New Roman" w:hint="eastAsia"/>
-        </w:rPr>
-        <w:t>随着研究的不断开展，现在晶体的电子衍射技术已经是一项十分成熟的技术。</w:t>
-      </w:r>
-      <w:r>
-        <w:rPr>
-          <w:rFonts w:ascii="Times New Roman" w:eastAsia="宋体" w:hAnsi="Times New Roman" w:hint="eastAsia"/>
-        </w:rPr>
-        <w:t>科学家们还发展了许多不同的三维电子衍射数据收集策略</w:t>
-      </w:r>
-      <w:r>
-        <w:rPr>
-          <w:rFonts w:ascii="Times New Roman" w:eastAsia="宋体" w:hAnsi="Times New Roman"/>
-        </w:rPr>
-        <w:t xml:space="preserve">, </w:t>
-      </w:r>
-      <w:r>
-        <w:rPr>
-          <w:rFonts w:ascii="Times New Roman" w:eastAsia="宋体" w:hAnsi="Times New Roman"/>
-        </w:rPr>
-        <w:t>如旋转电子衍射</w:t>
-      </w:r>
-      <w:r>
-        <w:rPr>
-          <w:rFonts w:ascii="Times New Roman" w:eastAsia="宋体" w:hAnsi="Times New Roman"/>
-        </w:rPr>
-        <w:t>(rotation electron diffraction, RED)</w:t>
+          <w:rFonts w:ascii="Times New Roman" w:eastAsia="宋体" w:hAnsi="Times New Roman"/>
+        </w:rPr>
+        <w:t>)</w:t>
       </w:r>
       <w:r>
         <w:rPr>
@@ -2959,134 +3340,14 @@
           <w:rFonts w:ascii="Times New Roman" w:eastAsia="宋体" w:hAnsi="Times New Roman" w:hint="eastAsia"/>
           <w:vertAlign w:val="superscript"/>
         </w:rPr>
-        <w:t>11</w:t>
+        <w:t>1</w:t>
       </w:r>
       <w:r>
         <w:rPr>
           <w:rFonts w:ascii="Times New Roman" w:eastAsia="宋体" w:hAnsi="Times New Roman"/>
           <w:vertAlign w:val="superscript"/>
         </w:rPr>
-        <w:t>]</w:t>
-      </w:r>
-      <w:r>
-        <w:rPr>
-          <w:rFonts w:ascii="Times New Roman" w:eastAsia="宋体" w:hAnsi="Times New Roman"/>
-        </w:rPr>
-        <w:t>、旋进电子衍射断层重构</w:t>
-      </w:r>
-      <w:r>
-        <w:rPr>
-          <w:rFonts w:ascii="Times New Roman" w:eastAsia="宋体" w:hAnsi="Times New Roman"/>
-        </w:rPr>
-        <w:t>(precession-assisted electron diffraction tomography, PEDT)</w:t>
-      </w:r>
-      <w:r>
-        <w:rPr>
-          <w:rFonts w:ascii="Times New Roman" w:eastAsia="宋体" w:hAnsi="Times New Roman"/>
-          <w:vertAlign w:val="superscript"/>
-        </w:rPr>
-        <w:t>[</w:t>
-      </w:r>
-      <w:r>
-        <w:rPr>
-          <w:rFonts w:ascii="Times New Roman" w:eastAsia="宋体" w:hAnsi="Times New Roman" w:hint="eastAsia"/>
-          <w:vertAlign w:val="superscript"/>
-        </w:rPr>
-        <w:t>12</w:t>
-      </w:r>
-      <w:r>
-        <w:rPr>
-          <w:rFonts w:ascii="Times New Roman" w:eastAsia="宋体" w:hAnsi="Times New Roman"/>
-          <w:vertAlign w:val="superscript"/>
-        </w:rPr>
-        <w:t>]</w:t>
-      </w:r>
-      <w:r>
-        <w:rPr>
-          <w:rFonts w:ascii="Times New Roman" w:eastAsia="宋体" w:hAnsi="Times New Roman"/>
-        </w:rPr>
-        <w:t>、微电子衍射</w:t>
-      </w:r>
-      <w:r>
-        <w:rPr>
-          <w:rFonts w:ascii="Times New Roman" w:eastAsia="宋体" w:hAnsi="Times New Roman"/>
-        </w:rPr>
-        <w:t>(</w:t>
-      </w:r>
-      <w:proofErr w:type="spellStart"/>
-      <w:r>
-        <w:rPr>
-          <w:rFonts w:ascii="Times New Roman" w:eastAsia="宋体" w:hAnsi="Times New Roman"/>
-        </w:rPr>
-        <w:t>MicroED</w:t>
-      </w:r>
-      <w:proofErr w:type="spellEnd"/>
-      <w:r>
-        <w:rPr>
-          <w:rFonts w:ascii="Times New Roman" w:eastAsia="宋体" w:hAnsi="Times New Roman"/>
-        </w:rPr>
-        <w:t>)</w:t>
-      </w:r>
-      <w:r>
-        <w:rPr>
-          <w:rFonts w:ascii="Times New Roman" w:eastAsia="宋体" w:hAnsi="Times New Roman"/>
-          <w:vertAlign w:val="superscript"/>
-        </w:rPr>
-        <w:t>[</w:t>
-      </w:r>
-      <w:r>
-        <w:rPr>
-          <w:rFonts w:ascii="Times New Roman" w:eastAsia="宋体" w:hAnsi="Times New Roman" w:hint="eastAsia"/>
-          <w:vertAlign w:val="superscript"/>
-        </w:rPr>
-        <w:t>12</w:t>
-      </w:r>
-      <w:r>
-        <w:rPr>
-          <w:rFonts w:ascii="Times New Roman" w:eastAsia="宋体" w:hAnsi="Times New Roman"/>
-          <w:vertAlign w:val="superscript"/>
-        </w:rPr>
-        <w:t>]</w:t>
-      </w:r>
-      <w:r>
-        <w:rPr>
-          <w:rFonts w:ascii="Times New Roman" w:eastAsia="宋体" w:hAnsi="Times New Roman"/>
-        </w:rPr>
-        <w:t>和连续旋转电子衍射</w:t>
-      </w:r>
-      <w:r>
-        <w:rPr>
-          <w:rFonts w:ascii="Times New Roman" w:eastAsia="宋体" w:hAnsi="Times New Roman"/>
-        </w:rPr>
-        <w:t xml:space="preserve">(continuous rotation electron diffraction, </w:t>
-      </w:r>
-      <w:proofErr w:type="spellStart"/>
-      <w:r>
-        <w:rPr>
-          <w:rFonts w:ascii="Times New Roman" w:eastAsia="宋体" w:hAnsi="Times New Roman"/>
-        </w:rPr>
-        <w:t>cRED</w:t>
-      </w:r>
-      <w:proofErr w:type="spellEnd"/>
-      <w:r>
-        <w:rPr>
-          <w:rFonts w:ascii="Times New Roman" w:eastAsia="宋体" w:hAnsi="Times New Roman"/>
-        </w:rPr>
-        <w:t>)</w:t>
-      </w:r>
-      <w:r>
-        <w:rPr>
-          <w:rFonts w:ascii="Times New Roman" w:eastAsia="宋体" w:hAnsi="Times New Roman"/>
-          <w:vertAlign w:val="superscript"/>
-        </w:rPr>
-        <w:t>[</w:t>
-      </w:r>
-      <w:r>
-        <w:rPr>
-          <w:rFonts w:ascii="Times New Roman" w:eastAsia="宋体" w:hAnsi="Times New Roman" w:hint="eastAsia"/>
-          <w:vertAlign w:val="superscript"/>
-        </w:rPr>
-        <w:t>13</w:t>
+        <w:t>0</w:t>
       </w:r>
       <w:r>
         <w:rPr>
@@ -3271,7 +3532,7 @@
         <w:rPr>
           <w:rFonts w:ascii="Times New Roman" w:eastAsia="宋体" w:hAnsi="Times New Roman" w:hint="eastAsia"/>
         </w:rPr>
-        <w:t>二</w:t>
+        <w:t>2</w:t>
       </w:r>
       <w:r>
         <w:rPr>
@@ -3284,226 +3545,225 @@
           <w:rFonts w:ascii="Times New Roman" w:eastAsia="宋体" w:hAnsi="Times New Roman" w:hint="eastAsia"/>
         </w:rPr>
         <w:t>晶体衍射实例</w:t>
+      </w:r>
+      <w:r>
+        <w:rPr>
+          <w:rFonts w:ascii="Times New Roman" w:eastAsia="宋体" w:hAnsi="Times New Roman" w:hint="eastAsia"/>
+        </w:rPr>
+        <w:t>（从左至右依次为</w:t>
+      </w:r>
+      <w:r>
+        <w:rPr>
+          <w:rFonts w:ascii="Times New Roman" w:eastAsia="宋体" w:hAnsi="Times New Roman" w:hint="eastAsia"/>
+        </w:rPr>
+        <w:t>X</w:t>
+      </w:r>
+      <w:r>
+        <w:rPr>
+          <w:rFonts w:ascii="Times New Roman" w:eastAsia="宋体" w:hAnsi="Times New Roman" w:hint="eastAsia"/>
+        </w:rPr>
+        <w:t>射线衍射</w:t>
+      </w:r>
+      <w:r>
+        <w:rPr>
+          <w:rFonts w:ascii="Times New Roman" w:eastAsia="宋体" w:hAnsi="Times New Roman" w:hint="eastAsia"/>
+          <w:vertAlign w:val="superscript"/>
+        </w:rPr>
+        <w:t>[</w:t>
+      </w:r>
+      <w:r>
+        <w:rPr>
+          <w:rFonts w:ascii="Times New Roman" w:eastAsia="宋体" w:hAnsi="Times New Roman" w:hint="eastAsia"/>
+          <w:vertAlign w:val="superscript"/>
+        </w:rPr>
+        <w:t>1</w:t>
+      </w:r>
+      <w:r>
+        <w:rPr>
+          <w:rFonts w:ascii="Times New Roman" w:eastAsia="宋体" w:hAnsi="Times New Roman"/>
+          <w:vertAlign w:val="superscript"/>
+        </w:rPr>
+        <w:t>1</w:t>
+      </w:r>
+      <w:r>
+        <w:rPr>
+          <w:rFonts w:ascii="Times New Roman" w:eastAsia="宋体" w:hAnsi="Times New Roman"/>
+          <w:vertAlign w:val="superscript"/>
+        </w:rPr>
+        <w:t>]</w:t>
+      </w:r>
+      <w:r>
+        <w:rPr>
+          <w:rFonts w:ascii="Times New Roman" w:eastAsia="宋体" w:hAnsi="Times New Roman" w:hint="eastAsia"/>
+        </w:rPr>
+        <w:t>、电子衍射</w:t>
+      </w:r>
+      <w:r>
+        <w:rPr>
+          <w:rFonts w:ascii="Times New Roman" w:eastAsia="宋体" w:hAnsi="Times New Roman" w:hint="eastAsia"/>
+          <w:vertAlign w:val="superscript"/>
+        </w:rPr>
+        <w:t>[</w:t>
+      </w:r>
+      <w:r>
+        <w:rPr>
+          <w:rFonts w:ascii="Times New Roman" w:eastAsia="宋体" w:hAnsi="Times New Roman" w:hint="eastAsia"/>
+          <w:vertAlign w:val="superscript"/>
+        </w:rPr>
+        <w:t>1</w:t>
+      </w:r>
+      <w:r>
+        <w:rPr>
+          <w:rFonts w:ascii="Times New Roman" w:eastAsia="宋体" w:hAnsi="Times New Roman"/>
+          <w:vertAlign w:val="superscript"/>
+        </w:rPr>
+        <w:t>2</w:t>
+      </w:r>
+      <w:r>
+        <w:rPr>
+          <w:rFonts w:ascii="Times New Roman" w:eastAsia="宋体" w:hAnsi="Times New Roman"/>
+          <w:vertAlign w:val="superscript"/>
+        </w:rPr>
+        <w:t>]</w:t>
+      </w:r>
+      <w:r>
+        <w:rPr>
+          <w:rFonts w:ascii="Times New Roman" w:eastAsia="宋体" w:hAnsi="Times New Roman" w:hint="eastAsia"/>
+        </w:rPr>
+        <w:t>、中子衍射</w:t>
+      </w:r>
+      <w:r>
+        <w:rPr>
+          <w:rFonts w:ascii="Times New Roman" w:eastAsia="宋体" w:hAnsi="Times New Roman" w:hint="eastAsia"/>
+          <w:vertAlign w:val="superscript"/>
+        </w:rPr>
+        <w:t>[</w:t>
+      </w:r>
+      <w:r>
+        <w:rPr>
+          <w:rFonts w:ascii="Times New Roman" w:eastAsia="宋体" w:hAnsi="Times New Roman" w:hint="eastAsia"/>
+          <w:vertAlign w:val="superscript"/>
+        </w:rPr>
+        <w:t>1</w:t>
+      </w:r>
+      <w:r>
+        <w:rPr>
+          <w:rFonts w:ascii="Times New Roman" w:eastAsia="宋体" w:hAnsi="Times New Roman"/>
+          <w:vertAlign w:val="superscript"/>
+        </w:rPr>
+        <w:t>3</w:t>
+      </w:r>
+      <w:r>
+        <w:rPr>
+          <w:rFonts w:ascii="Times New Roman" w:eastAsia="宋体" w:hAnsi="Times New Roman"/>
+          <w:vertAlign w:val="superscript"/>
+        </w:rPr>
+        <w:t>]</w:t>
+      </w:r>
+      <w:r>
+        <w:rPr>
+          <w:rFonts w:ascii="Times New Roman" w:eastAsia="宋体" w:hAnsi="Times New Roman" w:hint="eastAsia"/>
+        </w:rPr>
+        <w:t>）</w:t>
+      </w:r>
+    </w:p>
+    <w:p>
+      <w:pPr>
+        <w:pStyle w:val="4"/>
+        <w:rPr>
+          <w:rFonts w:ascii="Times New Roman" w:hAnsi="Times New Roman"/>
+        </w:rPr>
+      </w:pPr>
+      <w:r>
+        <w:rPr>
+          <w:rFonts w:ascii="Times New Roman" w:hAnsi="Times New Roman" w:hint="eastAsia"/>
+        </w:rPr>
+        <w:t>三、</w:t>
+      </w:r>
+      <w:r>
+        <w:rPr>
+          <w:rFonts w:ascii="Times New Roman" w:hAnsi="Times New Roman" w:hint="eastAsia"/>
+        </w:rPr>
+        <w:t>晶体衍射指标分析综述</w:t>
       </w:r>
     </w:p>
     <w:p>
       <w:pPr>
         <w:spacing w:line="360" w:lineRule="auto"/>
         <w:ind w:firstLineChars="200" w:firstLine="420"/>
-        <w:jc w:val="center"/>
-        <w:rPr>
-          <w:rFonts w:ascii="Times New Roman" w:eastAsia="宋体" w:hAnsi="Times New Roman"/>
+        <w:rPr>
+          <w:rFonts w:ascii="Times New Roman" w:eastAsia="宋体" w:hAnsi="Times New Roman"/>
+          <w:iCs/>
         </w:rPr>
       </w:pPr>
       <w:r>
         <w:rPr>
           <w:rFonts w:ascii="Times New Roman" w:eastAsia="宋体" w:hAnsi="Times New Roman" w:hint="eastAsia"/>
         </w:rPr>
-        <w:t>（从左至右依次为</w:t>
-      </w:r>
-      <w:r>
-        <w:rPr>
-          <w:rFonts w:ascii="Times New Roman" w:eastAsia="宋体" w:hAnsi="Times New Roman" w:hint="eastAsia"/>
-        </w:rPr>
-        <w:t>X</w:t>
-      </w:r>
-      <w:r>
-        <w:rPr>
-          <w:rFonts w:ascii="Times New Roman" w:eastAsia="宋体" w:hAnsi="Times New Roman" w:hint="eastAsia"/>
-        </w:rPr>
-        <w:t>射线衍射</w:t>
-      </w:r>
-      <w:r>
-        <w:rPr>
-          <w:rFonts w:ascii="Times New Roman" w:eastAsia="宋体" w:hAnsi="Times New Roman" w:hint="eastAsia"/>
-          <w:vertAlign w:val="superscript"/>
-        </w:rPr>
-        <w:t>[</w:t>
-      </w:r>
-      <w:r>
-        <w:rPr>
-          <w:rFonts w:ascii="Times New Roman" w:eastAsia="宋体" w:hAnsi="Times New Roman" w:hint="eastAsia"/>
-          <w:vertAlign w:val="superscript"/>
-        </w:rPr>
-        <w:t>14</w:t>
-      </w:r>
-      <w:r>
-        <w:rPr>
-          <w:rFonts w:ascii="Times New Roman" w:eastAsia="宋体" w:hAnsi="Times New Roman"/>
-          <w:vertAlign w:val="superscript"/>
-        </w:rPr>
-        <w:t>]</w:t>
-      </w:r>
-      <w:r>
-        <w:rPr>
-          <w:rFonts w:ascii="Times New Roman" w:eastAsia="宋体" w:hAnsi="Times New Roman" w:hint="eastAsia"/>
-        </w:rPr>
-        <w:t>、电子衍射</w:t>
-      </w:r>
-      <w:r>
-        <w:rPr>
-          <w:rFonts w:ascii="Times New Roman" w:eastAsia="宋体" w:hAnsi="Times New Roman" w:hint="eastAsia"/>
-          <w:vertAlign w:val="superscript"/>
-        </w:rPr>
-        <w:t>[</w:t>
-      </w:r>
-      <w:r>
-        <w:rPr>
-          <w:rFonts w:ascii="Times New Roman" w:eastAsia="宋体" w:hAnsi="Times New Roman" w:hint="eastAsia"/>
-          <w:vertAlign w:val="superscript"/>
-        </w:rPr>
-        <w:t>15</w:t>
-      </w:r>
-      <w:r>
-        <w:rPr>
-          <w:rFonts w:ascii="Times New Roman" w:eastAsia="宋体" w:hAnsi="Times New Roman"/>
-          <w:vertAlign w:val="superscript"/>
-        </w:rPr>
-        <w:t>]</w:t>
-      </w:r>
-      <w:r>
-        <w:rPr>
-          <w:rFonts w:ascii="Times New Roman" w:eastAsia="宋体" w:hAnsi="Times New Roman" w:hint="eastAsia"/>
-        </w:rPr>
-        <w:t>、中子衍射</w:t>
-      </w:r>
-      <w:r>
-        <w:rPr>
-          <w:rFonts w:ascii="Times New Roman" w:eastAsia="宋体" w:hAnsi="Times New Roman" w:hint="eastAsia"/>
-          <w:vertAlign w:val="superscript"/>
-        </w:rPr>
-        <w:t>[</w:t>
-      </w:r>
-      <w:r>
-        <w:rPr>
-          <w:rFonts w:ascii="Times New Roman" w:eastAsia="宋体" w:hAnsi="Times New Roman" w:hint="eastAsia"/>
-          <w:vertAlign w:val="superscript"/>
-        </w:rPr>
-        <w:t>16</w:t>
-      </w:r>
-      <w:r>
-        <w:rPr>
-          <w:rFonts w:ascii="Times New Roman" w:eastAsia="宋体" w:hAnsi="Times New Roman"/>
-          <w:vertAlign w:val="superscript"/>
-        </w:rPr>
-        <w:t>]</w:t>
-      </w:r>
-      <w:r>
-        <w:rPr>
-          <w:rFonts w:ascii="Times New Roman" w:eastAsia="宋体" w:hAnsi="Times New Roman" w:hint="eastAsia"/>
-        </w:rPr>
-        <w:t>）</w:t>
-      </w:r>
-    </w:p>
-    <w:p>
-      <w:pPr>
-        <w:pStyle w:val="4"/>
-        <w:rPr>
-          <w:rFonts w:ascii="Times New Roman" w:hAnsi="Times New Roman"/>
-        </w:rPr>
-      </w:pPr>
-      <w:r>
-        <w:rPr>
-          <w:rFonts w:ascii="Times New Roman" w:hAnsi="Times New Roman" w:hint="eastAsia"/>
-        </w:rPr>
-        <w:t>三、</w:t>
-      </w:r>
-      <w:r>
-        <w:rPr>
-          <w:rFonts w:ascii="Times New Roman" w:hAnsi="Times New Roman" w:hint="eastAsia"/>
-        </w:rPr>
-        <w:t>晶体衍射指标分析综述</w:t>
-      </w:r>
-    </w:p>
-    <w:p>
-      <w:pPr>
-        <w:spacing w:line="360" w:lineRule="auto"/>
-        <w:rPr>
-          <w:rFonts w:ascii="宋体" w:eastAsia="宋体" w:hAnsi="宋体"/>
+        <w:t>晶体</w:t>
+      </w:r>
+      <w:r>
+        <w:rPr>
+          <w:rFonts w:ascii="Times New Roman" w:eastAsia="宋体" w:hAnsi="Times New Roman" w:hint="eastAsia"/>
+        </w:rPr>
+        <w:t>结构中原子排列规整有序</w:t>
+      </w:r>
+      <w:r>
+        <w:rPr>
+          <w:rFonts w:ascii="Times New Roman" w:eastAsia="宋体" w:hAnsi="Times New Roman" w:hint="eastAsia"/>
+        </w:rPr>
+        <w:t>。当它被</w:t>
+      </w:r>
+      <w:r>
+        <w:rPr>
+          <w:rFonts w:ascii="Times New Roman" w:eastAsia="宋体" w:hAnsi="Times New Roman" w:hint="eastAsia"/>
+        </w:rPr>
+        <w:t>一定强度的粒子束</w:t>
+      </w:r>
+      <w:r>
+        <w:rPr>
+          <w:rFonts w:ascii="Times New Roman" w:eastAsia="宋体" w:hAnsi="Times New Roman" w:hint="eastAsia"/>
+        </w:rPr>
+        <w:t>照射之后，各个原子散射射线。这些散射的射线符合相干波的条件，</w:t>
+      </w:r>
+      <w:r>
+        <w:rPr>
+          <w:rFonts w:ascii="Times New Roman" w:eastAsia="宋体" w:hAnsi="Times New Roman" w:hint="eastAsia"/>
+        </w:rPr>
+        <w:t>即</w:t>
+      </w:r>
+      <w:r>
+        <w:rPr>
+          <w:rFonts w:ascii="Times New Roman" w:eastAsia="宋体" w:hAnsi="Times New Roman" w:hint="eastAsia"/>
+        </w:rPr>
+        <w:t>产生了干涉的现象。所谓晶体的衍射研究其实就是对于射线散射波的干涉进行研究。</w:t>
+      </w:r>
+      <w:r>
+        <w:rPr>
+          <w:rFonts w:ascii="Times New Roman" w:eastAsia="宋体" w:hAnsi="Times New Roman" w:hint="eastAsia"/>
           <w:iCs/>
         </w:rPr>
-      </w:pPr>
-      <w:r>
-        <w:rPr>
-          <w:rFonts w:ascii="Times New Roman" w:eastAsia="宋体" w:hAnsi="Times New Roman" w:hint="eastAsia"/>
-        </w:rPr>
-        <w:t>衍射</w:t>
-      </w:r>
-      <w:r>
-        <w:rPr>
-          <w:rFonts w:ascii="Times New Roman" w:eastAsia="宋体" w:hAnsi="Times New Roman" w:hint="eastAsia"/>
-        </w:rPr>
-        <w:t>是一种常见的物理现象</w:t>
-      </w:r>
-      <w:r>
-        <w:rPr>
-          <w:rFonts w:hint="eastAsia"/>
-        </w:rPr>
-        <w:t>。</w:t>
-      </w:r>
-      <w:r>
-        <w:rPr>
-          <w:rFonts w:ascii="宋体" w:eastAsia="宋体" w:hAnsi="宋体" w:hint="eastAsia"/>
-        </w:rPr>
-        <w:t>晶体</w:t>
-      </w:r>
-      <w:r>
-        <w:rPr>
-          <w:rFonts w:ascii="宋体" w:eastAsia="宋体" w:hAnsi="宋体" w:hint="eastAsia"/>
-        </w:rPr>
-        <w:t>结构中原子排列规整有序</w:t>
-      </w:r>
-      <w:r>
-        <w:rPr>
-          <w:rFonts w:ascii="宋体" w:eastAsia="宋体" w:hAnsi="宋体" w:hint="eastAsia"/>
-        </w:rPr>
-        <w:t>。当它被</w:t>
-      </w:r>
-      <w:r>
-        <w:rPr>
-          <w:rFonts w:ascii="宋体" w:eastAsia="宋体" w:hAnsi="宋体" w:hint="eastAsia"/>
-        </w:rPr>
-        <w:t>一定强度的粒子束</w:t>
-      </w:r>
-      <w:r>
-        <w:rPr>
-          <w:rFonts w:ascii="宋体" w:eastAsia="宋体" w:hAnsi="宋体" w:hint="eastAsia"/>
-        </w:rPr>
-        <w:t>照射</w:t>
-      </w:r>
-      <w:r>
-        <w:rPr>
-          <w:rFonts w:ascii="宋体" w:eastAsia="宋体" w:hAnsi="宋体" w:hint="eastAsia"/>
-        </w:rPr>
-        <w:lastRenderedPageBreak/>
-        <w:t>之后，各个原子散射射线。这些散射的射线符合相干波的条件，所以产生了干涉的现象。所谓晶体的衍射研究其实就是对于射线散射波的干涉进行研究。</w:t>
-      </w:r>
-      <w:r>
-        <w:rPr>
-          <w:rFonts w:ascii="宋体" w:eastAsia="宋体" w:hAnsi="宋体" w:hint="eastAsia"/>
-          <w:iCs/>
-        </w:rPr>
         <w:t>衍射线空间方位同晶体结构的关系可以利用布拉格方程</w:t>
       </w:r>
       <w:r>
         <w:rPr>
-          <w:rFonts w:ascii="宋体" w:eastAsia="宋体" w:hAnsi="宋体" w:hint="eastAsia"/>
+          <w:rFonts w:ascii="Times New Roman" w:eastAsia="宋体" w:hAnsi="Times New Roman" w:hint="eastAsia"/>
           <w:iCs/>
           <w:vertAlign w:val="superscript"/>
         </w:rPr>
-        <w:t>[</w:t>
-      </w:r>
-      <w:r>
-        <w:rPr>
-          <w:rFonts w:ascii="宋体" w:eastAsia="宋体" w:hAnsi="宋体" w:hint="eastAsia"/>
+        <w:t>[1</w:t>
+      </w:r>
+      <w:r>
+        <w:rPr>
+          <w:rFonts w:ascii="Times New Roman" w:eastAsia="宋体" w:hAnsi="Times New Roman"/>
           <w:iCs/>
           <w:vertAlign w:val="superscript"/>
         </w:rPr>
-        <w:t>17</w:t>
-      </w:r>
-      <w:r>
-        <w:rPr>
-          <w:rFonts w:ascii="宋体" w:eastAsia="宋体" w:hAnsi="宋体"/>
+        <w:t>4</w:t>
+      </w:r>
+      <w:r>
+        <w:rPr>
+          <w:rFonts w:ascii="Times New Roman" w:eastAsia="宋体" w:hAnsi="Times New Roman"/>
           <w:iCs/>
           <w:vertAlign w:val="superscript"/>
         </w:rPr>
@@ -3511,81 +3771,206 @@
       </w:r>
       <w:r>
         <w:rPr>
-          <w:rFonts w:ascii="宋体" w:eastAsia="宋体" w:hAnsi="宋体" w:hint="eastAsia"/>
+          <w:rFonts w:ascii="Times New Roman" w:eastAsia="宋体" w:hAnsi="Times New Roman" w:hint="eastAsia"/>
           <w:iCs/>
         </w:rPr>
         <w:t>来表示</w:t>
       </w:r>
     </w:p>
-    <w:p>
-      <w:pPr>
-        <w:spacing w:line="360" w:lineRule="auto"/>
-        <w:rPr>
-          <w:rFonts w:ascii="宋体" w:eastAsia="宋体" w:hAnsi="宋体"/>
-          <w:iCs/>
-        </w:rPr>
-      </w:pPr>
-      <m:oMathPara>
-        <m:oMath>
-          <m:r>
-            <w:rPr>
-              <w:rFonts w:ascii="Cambria Math" w:eastAsia="宋体" w:hAnsi="Cambria Math"/>
-            </w:rPr>
-            <m:t>2</m:t>
-          </m:r>
-          <m:sSub>
-            <m:sSubPr>
-              <m:ctrlPr>
-                <w:rPr>
-                  <w:rFonts w:ascii="Cambria Math" w:eastAsia="宋体" w:hAnsi="Cambria Math"/>
-                  <w:i/>
-                </w:rPr>
-              </m:ctrlPr>
-            </m:sSubPr>
-            <m:e>
-              <m:r>
-                <w:rPr>
-                  <w:rFonts w:ascii="Cambria Math" w:eastAsia="宋体" w:hAnsi="Cambria Math"/>
-                </w:rPr>
-                <m:t>d</m:t>
-              </m:r>
-            </m:e>
-            <m:sub>
-              <m:r>
-                <w:rPr>
-                  <w:rFonts w:ascii="Cambria Math" w:eastAsia="宋体" w:hAnsi="Cambria Math"/>
-                </w:rPr>
-                <m:t>hkl</m:t>
-              </m:r>
-            </m:sub>
-          </m:sSub>
-          <m:r>
-            <m:rPr>
-              <m:sty m:val="p"/>
-            </m:rPr>
-            <w:rPr>
-              <w:rFonts w:ascii="Cambria Math" w:eastAsia="宋体" w:hAnsi="Cambria Math"/>
-            </w:rPr>
-            <m:t>sinθ=</m:t>
-          </m:r>
-          <m:r>
-            <w:rPr>
-              <w:rFonts w:ascii="Cambria Math" w:eastAsia="宋体" w:hAnsi="Cambria Math"/>
-            </w:rPr>
-            <m:t>n</m:t>
-          </m:r>
-          <m:r>
-            <m:rPr>
-              <m:sty m:val="p"/>
-            </m:rPr>
-            <w:rPr>
-              <w:rFonts w:ascii="Cambria Math" w:eastAsia="宋体" w:hAnsi="Cambria Math"/>
-            </w:rPr>
-            <m:t>λ</m:t>
-          </m:r>
-        </m:oMath>
-      </m:oMathPara>
-    </w:p>
+    <w:tbl>
+      <w:tblPr>
+        <w:tblStyle w:val="af0"/>
+        <w:tblW w:w="0" w:type="auto"/>
+        <w:tblBorders>
+          <w:top w:val="none" w:sz="0" w:space="0" w:color="auto"/>
+          <w:left w:val="none" w:sz="0" w:space="0" w:color="auto"/>
+          <w:bottom w:val="none" w:sz="0" w:space="0" w:color="auto"/>
+          <w:right w:val="none" w:sz="0" w:space="0" w:color="auto"/>
+          <w:insideH w:val="none" w:sz="0" w:space="0" w:color="auto"/>
+          <w:insideV w:val="none" w:sz="0" w:space="0" w:color="auto"/>
+        </w:tblBorders>
+        <w:tblLook w:val="04A0" w:firstRow="1" w:lastRow="0" w:firstColumn="1" w:lastColumn="0" w:noHBand="0" w:noVBand="1"/>
+      </w:tblPr>
+      <w:tblGrid>
+        <w:gridCol w:w="420"/>
+        <w:gridCol w:w="7355"/>
+        <w:gridCol w:w="531"/>
+      </w:tblGrid>
+      <w:tr>
+        <w:tc>
+          <w:tcPr>
+            <w:tcW w:w="421" w:type="dxa"/>
+            <w:vAlign w:val="center"/>
+          </w:tcPr>
+          <w:p>
+            <w:pPr>
+              <w:spacing w:line="360" w:lineRule="auto"/>
+              <w:jc w:val="center"/>
+              <w:rPr>
+                <w:rFonts w:ascii="宋体" w:eastAsia="宋体" w:hAnsi="宋体"/>
+                <w:iCs/>
+              </w:rPr>
+            </w:pPr>
+          </w:p>
+        </w:tc>
+        <w:tc>
+          <w:tcPr>
+            <w:tcW w:w="7371" w:type="dxa"/>
+            <w:vAlign w:val="center"/>
+          </w:tcPr>
+          <w:p>
+            <w:pPr>
+              <w:spacing w:line="360" w:lineRule="auto"/>
+              <w:jc w:val="center"/>
+              <w:rPr>
+                <w:rFonts w:ascii="宋体" w:eastAsia="宋体" w:hAnsi="宋体"/>
+                <w:iCs/>
+              </w:rPr>
+            </w:pPr>
+            <m:oMathPara>
+              <m:oMath>
+                <m:r>
+                  <w:rPr>
+                    <w:rFonts w:ascii="Cambria Math" w:eastAsia="宋体" w:hAnsi="Cambria Math"/>
+                  </w:rPr>
+                  <m:t>2</m:t>
+                </m:r>
+                <m:sSub>
+                  <m:sSubPr>
+                    <m:ctrlPr>
+                      <w:rPr>
+                        <w:rFonts w:ascii="Cambria Math" w:eastAsia="宋体" w:hAnsi="Cambria Math"/>
+                        <w:i/>
+                      </w:rPr>
+                    </m:ctrlPr>
+                  </m:sSubPr>
+                  <m:e>
+                    <m:r>
+                      <w:rPr>
+                        <w:rFonts w:ascii="Cambria Math" w:eastAsia="宋体" w:hAnsi="Cambria Math"/>
+                      </w:rPr>
+                      <m:t>d</m:t>
+                    </m:r>
+                  </m:e>
+                  <m:sub>
+                    <m:r>
+                      <w:rPr>
+                        <w:rFonts w:ascii="Cambria Math" w:eastAsia="宋体" w:hAnsi="Cambria Math"/>
+                      </w:rPr>
+                      <m:t>hkl</m:t>
+                    </m:r>
+                  </m:sub>
+                </m:sSub>
+                <m:r>
+                  <m:rPr>
+                    <m:sty m:val="p"/>
+                  </m:rPr>
+                  <w:rPr>
+                    <w:rFonts w:ascii="Cambria Math" w:eastAsia="宋体" w:hAnsi="Cambria Math"/>
+                  </w:rPr>
+                  <m:t>sinθ=</m:t>
+                </m:r>
+                <m:r>
+                  <w:rPr>
+                    <w:rFonts w:ascii="Cambria Math" w:eastAsia="宋体" w:hAnsi="Cambria Math"/>
+                  </w:rPr>
+                  <m:t>n</m:t>
+                </m:r>
+                <m:r>
+                  <m:rPr>
+                    <m:sty m:val="p"/>
+                  </m:rPr>
+                  <w:rPr>
+                    <w:rFonts w:ascii="Cambria Math" w:eastAsia="宋体" w:hAnsi="Cambria Math"/>
+                  </w:rPr>
+                  <m:t>λ</m:t>
+                </m:r>
+              </m:oMath>
+            </m:oMathPara>
+          </w:p>
+        </w:tc>
+        <w:tc>
+          <w:tcPr>
+            <w:tcW w:w="504" w:type="dxa"/>
+            <w:vAlign w:val="center"/>
+          </w:tcPr>
+          <w:p>
+            <w:pPr>
+              <w:spacing w:line="360" w:lineRule="auto"/>
+              <w:jc w:val="center"/>
+              <w:rPr>
+                <w:rFonts w:ascii="宋体" w:eastAsia="宋体" w:hAnsi="宋体" w:hint="eastAsia"/>
+                <w:iCs/>
+              </w:rPr>
+            </w:pPr>
+            <w:r>
+              <w:rPr>
+                <w:rFonts w:ascii="宋体" w:eastAsia="宋体" w:hAnsi="宋体" w:hint="eastAsia"/>
+                <w:iCs/>
+              </w:rPr>
+              <w:t>(</w:t>
+            </w:r>
+            <w:r>
+              <w:rPr>
+                <w:rFonts w:ascii="宋体" w:eastAsia="宋体" w:hAnsi="宋体"/>
+                <w:iCs/>
+              </w:rPr>
+              <w:fldChar w:fldCharType="begin"/>
+            </w:r>
+            <w:r>
+              <w:rPr>
+                <w:rFonts w:ascii="宋体" w:eastAsia="宋体" w:hAnsi="宋体"/>
+                <w:iCs/>
+              </w:rPr>
+              <w:instrText xml:space="preserve"> </w:instrText>
+            </w:r>
+            <w:r>
+              <w:rPr>
+                <w:rFonts w:ascii="宋体" w:eastAsia="宋体" w:hAnsi="宋体" w:hint="eastAsia"/>
+                <w:iCs/>
+              </w:rPr>
+              <w:instrText>SEQ Eq \* MERGEFORMAT</w:instrText>
+            </w:r>
+            <w:r>
+              <w:rPr>
+                <w:rFonts w:ascii="宋体" w:eastAsia="宋体" w:hAnsi="宋体"/>
+                <w:iCs/>
+              </w:rPr>
+              <w:instrText xml:space="preserve"> </w:instrText>
+            </w:r>
+            <w:r>
+              <w:rPr>
+                <w:rFonts w:ascii="宋体" w:eastAsia="宋体" w:hAnsi="宋体"/>
+                <w:iCs/>
+              </w:rPr>
+              <w:fldChar w:fldCharType="separate"/>
+            </w:r>
+            <w:r>
+              <w:rPr>
+                <w:rFonts w:ascii="宋体" w:eastAsia="宋体" w:hAnsi="宋体"/>
+                <w:iCs/>
+                <w:noProof/>
+              </w:rPr>
+              <w:t>2</w:t>
+            </w:r>
+            <w:r>
+              <w:rPr>
+                <w:rFonts w:ascii="宋体" w:eastAsia="宋体" w:hAnsi="宋体"/>
+                <w:iCs/>
+              </w:rPr>
+              <w:fldChar w:fldCharType="end"/>
+            </w:r>
+            <w:r>
+              <w:rPr>
+                <w:rFonts w:ascii="宋体" w:eastAsia="宋体" w:hAnsi="宋体"/>
+                <w:iCs/>
+              </w:rPr>
+              <w:t>)</w:t>
+            </w:r>
+          </w:p>
+        </w:tc>
+      </w:tr>
+    </w:tbl>
     <w:p>
       <w:pPr>
         <w:spacing w:line="360" w:lineRule="auto"/>
@@ -3681,13 +4066,14 @@
         <w:spacing w:line="360" w:lineRule="auto"/>
         <w:ind w:firstLineChars="200" w:firstLine="420"/>
         <w:rPr>
-          <w:rFonts w:ascii="宋体" w:eastAsia="宋体" w:hAnsi="宋体"/>
+          <w:rFonts w:ascii="宋体" w:eastAsia="宋体" w:hAnsi="宋体" w:hint="eastAsia"/>
         </w:rPr>
       </w:pPr>
       <w:r>
         <w:rPr>
           <w:rFonts w:ascii="宋体" w:eastAsia="宋体" w:hAnsi="宋体" w:hint="eastAsia"/>
         </w:rPr>
+        <w:lastRenderedPageBreak/>
         <w:t>对于X射线衍射来说</w:t>
       </w:r>
       <w:r>
@@ -3721,7 +4107,7 @@
           <w:rFonts w:ascii="宋体" w:eastAsia="宋体" w:hAnsi="宋体"/>
           <w:vertAlign w:val="superscript"/>
         </w:rPr>
-        <w:t>8</w:t>
+        <w:t>4</w:t>
       </w:r>
       <w:r>
         <w:rPr>
@@ -3737,489 +4123,602 @@
         <w:t>：</w:t>
       </w:r>
     </w:p>
-    <w:p>
-      <w:pPr>
-        <w:spacing w:line="360" w:lineRule="auto"/>
-        <w:ind w:firstLineChars="200" w:firstLine="420"/>
-        <w:jc w:val="center"/>
-        <w:rPr>
-          <w:rFonts w:ascii="宋体" w:eastAsia="宋体" w:hAnsi="宋体"/>
-        </w:rPr>
-      </w:pPr>
-      <m:oMathPara>
-        <m:oMath>
-          <m:sSub>
-            <m:sSubPr>
-              <m:ctrlPr>
-                <w:rPr>
-                  <w:rFonts w:ascii="Cambria Math" w:eastAsia="宋体" w:hAnsi="Cambria Math"/>
-                  <w:i/>
-                </w:rPr>
-              </m:ctrlPr>
-            </m:sSubPr>
-            <m:e>
-              <m:r>
-                <w:rPr>
-                  <w:rFonts w:ascii="Cambria Math" w:eastAsia="宋体" w:hAnsi="Cambria Math"/>
-                </w:rPr>
-                <m:t>I</m:t>
-              </m:r>
-            </m:e>
-            <m:sub>
-              <m:r>
-                <w:rPr>
-                  <w:rFonts w:ascii="Cambria Math" w:eastAsia="MS Mincho" w:hAnsi="Cambria Math" w:cs="MS Mincho"/>
-                </w:rPr>
-                <m:t>hkl</m:t>
-              </m:r>
-            </m:sub>
-          </m:sSub>
-          <m:r>
-            <w:rPr>
-              <w:rFonts w:ascii="Cambria Math" w:eastAsia="宋体" w:hAnsi="Cambria Math"/>
-            </w:rPr>
-            <m:t>=(</m:t>
-          </m:r>
-          <m:f>
-            <m:fPr>
-              <m:ctrlPr>
-                <w:rPr>
-                  <w:rFonts w:ascii="Cambria Math" w:eastAsia="宋体" w:hAnsi="Cambria Math"/>
-                  <w:i/>
-                </w:rPr>
-              </m:ctrlPr>
-            </m:fPr>
-            <m:num>
-              <m:sSup>
-                <m:sSupPr>
-                  <m:ctrlPr>
-                    <w:rPr>
-                      <w:rFonts w:ascii="Cambria Math" w:eastAsia="宋体" w:hAnsi="Cambria Math"/>
-                      <w:i/>
-                    </w:rPr>
-                  </m:ctrlPr>
-                </m:sSupPr>
-                <m:e>
-                  <m:r>
-                    <w:rPr>
-                      <w:rFonts w:ascii="Cambria Math" w:eastAsia="宋体" w:hAnsi="Cambria Math"/>
-                    </w:rPr>
-                    <m:t>e</m:t>
-                  </m:r>
-                </m:e>
-                <m:sup>
-                  <m:r>
-                    <w:rPr>
-                      <w:rFonts w:ascii="Cambria Math" w:eastAsia="宋体" w:hAnsi="Cambria Math"/>
-                    </w:rPr>
-                    <m:t>4</m:t>
-                  </m:r>
-                </m:sup>
-              </m:sSup>
-            </m:num>
-            <m:den>
-              <m:r>
-                <w:rPr>
-                  <w:rFonts w:ascii="Cambria Math" w:eastAsia="宋体" w:hAnsi="Cambria Math"/>
-                </w:rPr>
-                <m:t>32π</m:t>
-              </m:r>
-              <m:sSup>
-                <m:sSupPr>
-                  <m:ctrlPr>
-                    <w:rPr>
-                      <w:rFonts w:ascii="Cambria Math" w:eastAsia="宋体" w:hAnsi="Cambria Math"/>
-                      <w:i/>
-                    </w:rPr>
-                  </m:ctrlPr>
-                </m:sSupPr>
-                <m:e>
-                  <m:r>
-                    <w:rPr>
-                      <w:rFonts w:ascii="Cambria Math" w:eastAsia="宋体" w:hAnsi="Cambria Math"/>
-                    </w:rPr>
-                    <m:t>m</m:t>
-                  </m:r>
-                </m:e>
-                <m:sup>
-                  <m:r>
-                    <w:rPr>
-                      <w:rFonts w:ascii="Cambria Math" w:eastAsia="宋体" w:hAnsi="Cambria Math"/>
-                    </w:rPr>
-                    <m:t>2</m:t>
-                  </m:r>
-                </m:sup>
-              </m:sSup>
-              <m:sSup>
-                <m:sSupPr>
-                  <m:ctrlPr>
-                    <w:rPr>
-                      <w:rFonts w:ascii="Cambria Math" w:eastAsia="宋体" w:hAnsi="Cambria Math"/>
-                      <w:i/>
-                    </w:rPr>
-                  </m:ctrlPr>
-                </m:sSupPr>
-                <m:e>
-                  <m:r>
-                    <w:rPr>
-                      <w:rFonts w:ascii="Cambria Math" w:eastAsia="宋体" w:hAnsi="Cambria Math"/>
-                    </w:rPr>
-                    <m:t>c</m:t>
-                  </m:r>
-                </m:e>
-                <m:sup>
-                  <m:r>
-                    <w:rPr>
-                      <w:rFonts w:ascii="Cambria Math" w:eastAsia="宋体" w:hAnsi="Cambria Math"/>
-                    </w:rPr>
-                    <m:t>4</m:t>
-                  </m:r>
-                </m:sup>
-              </m:sSup>
-            </m:den>
-          </m:f>
-          <m:r>
-            <w:rPr>
-              <w:rFonts w:ascii="Cambria Math" w:eastAsia="宋体" w:hAnsi="Cambria Math"/>
-            </w:rPr>
-            <m:t>)(</m:t>
-          </m:r>
-          <m:f>
-            <m:fPr>
-              <m:ctrlPr>
-                <w:rPr>
-                  <w:rFonts w:ascii="Cambria Math" w:eastAsia="宋体" w:hAnsi="Cambria Math"/>
-                  <w:i/>
-                </w:rPr>
-              </m:ctrlPr>
-            </m:fPr>
-            <m:num>
-              <m:sSub>
-                <m:sSubPr>
-                  <m:ctrlPr>
-                    <w:rPr>
-                      <w:rFonts w:ascii="Cambria Math" w:eastAsia="宋体" w:hAnsi="Cambria Math"/>
-                      <w:i/>
-                    </w:rPr>
-                  </m:ctrlPr>
-                </m:sSubPr>
-                <m:e>
-                  <m:r>
-                    <w:rPr>
-                      <w:rFonts w:ascii="Cambria Math" w:eastAsia="宋体" w:hAnsi="Cambria Math"/>
-                    </w:rPr>
-                    <m:t>I</m:t>
-                  </m:r>
-                </m:e>
-                <m:sub>
-                  <m:r>
-                    <w:rPr>
-                      <w:rFonts w:ascii="Cambria Math" w:eastAsia="宋体" w:hAnsi="Cambria Math"/>
-                    </w:rPr>
-                    <m:t>0</m:t>
-                  </m:r>
-                </m:sub>
-              </m:sSub>
-              <m:sSup>
-                <m:sSupPr>
-                  <m:ctrlPr>
-                    <w:rPr>
-                      <w:rFonts w:ascii="Cambria Math" w:eastAsia="宋体" w:hAnsi="Cambria Math"/>
-                      <w:i/>
-                    </w:rPr>
-                  </m:ctrlPr>
-                </m:sSupPr>
-                <m:e>
-                  <m:r>
-                    <w:rPr>
-                      <w:rFonts w:ascii="Cambria Math" w:eastAsia="宋体" w:hAnsi="Cambria Math"/>
-                    </w:rPr>
-                    <m:t>λ</m:t>
-                  </m:r>
-                </m:e>
-                <m:sup>
-                  <m:r>
-                    <w:rPr>
-                      <w:rFonts w:ascii="Cambria Math" w:eastAsia="宋体" w:hAnsi="Cambria Math"/>
-                    </w:rPr>
-                    <m:t>3</m:t>
-                  </m:r>
-                </m:sup>
-              </m:sSup>
-            </m:num>
-            <m:den>
-              <m:r>
-                <w:rPr>
-                  <w:rFonts w:ascii="Cambria Math" w:eastAsia="宋体" w:hAnsi="Cambria Math"/>
-                </w:rPr>
-                <m:t>R</m:t>
-              </m:r>
-            </m:den>
-          </m:f>
-          <m:r>
-            <w:rPr>
-              <w:rFonts w:ascii="Cambria Math" w:eastAsia="宋体" w:hAnsi="Cambria Math"/>
-            </w:rPr>
-            <m:t>)(</m:t>
-          </m:r>
-          <m:sSup>
-            <m:sSupPr>
-              <m:ctrlPr>
-                <w:rPr>
-                  <w:rFonts w:ascii="Cambria Math" w:eastAsia="宋体" w:hAnsi="Cambria Math"/>
-                  <w:i/>
-                </w:rPr>
-              </m:ctrlPr>
-            </m:sSupPr>
-            <m:e>
-              <m:d>
-                <m:dPr>
-                  <m:begChr m:val="|"/>
-                  <m:endChr m:val="|"/>
-                  <m:ctrlPr>
-                    <w:rPr>
-                      <w:rFonts w:ascii="Cambria Math" w:eastAsia="宋体" w:hAnsi="Cambria Math"/>
-                      <w:i/>
-                    </w:rPr>
-                  </m:ctrlPr>
-                </m:dPr>
-                <m:e>
-                  <m:sSub>
-                    <m:sSubPr>
-                      <m:ctrlPr>
-                        <w:rPr>
-                          <w:rFonts w:ascii="Cambria Math" w:eastAsia="宋体" w:hAnsi="Cambria Math"/>
-                          <w:i/>
-                        </w:rPr>
-                      </m:ctrlPr>
-                    </m:sSubPr>
-                    <m:e>
-                      <m:r>
-                        <w:rPr>
-                          <w:rFonts w:ascii="Cambria Math" w:eastAsia="宋体" w:hAnsi="Cambria Math"/>
-                        </w:rPr>
-                        <m:t>F</m:t>
-                      </m:r>
-                    </m:e>
-                    <m:sub>
-                      <m:r>
-                        <w:rPr>
-                          <w:rFonts w:ascii="Cambria Math" w:eastAsia="宋体" w:hAnsi="Cambria Math"/>
-                        </w:rPr>
-                        <m:t>hkl</m:t>
-                      </m:r>
-                    </m:sub>
-                  </m:sSub>
-                </m:e>
-              </m:d>
-            </m:e>
-            <m:sup>
-              <m:r>
-                <w:rPr>
-                  <w:rFonts w:ascii="Cambria Math" w:eastAsia="宋体" w:hAnsi="Cambria Math"/>
-                </w:rPr>
-                <m:t>2</m:t>
-              </m:r>
-            </m:sup>
-          </m:sSup>
-          <m:sSub>
-            <m:sSubPr>
-              <m:ctrlPr>
-                <w:rPr>
-                  <w:rFonts w:ascii="Cambria Math" w:eastAsia="宋体" w:hAnsi="Cambria Math"/>
-                  <w:i/>
-                </w:rPr>
-              </m:ctrlPr>
-            </m:sSubPr>
-            <m:e>
-              <m:r>
-                <w:rPr>
-                  <w:rFonts w:ascii="Cambria Math" w:eastAsia="宋体" w:hAnsi="Cambria Math"/>
-                </w:rPr>
-                <m:t>P</m:t>
-              </m:r>
-            </m:e>
-            <m:sub>
-              <m:r>
-                <w:rPr>
-                  <w:rFonts w:ascii="Cambria Math" w:eastAsia="宋体" w:hAnsi="Cambria Math"/>
-                </w:rPr>
-                <m:t>hkl</m:t>
-              </m:r>
-            </m:sub>
-          </m:sSub>
-          <m:sSup>
-            <m:sSupPr>
-              <m:ctrlPr>
-                <w:rPr>
-                  <w:rFonts w:ascii="Cambria Math" w:eastAsia="宋体" w:hAnsi="Cambria Math"/>
-                  <w:i/>
-                </w:rPr>
-              </m:ctrlPr>
-            </m:sSupPr>
-            <m:e>
-              <m:r>
-                <w:rPr>
-                  <w:rFonts w:ascii="Cambria Math" w:eastAsia="宋体" w:hAnsi="Cambria Math"/>
-                </w:rPr>
-                <m:t>N</m:t>
-              </m:r>
-            </m:e>
-            <m:sup>
-              <m:r>
-                <w:rPr>
-                  <w:rFonts w:ascii="Cambria Math" w:eastAsia="宋体" w:hAnsi="Cambria Math"/>
-                </w:rPr>
-                <m:t>2</m:t>
-              </m:r>
-            </m:sup>
-          </m:sSup>
-          <m:r>
-            <w:rPr>
-              <w:rFonts w:ascii="Cambria Math" w:eastAsia="宋体" w:hAnsi="Cambria Math"/>
-            </w:rPr>
-            <m:t>)(</m:t>
-          </m:r>
-          <m:f>
-            <m:fPr>
-              <m:ctrlPr>
-                <w:rPr>
-                  <w:rFonts w:ascii="Cambria Math" w:eastAsia="宋体" w:hAnsi="Cambria Math"/>
-                  <w:i/>
-                </w:rPr>
-              </m:ctrlPr>
-            </m:fPr>
-            <m:num>
-              <m:r>
-                <w:rPr>
-                  <w:rFonts w:ascii="Cambria Math" w:eastAsia="宋体" w:hAnsi="Cambria Math"/>
-                </w:rPr>
-                <m:t xml:space="preserve">1+ </m:t>
-              </m:r>
-              <m:sSup>
-                <m:sSupPr>
-                  <m:ctrlPr>
-                    <w:rPr>
-                      <w:rFonts w:ascii="Cambria Math" w:eastAsia="宋体" w:hAnsi="Cambria Math"/>
-                      <w:i/>
-                    </w:rPr>
-                  </m:ctrlPr>
-                </m:sSupPr>
-                <m:e>
-                  <m:r>
-                    <m:rPr>
-                      <m:sty m:val="p"/>
-                    </m:rPr>
-                    <w:rPr>
-                      <w:rFonts w:ascii="Cambria Math" w:eastAsia="宋体" w:hAnsi="Cambria Math"/>
-                    </w:rPr>
-                    <m:t>cos</m:t>
-                  </m:r>
-                </m:e>
-                <m:sup>
-                  <m:r>
-                    <w:rPr>
-                      <w:rFonts w:ascii="Cambria Math" w:eastAsia="宋体" w:hAnsi="Cambria Math"/>
-                    </w:rPr>
-                    <m:t>2</m:t>
-                  </m:r>
-                </m:sup>
-              </m:sSup>
-              <m:r>
-                <w:rPr>
-                  <w:rFonts w:ascii="Cambria Math" w:eastAsia="宋体" w:hAnsi="Cambria Math"/>
-                </w:rPr>
-                <m:t>2θ</m:t>
-              </m:r>
-            </m:num>
-            <m:den>
-              <m:sSup>
-                <m:sSupPr>
-                  <m:ctrlPr>
-                    <w:rPr>
-                      <w:rFonts w:ascii="Cambria Math" w:eastAsia="宋体" w:hAnsi="Cambria Math"/>
-                      <w:i/>
-                    </w:rPr>
-                  </m:ctrlPr>
-                </m:sSupPr>
-                <m:e>
-                  <m:r>
-                    <m:rPr>
-                      <m:sty m:val="p"/>
-                    </m:rPr>
-                    <w:rPr>
-                      <w:rFonts w:ascii="Cambria Math" w:eastAsia="宋体" w:hAnsi="Cambria Math"/>
-                    </w:rPr>
-                    <m:t>sin</m:t>
-                  </m:r>
-                </m:e>
-                <m:sup>
-                  <m:r>
-                    <w:rPr>
-                      <w:rFonts w:ascii="Cambria Math" w:eastAsia="宋体" w:hAnsi="Cambria Math"/>
-                    </w:rPr>
-                    <m:t>2</m:t>
-                  </m:r>
-                </m:sup>
-              </m:sSup>
-              <m:r>
-                <w:rPr>
-                  <w:rFonts w:ascii="Cambria Math" w:eastAsia="宋体" w:hAnsi="Cambria Math"/>
-                </w:rPr>
-                <m:t>θ</m:t>
-              </m:r>
-              <m:r>
-                <m:rPr>
-                  <m:sty m:val="p"/>
-                </m:rPr>
-                <w:rPr>
-                  <w:rFonts w:ascii="Cambria Math" w:eastAsia="宋体" w:hAnsi="Cambria Math"/>
-                </w:rPr>
-                <m:t>cos</m:t>
-              </m:r>
-              <m:r>
-                <w:rPr>
-                  <w:rFonts w:ascii="Cambria Math" w:eastAsia="宋体" w:hAnsi="Cambria Math"/>
-                </w:rPr>
-                <m:t>θ</m:t>
-              </m:r>
-            </m:den>
-          </m:f>
-          <m:r>
-            <w:rPr>
-              <w:rFonts w:ascii="Cambria Math" w:eastAsia="宋体" w:hAnsi="Cambria Math"/>
-            </w:rPr>
-            <m:t>)</m:t>
-          </m:r>
-          <m:sSup>
-            <m:sSupPr>
-              <m:ctrlPr>
-                <w:rPr>
-                  <w:rFonts w:ascii="Cambria Math" w:eastAsia="宋体" w:hAnsi="Cambria Math"/>
-                  <w:i/>
-                </w:rPr>
-              </m:ctrlPr>
-            </m:sSupPr>
-            <m:e>
-              <m:r>
-                <w:rPr>
-                  <w:rFonts w:ascii="Cambria Math" w:eastAsia="宋体" w:hAnsi="Cambria Math"/>
-                </w:rPr>
-                <m:t>e</m:t>
-              </m:r>
-            </m:e>
-            <m:sup>
-              <m:r>
-                <w:rPr>
-                  <w:rFonts w:ascii="Cambria Math" w:eastAsia="宋体" w:hAnsi="Cambria Math"/>
-                </w:rPr>
-                <m:t>-2M</m:t>
-              </m:r>
-            </m:sup>
-          </m:sSup>
-        </m:oMath>
-      </m:oMathPara>
-    </w:p>
+    <w:tbl>
+      <w:tblPr>
+        <w:tblStyle w:val="af0"/>
+        <w:tblW w:w="0" w:type="auto"/>
+        <w:tblBorders>
+          <w:top w:val="none" w:sz="0" w:space="0" w:color="auto"/>
+          <w:left w:val="none" w:sz="0" w:space="0" w:color="auto"/>
+          <w:bottom w:val="none" w:sz="0" w:space="0" w:color="auto"/>
+          <w:right w:val="none" w:sz="0" w:space="0" w:color="auto"/>
+          <w:insideH w:val="none" w:sz="0" w:space="0" w:color="auto"/>
+          <w:insideV w:val="none" w:sz="0" w:space="0" w:color="auto"/>
+        </w:tblBorders>
+        <w:tblLook w:val="04A0" w:firstRow="1" w:lastRow="0" w:firstColumn="1" w:lastColumn="0" w:noHBand="0" w:noVBand="1"/>
+      </w:tblPr>
+      <w:tblGrid>
+        <w:gridCol w:w="420"/>
+        <w:gridCol w:w="7355"/>
+        <w:gridCol w:w="531"/>
+      </w:tblGrid>
+      <w:tr>
+        <w:tc>
+          <w:tcPr>
+            <w:tcW w:w="421" w:type="dxa"/>
+            <w:vAlign w:val="center"/>
+          </w:tcPr>
+          <w:p>
+            <w:pPr>
+              <w:spacing w:line="360" w:lineRule="auto"/>
+              <w:jc w:val="center"/>
+              <w:rPr>
+                <w:rFonts w:ascii="宋体" w:eastAsia="宋体" w:hAnsi="宋体" w:hint="eastAsia"/>
+              </w:rPr>
+            </w:pPr>
+          </w:p>
+        </w:tc>
+        <w:tc>
+          <w:tcPr>
+            <w:tcW w:w="7371" w:type="dxa"/>
+            <w:vAlign w:val="center"/>
+          </w:tcPr>
+          <w:p>
+            <w:pPr>
+              <w:spacing w:line="360" w:lineRule="auto"/>
+              <w:ind w:firstLineChars="200" w:firstLine="420"/>
+              <w:jc w:val="center"/>
+              <w:rPr>
+                <w:rFonts w:ascii="宋体" w:eastAsia="宋体" w:hAnsi="宋体" w:hint="eastAsia"/>
+              </w:rPr>
+            </w:pPr>
+            <m:oMathPara>
+              <m:oMath>
+                <m:sSub>
+                  <m:sSubPr>
+                    <m:ctrlPr>
+                      <w:rPr>
+                        <w:rFonts w:ascii="Cambria Math" w:eastAsia="宋体" w:hAnsi="Cambria Math"/>
+                        <w:i/>
+                      </w:rPr>
+                    </m:ctrlPr>
+                  </m:sSubPr>
+                  <m:e>
+                    <m:r>
+                      <w:rPr>
+                        <w:rFonts w:ascii="Cambria Math" w:eastAsia="宋体" w:hAnsi="Cambria Math"/>
+                      </w:rPr>
+                      <m:t>I</m:t>
+                    </m:r>
+                  </m:e>
+                  <m:sub>
+                    <m:r>
+                      <w:rPr>
+                        <w:rFonts w:ascii="Cambria Math" w:eastAsia="MS Mincho" w:hAnsi="Cambria Math" w:cs="MS Mincho"/>
+                      </w:rPr>
+                      <m:t>hkl</m:t>
+                    </m:r>
+                  </m:sub>
+                </m:sSub>
+                <m:r>
+                  <w:rPr>
+                    <w:rFonts w:ascii="Cambria Math" w:eastAsia="宋体" w:hAnsi="Cambria Math"/>
+                  </w:rPr>
+                  <m:t>=(</m:t>
+                </m:r>
+                <m:f>
+                  <m:fPr>
+                    <m:ctrlPr>
+                      <w:rPr>
+                        <w:rFonts w:ascii="Cambria Math" w:eastAsia="宋体" w:hAnsi="Cambria Math"/>
+                        <w:i/>
+                      </w:rPr>
+                    </m:ctrlPr>
+                  </m:fPr>
+                  <m:num>
+                    <m:sSup>
+                      <m:sSupPr>
+                        <m:ctrlPr>
+                          <w:rPr>
+                            <w:rFonts w:ascii="Cambria Math" w:eastAsia="宋体" w:hAnsi="Cambria Math"/>
+                            <w:i/>
+                          </w:rPr>
+                        </m:ctrlPr>
+                      </m:sSupPr>
+                      <m:e>
+                        <m:r>
+                          <w:rPr>
+                            <w:rFonts w:ascii="Cambria Math" w:eastAsia="宋体" w:hAnsi="Cambria Math"/>
+                          </w:rPr>
+                          <m:t>e</m:t>
+                        </m:r>
+                      </m:e>
+                      <m:sup>
+                        <m:r>
+                          <w:rPr>
+                            <w:rFonts w:ascii="Cambria Math" w:eastAsia="宋体" w:hAnsi="Cambria Math"/>
+                          </w:rPr>
+                          <m:t>4</m:t>
+                        </m:r>
+                      </m:sup>
+                    </m:sSup>
+                  </m:num>
+                  <m:den>
+                    <m:r>
+                      <w:rPr>
+                        <w:rFonts w:ascii="Cambria Math" w:eastAsia="宋体" w:hAnsi="Cambria Math"/>
+                      </w:rPr>
+                      <m:t>32π</m:t>
+                    </m:r>
+                    <m:sSup>
+                      <m:sSupPr>
+                        <m:ctrlPr>
+                          <w:rPr>
+                            <w:rFonts w:ascii="Cambria Math" w:eastAsia="宋体" w:hAnsi="Cambria Math"/>
+                            <w:i/>
+                          </w:rPr>
+                        </m:ctrlPr>
+                      </m:sSupPr>
+                      <m:e>
+                        <m:r>
+                          <w:rPr>
+                            <w:rFonts w:ascii="Cambria Math" w:eastAsia="宋体" w:hAnsi="Cambria Math"/>
+                          </w:rPr>
+                          <m:t>m</m:t>
+                        </m:r>
+                      </m:e>
+                      <m:sup>
+                        <m:r>
+                          <w:rPr>
+                            <w:rFonts w:ascii="Cambria Math" w:eastAsia="宋体" w:hAnsi="Cambria Math"/>
+                          </w:rPr>
+                          <m:t>2</m:t>
+                        </m:r>
+                      </m:sup>
+                    </m:sSup>
+                    <m:sSup>
+                      <m:sSupPr>
+                        <m:ctrlPr>
+                          <w:rPr>
+                            <w:rFonts w:ascii="Cambria Math" w:eastAsia="宋体" w:hAnsi="Cambria Math"/>
+                            <w:i/>
+                          </w:rPr>
+                        </m:ctrlPr>
+                      </m:sSupPr>
+                      <m:e>
+                        <m:r>
+                          <w:rPr>
+                            <w:rFonts w:ascii="Cambria Math" w:eastAsia="宋体" w:hAnsi="Cambria Math"/>
+                          </w:rPr>
+                          <m:t>c</m:t>
+                        </m:r>
+                      </m:e>
+                      <m:sup>
+                        <m:r>
+                          <w:rPr>
+                            <w:rFonts w:ascii="Cambria Math" w:eastAsia="宋体" w:hAnsi="Cambria Math"/>
+                          </w:rPr>
+                          <m:t>4</m:t>
+                        </m:r>
+                      </m:sup>
+                    </m:sSup>
+                  </m:den>
+                </m:f>
+                <m:r>
+                  <w:rPr>
+                    <w:rFonts w:ascii="Cambria Math" w:eastAsia="宋体" w:hAnsi="Cambria Math"/>
+                  </w:rPr>
+                  <m:t>)(</m:t>
+                </m:r>
+                <m:f>
+                  <m:fPr>
+                    <m:ctrlPr>
+                      <w:rPr>
+                        <w:rFonts w:ascii="Cambria Math" w:eastAsia="宋体" w:hAnsi="Cambria Math"/>
+                        <w:i/>
+                      </w:rPr>
+                    </m:ctrlPr>
+                  </m:fPr>
+                  <m:num>
+                    <m:sSub>
+                      <m:sSubPr>
+                        <m:ctrlPr>
+                          <w:rPr>
+                            <w:rFonts w:ascii="Cambria Math" w:eastAsia="宋体" w:hAnsi="Cambria Math"/>
+                            <w:i/>
+                          </w:rPr>
+                        </m:ctrlPr>
+                      </m:sSubPr>
+                      <m:e>
+                        <m:r>
+                          <w:rPr>
+                            <w:rFonts w:ascii="Cambria Math" w:eastAsia="宋体" w:hAnsi="Cambria Math"/>
+                          </w:rPr>
+                          <m:t>I</m:t>
+                        </m:r>
+                      </m:e>
+                      <m:sub>
+                        <m:r>
+                          <w:rPr>
+                            <w:rFonts w:ascii="Cambria Math" w:eastAsia="宋体" w:hAnsi="Cambria Math"/>
+                          </w:rPr>
+                          <m:t>0</m:t>
+                        </m:r>
+                      </m:sub>
+                    </m:sSub>
+                    <m:sSup>
+                      <m:sSupPr>
+                        <m:ctrlPr>
+                          <w:rPr>
+                            <w:rFonts w:ascii="Cambria Math" w:eastAsia="宋体" w:hAnsi="Cambria Math"/>
+                            <w:i/>
+                          </w:rPr>
+                        </m:ctrlPr>
+                      </m:sSupPr>
+                      <m:e>
+                        <m:r>
+                          <w:rPr>
+                            <w:rFonts w:ascii="Cambria Math" w:eastAsia="宋体" w:hAnsi="Cambria Math"/>
+                          </w:rPr>
+                          <m:t>λ</m:t>
+                        </m:r>
+                      </m:e>
+                      <m:sup>
+                        <m:r>
+                          <w:rPr>
+                            <w:rFonts w:ascii="Cambria Math" w:eastAsia="宋体" w:hAnsi="Cambria Math"/>
+                          </w:rPr>
+                          <m:t>3</m:t>
+                        </m:r>
+                      </m:sup>
+                    </m:sSup>
+                  </m:num>
+                  <m:den>
+                    <m:r>
+                      <w:rPr>
+                        <w:rFonts w:ascii="Cambria Math" w:eastAsia="宋体" w:hAnsi="Cambria Math"/>
+                      </w:rPr>
+                      <m:t>R</m:t>
+                    </m:r>
+                  </m:den>
+                </m:f>
+                <m:r>
+                  <w:rPr>
+                    <w:rFonts w:ascii="Cambria Math" w:eastAsia="宋体" w:hAnsi="Cambria Math"/>
+                  </w:rPr>
+                  <m:t>)(</m:t>
+                </m:r>
+                <m:sSup>
+                  <m:sSupPr>
+                    <m:ctrlPr>
+                      <w:rPr>
+                        <w:rFonts w:ascii="Cambria Math" w:eastAsia="宋体" w:hAnsi="Cambria Math"/>
+                        <w:i/>
+                      </w:rPr>
+                    </m:ctrlPr>
+                  </m:sSupPr>
+                  <m:e>
+                    <m:d>
+                      <m:dPr>
+                        <m:begChr m:val="|"/>
+                        <m:endChr m:val="|"/>
+                        <m:ctrlPr>
+                          <w:rPr>
+                            <w:rFonts w:ascii="Cambria Math" w:eastAsia="宋体" w:hAnsi="Cambria Math"/>
+                            <w:i/>
+                          </w:rPr>
+                        </m:ctrlPr>
+                      </m:dPr>
+                      <m:e>
+                        <m:sSub>
+                          <m:sSubPr>
+                            <m:ctrlPr>
+                              <w:rPr>
+                                <w:rFonts w:ascii="Cambria Math" w:eastAsia="宋体" w:hAnsi="Cambria Math"/>
+                                <w:i/>
+                              </w:rPr>
+                            </m:ctrlPr>
+                          </m:sSubPr>
+                          <m:e>
+                            <m:r>
+                              <w:rPr>
+                                <w:rFonts w:ascii="Cambria Math" w:eastAsia="宋体" w:hAnsi="Cambria Math"/>
+                              </w:rPr>
+                              <m:t>F</m:t>
+                            </m:r>
+                          </m:e>
+                          <m:sub>
+                            <m:r>
+                              <w:rPr>
+                                <w:rFonts w:ascii="Cambria Math" w:eastAsia="宋体" w:hAnsi="Cambria Math"/>
+                              </w:rPr>
+                              <m:t>hkl</m:t>
+                            </m:r>
+                          </m:sub>
+                        </m:sSub>
+                      </m:e>
+                    </m:d>
+                  </m:e>
+                  <m:sup>
+                    <m:r>
+                      <w:rPr>
+                        <w:rFonts w:ascii="Cambria Math" w:eastAsia="宋体" w:hAnsi="Cambria Math"/>
+                      </w:rPr>
+                      <m:t>2</m:t>
+                    </m:r>
+                  </m:sup>
+                </m:sSup>
+                <m:sSub>
+                  <m:sSubPr>
+                    <m:ctrlPr>
+                      <w:rPr>
+                        <w:rFonts w:ascii="Cambria Math" w:eastAsia="宋体" w:hAnsi="Cambria Math"/>
+                        <w:i/>
+                      </w:rPr>
+                    </m:ctrlPr>
+                  </m:sSubPr>
+                  <m:e>
+                    <m:r>
+                      <w:rPr>
+                        <w:rFonts w:ascii="Cambria Math" w:eastAsia="宋体" w:hAnsi="Cambria Math"/>
+                      </w:rPr>
+                      <m:t>P</m:t>
+                    </m:r>
+                  </m:e>
+                  <m:sub>
+                    <m:r>
+                      <w:rPr>
+                        <w:rFonts w:ascii="Cambria Math" w:eastAsia="宋体" w:hAnsi="Cambria Math"/>
+                      </w:rPr>
+                      <m:t>hkl</m:t>
+                    </m:r>
+                  </m:sub>
+                </m:sSub>
+                <m:sSup>
+                  <m:sSupPr>
+                    <m:ctrlPr>
+                      <w:rPr>
+                        <w:rFonts w:ascii="Cambria Math" w:eastAsia="宋体" w:hAnsi="Cambria Math"/>
+                        <w:i/>
+                      </w:rPr>
+                    </m:ctrlPr>
+                  </m:sSupPr>
+                  <m:e>
+                    <m:r>
+                      <w:rPr>
+                        <w:rFonts w:ascii="Cambria Math" w:eastAsia="宋体" w:hAnsi="Cambria Math"/>
+                      </w:rPr>
+                      <m:t>N</m:t>
+                    </m:r>
+                  </m:e>
+                  <m:sup>
+                    <m:r>
+                      <w:rPr>
+                        <w:rFonts w:ascii="Cambria Math" w:eastAsia="宋体" w:hAnsi="Cambria Math"/>
+                      </w:rPr>
+                      <m:t>2</m:t>
+                    </m:r>
+                  </m:sup>
+                </m:sSup>
+                <m:r>
+                  <w:rPr>
+                    <w:rFonts w:ascii="Cambria Math" w:eastAsia="宋体" w:hAnsi="Cambria Math"/>
+                  </w:rPr>
+                  <m:t>)(</m:t>
+                </m:r>
+                <m:f>
+                  <m:fPr>
+                    <m:ctrlPr>
+                      <w:rPr>
+                        <w:rFonts w:ascii="Cambria Math" w:eastAsia="宋体" w:hAnsi="Cambria Math"/>
+                        <w:i/>
+                      </w:rPr>
+                    </m:ctrlPr>
+                  </m:fPr>
+                  <m:num>
+                    <m:r>
+                      <w:rPr>
+                        <w:rFonts w:ascii="Cambria Math" w:eastAsia="宋体" w:hAnsi="Cambria Math"/>
+                      </w:rPr>
+                      <m:t xml:space="preserve">1+ </m:t>
+                    </m:r>
+                    <m:sSup>
+                      <m:sSupPr>
+                        <m:ctrlPr>
+                          <w:rPr>
+                            <w:rFonts w:ascii="Cambria Math" w:eastAsia="宋体" w:hAnsi="Cambria Math"/>
+                            <w:i/>
+                          </w:rPr>
+                        </m:ctrlPr>
+                      </m:sSupPr>
+                      <m:e>
+                        <m:r>
+                          <m:rPr>
+                            <m:sty m:val="p"/>
+                          </m:rPr>
+                          <w:rPr>
+                            <w:rFonts w:ascii="Cambria Math" w:eastAsia="宋体" w:hAnsi="Cambria Math"/>
+                          </w:rPr>
+                          <m:t>cos</m:t>
+                        </m:r>
+                      </m:e>
+                      <m:sup>
+                        <m:r>
+                          <w:rPr>
+                            <w:rFonts w:ascii="Cambria Math" w:eastAsia="宋体" w:hAnsi="Cambria Math"/>
+                          </w:rPr>
+                          <m:t>2</m:t>
+                        </m:r>
+                      </m:sup>
+                    </m:sSup>
+                    <m:r>
+                      <w:rPr>
+                        <w:rFonts w:ascii="Cambria Math" w:eastAsia="宋体" w:hAnsi="Cambria Math"/>
+                      </w:rPr>
+                      <m:t>2θ</m:t>
+                    </m:r>
+                  </m:num>
+                  <m:den>
+                    <m:sSup>
+                      <m:sSupPr>
+                        <m:ctrlPr>
+                          <w:rPr>
+                            <w:rFonts w:ascii="Cambria Math" w:eastAsia="宋体" w:hAnsi="Cambria Math"/>
+                            <w:i/>
+                          </w:rPr>
+                        </m:ctrlPr>
+                      </m:sSupPr>
+                      <m:e>
+                        <m:r>
+                          <m:rPr>
+                            <m:sty m:val="p"/>
+                          </m:rPr>
+                          <w:rPr>
+                            <w:rFonts w:ascii="Cambria Math" w:eastAsia="宋体" w:hAnsi="Cambria Math"/>
+                          </w:rPr>
+                          <m:t>sin</m:t>
+                        </m:r>
+                      </m:e>
+                      <m:sup>
+                        <m:r>
+                          <w:rPr>
+                            <w:rFonts w:ascii="Cambria Math" w:eastAsia="宋体" w:hAnsi="Cambria Math"/>
+                          </w:rPr>
+                          <m:t>2</m:t>
+                        </m:r>
+                      </m:sup>
+                    </m:sSup>
+                    <m:r>
+                      <w:rPr>
+                        <w:rFonts w:ascii="Cambria Math" w:eastAsia="宋体" w:hAnsi="Cambria Math"/>
+                      </w:rPr>
+                      <m:t>θ</m:t>
+                    </m:r>
+                    <m:r>
+                      <m:rPr>
+                        <m:sty m:val="p"/>
+                      </m:rPr>
+                      <w:rPr>
+                        <w:rFonts w:ascii="Cambria Math" w:eastAsia="宋体" w:hAnsi="Cambria Math"/>
+                      </w:rPr>
+                      <m:t>cos</m:t>
+                    </m:r>
+                    <m:r>
+                      <w:rPr>
+                        <w:rFonts w:ascii="Cambria Math" w:eastAsia="宋体" w:hAnsi="Cambria Math"/>
+                      </w:rPr>
+                      <m:t>θ</m:t>
+                    </m:r>
+                  </m:den>
+                </m:f>
+                <m:r>
+                  <w:rPr>
+                    <w:rFonts w:ascii="Cambria Math" w:eastAsia="宋体" w:hAnsi="Cambria Math"/>
+                  </w:rPr>
+                  <m:t>)</m:t>
+                </m:r>
+                <m:sSup>
+                  <m:sSupPr>
+                    <m:ctrlPr>
+                      <w:rPr>
+                        <w:rFonts w:ascii="Cambria Math" w:eastAsia="宋体" w:hAnsi="Cambria Math"/>
+                        <w:i/>
+                      </w:rPr>
+                    </m:ctrlPr>
+                  </m:sSupPr>
+                  <m:e>
+                    <m:r>
+                      <w:rPr>
+                        <w:rFonts w:ascii="Cambria Math" w:eastAsia="宋体" w:hAnsi="Cambria Math"/>
+                      </w:rPr>
+                      <m:t>e</m:t>
+                    </m:r>
+                  </m:e>
+                  <m:sup>
+                    <m:r>
+                      <w:rPr>
+                        <w:rFonts w:ascii="Cambria Math" w:eastAsia="宋体" w:hAnsi="Cambria Math"/>
+                      </w:rPr>
+                      <m:t>-2M</m:t>
+                    </m:r>
+                  </m:sup>
+                </m:sSup>
+              </m:oMath>
+            </m:oMathPara>
+          </w:p>
+        </w:tc>
+        <w:tc>
+          <w:tcPr>
+            <w:tcW w:w="504" w:type="dxa"/>
+            <w:vAlign w:val="center"/>
+          </w:tcPr>
+          <w:p>
+            <w:pPr>
+              <w:spacing w:line="360" w:lineRule="auto"/>
+              <w:jc w:val="center"/>
+              <w:rPr>
+                <w:rFonts w:ascii="宋体" w:eastAsia="宋体" w:hAnsi="宋体" w:hint="eastAsia"/>
+              </w:rPr>
+            </w:pPr>
+            <w:r>
+              <w:rPr>
+                <w:rFonts w:ascii="宋体" w:eastAsia="宋体" w:hAnsi="宋体" w:hint="eastAsia"/>
+              </w:rPr>
+              <w:t>(</w:t>
+            </w:r>
+            <w:r>
+              <w:rPr>
+                <w:rFonts w:ascii="宋体" w:eastAsia="宋体" w:hAnsi="宋体"/>
+              </w:rPr>
+              <w:fldChar w:fldCharType="begin"/>
+            </w:r>
+            <w:r>
+              <w:rPr>
+                <w:rFonts w:ascii="宋体" w:eastAsia="宋体" w:hAnsi="宋体"/>
+              </w:rPr>
+              <w:instrText xml:space="preserve"> </w:instrText>
+            </w:r>
+            <w:r>
+              <w:rPr>
+                <w:rFonts w:ascii="宋体" w:eastAsia="宋体" w:hAnsi="宋体" w:hint="eastAsia"/>
+              </w:rPr>
+              <w:instrText>SEQ Eq \* MERGEFORMAT</w:instrText>
+            </w:r>
+            <w:r>
+              <w:rPr>
+                <w:rFonts w:ascii="宋体" w:eastAsia="宋体" w:hAnsi="宋体"/>
+              </w:rPr>
+              <w:instrText xml:space="preserve"> </w:instrText>
+            </w:r>
+            <w:r>
+              <w:rPr>
+                <w:rFonts w:ascii="宋体" w:eastAsia="宋体" w:hAnsi="宋体"/>
+              </w:rPr>
+              <w:fldChar w:fldCharType="separate"/>
+            </w:r>
+            <w:r>
+              <w:rPr>
+                <w:rFonts w:ascii="宋体" w:eastAsia="宋体" w:hAnsi="宋体"/>
+                <w:noProof/>
+              </w:rPr>
+              <w:t>3</w:t>
+            </w:r>
+            <w:r>
+              <w:rPr>
+                <w:rFonts w:ascii="宋体" w:eastAsia="宋体" w:hAnsi="宋体"/>
+              </w:rPr>
+              <w:fldChar w:fldCharType="end"/>
+            </w:r>
+            <w:r>
+              <w:rPr>
+                <w:rFonts w:ascii="宋体" w:eastAsia="宋体" w:hAnsi="宋体"/>
+              </w:rPr>
+              <w:t>)</w:t>
+            </w:r>
+          </w:p>
+        </w:tc>
+      </w:tr>
+    </w:tbl>
     <w:p>
       <w:pPr>
         <w:spacing w:line="360" w:lineRule="auto"/>
@@ -4843,317 +5342,518 @@
         <w:t>分别为</w:t>
       </w:r>
     </w:p>
-    <w:p>
-      <w:pPr>
-        <w:spacing w:line="360" w:lineRule="auto"/>
-        <w:rPr>
-          <w:rFonts w:ascii="宋体" w:eastAsia="宋体" w:hAnsi="宋体"/>
-        </w:rPr>
-      </w:pPr>
-      <m:oMathPara>
-        <m:oMath>
-          <m:r>
-            <w:rPr>
-              <w:rFonts w:ascii="Cambria Math" w:eastAsia="宋体" w:hAnsi="Cambria Math" w:hint="eastAsia"/>
-            </w:rPr>
-            <m:t>F</m:t>
-          </m:r>
-          <m:r>
-            <w:rPr>
-              <w:rFonts w:ascii="Cambria Math" w:eastAsia="宋体" w:hAnsi="Cambria Math"/>
-            </w:rPr>
-            <m:t>=</m:t>
-          </m:r>
-          <m:nary>
-            <m:naryPr>
-              <m:chr m:val="∑"/>
-              <m:limLoc m:val="subSup"/>
-              <m:supHide m:val="1"/>
-              <m:ctrlPr>
-                <w:rPr>
-                  <w:rFonts w:ascii="Cambria Math" w:eastAsia="宋体" w:hAnsi="Cambria Math"/>
-                  <w:i/>
-                </w:rPr>
-              </m:ctrlPr>
-            </m:naryPr>
-            <m:sub>
-              <m:r>
-                <w:rPr>
-                  <w:rFonts w:ascii="Cambria Math" w:eastAsia="宋体" w:hAnsi="Cambria Math"/>
-                </w:rPr>
-                <m:t>i</m:t>
-              </m:r>
-            </m:sub>
-            <m:sup/>
-            <m:e>
-              <m:sSub>
-                <m:sSubPr>
-                  <m:ctrlPr>
-                    <w:rPr>
-                      <w:rFonts w:ascii="Cambria Math" w:eastAsia="宋体" w:hAnsi="Cambria Math"/>
-                      <w:i/>
-                    </w:rPr>
-                  </m:ctrlPr>
-                </m:sSubPr>
-                <m:e>
-                  <m:r>
-                    <w:rPr>
-                      <w:rFonts w:ascii="Cambria Math" w:eastAsia="宋体" w:hAnsi="Cambria Math"/>
-                    </w:rPr>
-                    <m:t>f</m:t>
-                  </m:r>
-                </m:e>
-                <m:sub>
-                  <m:r>
-                    <w:rPr>
-                      <w:rFonts w:ascii="Cambria Math" w:eastAsia="宋体" w:hAnsi="Cambria Math"/>
-                    </w:rPr>
-                    <m:t>i</m:t>
-                  </m:r>
-                </m:sub>
-              </m:sSub>
-            </m:e>
-          </m:nary>
-          <m:r>
-            <w:rPr>
-              <w:rFonts w:ascii="Cambria Math" w:eastAsia="宋体" w:hAnsi="Cambria Math"/>
-            </w:rPr>
-            <m:t xml:space="preserve"> </m:t>
-          </m:r>
-        </m:oMath>
-      </m:oMathPara>
-    </w:p>
-    <w:p>
-      <w:pPr>
-        <w:spacing w:line="360" w:lineRule="auto"/>
-        <w:rPr>
-          <w:rFonts w:ascii="宋体" w:eastAsia="宋体" w:hAnsi="宋体"/>
-          <w:iCs/>
-        </w:rPr>
-      </w:pPr>
-      <m:oMathPara>
-        <m:oMath>
-          <m:r>
-            <w:rPr>
-              <w:rFonts w:ascii="Cambria Math" w:eastAsia="宋体" w:hAnsi="Cambria Math" w:hint="eastAsia"/>
-            </w:rPr>
-            <m:t>f</m:t>
-          </m:r>
-          <m:r>
-            <w:rPr>
-              <w:rFonts w:ascii="Cambria Math" w:eastAsia="宋体" w:hAnsi="Cambria Math"/>
-            </w:rPr>
-            <m:t>=</m:t>
-          </m:r>
-          <m:d>
-            <m:dPr>
-              <m:begChr m:val="{"/>
-              <m:endChr m:val="}"/>
-              <m:ctrlPr>
-                <w:rPr>
-                  <w:rFonts w:ascii="Cambria Math" w:eastAsia="宋体" w:hAnsi="Cambria Math"/>
-                  <w:i/>
-                </w:rPr>
-              </m:ctrlPr>
-            </m:dPr>
-            <m:e>
-              <m:nary>
-                <m:naryPr>
-                  <m:chr m:val="∑"/>
-                  <m:limLoc m:val="undOvr"/>
-                  <m:ctrlPr>
-                    <w:rPr>
-                      <w:rFonts w:ascii="Cambria Math" w:eastAsia="宋体" w:hAnsi="Cambria Math"/>
-                      <w:i/>
-                    </w:rPr>
-                  </m:ctrlPr>
-                </m:naryPr>
-                <m:sub>
-                  <m:r>
-                    <w:rPr>
-                      <w:rFonts w:ascii="Cambria Math" w:eastAsia="宋体" w:hAnsi="Cambria Math"/>
-                    </w:rPr>
-                    <m:t>j=1</m:t>
-                  </m:r>
-                </m:sub>
-                <m:sup>
-                  <m:r>
-                    <w:rPr>
-                      <w:rFonts w:ascii="Cambria Math" w:eastAsia="宋体" w:hAnsi="Cambria Math"/>
-                    </w:rPr>
-                    <m:t>4</m:t>
-                  </m:r>
-                </m:sup>
-                <m:e>
-                  <m:sSub>
-                    <m:sSubPr>
-                      <m:ctrlPr>
-                        <w:rPr>
-                          <w:rFonts w:ascii="Cambria Math" w:eastAsia="宋体" w:hAnsi="Cambria Math"/>
-                          <w:i/>
-                        </w:rPr>
-                      </m:ctrlPr>
-                    </m:sSubPr>
-                    <m:e>
-                      <m:r>
-                        <w:rPr>
-                          <w:rFonts w:ascii="Cambria Math" w:eastAsia="宋体" w:hAnsi="Cambria Math"/>
-                        </w:rPr>
-                        <m:t>a</m:t>
-                      </m:r>
-                    </m:e>
-                    <m:sub>
-                      <m:r>
-                        <w:rPr>
-                          <w:rFonts w:ascii="Cambria Math" w:eastAsia="宋体" w:hAnsi="Cambria Math"/>
-                        </w:rPr>
-                        <m:t>j</m:t>
-                      </m:r>
-                    </m:sub>
-                  </m:sSub>
-                  <m:r>
-                    <m:rPr>
-                      <m:sty m:val="p"/>
-                    </m:rPr>
-                    <w:rPr>
-                      <w:rFonts w:ascii="Cambria Math" w:eastAsia="宋体" w:hAnsi="Cambria Math"/>
-                    </w:rPr>
-                    <m:t>exp</m:t>
-                  </m:r>
-                </m:e>
-              </m:nary>
-              <m:d>
-                <m:dPr>
-                  <m:begChr m:val="["/>
-                  <m:endChr m:val="]"/>
-                  <m:ctrlPr>
-                    <w:rPr>
-                      <w:rFonts w:ascii="Cambria Math" w:eastAsia="宋体" w:hAnsi="Cambria Math"/>
-                      <w:i/>
-                    </w:rPr>
-                  </m:ctrlPr>
-                </m:dPr>
-                <m:e>
-                  <m:r>
-                    <w:rPr>
-                      <w:rFonts w:ascii="Cambria Math" w:eastAsia="宋体" w:hAnsi="Cambria Math"/>
-                    </w:rPr>
-                    <m:t>-</m:t>
-                  </m:r>
-                  <m:sSub>
-                    <m:sSubPr>
-                      <m:ctrlPr>
-                        <w:rPr>
-                          <w:rFonts w:ascii="Cambria Math" w:eastAsia="宋体" w:hAnsi="Cambria Math"/>
-                          <w:i/>
-                        </w:rPr>
-                      </m:ctrlPr>
-                    </m:sSubPr>
-                    <m:e>
-                      <m:r>
-                        <w:rPr>
-                          <w:rFonts w:ascii="Cambria Math" w:eastAsia="宋体" w:hAnsi="Cambria Math"/>
-                        </w:rPr>
-                        <m:t>b</m:t>
-                      </m:r>
-                    </m:e>
-                    <m:sub>
-                      <m:r>
-                        <w:rPr>
-                          <w:rFonts w:ascii="Cambria Math" w:eastAsia="宋体" w:hAnsi="Cambria Math"/>
-                        </w:rPr>
-                        <m:t>j</m:t>
-                      </m:r>
-                    </m:sub>
-                  </m:sSub>
-                  <m:sSup>
-                    <m:sSupPr>
-                      <m:ctrlPr>
-                        <w:rPr>
-                          <w:rFonts w:ascii="Cambria Math" w:eastAsia="宋体" w:hAnsi="Cambria Math"/>
-                          <w:i/>
-                        </w:rPr>
-                      </m:ctrlPr>
-                    </m:sSupPr>
-                    <m:e>
-                      <m:r>
-                        <w:rPr>
-                          <w:rFonts w:ascii="Cambria Math" w:eastAsia="宋体" w:hAnsi="Cambria Math"/>
-                        </w:rPr>
-                        <m:t>λ</m:t>
-                      </m:r>
-                    </m:e>
-                    <m:sup>
-                      <m:r>
-                        <w:rPr>
-                          <w:rFonts w:ascii="Cambria Math" w:eastAsia="宋体" w:hAnsi="Cambria Math"/>
-                        </w:rPr>
-                        <m:t>-2</m:t>
-                      </m:r>
-                    </m:sup>
-                  </m:sSup>
-                  <m:sSup>
-                    <m:sSupPr>
-                      <m:ctrlPr>
-                        <w:rPr>
-                          <w:rFonts w:ascii="Cambria Math" w:eastAsia="宋体" w:hAnsi="Cambria Math"/>
-                          <w:iCs/>
-                        </w:rPr>
-                      </m:ctrlPr>
-                    </m:sSupPr>
-                    <m:e>
-                      <m:r>
-                        <m:rPr>
-                          <m:sty m:val="p"/>
-                        </m:rPr>
-                        <w:rPr>
-                          <w:rFonts w:ascii="Cambria Math" w:eastAsia="宋体" w:hAnsi="Cambria Math"/>
-                        </w:rPr>
-                        <m:t>sin</m:t>
-                      </m:r>
-                    </m:e>
-                    <m:sup>
-                      <m:r>
-                        <w:rPr>
-                          <w:rFonts w:ascii="Cambria Math" w:eastAsia="宋体" w:hAnsi="Cambria Math"/>
-                        </w:rPr>
-                        <m:t>2</m:t>
-                      </m:r>
-                    </m:sup>
-                  </m:sSup>
-                  <m:r>
-                    <w:rPr>
-                      <w:rFonts w:ascii="Cambria Math" w:eastAsia="宋体" w:hAnsi="Cambria Math"/>
-                    </w:rPr>
-                    <m:t>θ</m:t>
-                  </m:r>
-                  <m:ctrlPr>
-                    <w:rPr>
-                      <w:rFonts w:ascii="Cambria Math" w:eastAsia="宋体" w:hAnsi="Cambria Math"/>
-                      <w:i/>
-                      <w:iCs/>
-                    </w:rPr>
-                  </m:ctrlPr>
-                </m:e>
-              </m:d>
-              <m:ctrlPr>
-                <w:rPr>
-                  <w:rFonts w:ascii="Cambria Math" w:eastAsia="宋体" w:hAnsi="Cambria Math"/>
-                  <w:i/>
-                  <w:iCs/>
-                </w:rPr>
-              </m:ctrlPr>
-            </m:e>
-          </m:d>
-          <m:r>
-            <w:rPr>
-              <w:rFonts w:ascii="Cambria Math" w:eastAsia="宋体" w:hAnsi="Cambria Math"/>
-            </w:rPr>
-            <m:t>+c</m:t>
-          </m:r>
-        </m:oMath>
-      </m:oMathPara>
-    </w:p>
+    <w:tbl>
+      <w:tblPr>
+        <w:tblStyle w:val="af0"/>
+        <w:tblW w:w="0" w:type="auto"/>
+        <w:tblBorders>
+          <w:top w:val="none" w:sz="0" w:space="0" w:color="auto"/>
+          <w:left w:val="none" w:sz="0" w:space="0" w:color="auto"/>
+          <w:bottom w:val="none" w:sz="0" w:space="0" w:color="auto"/>
+          <w:right w:val="none" w:sz="0" w:space="0" w:color="auto"/>
+          <w:insideH w:val="none" w:sz="0" w:space="0" w:color="auto"/>
+          <w:insideV w:val="none" w:sz="0" w:space="0" w:color="auto"/>
+        </w:tblBorders>
+        <w:tblLook w:val="04A0" w:firstRow="1" w:lastRow="0" w:firstColumn="1" w:lastColumn="0" w:noHBand="0" w:noVBand="1"/>
+      </w:tblPr>
+      <w:tblGrid>
+        <w:gridCol w:w="415"/>
+        <w:gridCol w:w="7360"/>
+        <w:gridCol w:w="531"/>
+      </w:tblGrid>
+      <w:tr>
+        <w:tc>
+          <w:tcPr>
+            <w:tcW w:w="421" w:type="dxa"/>
+            <w:vAlign w:val="center"/>
+          </w:tcPr>
+          <w:p>
+            <w:pPr>
+              <w:spacing w:line="360" w:lineRule="auto"/>
+              <w:jc w:val="center"/>
+              <w:rPr>
+                <w:rFonts w:ascii="宋体" w:eastAsia="宋体" w:hAnsi="宋体" w:hint="eastAsia"/>
+              </w:rPr>
+            </w:pPr>
+          </w:p>
+        </w:tc>
+        <w:tc>
+          <w:tcPr>
+            <w:tcW w:w="7512" w:type="dxa"/>
+            <w:vAlign w:val="center"/>
+          </w:tcPr>
+          <w:p>
+            <w:pPr>
+              <w:spacing w:line="360" w:lineRule="auto"/>
+              <w:jc w:val="center"/>
+              <w:rPr>
+                <w:rFonts w:ascii="宋体" w:eastAsia="宋体" w:hAnsi="宋体" w:hint="eastAsia"/>
+              </w:rPr>
+            </w:pPr>
+            <m:oMathPara>
+              <m:oMath>
+                <m:r>
+                  <w:rPr>
+                    <w:rFonts w:ascii="Cambria Math" w:eastAsia="宋体" w:hAnsi="Cambria Math" w:hint="eastAsia"/>
+                  </w:rPr>
+                  <m:t>F</m:t>
+                </m:r>
+                <m:r>
+                  <w:rPr>
+                    <w:rFonts w:ascii="Cambria Math" w:eastAsia="宋体" w:hAnsi="Cambria Math"/>
+                  </w:rPr>
+                  <m:t>=</m:t>
+                </m:r>
+                <m:nary>
+                  <m:naryPr>
+                    <m:chr m:val="∑"/>
+                    <m:limLoc m:val="subSup"/>
+                    <m:supHide m:val="1"/>
+                    <m:ctrlPr>
+                      <w:rPr>
+                        <w:rFonts w:ascii="Cambria Math" w:eastAsia="宋体" w:hAnsi="Cambria Math"/>
+                        <w:i/>
+                      </w:rPr>
+                    </m:ctrlPr>
+                  </m:naryPr>
+                  <m:sub>
+                    <m:r>
+                      <w:rPr>
+                        <w:rFonts w:ascii="Cambria Math" w:eastAsia="宋体" w:hAnsi="Cambria Math"/>
+                      </w:rPr>
+                      <m:t>i</m:t>
+                    </m:r>
+                  </m:sub>
+                  <m:sup/>
+                  <m:e>
+                    <m:sSub>
+                      <m:sSubPr>
+                        <m:ctrlPr>
+                          <w:rPr>
+                            <w:rFonts w:ascii="Cambria Math" w:eastAsia="宋体" w:hAnsi="Cambria Math"/>
+                            <w:i/>
+                          </w:rPr>
+                        </m:ctrlPr>
+                      </m:sSubPr>
+                      <m:e>
+                        <m:r>
+                          <w:rPr>
+                            <w:rFonts w:ascii="Cambria Math" w:eastAsia="宋体" w:hAnsi="Cambria Math"/>
+                          </w:rPr>
+                          <m:t>f</m:t>
+                        </m:r>
+                      </m:e>
+                      <m:sub>
+                        <m:r>
+                          <w:rPr>
+                            <w:rFonts w:ascii="Cambria Math" w:eastAsia="宋体" w:hAnsi="Cambria Math"/>
+                          </w:rPr>
+                          <m:t>i</m:t>
+                        </m:r>
+                      </m:sub>
+                    </m:sSub>
+                  </m:e>
+                </m:nary>
+              </m:oMath>
+            </m:oMathPara>
+          </w:p>
+        </w:tc>
+        <w:tc>
+          <w:tcPr>
+            <w:tcW w:w="363" w:type="dxa"/>
+            <w:vAlign w:val="center"/>
+          </w:tcPr>
+          <w:p>
+            <w:pPr>
+              <w:spacing w:line="360" w:lineRule="auto"/>
+              <w:jc w:val="center"/>
+              <w:rPr>
+                <w:rFonts w:ascii="宋体" w:eastAsia="宋体" w:hAnsi="宋体" w:hint="eastAsia"/>
+              </w:rPr>
+            </w:pPr>
+            <w:r>
+              <w:rPr>
+                <w:rFonts w:ascii="宋体" w:eastAsia="宋体" w:hAnsi="宋体" w:hint="eastAsia"/>
+              </w:rPr>
+              <w:t>(</w:t>
+            </w:r>
+            <w:r>
+              <w:rPr>
+                <w:rFonts w:ascii="宋体" w:eastAsia="宋体" w:hAnsi="宋体"/>
+              </w:rPr>
+              <w:fldChar w:fldCharType="begin"/>
+            </w:r>
+            <w:r>
+              <w:rPr>
+                <w:rFonts w:ascii="宋体" w:eastAsia="宋体" w:hAnsi="宋体"/>
+              </w:rPr>
+              <w:instrText xml:space="preserve"> </w:instrText>
+            </w:r>
+            <w:r>
+              <w:rPr>
+                <w:rFonts w:ascii="宋体" w:eastAsia="宋体" w:hAnsi="宋体" w:hint="eastAsia"/>
+              </w:rPr>
+              <w:instrText>SEQ Eq \* MERGEFORMAT</w:instrText>
+            </w:r>
+            <w:r>
+              <w:rPr>
+                <w:rFonts w:ascii="宋体" w:eastAsia="宋体" w:hAnsi="宋体"/>
+              </w:rPr>
+              <w:instrText xml:space="preserve"> </w:instrText>
+            </w:r>
+            <w:r>
+              <w:rPr>
+                <w:rFonts w:ascii="宋体" w:eastAsia="宋体" w:hAnsi="宋体"/>
+              </w:rPr>
+              <w:fldChar w:fldCharType="separate"/>
+            </w:r>
+            <w:r>
+              <w:rPr>
+                <w:rFonts w:ascii="宋体" w:eastAsia="宋体" w:hAnsi="宋体"/>
+                <w:noProof/>
+              </w:rPr>
+              <w:t>4</w:t>
+            </w:r>
+            <w:r>
+              <w:rPr>
+                <w:rFonts w:ascii="宋体" w:eastAsia="宋体" w:hAnsi="宋体"/>
+              </w:rPr>
+              <w:fldChar w:fldCharType="end"/>
+            </w:r>
+            <w:r>
+              <w:rPr>
+                <w:rFonts w:ascii="宋体" w:eastAsia="宋体" w:hAnsi="宋体"/>
+              </w:rPr>
+              <w:t>)</w:t>
+            </w:r>
+          </w:p>
+        </w:tc>
+      </w:tr>
+      <w:tr>
+        <w:tc>
+          <w:tcPr>
+            <w:tcW w:w="421" w:type="dxa"/>
+            <w:vAlign w:val="center"/>
+          </w:tcPr>
+          <w:p>
+            <w:pPr>
+              <w:spacing w:line="360" w:lineRule="auto"/>
+              <w:rPr>
+                <w:rFonts w:ascii="宋体" w:eastAsia="宋体" w:hAnsi="宋体" w:hint="eastAsia"/>
+              </w:rPr>
+            </w:pPr>
+          </w:p>
+        </w:tc>
+        <w:tc>
+          <w:tcPr>
+            <w:tcW w:w="7512" w:type="dxa"/>
+            <w:vAlign w:val="center"/>
+          </w:tcPr>
+          <w:p>
+            <w:pPr>
+              <w:spacing w:line="360" w:lineRule="auto"/>
+              <w:jc w:val="center"/>
+              <w:rPr>
+                <w:rFonts w:ascii="宋体" w:eastAsia="宋体" w:hAnsi="宋体" w:hint="eastAsia"/>
+                <w:iCs/>
+              </w:rPr>
+            </w:pPr>
+            <m:oMathPara>
+              <m:oMath>
+                <m:r>
+                  <w:rPr>
+                    <w:rFonts w:ascii="Cambria Math" w:eastAsia="宋体" w:hAnsi="Cambria Math" w:hint="eastAsia"/>
+                  </w:rPr>
+                  <m:t>f</m:t>
+                </m:r>
+                <m:r>
+                  <w:rPr>
+                    <w:rFonts w:ascii="Cambria Math" w:eastAsia="宋体" w:hAnsi="Cambria Math"/>
+                  </w:rPr>
+                  <m:t>=</m:t>
+                </m:r>
+                <m:d>
+                  <m:dPr>
+                    <m:begChr m:val="{"/>
+                    <m:endChr m:val="}"/>
+                    <m:ctrlPr>
+                      <w:rPr>
+                        <w:rFonts w:ascii="Cambria Math" w:eastAsia="宋体" w:hAnsi="Cambria Math"/>
+                        <w:i/>
+                      </w:rPr>
+                    </m:ctrlPr>
+                  </m:dPr>
+                  <m:e>
+                    <m:nary>
+                      <m:naryPr>
+                        <m:chr m:val="∑"/>
+                        <m:limLoc m:val="undOvr"/>
+                        <m:ctrlPr>
+                          <w:rPr>
+                            <w:rFonts w:ascii="Cambria Math" w:eastAsia="宋体" w:hAnsi="Cambria Math"/>
+                            <w:i/>
+                          </w:rPr>
+                        </m:ctrlPr>
+                      </m:naryPr>
+                      <m:sub>
+                        <m:r>
+                          <w:rPr>
+                            <w:rFonts w:ascii="Cambria Math" w:eastAsia="宋体" w:hAnsi="Cambria Math"/>
+                          </w:rPr>
+                          <m:t>j=1</m:t>
+                        </m:r>
+                      </m:sub>
+                      <m:sup>
+                        <m:r>
+                          <w:rPr>
+                            <w:rFonts w:ascii="Cambria Math" w:eastAsia="宋体" w:hAnsi="Cambria Math"/>
+                          </w:rPr>
+                          <m:t>4</m:t>
+                        </m:r>
+                      </m:sup>
+                      <m:e>
+                        <m:sSub>
+                          <m:sSubPr>
+                            <m:ctrlPr>
+                              <w:rPr>
+                                <w:rFonts w:ascii="Cambria Math" w:eastAsia="宋体" w:hAnsi="Cambria Math"/>
+                                <w:i/>
+                              </w:rPr>
+                            </m:ctrlPr>
+                          </m:sSubPr>
+                          <m:e>
+                            <m:r>
+                              <w:rPr>
+                                <w:rFonts w:ascii="Cambria Math" w:eastAsia="宋体" w:hAnsi="Cambria Math"/>
+                              </w:rPr>
+                              <m:t>a</m:t>
+                            </m:r>
+                          </m:e>
+                          <m:sub>
+                            <m:r>
+                              <w:rPr>
+                                <w:rFonts w:ascii="Cambria Math" w:eastAsia="宋体" w:hAnsi="Cambria Math"/>
+                              </w:rPr>
+                              <m:t>j</m:t>
+                            </m:r>
+                          </m:sub>
+                        </m:sSub>
+                        <m:r>
+                          <m:rPr>
+                            <m:sty m:val="p"/>
+                          </m:rPr>
+                          <w:rPr>
+                            <w:rFonts w:ascii="Cambria Math" w:eastAsia="宋体" w:hAnsi="Cambria Math"/>
+                          </w:rPr>
+                          <m:t>exp</m:t>
+                        </m:r>
+                      </m:e>
+                    </m:nary>
+                    <m:d>
+                      <m:dPr>
+                        <m:begChr m:val="["/>
+                        <m:endChr m:val="]"/>
+                        <m:ctrlPr>
+                          <w:rPr>
+                            <w:rFonts w:ascii="Cambria Math" w:eastAsia="宋体" w:hAnsi="Cambria Math"/>
+                            <w:i/>
+                          </w:rPr>
+                        </m:ctrlPr>
+                      </m:dPr>
+                      <m:e>
+                        <m:r>
+                          <w:rPr>
+                            <w:rFonts w:ascii="Cambria Math" w:eastAsia="宋体" w:hAnsi="Cambria Math"/>
+                          </w:rPr>
+                          <m:t>-</m:t>
+                        </m:r>
+                        <m:sSub>
+                          <m:sSubPr>
+                            <m:ctrlPr>
+                              <w:rPr>
+                                <w:rFonts w:ascii="Cambria Math" w:eastAsia="宋体" w:hAnsi="Cambria Math"/>
+                                <w:i/>
+                              </w:rPr>
+                            </m:ctrlPr>
+                          </m:sSubPr>
+                          <m:e>
+                            <m:r>
+                              <w:rPr>
+                                <w:rFonts w:ascii="Cambria Math" w:eastAsia="宋体" w:hAnsi="Cambria Math"/>
+                              </w:rPr>
+                              <m:t>b</m:t>
+                            </m:r>
+                          </m:e>
+                          <m:sub>
+                            <m:r>
+                              <w:rPr>
+                                <w:rFonts w:ascii="Cambria Math" w:eastAsia="宋体" w:hAnsi="Cambria Math"/>
+                              </w:rPr>
+                              <m:t>j</m:t>
+                            </m:r>
+                          </m:sub>
+                        </m:sSub>
+                        <m:sSup>
+                          <m:sSupPr>
+                            <m:ctrlPr>
+                              <w:rPr>
+                                <w:rFonts w:ascii="Cambria Math" w:eastAsia="宋体" w:hAnsi="Cambria Math"/>
+                                <w:i/>
+                              </w:rPr>
+                            </m:ctrlPr>
+                          </m:sSupPr>
+                          <m:e>
+                            <m:r>
+                              <w:rPr>
+                                <w:rFonts w:ascii="Cambria Math" w:eastAsia="宋体" w:hAnsi="Cambria Math"/>
+                              </w:rPr>
+                              <m:t>λ</m:t>
+                            </m:r>
+                          </m:e>
+                          <m:sup>
+                            <m:r>
+                              <w:rPr>
+                                <w:rFonts w:ascii="Cambria Math" w:eastAsia="宋体" w:hAnsi="Cambria Math"/>
+                              </w:rPr>
+                              <m:t>-2</m:t>
+                            </m:r>
+                          </m:sup>
+                        </m:sSup>
+                        <m:sSup>
+                          <m:sSupPr>
+                            <m:ctrlPr>
+                              <w:rPr>
+                                <w:rFonts w:ascii="Cambria Math" w:eastAsia="宋体" w:hAnsi="Cambria Math"/>
+                                <w:iCs/>
+                              </w:rPr>
+                            </m:ctrlPr>
+                          </m:sSupPr>
+                          <m:e>
+                            <m:r>
+                              <m:rPr>
+                                <m:sty m:val="p"/>
+                              </m:rPr>
+                              <w:rPr>
+                                <w:rFonts w:ascii="Cambria Math" w:eastAsia="宋体" w:hAnsi="Cambria Math"/>
+                              </w:rPr>
+                              <m:t>sin</m:t>
+                            </m:r>
+                          </m:e>
+                          <m:sup>
+                            <m:r>
+                              <w:rPr>
+                                <w:rFonts w:ascii="Cambria Math" w:eastAsia="宋体" w:hAnsi="Cambria Math"/>
+                              </w:rPr>
+                              <m:t>2</m:t>
+                            </m:r>
+                          </m:sup>
+                        </m:sSup>
+                        <m:r>
+                          <w:rPr>
+                            <w:rFonts w:ascii="Cambria Math" w:eastAsia="宋体" w:hAnsi="Cambria Math"/>
+                          </w:rPr>
+                          <m:t>θ</m:t>
+                        </m:r>
+                        <m:ctrlPr>
+                          <w:rPr>
+                            <w:rFonts w:ascii="Cambria Math" w:eastAsia="宋体" w:hAnsi="Cambria Math"/>
+                            <w:i/>
+                            <w:iCs/>
+                          </w:rPr>
+                        </m:ctrlPr>
+                      </m:e>
+                    </m:d>
+                    <m:ctrlPr>
+                      <w:rPr>
+                        <w:rFonts w:ascii="Cambria Math" w:eastAsia="宋体" w:hAnsi="Cambria Math"/>
+                        <w:i/>
+                        <w:iCs/>
+                      </w:rPr>
+                    </m:ctrlPr>
+                  </m:e>
+                </m:d>
+                <m:r>
+                  <w:rPr>
+                    <w:rFonts w:ascii="Cambria Math" w:eastAsia="宋体" w:hAnsi="Cambria Math"/>
+                  </w:rPr>
+                  <m:t>+c</m:t>
+                </m:r>
+              </m:oMath>
+            </m:oMathPara>
+          </w:p>
+        </w:tc>
+        <w:tc>
+          <w:tcPr>
+            <w:tcW w:w="363" w:type="dxa"/>
+            <w:vAlign w:val="center"/>
+          </w:tcPr>
+          <w:p>
+            <w:pPr>
+              <w:spacing w:line="360" w:lineRule="auto"/>
+              <w:jc w:val="center"/>
+              <w:rPr>
+                <w:rFonts w:ascii="宋体" w:eastAsia="宋体" w:hAnsi="宋体" w:hint="eastAsia"/>
+              </w:rPr>
+            </w:pPr>
+            <w:r>
+              <w:rPr>
+                <w:rFonts w:ascii="宋体" w:eastAsia="宋体" w:hAnsi="宋体" w:hint="eastAsia"/>
+              </w:rPr>
+              <w:t>(</w:t>
+            </w:r>
+            <w:r>
+              <w:rPr>
+                <w:rFonts w:ascii="宋体" w:eastAsia="宋体" w:hAnsi="宋体"/>
+              </w:rPr>
+              <w:fldChar w:fldCharType="begin"/>
+            </w:r>
+            <w:r>
+              <w:rPr>
+                <w:rFonts w:ascii="宋体" w:eastAsia="宋体" w:hAnsi="宋体"/>
+              </w:rPr>
+              <w:instrText xml:space="preserve"> </w:instrText>
+            </w:r>
+            <w:r>
+              <w:rPr>
+                <w:rFonts w:ascii="宋体" w:eastAsia="宋体" w:hAnsi="宋体" w:hint="eastAsia"/>
+              </w:rPr>
+              <w:instrText>SEQ Eq \* MERGEFORMAT</w:instrText>
+            </w:r>
+            <w:r>
+              <w:rPr>
+                <w:rFonts w:ascii="宋体" w:eastAsia="宋体" w:hAnsi="宋体"/>
+              </w:rPr>
+              <w:instrText xml:space="preserve"> </w:instrText>
+            </w:r>
+            <w:r>
+              <w:rPr>
+                <w:rFonts w:ascii="宋体" w:eastAsia="宋体" w:hAnsi="宋体"/>
+              </w:rPr>
+              <w:fldChar w:fldCharType="separate"/>
+            </w:r>
+            <w:r>
+              <w:rPr>
+                <w:rFonts w:ascii="宋体" w:eastAsia="宋体" w:hAnsi="宋体"/>
+                <w:noProof/>
+              </w:rPr>
+              <w:t>5</w:t>
+            </w:r>
+            <w:r>
+              <w:rPr>
+                <w:rFonts w:ascii="宋体" w:eastAsia="宋体" w:hAnsi="宋体"/>
+              </w:rPr>
+              <w:fldChar w:fldCharType="end"/>
+            </w:r>
+            <w:r>
+              <w:rPr>
+                <w:rFonts w:ascii="宋体" w:eastAsia="宋体" w:hAnsi="宋体"/>
+              </w:rPr>
+              <w:t>)</w:t>
+            </w:r>
+          </w:p>
+        </w:tc>
+      </w:tr>
+    </w:tbl>
     <w:p>
       <w:pPr>
         <w:spacing w:line="360" w:lineRule="auto"/>
@@ -5361,7 +6061,19 @@
         <w:rPr>
           <w:rFonts w:ascii="宋体" w:eastAsia="宋体" w:hAnsi="宋体" w:hint="eastAsia"/>
         </w:rPr>
-        <w:t>图三 已知晶体的衍射指标化分析流程</w:t>
+        <w:t>图</w:t>
+      </w:r>
+      <w:r>
+        <w:rPr>
+          <w:rFonts w:ascii="宋体" w:eastAsia="宋体" w:hAnsi="宋体" w:hint="eastAsia"/>
+        </w:rPr>
+        <w:t>3</w:t>
+      </w:r>
+      <w:r>
+        <w:rPr>
+          <w:rFonts w:ascii="宋体" w:eastAsia="宋体" w:hAnsi="宋体" w:hint="eastAsia"/>
+        </w:rPr>
+        <w:t xml:space="preserve"> 已知晶体的衍射指标化分析流程</w:t>
       </w:r>
       <w:r>
         <w:rPr>
@@ -5375,112 +6087,154 @@
           <w:rFonts w:ascii="宋体" w:eastAsia="宋体" w:hAnsi="宋体"/>
           <w:vertAlign w:val="superscript"/>
         </w:rPr>
-        <w:t>15]</w:t>
+        <w:t>1</w:t>
+      </w:r>
+      <w:r>
+        <w:rPr>
+          <w:rFonts w:ascii="宋体" w:eastAsia="宋体" w:hAnsi="宋体"/>
+          <w:vertAlign w:val="superscript"/>
+        </w:rPr>
+        <w:t>2</w:t>
+      </w:r>
+      <w:r>
+        <w:rPr>
+          <w:rFonts w:ascii="宋体" w:eastAsia="宋体" w:hAnsi="宋体"/>
+          <w:vertAlign w:val="superscript"/>
+        </w:rPr>
+        <w:t>]</w:t>
       </w:r>
     </w:p>
     <w:p>
       <w:pPr>
         <w:spacing w:line="360" w:lineRule="auto"/>
         <w:rPr>
-          <w:rFonts w:ascii="宋体" w:eastAsia="宋体" w:hAnsi="宋体"/>
+          <w:rFonts w:ascii="Times New Roman" w:eastAsia="宋体" w:hAnsi="Times New Roman"/>
         </w:rPr>
       </w:pPr>
       <w:r>
         <w:rPr>
-          <w:rFonts w:ascii="宋体" w:eastAsia="宋体" w:hAnsi="宋体"/>
+          <w:rFonts w:ascii="Times New Roman" w:eastAsia="宋体" w:hAnsi="Times New Roman"/>
         </w:rPr>
         <w:tab/>
       </w:r>
       <w:r>
         <w:rPr>
-          <w:rFonts w:ascii="宋体" w:eastAsia="宋体" w:hAnsi="宋体" w:hint="eastAsia"/>
+          <w:rFonts w:ascii="Times New Roman" w:eastAsia="宋体" w:hAnsi="Times New Roman" w:hint="eastAsia"/>
         </w:rPr>
         <w:t>晶体衍射指标分析是根据晶体衍射图样结合晶体衍射理论对晶体结构进行分析的过程</w:t>
       </w:r>
       <w:r>
         <w:rPr>
-          <w:rFonts w:ascii="宋体" w:eastAsia="宋体" w:hAnsi="宋体" w:hint="eastAsia"/>
-        </w:rPr>
-        <w:t>。晶体衍射的图样是一个三维的倒易空间，我们的观察方向与晶带轴方向相反，晶带轴由一些</w:t>
-      </w:r>
-      <w:r>
-        <w:rPr>
-          <w:rFonts w:ascii="宋体" w:eastAsia="宋体" w:hAnsi="宋体" w:hint="eastAsia"/>
-        </w:rPr>
-        <w:lastRenderedPageBreak/>
-        <w:t>列平行的晶面组成，通过识别这些晶面的米勒指数，再进行叉乘积就能得到晶带轴方向</w:t>
-      </w:r>
-      <w:r>
-        <w:rPr>
-          <w:rFonts w:ascii="宋体" w:eastAsia="宋体" w:hAnsi="宋体" w:hint="eastAsia"/>
+          <w:rFonts w:ascii="Times New Roman" w:eastAsia="宋体" w:hAnsi="Times New Roman" w:hint="eastAsia"/>
+        </w:rPr>
+        <w:t>。晶体衍射的图样是一个三维的倒易空间，我们的观察方向与晶带轴方向相反，晶带轴由</w:t>
+      </w:r>
+      <w:proofErr w:type="gramStart"/>
+      <w:r>
+        <w:rPr>
+          <w:rFonts w:ascii="Times New Roman" w:eastAsia="宋体" w:hAnsi="Times New Roman" w:hint="eastAsia"/>
+        </w:rPr>
+        <w:t>一些列</w:t>
+      </w:r>
+      <w:proofErr w:type="gramEnd"/>
+      <w:r>
+        <w:rPr>
+          <w:rFonts w:ascii="Times New Roman" w:eastAsia="宋体" w:hAnsi="Times New Roman" w:hint="eastAsia"/>
+        </w:rPr>
+        <w:t>平行的晶面组成，通过识别这些晶面的米勒指数，再进行</w:t>
+      </w:r>
+      <w:proofErr w:type="gramStart"/>
+      <w:r>
+        <w:rPr>
+          <w:rFonts w:ascii="Times New Roman" w:eastAsia="宋体" w:hAnsi="Times New Roman" w:hint="eastAsia"/>
+        </w:rPr>
+        <w:t>叉</w:t>
+      </w:r>
+      <w:proofErr w:type="gramEnd"/>
+      <w:r>
+        <w:rPr>
+          <w:rFonts w:ascii="Times New Roman" w:eastAsia="宋体" w:hAnsi="Times New Roman" w:hint="eastAsia"/>
+        </w:rPr>
+        <w:t>乘积就能得到晶带轴方向</w:t>
+      </w:r>
+      <w:r>
+        <w:rPr>
+          <w:rFonts w:ascii="Times New Roman" w:eastAsia="宋体" w:hAnsi="Times New Roman" w:hint="eastAsia"/>
         </w:rPr>
         <w:t>。</w:t>
       </w:r>
       <w:r>
         <w:rPr>
-          <w:rFonts w:ascii="宋体" w:eastAsia="宋体" w:hAnsi="宋体" w:hint="eastAsia"/>
+          <w:rFonts w:ascii="Times New Roman" w:eastAsia="宋体" w:hAnsi="Times New Roman" w:hint="eastAsia"/>
         </w:rPr>
         <w:t>确定晶带轴方向以及各晶面的指数指认过程称为指标化</w:t>
       </w:r>
       <w:r>
         <w:rPr>
-          <w:rFonts w:ascii="宋体" w:eastAsia="宋体" w:hAnsi="宋体" w:hint="eastAsia"/>
-        </w:rPr>
-        <w:t>。</w:t>
-      </w:r>
-      <w:r>
-        <w:rPr>
-          <w:rFonts w:ascii="宋体" w:eastAsia="宋体" w:hAnsi="宋体" w:hint="eastAsia"/>
-        </w:rPr>
-        <w:t>衍射花样的指标化包括两种，一种是已知晶体结构的指标化，另一种是未知晶体的指标化。</w:t>
-      </w:r>
-      <w:r>
-        <w:rPr>
-          <w:rFonts w:ascii="宋体" w:eastAsia="宋体" w:hAnsi="宋体" w:hint="eastAsia"/>
+          <w:rFonts w:ascii="Times New Roman" w:eastAsia="宋体" w:hAnsi="Times New Roman" w:hint="eastAsia"/>
+        </w:rPr>
+        <w:t>。衍射花样的指标化包括两种，一种是已知晶体结构的指标化，另一种是未知晶体的指标化。</w:t>
+      </w:r>
+      <w:r>
+        <w:rPr>
+          <w:rFonts w:ascii="Times New Roman" w:eastAsia="宋体" w:hAnsi="Times New Roman" w:hint="eastAsia"/>
         </w:rPr>
         <w:t>晶体结构理论与晶体衍射分析理论经过实验的检验，目前已经十分成熟。</w:t>
       </w:r>
       <w:r>
         <w:rPr>
-          <w:rFonts w:ascii="宋体" w:eastAsia="宋体" w:hAnsi="宋体" w:hint="eastAsia"/>
+          <w:rFonts w:ascii="Times New Roman" w:eastAsia="宋体" w:hAnsi="Times New Roman" w:hint="eastAsia"/>
         </w:rPr>
         <w:t>晶体的衍射分析可以使用晶体衍射模拟软件进行。</w:t>
       </w:r>
       <w:r>
         <w:rPr>
-          <w:rFonts w:ascii="宋体" w:eastAsia="宋体" w:hAnsi="宋体" w:hint="eastAsia"/>
-        </w:rPr>
-        <w:t>常见的晶体衍射分析与指标化分析软件有Crystal</w:t>
-      </w:r>
-      <w:r>
-        <w:rPr>
-          <w:rFonts w:ascii="宋体" w:eastAsia="宋体" w:hAnsi="宋体"/>
-        </w:rPr>
-        <w:t xml:space="preserve"> Maker, Ewald Sphere</w:t>
-      </w:r>
-      <w:r>
-        <w:rPr>
-          <w:rFonts w:ascii="宋体" w:eastAsia="宋体" w:hAnsi="宋体" w:hint="eastAsia"/>
-        </w:rPr>
-        <w:t>，Olex2</w:t>
-      </w:r>
-      <w:r>
-        <w:rPr>
-          <w:rFonts w:ascii="宋体" w:eastAsia="宋体" w:hAnsi="宋体"/>
+          <w:rFonts w:ascii="Times New Roman" w:eastAsia="宋体" w:hAnsi="Times New Roman" w:hint="eastAsia"/>
+        </w:rPr>
+        <w:t>常见的晶体衍射分析与指标化分析软件有</w:t>
+      </w:r>
+      <w:r>
+        <w:rPr>
+          <w:rFonts w:ascii="Times New Roman" w:eastAsia="宋体" w:hAnsi="Times New Roman" w:cs="Times New Roman"/>
+        </w:rPr>
+        <w:t>Crystal Maker, Ewald Sphere</w:t>
+      </w:r>
+      <w:r>
+        <w:rPr>
+          <w:rFonts w:ascii="Times New Roman" w:eastAsia="宋体" w:hAnsi="Times New Roman" w:cs="Times New Roman"/>
+        </w:rPr>
+        <w:t>，</w:t>
+      </w:r>
+      <w:r>
+        <w:rPr>
+          <w:rFonts w:ascii="Times New Roman" w:eastAsia="宋体" w:hAnsi="Times New Roman" w:cs="Times New Roman"/>
+        </w:rPr>
+        <w:t>Olex2</w:t>
+      </w:r>
+      <w:r>
+        <w:rPr>
+          <w:rFonts w:ascii="Times New Roman" w:eastAsia="宋体" w:hAnsi="Times New Roman"/>
           <w:vertAlign w:val="superscript"/>
         </w:rPr>
-        <w:t>[</w:t>
-      </w:r>
-      <w:r>
-        <w:rPr>
-          <w:rFonts w:ascii="宋体" w:eastAsia="宋体" w:hAnsi="宋体"/>
+        <w:t>[1</w:t>
+      </w:r>
+      <w:r>
+        <w:rPr>
+          <w:rFonts w:ascii="Times New Roman" w:eastAsia="宋体" w:hAnsi="Times New Roman"/>
           <w:vertAlign w:val="superscript"/>
         </w:rPr>
-        <w:t>18]</w:t>
-      </w:r>
-      <w:r>
-        <w:rPr>
-          <w:rFonts w:ascii="宋体" w:eastAsia="宋体" w:hAnsi="宋体" w:hint="eastAsia"/>
+        <w:t>5</w:t>
+      </w:r>
+      <w:r>
+        <w:rPr>
+          <w:rFonts w:ascii="Times New Roman" w:eastAsia="宋体" w:hAnsi="Times New Roman"/>
+          <w:vertAlign w:val="superscript"/>
+        </w:rPr>
+        <w:t>]</w:t>
+      </w:r>
+      <w:r>
+        <w:rPr>
+          <w:rFonts w:ascii="Times New Roman" w:eastAsia="宋体" w:hAnsi="Times New Roman" w:hint="eastAsia"/>
         </w:rPr>
         <w:t>等。</w:t>
       </w:r>
@@ -5498,6 +6252,7 @@
           <w:rFonts w:ascii="宋体" w:eastAsia="宋体" w:hAnsi="宋体" w:hint="eastAsia"/>
           <w:noProof/>
         </w:rPr>
+        <w:lastRenderedPageBreak/>
         <w:drawing>
           <wp:inline distT="0" distB="0" distL="0" distR="0" wp14:anchorId="4E2BCB33" wp14:editId="24756DF8">
             <wp:extent cx="4119161" cy="2139413"/>
@@ -5566,7 +6321,7 @@
         <w:rPr>
           <w:rFonts w:ascii="宋体" w:eastAsia="宋体" w:hAnsi="宋体" w:hint="eastAsia"/>
         </w:rPr>
-        <w:t>三</w:t>
+        <w:t>4</w:t>
       </w:r>
       <w:r>
         <w:rPr>
@@ -5594,102 +6349,142 @@
         <w:spacing w:line="360" w:lineRule="auto"/>
         <w:ind w:firstLineChars="200" w:firstLine="420"/>
         <w:rPr>
-          <w:rFonts w:ascii="宋体" w:eastAsia="宋体" w:hAnsi="宋体"/>
+          <w:rFonts w:ascii="Times New Roman" w:eastAsia="宋体" w:hAnsi="Times New Roman"/>
         </w:rPr>
       </w:pPr>
       <w:r>
         <w:rPr>
-          <w:rFonts w:ascii="宋体" w:eastAsia="宋体" w:hAnsi="宋体" w:hint="eastAsia"/>
+          <w:rFonts w:ascii="Times New Roman" w:eastAsia="宋体" w:hAnsi="Times New Roman" w:hint="eastAsia"/>
         </w:rPr>
         <w:t>晶体的结构模型，对称性操作等很容易通过矩阵的形式</w:t>
       </w:r>
       <w:r>
         <w:rPr>
-          <w:rFonts w:ascii="宋体" w:eastAsia="宋体" w:hAnsi="宋体" w:hint="eastAsia"/>
+          <w:rFonts w:ascii="Times New Roman" w:eastAsia="宋体" w:hAnsi="Times New Roman" w:hint="eastAsia"/>
           <w:vertAlign w:val="superscript"/>
         </w:rPr>
         <w:t>[</w:t>
       </w:r>
       <w:r>
         <w:rPr>
-          <w:rFonts w:ascii="宋体" w:eastAsia="宋体" w:hAnsi="宋体"/>
+          <w:rFonts w:ascii="Times New Roman" w:eastAsia="宋体" w:hAnsi="Times New Roman"/>
           <w:vertAlign w:val="superscript"/>
         </w:rPr>
-        <w:t>19</w:t>
-      </w:r>
-      <w:r>
-        <w:rPr>
-          <w:rFonts w:ascii="宋体" w:eastAsia="宋体" w:hAnsi="宋体"/>
+        <w:t>1</w:t>
+      </w:r>
+      <w:r>
+        <w:rPr>
+          <w:rFonts w:ascii="Times New Roman" w:eastAsia="宋体" w:hAnsi="Times New Roman"/>
           <w:vertAlign w:val="superscript"/>
         </w:rPr>
+        <w:t>6</w:t>
+      </w:r>
+      <w:r>
+        <w:rPr>
+          <w:rFonts w:ascii="Times New Roman" w:eastAsia="宋体" w:hAnsi="Times New Roman"/>
+          <w:vertAlign w:val="superscript"/>
+        </w:rPr>
         <w:t>]</w:t>
       </w:r>
       <w:r>
         <w:rPr>
-          <w:rFonts w:ascii="宋体" w:eastAsia="宋体" w:hAnsi="宋体" w:hint="eastAsia"/>
+          <w:rFonts w:ascii="Times New Roman" w:eastAsia="宋体" w:hAnsi="Times New Roman" w:hint="eastAsia"/>
         </w:rPr>
         <w:t>表述。现有理论背景下，已知晶体的衍射指标分析，结构模型构建都可以程序化的实现</w:t>
       </w:r>
       <w:r>
         <w:rPr>
-          <w:rFonts w:ascii="宋体" w:eastAsia="宋体" w:hAnsi="宋体" w:hint="eastAsia"/>
+          <w:rFonts w:ascii="Times New Roman" w:eastAsia="宋体" w:hAnsi="Times New Roman" w:hint="eastAsia"/>
           <w:vertAlign w:val="superscript"/>
         </w:rPr>
         <w:t>[</w:t>
+      </w:r>
+      <w:r>
+        <w:rPr>
+          <w:rFonts w:ascii="Times New Roman" w:eastAsia="宋体" w:hAnsi="Times New Roman" w:cs="Times New Roman" w:hint="cs"/>
+          <w:vertAlign w:val="superscript"/>
+        </w:rPr>
+        <w:t>1</w:t>
       </w:r>
       <w:r>
         <w:rPr>
           <w:rFonts w:ascii="Times New Roman" w:eastAsia="宋体" w:hAnsi="Times New Roman" w:cs="Times New Roman"/>
           <w:vertAlign w:val="superscript"/>
         </w:rPr>
-        <w:t>20</w:t>
-      </w:r>
-      <w:r>
-        <w:rPr>
-          <w:rFonts w:ascii="宋体" w:eastAsia="宋体" w:hAnsi="宋体"/>
+        <w:t>7</w:t>
+      </w:r>
+      <w:r>
+        <w:rPr>
+          <w:rFonts w:ascii="Times New Roman" w:eastAsia="宋体" w:hAnsi="Times New Roman"/>
           <w:vertAlign w:val="superscript"/>
         </w:rPr>
         <w:t>]</w:t>
       </w:r>
       <w:r>
         <w:rPr>
-          <w:rFonts w:ascii="宋体" w:eastAsia="宋体" w:hAnsi="宋体" w:hint="eastAsia"/>
+          <w:rFonts w:ascii="Times New Roman" w:eastAsia="宋体" w:hAnsi="Times New Roman" w:hint="eastAsia"/>
         </w:rPr>
         <w:t>。但是对于新晶体，如何根据衍射图样</w:t>
       </w:r>
       <w:r>
         <w:rPr>
-          <w:rFonts w:ascii="宋体" w:eastAsia="宋体" w:hAnsi="宋体" w:hint="eastAsia"/>
+          <w:rFonts w:ascii="Times New Roman" w:eastAsia="宋体" w:hAnsi="Times New Roman" w:hint="eastAsia"/>
         </w:rPr>
         <w:t>确定</w:t>
       </w:r>
       <w:r>
         <w:rPr>
-          <w:rFonts w:ascii="宋体" w:eastAsia="宋体" w:hAnsi="宋体" w:hint="eastAsia"/>
+          <w:rFonts w:ascii="Times New Roman" w:eastAsia="宋体" w:hAnsi="Times New Roman" w:hint="eastAsia"/>
         </w:rPr>
         <w:t>晶体结构是一项技术难题。</w:t>
       </w:r>
       <w:r>
         <w:rPr>
-          <w:rFonts w:ascii="宋体" w:eastAsia="宋体" w:hAnsi="宋体" w:hint="eastAsia"/>
-        </w:rPr>
-        <w:t>在理论计算与模拟方面，可以通过建立起不同的晶体结构模型，再将晶体结构模型进行衍射模拟。将模拟得到的图样与实际衍射图样进行比对，进而一步步的修正晶体结构模型，最终确定晶体的实际结构。</w:t>
-      </w:r>
-      <w:r>
-        <w:rPr>
-          <w:rFonts w:ascii="宋体" w:eastAsia="宋体" w:hAnsi="宋体" w:hint="eastAsia"/>
+          <w:rFonts w:ascii="Times New Roman" w:eastAsia="宋体" w:hAnsi="Times New Roman" w:hint="eastAsia"/>
+        </w:rPr>
+        <w:t>在理论计算与模拟方面，可以通过建立起不同的晶体结构模型，再将晶体结构模型进行衍射模拟。将模拟得到的图样与</w:t>
+      </w:r>
+      <w:r>
+        <w:rPr>
+          <w:rFonts w:ascii="Times New Roman" w:eastAsia="宋体" w:hAnsi="Times New Roman" w:hint="eastAsia"/>
+        </w:rPr>
+        <w:t>实验</w:t>
+      </w:r>
+      <w:r>
+        <w:rPr>
+          <w:rFonts w:ascii="Times New Roman" w:eastAsia="宋体" w:hAnsi="Times New Roman" w:hint="eastAsia"/>
+        </w:rPr>
+        <w:t>衍射图样进行比对，进而</w:t>
+      </w:r>
+      <w:proofErr w:type="gramStart"/>
+      <w:r>
+        <w:rPr>
+          <w:rFonts w:ascii="Times New Roman" w:eastAsia="宋体" w:hAnsi="Times New Roman" w:hint="eastAsia"/>
+        </w:rPr>
+        <w:t>一</w:t>
+      </w:r>
+      <w:proofErr w:type="gramEnd"/>
+      <w:r>
+        <w:rPr>
+          <w:rFonts w:ascii="Times New Roman" w:eastAsia="宋体" w:hAnsi="Times New Roman" w:hint="eastAsia"/>
+        </w:rPr>
+        <w:t>步步的修正晶体结构模型，最终确定晶体的实际结构。</w:t>
+      </w:r>
+      <w:r>
+        <w:rPr>
+          <w:rFonts w:ascii="Times New Roman" w:eastAsia="宋体" w:hAnsi="Times New Roman" w:hint="eastAsia"/>
         </w:rPr>
         <w:t>若新晶体的衍射指标标定可以程序化的实现，这将加快新晶体的结构分析工作的</w:t>
       </w:r>
       <w:r>
         <w:rPr>
-          <w:rFonts w:ascii="宋体" w:eastAsia="宋体" w:hAnsi="宋体" w:hint="eastAsia"/>
+          <w:rFonts w:ascii="Times New Roman" w:eastAsia="宋体" w:hAnsi="Times New Roman" w:hint="eastAsia"/>
         </w:rPr>
         <w:t>速度</w:t>
       </w:r>
       <w:r>
         <w:rPr>
-          <w:rFonts w:ascii="宋体" w:eastAsia="宋体" w:hAnsi="宋体" w:hint="eastAsia"/>
+          <w:rFonts w:ascii="Times New Roman" w:eastAsia="宋体" w:hAnsi="Times New Roman" w:hint="eastAsia"/>
         </w:rPr>
         <w:t>。</w:t>
       </w:r>
@@ -5870,12 +6665,14 @@
           <w:rFonts w:ascii="Times New Roman" w:eastAsia="宋体" w:hAnsi="Times New Roman"/>
         </w:rPr>
       </w:pPr>
+      <w:proofErr w:type="gramStart"/>
       <w:r>
         <w:rPr>
           <w:rFonts w:ascii="Times New Roman" w:eastAsia="宋体" w:hAnsi="Times New Roman" w:hint="eastAsia"/>
         </w:rPr>
         <w:t>曹则贤</w:t>
       </w:r>
+      <w:proofErr w:type="gramEnd"/>
       <w:r>
         <w:rPr>
           <w:rFonts w:ascii="Times New Roman" w:eastAsia="宋体" w:hAnsi="Times New Roman" w:hint="eastAsia"/>
@@ -6237,8 +7034,16 @@
         <w:rPr>
           <w:rFonts w:ascii="Times New Roman" w:eastAsia="宋体" w:hAnsi="Times New Roman"/>
         </w:rPr>
-        <w:t>石墨炔</w:t>
-      </w:r>
+        <w:t>石墨</w:t>
+      </w:r>
+      <w:proofErr w:type="gramStart"/>
+      <w:r>
+        <w:rPr>
+          <w:rFonts w:ascii="Times New Roman" w:eastAsia="宋体" w:hAnsi="Times New Roman"/>
+        </w:rPr>
+        <w:t>炔</w:t>
+      </w:r>
+      <w:proofErr w:type="gramEnd"/>
       <w:r>
         <w:rPr>
           <w:rFonts w:ascii="Times New Roman" w:eastAsia="宋体" w:hAnsi="Times New Roman"/>
@@ -6403,7 +7208,21 @@
         <w:rPr>
           <w:rFonts w:ascii="Times New Roman" w:eastAsia="宋体" w:hAnsi="Times New Roman"/>
         </w:rPr>
-        <w:t xml:space="preserve"> Unravelling the Mechanism of Glaser Coupling Reaction On Ag(111) and Cu(111) Surface: a </w:t>
+        <w:t xml:space="preserve"> Unravelling the Mechanism of Glaser Coupling Reaction On </w:t>
+      </w:r>
+      <w:proofErr w:type="gramStart"/>
+      <w:r>
+        <w:rPr>
+          <w:rFonts w:ascii="Times New Roman" w:eastAsia="宋体" w:hAnsi="Times New Roman"/>
+        </w:rPr>
+        <w:t>Ag(</w:t>
+      </w:r>
+      <w:proofErr w:type="gramEnd"/>
+      <w:r>
+        <w:rPr>
+          <w:rFonts w:ascii="Times New Roman" w:eastAsia="宋体" w:hAnsi="Times New Roman"/>
+        </w:rPr>
+        <w:t xml:space="preserve">111) and Cu(111) Surface: a </w:t>
       </w:r>
       <w:r>
         <w:rPr>
@@ -6447,7 +7266,25 @@
         <w:rPr>
           <w:rFonts w:ascii="Times New Roman" w:eastAsia="宋体" w:hAnsi="Times New Roman"/>
         </w:rPr>
-        <w:t xml:space="preserve"> of Physical Chemistry. </w:t>
+        <w:t xml:space="preserve"> of Physical Chemistry</w:t>
+      </w:r>
+      <w:r>
+        <w:rPr>
+          <w:rFonts w:ascii="Times New Roman" w:eastAsia="宋体" w:hAnsi="Times New Roman"/>
+        </w:rPr>
+        <w:t xml:space="preserve"> </w:t>
+      </w:r>
+      <w:r>
+        <w:rPr>
+          <w:rFonts w:ascii="Times New Roman" w:eastAsia="宋体" w:hAnsi="Times New Roman" w:hint="eastAsia"/>
+        </w:rPr>
+        <w:t>C</w:t>
+      </w:r>
+      <w:r>
+        <w:rPr>
+          <w:rFonts w:ascii="Times New Roman" w:eastAsia="宋体" w:hAnsi="Times New Roman"/>
+        </w:rPr>
+        <w:t xml:space="preserve">. </w:t>
       </w:r>
       <w:r>
         <w:rPr>
@@ -6620,6 +7457,8 @@
       <w:r>
         <w:rPr>
           <w:rFonts w:ascii="Times New Roman" w:eastAsia="宋体" w:hAnsi="Times New Roman"/>
+          <w:i/>
+          <w:iCs/>
         </w:rPr>
         <w:t>et al</w:t>
       </w:r>
@@ -6633,21 +7472,7 @@
         <w:rPr>
           <w:rFonts w:ascii="Times New Roman" w:eastAsia="宋体" w:hAnsi="Times New Roman"/>
         </w:rPr>
-        <w:t>Spec-</w:t>
-      </w:r>
-      <w:proofErr w:type="spellStart"/>
-      <w:r>
-        <w:rPr>
-          <w:rFonts w:ascii="Times New Roman" w:eastAsia="宋体" w:hAnsi="Times New Roman"/>
-        </w:rPr>
-        <w:t>troscopy</w:t>
-      </w:r>
-      <w:proofErr w:type="spellEnd"/>
-      <w:r>
-        <w:rPr>
-          <w:rFonts w:ascii="Times New Roman" w:eastAsia="宋体" w:hAnsi="Times New Roman"/>
-        </w:rPr>
-        <w:t xml:space="preserve"> of few</w:t>
+        <w:t>Spectroscopy of few</w:t>
       </w:r>
       <w:r>
         <w:rPr>
@@ -6671,7 +7496,6 @@
         <w:rPr>
           <w:rFonts w:ascii="Times New Roman" w:eastAsia="宋体" w:hAnsi="Times New Roman"/>
         </w:rPr>
-        <w:lastRenderedPageBreak/>
         <w:t>crystal silicon quantum dots[J]</w:t>
       </w:r>
       <w:r>
@@ -6726,7 +7550,19 @@
         <w:rPr>
           <w:rFonts w:ascii="Times New Roman" w:eastAsia="宋体" w:hAnsi="Times New Roman"/>
         </w:rPr>
-        <w:t xml:space="preserve">: </w:t>
+        <w:t>(7)</w:t>
+      </w:r>
+      <w:r>
+        <w:rPr>
+          <w:rFonts w:ascii="Times New Roman" w:eastAsia="宋体" w:hAnsi="Times New Roman"/>
+        </w:rPr>
+        <w:t>:</w:t>
+      </w:r>
+      <w:r>
+        <w:rPr>
+          <w:rFonts w:ascii="Times New Roman" w:eastAsia="宋体" w:hAnsi="Times New Roman"/>
+        </w:rPr>
+        <w:t xml:space="preserve"> </w:t>
       </w:r>
       <w:r>
         <w:rPr>
@@ -6878,6 +7714,7 @@
         </w:rPr>
         <w:t>2</w:t>
       </w:r>
+      <w:proofErr w:type="gramStart"/>
       <w:r>
         <w:rPr>
           <w:rFonts w:ascii="Times New Roman" w:eastAsia="宋体" w:hAnsi="Times New Roman"/>
@@ -6896,6 +7733,7 @@
         </w:rPr>
         <w:t>:</w:t>
       </w:r>
+      <w:proofErr w:type="gramEnd"/>
       <w:r>
         <w:rPr>
           <w:rFonts w:ascii="Times New Roman" w:eastAsia="宋体" w:hAnsi="Times New Roman"/>
@@ -7138,6 +7976,7 @@
         <w:rPr>
           <w:rFonts w:ascii="Times New Roman" w:eastAsia="宋体" w:hAnsi="Times New Roman" w:hint="eastAsia"/>
         </w:rPr>
+        <w:lastRenderedPageBreak/>
         <w:t>包立夫</w:t>
       </w:r>
       <w:r>
@@ -7314,7 +8153,21 @@
         <w:rPr>
           <w:rFonts w:ascii="Times New Roman" w:eastAsia="宋体" w:hAnsi="Times New Roman" w:hint="eastAsia"/>
         </w:rPr>
-        <w:t>周钲洋</w:t>
+        <w:t>周</w:t>
+      </w:r>
+      <w:proofErr w:type="gramStart"/>
+      <w:r>
+        <w:rPr>
+          <w:rFonts w:ascii="Times New Roman" w:eastAsia="宋体" w:hAnsi="Times New Roman" w:hint="eastAsia"/>
+        </w:rPr>
+        <w:t>钲</w:t>
+      </w:r>
+      <w:proofErr w:type="gramEnd"/>
+      <w:r>
+        <w:rPr>
+          <w:rFonts w:ascii="Times New Roman" w:eastAsia="宋体" w:hAnsi="Times New Roman" w:hint="eastAsia"/>
+        </w:rPr>
+        <w:t>洋</w:t>
       </w:r>
       <w:r>
         <w:rPr>
@@ -7484,13 +8337,7 @@
         <w:rPr>
           <w:rFonts w:ascii="Times New Roman" w:eastAsia="宋体" w:hAnsi="Times New Roman" w:hint="eastAsia"/>
         </w:rPr>
-        <w:t>Zhang</w:t>
-      </w:r>
-      <w:r>
-        <w:rPr>
-          <w:rFonts w:ascii="Times New Roman" w:eastAsia="宋体" w:hAnsi="Times New Roman"/>
-        </w:rPr>
-        <w:t xml:space="preserve"> D</w:t>
+        <w:t>肖利</w:t>
       </w:r>
       <w:r>
         <w:rPr>
@@ -7504,19 +8351,11 @@
         </w:rPr>
         <w:t xml:space="preserve"> </w:t>
       </w:r>
-      <w:proofErr w:type="spellStart"/>
-      <w:r>
-        <w:rPr>
-          <w:rFonts w:ascii="Times New Roman" w:eastAsia="宋体" w:hAnsi="Times New Roman" w:hint="eastAsia"/>
-        </w:rPr>
-        <w:t>Oleynikov</w:t>
-      </w:r>
-      <w:proofErr w:type="spellEnd"/>
-      <w:r>
-        <w:rPr>
-          <w:rFonts w:ascii="Times New Roman" w:eastAsia="宋体" w:hAnsi="Times New Roman" w:hint="eastAsia"/>
-        </w:rPr>
-        <w:t xml:space="preserve"> P</w:t>
+      <w:r>
+        <w:rPr>
+          <w:rFonts w:ascii="Times New Roman" w:eastAsia="宋体" w:hAnsi="Times New Roman" w:hint="eastAsia"/>
+        </w:rPr>
+        <w:t>张斯淇</w:t>
       </w:r>
       <w:r>
         <w:rPr>
@@ -7530,14 +8369,18 @@
         </w:rPr>
         <w:t xml:space="preserve"> </w:t>
       </w:r>
-      <w:proofErr w:type="spellStart"/>
-      <w:r>
-        <w:rPr>
-          <w:rFonts w:ascii="Times New Roman" w:eastAsia="宋体" w:hAnsi="Times New Roman" w:hint="eastAsia"/>
-        </w:rPr>
-        <w:t>Hovmoller</w:t>
-      </w:r>
-      <w:proofErr w:type="spellEnd"/>
+      <w:r>
+        <w:rPr>
+          <w:rFonts w:ascii="Times New Roman" w:eastAsia="宋体" w:hAnsi="Times New Roman" w:hint="eastAsia"/>
+        </w:rPr>
+        <w:t>刘晓静等</w:t>
+      </w:r>
+      <w:r>
+        <w:rPr>
+          <w:rFonts w:ascii="Times New Roman" w:eastAsia="宋体" w:hAnsi="Times New Roman" w:hint="eastAsia"/>
+        </w:rPr>
+        <w:t>.</w:t>
+      </w:r>
       <w:r>
         <w:rPr>
           <w:rFonts w:ascii="Times New Roman" w:eastAsia="宋体" w:hAnsi="Times New Roman"/>
@@ -7548,13 +8391,37 @@
         <w:rPr>
           <w:rFonts w:ascii="Times New Roman" w:eastAsia="宋体" w:hAnsi="Times New Roman" w:hint="eastAsia"/>
         </w:rPr>
-        <w:t>S</w:t>
-      </w:r>
-      <w:r>
-        <w:rPr>
-          <w:rFonts w:ascii="Times New Roman" w:eastAsia="宋体" w:hAnsi="Times New Roman" w:hint="eastAsia"/>
-        </w:rPr>
-        <w:t>,</w:t>
+        <w:t>关于</w:t>
+      </w:r>
+      <w:r>
+        <w:rPr>
+          <w:rFonts w:ascii="Times New Roman" w:eastAsia="宋体" w:hAnsi="Times New Roman" w:hint="eastAsia"/>
+        </w:rPr>
+        <w:t>X</w:t>
+      </w:r>
+      <w:r>
+        <w:rPr>
+          <w:rFonts w:ascii="Times New Roman" w:eastAsia="宋体" w:hAnsi="Times New Roman" w:hint="eastAsia"/>
+        </w:rPr>
+        <w:t>射线在晶体中衍射的理论研究</w:t>
+      </w:r>
+      <w:r>
+        <w:rPr>
+          <w:rFonts w:ascii="Times New Roman" w:eastAsia="宋体" w:hAnsi="Times New Roman" w:hint="eastAsia"/>
+        </w:rPr>
+        <w:t>[</w:t>
+      </w:r>
+      <w:r>
+        <w:rPr>
+          <w:rFonts w:ascii="Times New Roman" w:eastAsia="宋体" w:hAnsi="Times New Roman"/>
+        </w:rPr>
+        <w:t>J]</w:t>
+      </w:r>
+      <w:r>
+        <w:rPr>
+          <w:rFonts w:ascii="Times New Roman" w:eastAsia="宋体" w:hAnsi="Times New Roman" w:hint="eastAsia"/>
+        </w:rPr>
+        <w:t>.</w:t>
       </w:r>
       <w:r>
         <w:rPr>
@@ -7566,7 +8433,43 @@
         <w:rPr>
           <w:rFonts w:ascii="Times New Roman" w:eastAsia="宋体" w:hAnsi="Times New Roman" w:hint="eastAsia"/>
         </w:rPr>
-        <w:t>Zou</w:t>
+        <w:t>核电子学与探测技术</w:t>
+      </w:r>
+      <w:r>
+        <w:rPr>
+          <w:rFonts w:ascii="Times New Roman" w:eastAsia="宋体" w:hAnsi="Times New Roman"/>
+        </w:rPr>
+        <w:t>. 2012</w:t>
+      </w:r>
+      <w:r>
+        <w:rPr>
+          <w:rFonts w:ascii="Times New Roman" w:eastAsia="宋体" w:hAnsi="Times New Roman" w:hint="eastAsia"/>
+        </w:rPr>
+        <w:t>，</w:t>
+      </w:r>
+      <w:r>
+        <w:rPr>
+          <w:rFonts w:ascii="Times New Roman" w:eastAsia="宋体" w:hAnsi="Times New Roman" w:hint="eastAsia"/>
+        </w:rPr>
+        <w:t>32</w:t>
+      </w:r>
+      <w:r>
+        <w:rPr>
+          <w:rFonts w:ascii="Times New Roman" w:eastAsia="宋体" w:hAnsi="Times New Roman" w:hint="eastAsia"/>
+        </w:rPr>
+        <w:t>(</w:t>
+      </w:r>
+      <w:r>
+        <w:rPr>
+          <w:rFonts w:ascii="Times New Roman" w:eastAsia="宋体" w:hAnsi="Times New Roman"/>
+        </w:rPr>
+        <w:t>1)</w:t>
+      </w:r>
+      <w:r>
+        <w:rPr>
+          <w:rFonts w:ascii="Times New Roman" w:eastAsia="宋体" w:hAnsi="Times New Roman" w:hint="eastAsia"/>
+        </w:rPr>
+        <w:t>:</w:t>
       </w:r>
       <w:r>
         <w:rPr>
@@ -7578,107 +8481,19 @@
         <w:rPr>
           <w:rFonts w:ascii="Times New Roman" w:eastAsia="宋体" w:hAnsi="Times New Roman" w:hint="eastAsia"/>
         </w:rPr>
-        <w:t>X</w:t>
-      </w:r>
-      <w:r>
-        <w:rPr>
-          <w:rFonts w:ascii="Times New Roman" w:eastAsia="宋体" w:hAnsi="Times New Roman"/>
-        </w:rPr>
-        <w:t>.</w:t>
-      </w:r>
-      <w:r>
-        <w:rPr>
-          <w:rFonts w:ascii="Times New Roman" w:eastAsia="宋体" w:hAnsi="Times New Roman"/>
-        </w:rPr>
-        <w:t xml:space="preserve"> </w:t>
-      </w:r>
-      <w:r>
-        <w:rPr>
-          <w:rFonts w:ascii="Times New Roman" w:eastAsia="宋体" w:hAnsi="Times New Roman"/>
-        </w:rPr>
-        <w:t xml:space="preserve">Z </w:t>
-      </w:r>
-      <w:proofErr w:type="spellStart"/>
-      <w:r>
-        <w:rPr>
-          <w:rFonts w:ascii="Times New Roman" w:eastAsia="宋体" w:hAnsi="Times New Roman"/>
-        </w:rPr>
-        <w:t>für</w:t>
-      </w:r>
-      <w:proofErr w:type="spellEnd"/>
-      <w:r>
-        <w:rPr>
-          <w:rFonts w:ascii="Times New Roman" w:eastAsia="宋体" w:hAnsi="Times New Roman"/>
-        </w:rPr>
-        <w:t xml:space="preserve"> </w:t>
-      </w:r>
-      <w:proofErr w:type="spellStart"/>
-      <w:r>
-        <w:rPr>
-          <w:rFonts w:ascii="Times New Roman" w:eastAsia="宋体" w:hAnsi="Times New Roman"/>
-        </w:rPr>
-        <w:t>Kristallogr</w:t>
-      </w:r>
-      <w:proofErr w:type="spellEnd"/>
-      <w:r>
-        <w:rPr>
-          <w:rFonts w:ascii="Times New Roman" w:eastAsia="宋体" w:hAnsi="Times New Roman"/>
-        </w:rPr>
-        <w:t>[J]</w:t>
-      </w:r>
-      <w:r>
-        <w:rPr>
-          <w:rFonts w:ascii="Times New Roman" w:eastAsia="宋体" w:hAnsi="Times New Roman"/>
-        </w:rPr>
-        <w:t>.</w:t>
-      </w:r>
-      <w:r>
-        <w:rPr>
-          <w:rFonts w:ascii="Times New Roman" w:eastAsia="宋体" w:hAnsi="Times New Roman"/>
-        </w:rPr>
-        <w:t xml:space="preserve"> </w:t>
-      </w:r>
-      <w:r>
-        <w:rPr>
-          <w:rFonts w:ascii="Times New Roman" w:eastAsia="宋体" w:hAnsi="Times New Roman"/>
-        </w:rPr>
-        <w:t>2010</w:t>
-      </w:r>
-      <w:r>
-        <w:rPr>
-          <w:rFonts w:ascii="Times New Roman" w:eastAsia="宋体" w:hAnsi="Times New Roman" w:hint="eastAsia"/>
-        </w:rPr>
-        <w:t>,</w:t>
-      </w:r>
-      <w:r>
-        <w:rPr>
-          <w:rFonts w:ascii="Times New Roman" w:eastAsia="宋体" w:hAnsi="Times New Roman"/>
-        </w:rPr>
-        <w:t xml:space="preserve"> </w:t>
-      </w:r>
-      <w:r>
-        <w:rPr>
-          <w:rFonts w:ascii="Times New Roman" w:eastAsia="宋体" w:hAnsi="Times New Roman"/>
-        </w:rPr>
-        <w:t>225</w:t>
-      </w:r>
-      <w:r>
-        <w:rPr>
-          <w:rFonts w:ascii="Times New Roman" w:eastAsia="宋体" w:hAnsi="Times New Roman" w:hint="eastAsia"/>
-        </w:rPr>
-        <w:t>:</w:t>
-      </w:r>
-      <w:r>
-        <w:rPr>
-          <w:rFonts w:ascii="Times New Roman" w:eastAsia="宋体" w:hAnsi="Times New Roman"/>
-        </w:rPr>
-        <w:t xml:space="preserve"> </w:t>
-      </w:r>
-      <w:r>
-        <w:rPr>
-          <w:rFonts w:ascii="Times New Roman" w:eastAsia="宋体" w:hAnsi="Times New Roman"/>
-        </w:rPr>
-        <w:t>94–102</w:t>
+        <w:t>83</w:t>
+      </w:r>
+      <w:r>
+        <w:rPr>
+          <w:rFonts w:ascii="Times New Roman" w:eastAsia="宋体" w:hAnsi="Times New Roman"/>
+        </w:rPr>
+        <w:t xml:space="preserve"> – </w:t>
+      </w:r>
+      <w:r>
+        <w:rPr>
+          <w:rFonts w:ascii="Times New Roman" w:eastAsia="宋体" w:hAnsi="Times New Roman" w:hint="eastAsia"/>
+        </w:rPr>
+        <w:t>111</w:t>
       </w:r>
       <w:r>
         <w:rPr>
@@ -7700,19 +8515,11 @@
           <w:rFonts w:ascii="Times New Roman" w:eastAsia="宋体" w:hAnsi="Times New Roman"/>
         </w:rPr>
       </w:pPr>
-      <w:proofErr w:type="spellStart"/>
-      <w:r>
-        <w:rPr>
-          <w:rFonts w:ascii="Times New Roman" w:eastAsia="宋体" w:hAnsi="Times New Roman"/>
-        </w:rPr>
-        <w:t>Mugnaioli</w:t>
-      </w:r>
-      <w:proofErr w:type="spellEnd"/>
-      <w:r>
-        <w:rPr>
-          <w:rFonts w:ascii="Times New Roman" w:eastAsia="宋体" w:hAnsi="Times New Roman"/>
-        </w:rPr>
-        <w:t xml:space="preserve"> E</w:t>
+      <w:r>
+        <w:rPr>
+          <w:rFonts w:ascii="Times New Roman" w:eastAsia="宋体" w:hAnsi="Times New Roman" w:hint="eastAsia"/>
+        </w:rPr>
+        <w:t>施洪龙</w:t>
       </w:r>
       <w:r>
         <w:rPr>
@@ -7720,12 +8527,28 @@
         </w:rPr>
         <w:t xml:space="preserve">, </w:t>
       </w:r>
-      <w:r>
-        <w:rPr>
-          <w:rFonts w:ascii="Times New Roman" w:eastAsia="宋体" w:hAnsi="Times New Roman"/>
-        </w:rPr>
-        <w:t>Gorelik T</w:t>
-      </w:r>
+      <w:proofErr w:type="gramStart"/>
+      <w:r>
+        <w:rPr>
+          <w:rFonts w:ascii="Times New Roman" w:eastAsia="宋体" w:hAnsi="Times New Roman" w:hint="eastAsia"/>
+        </w:rPr>
+        <w:t>雒</w:t>
+      </w:r>
+      <w:proofErr w:type="gramEnd"/>
+      <w:r>
+        <w:rPr>
+          <w:rFonts w:ascii="Times New Roman" w:eastAsia="宋体" w:hAnsi="Times New Roman" w:hint="eastAsia"/>
+        </w:rPr>
+        <w:t>敏</w:t>
+      </w:r>
+      <w:proofErr w:type="gramStart"/>
+      <w:r>
+        <w:rPr>
+          <w:rFonts w:ascii="Times New Roman" w:eastAsia="宋体" w:hAnsi="Times New Roman" w:hint="eastAsia"/>
+        </w:rPr>
+        <w:t>婷</w:t>
+      </w:r>
+      <w:proofErr w:type="gramEnd"/>
       <w:r>
         <w:rPr>
           <w:rFonts w:ascii="Times New Roman" w:eastAsia="宋体" w:hAnsi="Times New Roman" w:hint="eastAsia"/>
@@ -7740,15 +8563,63 @@
       </w:r>
       <w:r>
         <w:rPr>
-          <w:rFonts w:ascii="Times New Roman" w:eastAsia="宋体" w:hAnsi="Times New Roman"/>
-        </w:rPr>
-        <w:t>Kolb U. Ultramicroscopy</w:t>
-      </w:r>
-      <w:r>
-        <w:rPr>
-          <w:rFonts w:ascii="Times New Roman" w:eastAsia="宋体" w:hAnsi="Times New Roman"/>
-        </w:rPr>
-        <w:t>[J]</w:t>
+          <w:rFonts w:ascii="Times New Roman" w:eastAsia="宋体" w:hAnsi="Times New Roman" w:hint="eastAsia"/>
+        </w:rPr>
+        <w:t>王文忠</w:t>
+      </w:r>
+      <w:r>
+        <w:rPr>
+          <w:rFonts w:ascii="Times New Roman" w:eastAsia="宋体" w:hAnsi="Times New Roman" w:hint="eastAsia"/>
+        </w:rPr>
+        <w:t>.</w:t>
+      </w:r>
+      <w:r>
+        <w:rPr>
+          <w:rFonts w:ascii="Times New Roman" w:eastAsia="宋体" w:hAnsi="Times New Roman"/>
+        </w:rPr>
+        <w:t xml:space="preserve"> </w:t>
+      </w:r>
+      <w:r>
+        <w:rPr>
+          <w:rFonts w:ascii="Times New Roman" w:eastAsia="宋体" w:hAnsi="Times New Roman" w:hint="eastAsia"/>
+        </w:rPr>
+        <w:t>已知晶体电子衍射指标化中的实际问题</w:t>
+      </w:r>
+      <w:r>
+        <w:rPr>
+          <w:rFonts w:ascii="Times New Roman" w:eastAsia="宋体" w:hAnsi="Times New Roman" w:hint="eastAsia"/>
+        </w:rPr>
+        <w:t>[</w:t>
+      </w:r>
+      <w:r>
+        <w:rPr>
+          <w:rFonts w:ascii="Times New Roman" w:eastAsia="宋体" w:hAnsi="Times New Roman"/>
+        </w:rPr>
+        <w:t>J]</w:t>
+      </w:r>
+      <w:r>
+        <w:rPr>
+          <w:rFonts w:ascii="Times New Roman" w:eastAsia="宋体" w:hAnsi="Times New Roman" w:hint="eastAsia"/>
+        </w:rPr>
+        <w:t>.</w:t>
+      </w:r>
+      <w:r>
+        <w:rPr>
+          <w:rFonts w:ascii="Times New Roman" w:eastAsia="宋体" w:hAnsi="Times New Roman"/>
+        </w:rPr>
+        <w:t xml:space="preserve"> </w:t>
+      </w:r>
+      <w:r>
+        <w:rPr>
+          <w:rFonts w:ascii="Times New Roman" w:eastAsia="宋体" w:hAnsi="Times New Roman" w:hint="eastAsia"/>
+        </w:rPr>
+        <w:t>电子显微学报</w:t>
+      </w:r>
+      <w:r>
+        <w:rPr>
+          <w:rFonts w:ascii="Times New Roman" w:eastAsia="宋体" w:hAnsi="Times New Roman"/>
+        </w:rPr>
+        <w:t>2015</w:t>
       </w:r>
       <w:r>
         <w:rPr>
@@ -7764,45 +8635,45 @@
       </w:r>
       <w:r>
         <w:rPr>
-          <w:rFonts w:ascii="Times New Roman" w:eastAsia="宋体" w:hAnsi="Times New Roman"/>
-        </w:rPr>
-        <w:t>2009</w:t>
-      </w:r>
-      <w:r>
-        <w:rPr>
-          <w:rFonts w:ascii="Times New Roman" w:eastAsia="宋体" w:hAnsi="Times New Roman" w:hint="eastAsia"/>
-        </w:rPr>
-        <w:t>,</w:t>
-      </w:r>
-      <w:r>
-        <w:rPr>
-          <w:rFonts w:ascii="Times New Roman" w:eastAsia="宋体" w:hAnsi="Times New Roman"/>
-        </w:rPr>
-        <w:t xml:space="preserve"> </w:t>
-      </w:r>
-      <w:r>
-        <w:rPr>
-          <w:rFonts w:ascii="Times New Roman" w:eastAsia="宋体" w:hAnsi="Times New Roman"/>
-        </w:rPr>
-        <w:t>109</w:t>
-      </w:r>
-      <w:r>
-        <w:rPr>
-          <w:rFonts w:ascii="Times New Roman" w:eastAsia="宋体" w:hAnsi="Times New Roman" w:hint="eastAsia"/>
-        </w:rPr>
-        <w:t>:</w:t>
-      </w:r>
-      <w:r>
-        <w:rPr>
-          <w:rFonts w:ascii="Times New Roman" w:eastAsia="宋体" w:hAnsi="Times New Roman"/>
-        </w:rPr>
-        <w:t xml:space="preserve"> </w:t>
-      </w:r>
-      <w:r>
-        <w:rPr>
-          <w:rFonts w:ascii="Times New Roman" w:eastAsia="宋体" w:hAnsi="Times New Roman"/>
-        </w:rPr>
-        <w:t>758–765</w:t>
+          <w:rFonts w:ascii="Times New Roman" w:eastAsia="宋体" w:hAnsi="Times New Roman" w:hint="eastAsia"/>
+        </w:rPr>
+        <w:t>34</w:t>
+      </w:r>
+      <w:r>
+        <w:rPr>
+          <w:rFonts w:ascii="Times New Roman" w:eastAsia="宋体" w:hAnsi="Times New Roman" w:hint="eastAsia"/>
+        </w:rPr>
+        <w:t>(</w:t>
+      </w:r>
+      <w:r>
+        <w:rPr>
+          <w:rFonts w:ascii="Times New Roman" w:eastAsia="宋体" w:hAnsi="Times New Roman"/>
+        </w:rPr>
+        <w:t>1</w:t>
+      </w:r>
+      <w:r>
+        <w:rPr>
+          <w:rFonts w:ascii="Times New Roman" w:eastAsia="宋体" w:hAnsi="Times New Roman"/>
+        </w:rPr>
+        <w:t xml:space="preserve">): </w:t>
+      </w:r>
+      <w:r>
+        <w:rPr>
+          <w:rFonts w:ascii="Times New Roman" w:eastAsia="宋体" w:hAnsi="Times New Roman" w:hint="eastAsia"/>
+        </w:rPr>
+        <w:t>25</w:t>
+      </w:r>
+      <w:r>
+        <w:rPr>
+          <w:rFonts w:ascii="Times New Roman" w:eastAsia="宋体" w:hAnsi="Times New Roman"/>
+        </w:rPr>
+        <w:t xml:space="preserve"> – </w:t>
+      </w:r>
+      <w:r>
+        <w:rPr>
+          <w:rFonts w:ascii="Times New Roman" w:eastAsia="宋体" w:hAnsi="Times New Roman" w:hint="eastAsia"/>
+        </w:rPr>
+        <w:t>32</w:t>
       </w:r>
       <w:r>
         <w:rPr>
@@ -7826,9 +8697,9 @@
       </w:pPr>
       <w:r>
         <w:rPr>
-          <w:rFonts w:ascii="Times New Roman" w:eastAsia="宋体" w:hAnsi="Times New Roman"/>
-        </w:rPr>
-        <w:t>Shi D</w:t>
+          <w:rFonts w:ascii="Times New Roman" w:eastAsia="宋体" w:hAnsi="Times New Roman" w:hint="eastAsia"/>
+        </w:rPr>
+        <w:t>韩文泽</w:t>
       </w:r>
       <w:r>
         <w:rPr>
@@ -7842,20 +8713,20 @@
         </w:rPr>
         <w:t xml:space="preserve"> </w:t>
       </w:r>
-      <w:proofErr w:type="spellStart"/>
-      <w:r>
-        <w:rPr>
-          <w:rFonts w:ascii="Times New Roman" w:eastAsia="宋体" w:hAnsi="Times New Roman"/>
-        </w:rPr>
-        <w:t>Nannenga</w:t>
-      </w:r>
-      <w:proofErr w:type="spellEnd"/>
-      <w:r>
-        <w:rPr>
-          <w:rFonts w:ascii="Times New Roman" w:eastAsia="宋体" w:hAnsi="Times New Roman"/>
-        </w:rPr>
-        <w:t xml:space="preserve"> BL</w:t>
-      </w:r>
+      <w:r>
+        <w:rPr>
+          <w:rFonts w:ascii="Times New Roman" w:eastAsia="宋体" w:hAnsi="Times New Roman" w:hint="eastAsia"/>
+        </w:rPr>
+        <w:t>武梅</w:t>
+      </w:r>
+      <w:proofErr w:type="gramStart"/>
+      <w:r>
+        <w:rPr>
+          <w:rFonts w:ascii="Times New Roman" w:eastAsia="宋体" w:hAnsi="Times New Roman" w:hint="eastAsia"/>
+        </w:rPr>
+        <w:t>梅</w:t>
+      </w:r>
+      <w:proofErr w:type="gramEnd"/>
       <w:r>
         <w:rPr>
           <w:rFonts w:ascii="Times New Roman" w:eastAsia="宋体" w:hAnsi="Times New Roman" w:hint="eastAsia"/>
@@ -7870,9 +8741,88 @@
       </w:r>
       <w:r>
         <w:rPr>
-          <w:rFonts w:ascii="Times New Roman" w:eastAsia="宋体" w:hAnsi="Times New Roman"/>
-        </w:rPr>
-        <w:t>Iadanza MG</w:t>
+          <w:rFonts w:ascii="Times New Roman" w:eastAsia="宋体" w:hAnsi="Times New Roman" w:hint="eastAsia"/>
+        </w:rPr>
+        <w:t>郭浩等</w:t>
+      </w:r>
+      <w:r>
+        <w:rPr>
+          <w:rFonts w:ascii="Times New Roman" w:eastAsia="宋体" w:hAnsi="Times New Roman" w:hint="eastAsia"/>
+        </w:rPr>
+        <w:t>.</w:t>
+      </w:r>
+      <w:r>
+        <w:rPr>
+          <w:rFonts w:ascii="Times New Roman" w:eastAsia="宋体" w:hAnsi="Times New Roman"/>
+        </w:rPr>
+        <w:t xml:space="preserve"> </w:t>
+      </w:r>
+      <w:r>
+        <w:rPr>
+          <w:rFonts w:ascii="Times New Roman" w:eastAsia="宋体" w:hAnsi="Times New Roman" w:hint="eastAsia"/>
+        </w:rPr>
+        <w:t>水热法合成</w:t>
+      </w:r>
+      <w:r>
+        <w:rPr>
+          <w:rFonts w:ascii="Times New Roman" w:eastAsia="宋体" w:hAnsi="Times New Roman" w:hint="eastAsia"/>
+        </w:rPr>
+        <w:t>Li</w:t>
+      </w:r>
+      <w:r>
+        <w:rPr>
+          <w:rFonts w:ascii="Times New Roman" w:eastAsia="宋体" w:hAnsi="Times New Roman"/>
+        </w:rPr>
+        <w:t>FePO</w:t>
+      </w:r>
+      <w:r>
+        <w:rPr>
+          <w:rFonts w:ascii="Times New Roman" w:eastAsia="宋体" w:hAnsi="Times New Roman"/>
+          <w:vertAlign w:val="subscript"/>
+        </w:rPr>
+        <w:t>4</w:t>
+      </w:r>
+      <w:r>
+        <w:rPr>
+          <w:rFonts w:ascii="Times New Roman" w:eastAsia="宋体" w:hAnsi="Times New Roman" w:hint="eastAsia"/>
+        </w:rPr>
+        <w:t>晶体结构的中子衍射研究</w:t>
+      </w:r>
+      <w:r>
+        <w:rPr>
+          <w:rFonts w:ascii="Times New Roman" w:eastAsia="宋体" w:hAnsi="Times New Roman" w:hint="eastAsia"/>
+        </w:rPr>
+        <w:t>[</w:t>
+      </w:r>
+      <w:r>
+        <w:rPr>
+          <w:rFonts w:ascii="Times New Roman" w:eastAsia="宋体" w:hAnsi="Times New Roman"/>
+        </w:rPr>
+        <w:t>J]</w:t>
+      </w:r>
+      <w:r>
+        <w:rPr>
+          <w:rFonts w:ascii="Times New Roman" w:eastAsia="宋体" w:hAnsi="Times New Roman" w:hint="eastAsia"/>
+        </w:rPr>
+        <w:t>.</w:t>
+      </w:r>
+      <w:r>
+        <w:rPr>
+          <w:rFonts w:ascii="Times New Roman" w:eastAsia="宋体" w:hAnsi="Times New Roman"/>
+        </w:rPr>
+        <w:t xml:space="preserve"> </w:t>
+      </w:r>
+      <w:r>
+        <w:rPr>
+          <w:rFonts w:ascii="Times New Roman" w:eastAsia="宋体" w:hAnsi="Times New Roman" w:hint="eastAsia"/>
+        </w:rPr>
+        <w:t>原子能科学技术</w:t>
+      </w:r>
+      <w:r>
+        <w:rPr>
+          <w:rFonts w:ascii="Times New Roman" w:eastAsia="宋体" w:hAnsi="Times New Roman"/>
+        </w:rPr>
+        <w:t>. 2017</w:t>
       </w:r>
       <w:r>
         <w:rPr>
@@ -7886,57 +8836,29 @@
         </w:rPr>
         <w:t xml:space="preserve"> </w:t>
       </w:r>
-      <w:proofErr w:type="spellStart"/>
-      <w:r>
-        <w:rPr>
-          <w:rFonts w:ascii="Times New Roman" w:eastAsia="宋体" w:hAnsi="Times New Roman"/>
-        </w:rPr>
-        <w:t>Gonen</w:t>
-      </w:r>
-      <w:proofErr w:type="spellEnd"/>
-      <w:r>
-        <w:rPr>
-          <w:rFonts w:ascii="Times New Roman" w:eastAsia="宋体" w:hAnsi="Times New Roman"/>
-        </w:rPr>
-        <w:t xml:space="preserve"> T. </w:t>
-      </w:r>
-      <w:proofErr w:type="spellStart"/>
-      <w:r>
-        <w:rPr>
-          <w:rFonts w:ascii="Times New Roman" w:eastAsia="宋体" w:hAnsi="Times New Roman"/>
-        </w:rPr>
-        <w:t>eLife</w:t>
-      </w:r>
-      <w:proofErr w:type="spellEnd"/>
-      <w:r>
-        <w:rPr>
-          <w:rFonts w:ascii="Times New Roman" w:eastAsia="宋体" w:hAnsi="Times New Roman" w:hint="eastAsia"/>
-        </w:rPr>
-        <w:t>[</w:t>
-      </w:r>
-      <w:r>
-        <w:rPr>
-          <w:rFonts w:ascii="Times New Roman" w:eastAsia="宋体" w:hAnsi="Times New Roman"/>
-        </w:rPr>
-        <w:t>J]</w:t>
-      </w:r>
-      <w:r>
-        <w:rPr>
-          <w:rFonts w:ascii="Times New Roman" w:eastAsia="宋体" w:hAnsi="Times New Roman"/>
-        </w:rPr>
-        <w:t xml:space="preserve">, </w:t>
-      </w:r>
-      <w:r>
-        <w:rPr>
-          <w:rFonts w:ascii="Times New Roman" w:eastAsia="宋体" w:hAnsi="Times New Roman"/>
-        </w:rPr>
-        <w:t>2013</w:t>
-      </w:r>
-      <w:r>
-        <w:rPr>
-          <w:rFonts w:ascii="Times New Roman" w:eastAsia="宋体" w:hAnsi="Times New Roman" w:hint="eastAsia"/>
-        </w:rPr>
-        <w:t>,</w:t>
+      <w:r>
+        <w:rPr>
+          <w:rFonts w:ascii="Times New Roman" w:eastAsia="宋体" w:hAnsi="Times New Roman" w:hint="eastAsia"/>
+        </w:rPr>
+        <w:t>51</w:t>
+      </w:r>
+      <w:r>
+        <w:rPr>
+          <w:rFonts w:ascii="Times New Roman" w:eastAsia="宋体" w:hAnsi="Times New Roman" w:hint="eastAsia"/>
+        </w:rPr>
+        <w:t>(</w:t>
+      </w:r>
+      <w:r>
+        <w:rPr>
+          <w:rFonts w:ascii="Times New Roman" w:eastAsia="宋体" w:hAnsi="Times New Roman"/>
+        </w:rPr>
+        <w:t>2)</w:t>
+      </w:r>
+      <w:r>
+        <w:rPr>
+          <w:rFonts w:ascii="Times New Roman" w:eastAsia="宋体" w:hAnsi="Times New Roman" w:hint="eastAsia"/>
+        </w:rPr>
+        <w:t>:</w:t>
       </w:r>
       <w:r>
         <w:rPr>
@@ -7946,9 +8868,33 @@
       </w:r>
       <w:r>
         <w:rPr>
-          <w:rFonts w:ascii="Times New Roman" w:eastAsia="宋体" w:hAnsi="Times New Roman"/>
-        </w:rPr>
-        <w:t>2: e01345</w:t>
+          <w:rFonts w:ascii="Times New Roman" w:eastAsia="宋体" w:hAnsi="Times New Roman" w:hint="eastAsia"/>
+        </w:rPr>
+        <w:t>354</w:t>
+      </w:r>
+      <w:r>
+        <w:rPr>
+          <w:rFonts w:ascii="Times New Roman" w:eastAsia="宋体" w:hAnsi="Times New Roman"/>
+        </w:rPr>
+        <w:t xml:space="preserve"> </w:t>
+      </w:r>
+      <w:r>
+        <w:rPr>
+          <w:rFonts w:ascii="Times New Roman" w:eastAsia="宋体" w:hAnsi="Times New Roman"/>
+        </w:rPr>
+        <w:t>–</w:t>
+      </w:r>
+      <w:r>
+        <w:rPr>
+          <w:rFonts w:ascii="Times New Roman" w:eastAsia="宋体" w:hAnsi="Times New Roman"/>
+        </w:rPr>
+        <w:t xml:space="preserve"> </w:t>
+      </w:r>
+      <w:r>
+        <w:rPr>
+          <w:rFonts w:ascii="Times New Roman" w:eastAsia="宋体" w:hAnsi="Times New Roman" w:hint="eastAsia"/>
+        </w:rPr>
+        <w:t>359</w:t>
       </w:r>
       <w:r>
         <w:rPr>
@@ -7974,7 +8920,7 @@
         <w:rPr>
           <w:rFonts w:ascii="Times New Roman" w:eastAsia="宋体" w:hAnsi="Times New Roman" w:hint="eastAsia"/>
         </w:rPr>
-        <w:t>肖利</w:t>
+        <w:t>林梦海</w:t>
       </w:r>
       <w:r>
         <w:rPr>
@@ -7992,7 +8938,7 @@
         <w:rPr>
           <w:rFonts w:ascii="Times New Roman" w:eastAsia="宋体" w:hAnsi="Times New Roman" w:hint="eastAsia"/>
         </w:rPr>
-        <w:t>张斯淇</w:t>
+        <w:t>吕鑫</w:t>
       </w:r>
       <w:r>
         <w:rPr>
@@ -8006,11 +8952,19 @@
         </w:rPr>
         <w:t xml:space="preserve"> </w:t>
       </w:r>
-      <w:r>
-        <w:rPr>
-          <w:rFonts w:ascii="Times New Roman" w:eastAsia="宋体" w:hAnsi="Times New Roman" w:hint="eastAsia"/>
-        </w:rPr>
-        <w:t>刘晓静等</w:t>
+      <w:proofErr w:type="gramStart"/>
+      <w:r>
+        <w:rPr>
+          <w:rFonts w:ascii="Times New Roman" w:eastAsia="宋体" w:hAnsi="Times New Roman" w:hint="eastAsia"/>
+        </w:rPr>
+        <w:t>谢兆雄</w:t>
+      </w:r>
+      <w:proofErr w:type="gramEnd"/>
+      <w:r>
+        <w:rPr>
+          <w:rFonts w:ascii="Times New Roman" w:eastAsia="宋体" w:hAnsi="Times New Roman" w:hint="eastAsia"/>
+        </w:rPr>
+        <w:t>等</w:t>
       </w:r>
       <w:r>
         <w:rPr>
@@ -8028,19 +8982,7 @@
         <w:rPr>
           <w:rFonts w:ascii="Times New Roman" w:eastAsia="宋体" w:hAnsi="Times New Roman" w:hint="eastAsia"/>
         </w:rPr>
-        <w:t>关于</w:t>
-      </w:r>
-      <w:r>
-        <w:rPr>
-          <w:rFonts w:ascii="Times New Roman" w:eastAsia="宋体" w:hAnsi="Times New Roman" w:hint="eastAsia"/>
-        </w:rPr>
-        <w:t>X</w:t>
-      </w:r>
-      <w:r>
-        <w:rPr>
-          <w:rFonts w:ascii="Times New Roman" w:eastAsia="宋体" w:hAnsi="Times New Roman" w:hint="eastAsia"/>
-        </w:rPr>
-        <w:t>射线在晶体中衍射的理论研究</w:t>
+        <w:t>结构化学</w:t>
       </w:r>
       <w:r>
         <w:rPr>
@@ -8052,7 +8994,7 @@
         <w:rPr>
           <w:rFonts w:ascii="Times New Roman" w:eastAsia="宋体" w:hAnsi="Times New Roman"/>
         </w:rPr>
-        <w:t>J]</w:t>
+        <w:t>M]</w:t>
       </w:r>
       <w:r>
         <w:rPr>
@@ -8070,37 +9012,19 @@
         <w:rPr>
           <w:rFonts w:ascii="Times New Roman" w:eastAsia="宋体" w:hAnsi="Times New Roman" w:hint="eastAsia"/>
         </w:rPr>
-        <w:t>核电子学与探测技术</w:t>
-      </w:r>
-      <w:r>
-        <w:rPr>
-          <w:rFonts w:ascii="Times New Roman" w:eastAsia="宋体" w:hAnsi="Times New Roman"/>
-        </w:rPr>
-        <w:t>. 2012</w:t>
-      </w:r>
-      <w:r>
-        <w:rPr>
-          <w:rFonts w:ascii="Times New Roman" w:eastAsia="宋体" w:hAnsi="Times New Roman" w:hint="eastAsia"/>
-        </w:rPr>
-        <w:t>，</w:t>
-      </w:r>
-      <w:r>
-        <w:rPr>
-          <w:rFonts w:ascii="Times New Roman" w:eastAsia="宋体" w:hAnsi="Times New Roman" w:hint="eastAsia"/>
-        </w:rPr>
-        <w:t>32</w:t>
-      </w:r>
-      <w:r>
-        <w:rPr>
-          <w:rFonts w:ascii="Times New Roman" w:eastAsia="宋体" w:hAnsi="Times New Roman" w:hint="eastAsia"/>
-        </w:rPr>
-        <w:t>(</w:t>
-      </w:r>
-      <w:r>
-        <w:rPr>
-          <w:rFonts w:ascii="Times New Roman" w:eastAsia="宋体" w:hAnsi="Times New Roman"/>
-        </w:rPr>
-        <w:t>1)</w:t>
+        <w:t>第四版</w:t>
+      </w:r>
+      <w:r>
+        <w:rPr>
+          <w:rFonts w:ascii="Times New Roman" w:eastAsia="宋体" w:hAnsi="Times New Roman"/>
+        </w:rPr>
+        <w:t xml:space="preserve">. </w:t>
+      </w:r>
+      <w:r>
+        <w:rPr>
+          <w:rFonts w:ascii="Times New Roman" w:eastAsia="宋体" w:hAnsi="Times New Roman" w:hint="eastAsia"/>
+        </w:rPr>
+        <w:t>北京</w:t>
       </w:r>
       <w:r>
         <w:rPr>
@@ -8118,7 +9042,37 @@
         <w:rPr>
           <w:rFonts w:ascii="Times New Roman" w:eastAsia="宋体" w:hAnsi="Times New Roman" w:hint="eastAsia"/>
         </w:rPr>
-        <w:t>83</w:t>
+        <w:t>科学出版社</w:t>
+      </w:r>
+      <w:r>
+        <w:rPr>
+          <w:rFonts w:ascii="Times New Roman" w:eastAsia="宋体" w:hAnsi="Times New Roman" w:hint="eastAsia"/>
+        </w:rPr>
+        <w:t>.</w:t>
+      </w:r>
+      <w:r>
+        <w:rPr>
+          <w:rFonts w:ascii="Times New Roman" w:eastAsia="宋体" w:hAnsi="Times New Roman"/>
+        </w:rPr>
+        <w:t xml:space="preserve"> 2019</w:t>
+      </w:r>
+      <w:r>
+        <w:rPr>
+          <w:rFonts w:ascii="Times New Roman" w:eastAsia="宋体" w:hAnsi="Times New Roman" w:hint="eastAsia"/>
+        </w:rPr>
+        <w:t>:</w:t>
+      </w:r>
+      <w:r>
+        <w:rPr>
+          <w:rFonts w:ascii="Times New Roman" w:eastAsia="宋体" w:hAnsi="Times New Roman"/>
+        </w:rPr>
+        <w:t xml:space="preserve"> </w:t>
+      </w:r>
+      <w:r>
+        <w:rPr>
+          <w:rFonts w:ascii="Times New Roman" w:eastAsia="宋体" w:hAnsi="Times New Roman" w:hint="eastAsia"/>
+        </w:rPr>
+        <w:t>188</w:t>
       </w:r>
       <w:r>
         <w:rPr>
@@ -8130,7 +9084,7 @@
         <w:rPr>
           <w:rFonts w:ascii="Times New Roman" w:eastAsia="宋体" w:hAnsi="Times New Roman" w:hint="eastAsia"/>
         </w:rPr>
-        <w:t>111</w:t>
+        <w:t>189</w:t>
       </w:r>
       <w:r>
         <w:rPr>
@@ -8156,25 +9110,55 @@
         <w:rPr>
           <w:rFonts w:ascii="Times New Roman" w:eastAsia="宋体" w:hAnsi="Times New Roman" w:hint="eastAsia"/>
         </w:rPr>
-        <w:t>施洪龙</w:t>
-      </w:r>
-      <w:r>
-        <w:rPr>
-          <w:rFonts w:ascii="Times New Roman" w:eastAsia="宋体" w:hAnsi="Times New Roman"/>
-        </w:rPr>
-        <w:t xml:space="preserve">, </w:t>
-      </w:r>
-      <w:r>
-        <w:rPr>
-          <w:rFonts w:ascii="Times New Roman" w:eastAsia="宋体" w:hAnsi="Times New Roman" w:hint="eastAsia"/>
-        </w:rPr>
-        <w:t>雒敏婷</w:t>
-      </w:r>
-      <w:r>
-        <w:rPr>
-          <w:rFonts w:ascii="Times New Roman" w:eastAsia="宋体" w:hAnsi="Times New Roman" w:hint="eastAsia"/>
-        </w:rPr>
-        <w:t>,</w:t>
+        <w:t>陈迪明</w:t>
+      </w:r>
+      <w:r>
+        <w:rPr>
+          <w:rFonts w:ascii="Times New Roman" w:eastAsia="宋体" w:hAnsi="Times New Roman"/>
+        </w:rPr>
+        <w:t xml:space="preserve">. </w:t>
+      </w:r>
+      <w:r>
+        <w:rPr>
+          <w:rFonts w:ascii="Times New Roman" w:eastAsia="宋体" w:hAnsi="Times New Roman" w:hint="eastAsia"/>
+        </w:rPr>
+        <w:t>Olex2</w:t>
+      </w:r>
+      <w:r>
+        <w:rPr>
+          <w:rFonts w:ascii="Times New Roman" w:eastAsia="宋体" w:hAnsi="Times New Roman" w:hint="eastAsia"/>
+        </w:rPr>
+        <w:t>软件在《</w:t>
+      </w:r>
+      <w:r>
+        <w:rPr>
+          <w:rFonts w:ascii="Times New Roman" w:eastAsia="宋体" w:hAnsi="Times New Roman" w:hint="eastAsia"/>
+        </w:rPr>
+        <w:t>X-</w:t>
+      </w:r>
+      <w:r>
+        <w:rPr>
+          <w:rFonts w:ascii="Times New Roman" w:eastAsia="宋体" w:hAnsi="Times New Roman" w:hint="eastAsia"/>
+        </w:rPr>
+        <w:t>射线单晶衍射原理与实践》教学中的应用</w:t>
+      </w:r>
+      <w:r>
+        <w:rPr>
+          <w:rFonts w:ascii="Times New Roman" w:eastAsia="宋体" w:hAnsi="Times New Roman" w:hint="eastAsia"/>
+        </w:rPr>
+        <w:t>[</w:t>
+      </w:r>
+      <w:r>
+        <w:rPr>
+          <w:rFonts w:ascii="Times New Roman" w:eastAsia="宋体" w:hAnsi="Times New Roman"/>
+        </w:rPr>
+        <w:t>J]</w:t>
+      </w:r>
+      <w:r>
+        <w:rPr>
+          <w:rFonts w:ascii="Times New Roman" w:eastAsia="宋体" w:hAnsi="Times New Roman" w:hint="eastAsia"/>
+        </w:rPr>
+        <w:t>.</w:t>
       </w:r>
       <w:r>
         <w:rPr>
@@ -8186,13 +9170,19 @@
         <w:rPr>
           <w:rFonts w:ascii="Times New Roman" w:eastAsia="宋体" w:hAnsi="Times New Roman" w:hint="eastAsia"/>
         </w:rPr>
-        <w:t>王文忠</w:t>
-      </w:r>
-      <w:r>
-        <w:rPr>
-          <w:rFonts w:ascii="Times New Roman" w:eastAsia="宋体" w:hAnsi="Times New Roman" w:hint="eastAsia"/>
-        </w:rPr>
-        <w:t>.</w:t>
+        <w:t>化工教育</w:t>
+      </w:r>
+      <w:r>
+        <w:rPr>
+          <w:rFonts w:ascii="Times New Roman" w:eastAsia="宋体" w:hAnsi="Times New Roman"/>
+        </w:rPr>
+        <w:t xml:space="preserve">. </w:t>
+      </w:r>
+      <w:r>
+        <w:rPr>
+          <w:rFonts w:ascii="Times New Roman" w:eastAsia="宋体" w:hAnsi="Times New Roman" w:hint="eastAsia"/>
+        </w:rPr>
+        <w:t>2018,</w:t>
       </w:r>
       <w:r>
         <w:rPr>
@@ -8202,111 +9192,9 @@
       </w:r>
       <w:r>
         <w:rPr>
-          <w:rFonts w:ascii="Times New Roman" w:eastAsia="宋体" w:hAnsi="Times New Roman" w:hint="eastAsia"/>
-        </w:rPr>
-        <w:t>已知晶体电子衍射指标化中的实际问题</w:t>
-      </w:r>
-      <w:r>
-        <w:rPr>
-          <w:rFonts w:ascii="Times New Roman" w:eastAsia="宋体" w:hAnsi="Times New Roman" w:hint="eastAsia"/>
-        </w:rPr>
-        <w:t>[</w:t>
-      </w:r>
-      <w:r>
-        <w:rPr>
-          <w:rFonts w:ascii="Times New Roman" w:eastAsia="宋体" w:hAnsi="Times New Roman"/>
-        </w:rPr>
-        <w:t>J]</w:t>
-      </w:r>
-      <w:r>
-        <w:rPr>
-          <w:rFonts w:ascii="Times New Roman" w:eastAsia="宋体" w:hAnsi="Times New Roman" w:hint="eastAsia"/>
-        </w:rPr>
-        <w:t>.</w:t>
-      </w:r>
-      <w:r>
-        <w:rPr>
-          <w:rFonts w:ascii="Times New Roman" w:eastAsia="宋体" w:hAnsi="Times New Roman" w:hint="eastAsia"/>
-        </w:rPr>
-        <w:t>.</w:t>
-      </w:r>
-      <w:r>
-        <w:rPr>
-          <w:rFonts w:ascii="Times New Roman" w:eastAsia="宋体" w:hAnsi="Times New Roman"/>
-        </w:rPr>
-        <w:t xml:space="preserve"> </w:t>
-      </w:r>
-      <w:r>
-        <w:rPr>
-          <w:rFonts w:ascii="Times New Roman" w:eastAsia="宋体" w:hAnsi="Times New Roman" w:hint="eastAsia"/>
-        </w:rPr>
-        <w:t>电子显微学报</w:t>
-      </w:r>
-      <w:r>
-        <w:rPr>
-          <w:rFonts w:ascii="Times New Roman" w:eastAsia="宋体" w:hAnsi="Times New Roman"/>
-        </w:rPr>
-        <w:t>2015</w:t>
-      </w:r>
-      <w:r>
-        <w:rPr>
-          <w:rFonts w:ascii="Times New Roman" w:eastAsia="宋体" w:hAnsi="Times New Roman" w:hint="eastAsia"/>
-        </w:rPr>
-        <w:t>,</w:t>
-      </w:r>
-      <w:r>
-        <w:rPr>
-          <w:rFonts w:ascii="Times New Roman" w:eastAsia="宋体" w:hAnsi="Times New Roman"/>
-        </w:rPr>
-        <w:t xml:space="preserve"> </w:t>
-      </w:r>
-      <w:r>
-        <w:rPr>
-          <w:rFonts w:ascii="Times New Roman" w:eastAsia="宋体" w:hAnsi="Times New Roman" w:hint="eastAsia"/>
-        </w:rPr>
-        <w:t>34</w:t>
-      </w:r>
-      <w:r>
-        <w:rPr>
-          <w:rFonts w:ascii="Times New Roman" w:eastAsia="宋体" w:hAnsi="Times New Roman" w:hint="eastAsia"/>
-        </w:rPr>
-        <w:t>(</w:t>
-      </w:r>
-      <w:r>
-        <w:rPr>
-          <w:rFonts w:ascii="Times New Roman" w:eastAsia="宋体" w:hAnsi="Times New Roman"/>
-        </w:rPr>
-        <w:t>1</w:t>
-      </w:r>
-      <w:r>
-        <w:rPr>
-          <w:rFonts w:ascii="Times New Roman" w:eastAsia="宋体" w:hAnsi="Times New Roman"/>
-        </w:rPr>
-        <w:t xml:space="preserve">): </w:t>
-      </w:r>
-      <w:r>
-        <w:rPr>
-          <w:rFonts w:ascii="Times New Roman" w:eastAsia="宋体" w:hAnsi="Times New Roman" w:hint="eastAsia"/>
-        </w:rPr>
-        <w:t>25</w:t>
-      </w:r>
-      <w:r>
-        <w:rPr>
-          <w:rFonts w:ascii="Times New Roman" w:eastAsia="宋体" w:hAnsi="Times New Roman"/>
-        </w:rPr>
-        <w:t xml:space="preserve"> – </w:t>
-      </w:r>
-      <w:r>
-        <w:rPr>
-          <w:rFonts w:ascii="Times New Roman" w:eastAsia="宋体" w:hAnsi="Times New Roman" w:hint="eastAsia"/>
-        </w:rPr>
-        <w:t>32</w:t>
-      </w:r>
-      <w:r>
-        <w:rPr>
-          <w:rFonts w:ascii="Times New Roman" w:eastAsia="宋体" w:hAnsi="Times New Roman"/>
-        </w:rPr>
-        <w:t>.</w:t>
+          <w:rFonts w:ascii="Times New Roman" w:eastAsia="宋体" w:hAnsi="Times New Roman"/>
+        </w:rPr>
+        <w:t xml:space="preserve">35(2): 57 – 58. </w:t>
       </w:r>
     </w:p>
     <w:p>
@@ -8326,13 +9214,13 @@
         <w:rPr>
           <w:rFonts w:ascii="Times New Roman" w:eastAsia="宋体" w:hAnsi="Times New Roman" w:hint="eastAsia"/>
         </w:rPr>
-        <w:t>韩文泽</w:t>
-      </w:r>
-      <w:r>
-        <w:rPr>
-          <w:rFonts w:ascii="Times New Roman" w:eastAsia="宋体" w:hAnsi="Times New Roman" w:hint="eastAsia"/>
-        </w:rPr>
-        <w:t>,</w:t>
+        <w:t>李平</w:t>
+      </w:r>
+      <w:r>
+        <w:rPr>
+          <w:rFonts w:ascii="Times New Roman" w:eastAsia="宋体" w:hAnsi="Times New Roman" w:hint="eastAsia"/>
+        </w:rPr>
+        <w:t>.</w:t>
       </w:r>
       <w:r>
         <w:rPr>
@@ -8344,25 +9232,25 @@
         <w:rPr>
           <w:rFonts w:ascii="Times New Roman" w:eastAsia="宋体" w:hAnsi="Times New Roman" w:hint="eastAsia"/>
         </w:rPr>
-        <w:t>武梅梅</w:t>
-      </w:r>
-      <w:r>
-        <w:rPr>
-          <w:rFonts w:ascii="Times New Roman" w:eastAsia="宋体" w:hAnsi="Times New Roman" w:hint="eastAsia"/>
-        </w:rPr>
-        <w:t>,</w:t>
-      </w:r>
-      <w:r>
-        <w:rPr>
-          <w:rFonts w:ascii="Times New Roman" w:eastAsia="宋体" w:hAnsi="Times New Roman"/>
-        </w:rPr>
-        <w:t xml:space="preserve"> </w:t>
-      </w:r>
-      <w:r>
-        <w:rPr>
-          <w:rFonts w:ascii="Times New Roman" w:eastAsia="宋体" w:hAnsi="Times New Roman" w:hint="eastAsia"/>
-        </w:rPr>
-        <w:t>郭浩等</w:t>
+        <w:t>六方硫化钠晶体的空间群推演</w:t>
+      </w:r>
+      <w:r>
+        <w:rPr>
+          <w:rFonts w:ascii="Times New Roman" w:eastAsia="宋体" w:hAnsi="Times New Roman" w:hint="eastAsia"/>
+        </w:rPr>
+        <w:t>[</w:t>
+      </w:r>
+      <w:r>
+        <w:rPr>
+          <w:rFonts w:ascii="Times New Roman" w:eastAsia="宋体" w:hAnsi="Times New Roman"/>
+        </w:rPr>
+        <w:t xml:space="preserve">J]. </w:t>
+      </w:r>
+      <w:r>
+        <w:rPr>
+          <w:rFonts w:ascii="Times New Roman" w:eastAsia="宋体" w:hAnsi="Times New Roman" w:hint="eastAsia"/>
+        </w:rPr>
+        <w:t>化学通报</w:t>
       </w:r>
       <w:r>
         <w:rPr>
@@ -8374,146 +9262,7 @@
         <w:rPr>
           <w:rFonts w:ascii="Times New Roman" w:eastAsia="宋体" w:hAnsi="Times New Roman"/>
         </w:rPr>
-        <w:t xml:space="preserve"> </w:t>
-      </w:r>
-      <w:r>
-        <w:rPr>
-          <w:rFonts w:ascii="Times New Roman" w:eastAsia="宋体" w:hAnsi="Times New Roman" w:hint="eastAsia"/>
-        </w:rPr>
-        <w:t>水热法合成</w:t>
-      </w:r>
-      <w:r>
-        <w:rPr>
-          <w:rFonts w:ascii="Times New Roman" w:eastAsia="宋体" w:hAnsi="Times New Roman" w:hint="eastAsia"/>
-        </w:rPr>
-        <w:t>Li</w:t>
-      </w:r>
-      <w:r>
-        <w:rPr>
-          <w:rFonts w:ascii="Times New Roman" w:eastAsia="宋体" w:hAnsi="Times New Roman"/>
-        </w:rPr>
-        <w:t>FePO</w:t>
-      </w:r>
-      <w:r>
-        <w:rPr>
-          <w:rFonts w:ascii="Times New Roman" w:eastAsia="宋体" w:hAnsi="Times New Roman"/>
-          <w:vertAlign w:val="subscript"/>
-        </w:rPr>
-        <w:t>4</w:t>
-      </w:r>
-      <w:r>
-        <w:rPr>
-          <w:rFonts w:ascii="Times New Roman" w:eastAsia="宋体" w:hAnsi="Times New Roman" w:hint="eastAsia"/>
-        </w:rPr>
-        <w:t>晶体结构的中子衍射研究</w:t>
-      </w:r>
-      <w:r>
-        <w:rPr>
-          <w:rFonts w:ascii="Times New Roman" w:eastAsia="宋体" w:hAnsi="Times New Roman" w:hint="eastAsia"/>
-        </w:rPr>
-        <w:t>[</w:t>
-      </w:r>
-      <w:r>
-        <w:rPr>
-          <w:rFonts w:ascii="Times New Roman" w:eastAsia="宋体" w:hAnsi="Times New Roman"/>
-        </w:rPr>
-        <w:t>J]</w:t>
-      </w:r>
-      <w:r>
-        <w:rPr>
-          <w:rFonts w:ascii="Times New Roman" w:eastAsia="宋体" w:hAnsi="Times New Roman" w:hint="eastAsia"/>
-        </w:rPr>
-        <w:t>.</w:t>
-      </w:r>
-      <w:r>
-        <w:rPr>
-          <w:rFonts w:ascii="Times New Roman" w:eastAsia="宋体" w:hAnsi="Times New Roman"/>
-        </w:rPr>
-        <w:t xml:space="preserve"> </w:t>
-      </w:r>
-      <w:r>
-        <w:rPr>
-          <w:rFonts w:ascii="Times New Roman" w:eastAsia="宋体" w:hAnsi="Times New Roman" w:hint="eastAsia"/>
-        </w:rPr>
-        <w:t>原子能科学技术</w:t>
-      </w:r>
-      <w:r>
-        <w:rPr>
-          <w:rFonts w:ascii="Times New Roman" w:eastAsia="宋体" w:hAnsi="Times New Roman"/>
-        </w:rPr>
-        <w:t>. 2017</w:t>
-      </w:r>
-      <w:r>
-        <w:rPr>
-          <w:rFonts w:ascii="Times New Roman" w:eastAsia="宋体" w:hAnsi="Times New Roman" w:hint="eastAsia"/>
-        </w:rPr>
-        <w:t>,</w:t>
-      </w:r>
-      <w:r>
-        <w:rPr>
-          <w:rFonts w:ascii="Times New Roman" w:eastAsia="宋体" w:hAnsi="Times New Roman"/>
-        </w:rPr>
-        <w:t xml:space="preserve"> </w:t>
-      </w:r>
-      <w:r>
-        <w:rPr>
-          <w:rFonts w:ascii="Times New Roman" w:eastAsia="宋体" w:hAnsi="Times New Roman" w:hint="eastAsia"/>
-        </w:rPr>
-        <w:t>51</w:t>
-      </w:r>
-      <w:r>
-        <w:rPr>
-          <w:rFonts w:ascii="Times New Roman" w:eastAsia="宋体" w:hAnsi="Times New Roman" w:hint="eastAsia"/>
-        </w:rPr>
-        <w:t>(</w:t>
-      </w:r>
-      <w:r>
-        <w:rPr>
-          <w:rFonts w:ascii="Times New Roman" w:eastAsia="宋体" w:hAnsi="Times New Roman"/>
-        </w:rPr>
-        <w:t>2)</w:t>
-      </w:r>
-      <w:r>
-        <w:rPr>
-          <w:rFonts w:ascii="Times New Roman" w:eastAsia="宋体" w:hAnsi="Times New Roman" w:hint="eastAsia"/>
-        </w:rPr>
-        <w:t>：</w:t>
-      </w:r>
-      <w:r>
-        <w:rPr>
-          <w:rFonts w:ascii="Times New Roman" w:eastAsia="宋体" w:hAnsi="Times New Roman" w:hint="eastAsia"/>
-        </w:rPr>
-        <w:t>354</w:t>
-      </w:r>
-      <w:r>
-        <w:rPr>
-          <w:rFonts w:ascii="Times New Roman" w:eastAsia="宋体" w:hAnsi="Times New Roman"/>
-        </w:rPr>
-        <w:t xml:space="preserve"> </w:t>
-      </w:r>
-      <w:r>
-        <w:rPr>
-          <w:rFonts w:ascii="Times New Roman" w:eastAsia="宋体" w:hAnsi="Times New Roman"/>
-        </w:rPr>
-        <w:t>–</w:t>
-      </w:r>
-      <w:r>
-        <w:rPr>
-          <w:rFonts w:ascii="Times New Roman" w:eastAsia="宋体" w:hAnsi="Times New Roman"/>
-        </w:rPr>
-        <w:t xml:space="preserve"> </w:t>
-      </w:r>
-      <w:r>
-        <w:rPr>
-          <w:rFonts w:ascii="Times New Roman" w:eastAsia="宋体" w:hAnsi="Times New Roman" w:hint="eastAsia"/>
-        </w:rPr>
-        <w:t>359</w:t>
-      </w:r>
-      <w:r>
-        <w:rPr>
-          <w:rFonts w:ascii="Times New Roman" w:eastAsia="宋体" w:hAnsi="Times New Roman"/>
-        </w:rPr>
-        <w:t>.</w:t>
+        <w:t xml:space="preserve"> 2016, 79(8): 775 – 783</w:t>
       </w:r>
     </w:p>
     <w:p>
@@ -8533,13 +9282,7 @@
         <w:rPr>
           <w:rFonts w:ascii="Times New Roman" w:eastAsia="宋体" w:hAnsi="Times New Roman" w:hint="eastAsia"/>
         </w:rPr>
-        <w:t>林梦海</w:t>
-      </w:r>
-      <w:r>
-        <w:rPr>
-          <w:rFonts w:ascii="Times New Roman" w:eastAsia="宋体" w:hAnsi="Times New Roman" w:hint="eastAsia"/>
-        </w:rPr>
-        <w:t>,</w:t>
+        <w:t>Li</w:t>
       </w:r>
       <w:r>
         <w:rPr>
@@ -8551,73 +9294,13 @@
         <w:rPr>
           <w:rFonts w:ascii="Times New Roman" w:eastAsia="宋体" w:hAnsi="Times New Roman" w:hint="eastAsia"/>
         </w:rPr>
-        <w:t>吕鑫</w:t>
-      </w:r>
-      <w:r>
-        <w:rPr>
-          <w:rFonts w:ascii="Times New Roman" w:eastAsia="宋体" w:hAnsi="Times New Roman" w:hint="eastAsia"/>
-        </w:rPr>
-        <w:t>,</w:t>
-      </w:r>
-      <w:r>
-        <w:rPr>
-          <w:rFonts w:ascii="Times New Roman" w:eastAsia="宋体" w:hAnsi="Times New Roman"/>
-        </w:rPr>
-        <w:t xml:space="preserve"> </w:t>
-      </w:r>
-      <w:r>
-        <w:rPr>
-          <w:rFonts w:ascii="Times New Roman" w:eastAsia="宋体" w:hAnsi="Times New Roman" w:hint="eastAsia"/>
-        </w:rPr>
-        <w:t>谢兆雄等</w:t>
-      </w:r>
-      <w:r>
-        <w:rPr>
-          <w:rFonts w:ascii="Times New Roman" w:eastAsia="宋体" w:hAnsi="Times New Roman" w:hint="eastAsia"/>
-        </w:rPr>
-        <w:t>.</w:t>
-      </w:r>
-      <w:r>
-        <w:rPr>
-          <w:rFonts w:ascii="Times New Roman" w:eastAsia="宋体" w:hAnsi="Times New Roman"/>
-        </w:rPr>
-        <w:t xml:space="preserve"> </w:t>
-      </w:r>
-      <w:r>
-        <w:rPr>
-          <w:rFonts w:ascii="Times New Roman" w:eastAsia="宋体" w:hAnsi="Times New Roman" w:hint="eastAsia"/>
-        </w:rPr>
-        <w:t>结构化学</w:t>
-      </w:r>
-      <w:r>
-        <w:rPr>
-          <w:rFonts w:ascii="Times New Roman" w:eastAsia="宋体" w:hAnsi="Times New Roman" w:hint="eastAsia"/>
-        </w:rPr>
-        <w:t>[</w:t>
-      </w:r>
-      <w:r>
-        <w:rPr>
-          <w:rFonts w:ascii="Times New Roman" w:eastAsia="宋体" w:hAnsi="Times New Roman"/>
-        </w:rPr>
-        <w:t>M]</w:t>
-      </w:r>
-      <w:r>
-        <w:rPr>
-          <w:rFonts w:ascii="Times New Roman" w:eastAsia="宋体" w:hAnsi="Times New Roman" w:hint="eastAsia"/>
-        </w:rPr>
-        <w:t>.</w:t>
-      </w:r>
-      <w:r>
-        <w:rPr>
-          <w:rFonts w:ascii="Times New Roman" w:eastAsia="宋体" w:hAnsi="Times New Roman"/>
-        </w:rPr>
-        <w:t xml:space="preserve"> </w:t>
-      </w:r>
-      <w:r>
-        <w:rPr>
-          <w:rFonts w:ascii="Times New Roman" w:eastAsia="宋体" w:hAnsi="Times New Roman" w:hint="eastAsia"/>
-        </w:rPr>
-        <w:t>第四版</w:t>
+        <w:t>X</w:t>
+      </w:r>
+      <w:r>
+        <w:rPr>
+          <w:rFonts w:ascii="Times New Roman" w:eastAsia="宋体" w:hAnsi="Times New Roman"/>
+        </w:rPr>
+        <w:t xml:space="preserve"> Z</w:t>
       </w:r>
       <w:r>
         <w:rPr>
@@ -8627,299 +9310,15 @@
       </w:r>
       <w:r>
         <w:rPr>
-          <w:rFonts w:ascii="Times New Roman" w:eastAsia="宋体" w:hAnsi="Times New Roman" w:hint="eastAsia"/>
-        </w:rPr>
-        <w:t>北京</w:t>
-      </w:r>
-      <w:r>
-        <w:rPr>
-          <w:rFonts w:ascii="Times New Roman" w:eastAsia="宋体" w:hAnsi="Times New Roman" w:hint="eastAsia"/>
-        </w:rPr>
-        <w:t>:</w:t>
-      </w:r>
-      <w:r>
-        <w:rPr>
-          <w:rFonts w:ascii="Times New Roman" w:eastAsia="宋体" w:hAnsi="Times New Roman"/>
-        </w:rPr>
-        <w:t xml:space="preserve"> </w:t>
-      </w:r>
-      <w:r>
-        <w:rPr>
-          <w:rFonts w:ascii="Times New Roman" w:eastAsia="宋体" w:hAnsi="Times New Roman" w:hint="eastAsia"/>
-        </w:rPr>
-        <w:t>科学出版社</w:t>
-      </w:r>
-      <w:r>
-        <w:rPr>
-          <w:rFonts w:ascii="Times New Roman" w:eastAsia="宋体" w:hAnsi="Times New Roman" w:hint="eastAsia"/>
-        </w:rPr>
-        <w:t>.</w:t>
-      </w:r>
-      <w:r>
-        <w:rPr>
-          <w:rFonts w:ascii="Times New Roman" w:eastAsia="宋体" w:hAnsi="Times New Roman"/>
-        </w:rPr>
-        <w:t xml:space="preserve"> 2019</w:t>
-      </w:r>
-      <w:r>
-        <w:rPr>
-          <w:rFonts w:ascii="Times New Roman" w:eastAsia="宋体" w:hAnsi="Times New Roman" w:hint="eastAsia"/>
-        </w:rPr>
-        <w:t>:</w:t>
-      </w:r>
-      <w:r>
-        <w:rPr>
-          <w:rFonts w:ascii="Times New Roman" w:eastAsia="宋体" w:hAnsi="Times New Roman"/>
-        </w:rPr>
-        <w:t xml:space="preserve"> </w:t>
-      </w:r>
-      <w:r>
-        <w:rPr>
-          <w:rFonts w:ascii="Times New Roman" w:eastAsia="宋体" w:hAnsi="Times New Roman" w:hint="eastAsia"/>
-        </w:rPr>
-        <w:t>188</w:t>
-      </w:r>
-      <w:r>
-        <w:rPr>
-          <w:rFonts w:ascii="Times New Roman" w:eastAsia="宋体" w:hAnsi="Times New Roman"/>
-        </w:rPr>
-        <w:t xml:space="preserve"> – </w:t>
-      </w:r>
-      <w:r>
-        <w:rPr>
-          <w:rFonts w:ascii="Times New Roman" w:eastAsia="宋体" w:hAnsi="Times New Roman" w:hint="eastAsia"/>
-        </w:rPr>
-        <w:t>189</w:t>
-      </w:r>
-      <w:r>
-        <w:rPr>
-          <w:rFonts w:ascii="Times New Roman" w:eastAsia="宋体" w:hAnsi="Times New Roman"/>
-        </w:rPr>
-        <w:t>.</w:t>
-      </w:r>
-    </w:p>
-    <w:p>
-      <w:pPr>
-        <w:pStyle w:val="ad"/>
-        <w:numPr>
-          <w:ilvl w:val="0"/>
-          <w:numId w:val="2"/>
-        </w:numPr>
-        <w:spacing w:line="360" w:lineRule="auto"/>
-        <w:ind w:firstLineChars="0"/>
-        <w:rPr>
-          <w:rFonts w:ascii="Times New Roman" w:eastAsia="宋体" w:hAnsi="Times New Roman"/>
-        </w:rPr>
-      </w:pPr>
-      <w:r>
-        <w:rPr>
-          <w:rFonts w:ascii="Times New Roman" w:eastAsia="宋体" w:hAnsi="Times New Roman" w:hint="eastAsia"/>
-        </w:rPr>
-        <w:t>陈迪明</w:t>
-      </w:r>
-      <w:r>
-        <w:rPr>
-          <w:rFonts w:ascii="Times New Roman" w:eastAsia="宋体" w:hAnsi="Times New Roman"/>
-        </w:rPr>
-        <w:t xml:space="preserve">. </w:t>
-      </w:r>
-      <w:r>
-        <w:rPr>
-          <w:rFonts w:ascii="Times New Roman" w:eastAsia="宋体" w:hAnsi="Times New Roman" w:hint="eastAsia"/>
-        </w:rPr>
-        <w:t>Olex2</w:t>
-      </w:r>
-      <w:r>
-        <w:rPr>
-          <w:rFonts w:ascii="Times New Roman" w:eastAsia="宋体" w:hAnsi="Times New Roman" w:hint="eastAsia"/>
-        </w:rPr>
-        <w:t>软件在《</w:t>
-      </w:r>
-      <w:r>
-        <w:rPr>
-          <w:rFonts w:ascii="Times New Roman" w:eastAsia="宋体" w:hAnsi="Times New Roman" w:hint="eastAsia"/>
-        </w:rPr>
-        <w:t>X-</w:t>
-      </w:r>
-      <w:r>
-        <w:rPr>
-          <w:rFonts w:ascii="Times New Roman" w:eastAsia="宋体" w:hAnsi="Times New Roman" w:hint="eastAsia"/>
-        </w:rPr>
-        <w:t>射线单晶衍射原理与实践》教学中的应用</w:t>
-      </w:r>
-      <w:r>
-        <w:rPr>
-          <w:rFonts w:ascii="Times New Roman" w:eastAsia="宋体" w:hAnsi="Times New Roman" w:hint="eastAsia"/>
-        </w:rPr>
-        <w:t>[</w:t>
-      </w:r>
-      <w:r>
-        <w:rPr>
-          <w:rFonts w:ascii="Times New Roman" w:eastAsia="宋体" w:hAnsi="Times New Roman"/>
-        </w:rPr>
-        <w:t>J]</w:t>
-      </w:r>
-      <w:r>
-        <w:rPr>
-          <w:rFonts w:ascii="Times New Roman" w:eastAsia="宋体" w:hAnsi="Times New Roman" w:hint="eastAsia"/>
-        </w:rPr>
-        <w:t>.</w:t>
-      </w:r>
-      <w:r>
-        <w:rPr>
-          <w:rFonts w:ascii="Times New Roman" w:eastAsia="宋体" w:hAnsi="Times New Roman"/>
-        </w:rPr>
-        <w:t xml:space="preserve"> </w:t>
-      </w:r>
-      <w:r>
-        <w:rPr>
-          <w:rFonts w:ascii="Times New Roman" w:eastAsia="宋体" w:hAnsi="Times New Roman" w:hint="eastAsia"/>
-        </w:rPr>
-        <w:t>化工教育</w:t>
-      </w:r>
-      <w:r>
-        <w:rPr>
-          <w:rFonts w:ascii="Times New Roman" w:eastAsia="宋体" w:hAnsi="Times New Roman"/>
-        </w:rPr>
-        <w:t xml:space="preserve">. </w:t>
-      </w:r>
-      <w:r>
-        <w:rPr>
-          <w:rFonts w:ascii="Times New Roman" w:eastAsia="宋体" w:hAnsi="Times New Roman" w:hint="eastAsia"/>
-        </w:rPr>
-        <w:t>2018,</w:t>
-      </w:r>
-      <w:r>
-        <w:rPr>
-          <w:rFonts w:ascii="Times New Roman" w:eastAsia="宋体" w:hAnsi="Times New Roman"/>
-        </w:rPr>
-        <w:t xml:space="preserve"> </w:t>
-      </w:r>
-      <w:r>
-        <w:rPr>
-          <w:rFonts w:ascii="Times New Roman" w:eastAsia="宋体" w:hAnsi="Times New Roman"/>
-        </w:rPr>
-        <w:t xml:space="preserve">35(2): 57 – 58. </w:t>
-      </w:r>
-    </w:p>
-    <w:p>
-      <w:pPr>
-        <w:pStyle w:val="ad"/>
-        <w:numPr>
-          <w:ilvl w:val="0"/>
-          <w:numId w:val="2"/>
-        </w:numPr>
-        <w:spacing w:line="360" w:lineRule="auto"/>
-        <w:ind w:firstLineChars="0"/>
-        <w:rPr>
-          <w:rFonts w:ascii="Times New Roman" w:eastAsia="宋体" w:hAnsi="Times New Roman"/>
-        </w:rPr>
-      </w:pPr>
-      <w:r>
-        <w:rPr>
-          <w:rFonts w:ascii="Times New Roman" w:eastAsia="宋体" w:hAnsi="Times New Roman" w:hint="eastAsia"/>
-        </w:rPr>
-        <w:t>李平</w:t>
-      </w:r>
-      <w:r>
-        <w:rPr>
-          <w:rFonts w:ascii="Times New Roman" w:eastAsia="宋体" w:hAnsi="Times New Roman" w:hint="eastAsia"/>
-        </w:rPr>
-        <w:t>.</w:t>
-      </w:r>
-      <w:r>
-        <w:rPr>
-          <w:rFonts w:ascii="Times New Roman" w:eastAsia="宋体" w:hAnsi="Times New Roman"/>
-        </w:rPr>
-        <w:t xml:space="preserve"> </w:t>
-      </w:r>
-      <w:r>
-        <w:rPr>
-          <w:rFonts w:ascii="Times New Roman" w:eastAsia="宋体" w:hAnsi="Times New Roman" w:hint="eastAsia"/>
-        </w:rPr>
-        <w:t>六方硫化钠晶体的空间群推演</w:t>
-      </w:r>
-      <w:r>
-        <w:rPr>
-          <w:rFonts w:ascii="Times New Roman" w:eastAsia="宋体" w:hAnsi="Times New Roman" w:hint="eastAsia"/>
-        </w:rPr>
-        <w:t>[</w:t>
-      </w:r>
-      <w:r>
-        <w:rPr>
-          <w:rFonts w:ascii="Times New Roman" w:eastAsia="宋体" w:hAnsi="Times New Roman"/>
-        </w:rPr>
-        <w:t xml:space="preserve">J]. </w:t>
-      </w:r>
-      <w:r>
-        <w:rPr>
-          <w:rFonts w:ascii="Times New Roman" w:eastAsia="宋体" w:hAnsi="Times New Roman" w:hint="eastAsia"/>
-        </w:rPr>
-        <w:t>化学通报</w:t>
-      </w:r>
-      <w:r>
-        <w:rPr>
-          <w:rFonts w:ascii="Times New Roman" w:eastAsia="宋体" w:hAnsi="Times New Roman" w:hint="eastAsia"/>
-        </w:rPr>
-        <w:t>.</w:t>
-      </w:r>
-      <w:r>
-        <w:rPr>
-          <w:rFonts w:ascii="Times New Roman" w:eastAsia="宋体" w:hAnsi="Times New Roman"/>
-        </w:rPr>
-        <w:t xml:space="preserve"> 2016, 79(8): 775 – 783</w:t>
-      </w:r>
-    </w:p>
-    <w:p>
-      <w:pPr>
-        <w:pStyle w:val="ad"/>
-        <w:numPr>
-          <w:ilvl w:val="0"/>
-          <w:numId w:val="2"/>
-        </w:numPr>
-        <w:spacing w:line="360" w:lineRule="auto"/>
-        <w:ind w:firstLineChars="0"/>
-        <w:rPr>
-          <w:rFonts w:ascii="Times New Roman" w:eastAsia="宋体" w:hAnsi="Times New Roman"/>
-        </w:rPr>
-      </w:pPr>
-      <w:r>
-        <w:rPr>
-          <w:rFonts w:ascii="Times New Roman" w:eastAsia="宋体" w:hAnsi="Times New Roman"/>
-        </w:rPr>
-        <w:t>X.-</w:t>
-      </w:r>
-      <w:proofErr w:type="spellStart"/>
-      <w:r>
-        <w:rPr>
-          <w:rFonts w:ascii="Times New Roman" w:eastAsia="宋体" w:hAnsi="Times New Roman"/>
-        </w:rPr>
-        <w:t>Z.Li</w:t>
-      </w:r>
-      <w:proofErr w:type="spellEnd"/>
-      <w:r>
-        <w:rPr>
-          <w:rFonts w:ascii="Times New Roman" w:eastAsia="宋体" w:hAnsi="Times New Roman"/>
-        </w:rPr>
-        <w:t xml:space="preserve">. </w:t>
-      </w:r>
-      <w:r>
-        <w:rPr>
-          <w:rFonts w:ascii="Times New Roman" w:eastAsia="宋体" w:hAnsi="Times New Roman"/>
-        </w:rPr>
-        <w:t>a computer program for visualization and</w:t>
-      </w:r>
-      <w:r>
-        <w:rPr>
-          <w:rFonts w:ascii="Times New Roman" w:eastAsia="宋体" w:hAnsi="Times New Roman"/>
-        </w:rPr>
-        <w:t xml:space="preserve"> </w:t>
-      </w:r>
-      <w:r>
-        <w:rPr>
-          <w:rFonts w:ascii="Times New Roman" w:eastAsia="宋体" w:hAnsi="Times New Roman"/>
-        </w:rPr>
-        <w:t>analysis of crystal structures</w:t>
+          <w:rFonts w:ascii="Times New Roman" w:eastAsia="宋体" w:hAnsi="Times New Roman"/>
+        </w:rPr>
+        <w:t xml:space="preserve">SVTA4: </w:t>
+      </w:r>
+      <w:r>
+        <w:rPr>
+          <w:rFonts w:ascii="Times New Roman" w:eastAsia="宋体" w:hAnsi="Times New Roman"/>
+        </w:rPr>
+        <w:t>a computer program for visualization and analysis of crystal structures</w:t>
       </w:r>
       <w:r>
         <w:rPr>
@@ -10331,6 +10730,22 @@
       <w:szCs w:val="18"/>
     </w:rPr>
   </w:style>
+  <w:style w:type="table" w:styleId="af0">
+    <w:name w:val="Table Grid"/>
+    <w:basedOn w:val="a2"/>
+    <w:uiPriority w:val="39"/>
+    <w:rsid w:val="00573A40"/>
+    <w:tblPr>
+      <w:tblBorders>
+        <w:top w:val="single" w:sz="4" w:space="0" w:color="auto"/>
+        <w:left w:val="single" w:sz="4" w:space="0" w:color="auto"/>
+        <w:bottom w:val="single" w:sz="4" w:space="0" w:color="auto"/>
+        <w:right w:val="single" w:sz="4" w:space="0" w:color="auto"/>
+        <w:insideH w:val="single" w:sz="4" w:space="0" w:color="auto"/>
+        <w:insideV w:val="single" w:sz="4" w:space="0" w:color="auto"/>
+      </w:tblBorders>
+    </w:tblPr>
+  </w:style>
 </w:styles>
 </file>
 

--- a/晶体结构与衍射指标标定.docx
+++ b/晶体结构与衍射指标标定.docx
@@ -7,7 +7,9 @@
         <w:ind w:right="320"/>
         <w:jc w:val="center"/>
         <w:rPr>
-          <w:rFonts w:ascii="宋体" w:eastAsia="宋体" w:hAnsi="宋体" w:hint="eastAsia"/>
+          <w:rFonts w:ascii="宋体" w:eastAsia="宋体" w:hAnsi="宋体"/>
+          <w:b/>
+          <w:bCs/>
           <w:sz w:val="32"/>
           <w:szCs w:val="32"/>
         </w:rPr>
@@ -15,6 +17,8 @@
       <w:r>
         <w:rPr>
           <w:rFonts w:ascii="宋体" w:eastAsia="宋体" w:hAnsi="宋体" w:hint="eastAsia"/>
+          <w:b/>
+          <w:bCs/>
           <w:sz w:val="32"/>
           <w:szCs w:val="32"/>
         </w:rPr>
@@ -24,7 +28,7 @@
     <w:tbl>
       <w:tblPr>
         <w:tblStyle w:val="af0"/>
-        <w:tblpPr w:leftFromText="180" w:rightFromText="180" w:vertAnchor="text" w:horzAnchor="margin" w:tblpXSpec="right" w:tblpY="-22"/>
+        <w:tblpPr w:leftFromText="180" w:rightFromText="180" w:vertAnchor="text" w:horzAnchor="margin" w:tblpXSpec="right" w:tblpY="163"/>
         <w:tblW w:w="0" w:type="auto"/>
         <w:tblLook w:val="04A0" w:firstRow="1" w:lastRow="0" w:firstColumn="1" w:lastColumn="0" w:noHBand="0" w:noVBand="1"/>
       </w:tblPr>
@@ -135,54 +139,21 @@
     </w:tbl>
     <w:p>
       <w:pPr>
+        <w:spacing w:line="480" w:lineRule="auto"/>
         <w:ind w:firstLineChars="150" w:firstLine="360"/>
-        <w:rPr>
-          <w:rFonts w:ascii="宋体" w:eastAsia="宋体" w:hAnsi="宋体" w:hint="eastAsia"/>
-          <w:sz w:val="24"/>
-          <w:szCs w:val="24"/>
-        </w:rPr>
-      </w:pPr>
-      <w:r>
-        <w:rPr>
-          <w:rFonts w:ascii="宋体" w:eastAsia="宋体" w:hAnsi="宋体" w:hint="eastAsia"/>
-          <w:sz w:val="24"/>
-          <w:szCs w:val="24"/>
-        </w:rPr>
-        <w:t>材料化学</w:t>
-      </w:r>
-      <w:r>
         <w:rPr>
           <w:rFonts w:ascii="宋体" w:eastAsia="宋体" w:hAnsi="宋体"/>
           <w:sz w:val="24"/>
           <w:szCs w:val="24"/>
         </w:rPr>
-        <w:t xml:space="preserve"> </w:t>
-      </w:r>
-      <w:proofErr w:type="gramStart"/>
+      </w:pPr>
       <w:r>
         <w:rPr>
           <w:rFonts w:ascii="宋体" w:eastAsia="宋体" w:hAnsi="宋体" w:hint="eastAsia"/>
           <w:sz w:val="24"/>
           <w:szCs w:val="24"/>
         </w:rPr>
-        <w:t>霍丙南</w:t>
-      </w:r>
-      <w:proofErr w:type="gramEnd"/>
-      <w:r>
-        <w:rPr>
-          <w:rFonts w:ascii="宋体" w:eastAsia="宋体" w:hAnsi="宋体" w:hint="eastAsia"/>
-          <w:sz w:val="24"/>
-          <w:szCs w:val="24"/>
-        </w:rPr>
-        <w:t xml:space="preserve"> </w:t>
-      </w:r>
-      <w:r>
-        <w:rPr>
-          <w:rFonts w:ascii="宋体" w:eastAsia="宋体" w:hAnsi="宋体" w:hint="eastAsia"/>
-          <w:sz w:val="24"/>
-          <w:szCs w:val="24"/>
-        </w:rPr>
-        <w:t>20171302030</w:t>
+        <w:t>材料化学</w:t>
       </w:r>
       <w:r>
         <w:rPr>
@@ -192,8 +163,41 @@
         </w:rPr>
         <w:t xml:space="preserve"> </w:t>
       </w:r>
+      <w:proofErr w:type="gramStart"/>
+      <w:r>
+        <w:rPr>
+          <w:rFonts w:ascii="宋体" w:eastAsia="宋体" w:hAnsi="宋体" w:hint="eastAsia"/>
+          <w:sz w:val="24"/>
+          <w:szCs w:val="24"/>
+        </w:rPr>
+        <w:t>霍丙南</w:t>
+      </w:r>
+      <w:proofErr w:type="gramEnd"/>
+      <w:r>
+        <w:rPr>
+          <w:rFonts w:ascii="宋体" w:eastAsia="宋体" w:hAnsi="宋体" w:hint="eastAsia"/>
+          <w:sz w:val="24"/>
+          <w:szCs w:val="24"/>
+        </w:rPr>
+        <w:t xml:space="preserve"> </w:t>
+      </w:r>
+      <w:r>
+        <w:rPr>
+          <w:rFonts w:ascii="宋体" w:eastAsia="宋体" w:hAnsi="宋体" w:hint="eastAsia"/>
+          <w:sz w:val="24"/>
+          <w:szCs w:val="24"/>
+        </w:rPr>
+        <w:t>20171302030</w:t>
+      </w:r>
+      <w:r>
+        <w:rPr>
+          <w:rFonts w:ascii="宋体" w:eastAsia="宋体" w:hAnsi="宋体"/>
+          <w:sz w:val="24"/>
+          <w:szCs w:val="24"/>
+        </w:rPr>
+        <w:t xml:space="preserve"> </w:t>
+      </w:r>
     </w:p>
-    <w:p/>
     <w:p>
       <w:pPr>
         <w:pStyle w:val="4"/>
@@ -1866,14 +1870,38 @@
               </w:rPr>
               <w:t>(</w:t>
             </w:r>
-            <w:fldSimple w:instr=" SEQ Eq \* MERGEFORMAT ">
-              <w:r>
-                <w:rPr>
-                  <w:noProof/>
-                </w:rPr>
-                <w:t>1</w:t>
-              </w:r>
-            </w:fldSimple>
+            <w:r>
+              <w:rPr>
+                <w:rFonts w:ascii="Times New Roman" w:hAnsi="Times New Roman" w:cs="Times New Roman"/>
+              </w:rPr>
+              <w:fldChar w:fldCharType="begin"/>
+            </w:r>
+            <w:r>
+              <w:rPr>
+                <w:rFonts w:ascii="Times New Roman" w:hAnsi="Times New Roman" w:cs="Times New Roman"/>
+              </w:rPr>
+              <w:instrText xml:space="preserve"> SEQ Eq \* MERGEFORMAT </w:instrText>
+            </w:r>
+            <w:r>
+              <w:rPr>
+                <w:rFonts w:ascii="Times New Roman" w:hAnsi="Times New Roman" w:cs="Times New Roman"/>
+              </w:rPr>
+              <w:fldChar w:fldCharType="separate"/>
+            </w:r>
+            <w:r>
+              <w:rPr>
+                <w:rFonts w:ascii="Times New Roman" w:hAnsi="Times New Roman" w:cs="Times New Roman"/>
+                <w:noProof/>
+              </w:rPr>
+              <w:t>1</w:t>
+            </w:r>
+            <w:r>
+              <w:rPr>
+                <w:rFonts w:ascii="Times New Roman" w:hAnsi="Times New Roman" w:cs="Times New Roman"/>
+                <w:noProof/>
+              </w:rPr>
+              <w:fldChar w:fldCharType="end"/>
+            </w:r>
             <w:r>
               <w:t>)</w:t>
             </w:r>
@@ -1881,7 +1909,6 @@
         </w:tc>
       </w:tr>
     </w:tbl>
-    <w:p/>
     <w:p>
       <w:pPr>
         <w:spacing w:line="360" w:lineRule="auto"/>
@@ -1966,7 +1993,6 @@
           <w:rFonts w:ascii="宋体" w:eastAsia="宋体" w:hAnsi="宋体" w:hint="eastAsia"/>
           <w:szCs w:val="21"/>
         </w:rPr>
-        <w:lastRenderedPageBreak/>
         <w:t>系</w:t>
       </w:r>
       <w:r>
@@ -1999,6 +2025,7 @@
           <w:rFonts w:ascii="宋体" w:eastAsia="宋体" w:hAnsi="宋体" w:hint="eastAsia"/>
           <w:szCs w:val="21"/>
         </w:rPr>
+        <w:lastRenderedPageBreak/>
         <w:t>晶体这类物质</w:t>
       </w:r>
       <w:r>
@@ -2312,7 +2339,14 @@
           <w:rFonts w:ascii="Times New Roman" w:eastAsia="宋体" w:hAnsi="Times New Roman" w:hint="eastAsia"/>
           <w:szCs w:val="21"/>
         </w:rPr>
-        <w:t>我们常见的金属铜是以晶体的形式存在。纯铜晶体表面具有良好的催化性能，在合成中有着重要的应用。</w:t>
+        <w:t>有些</w:t>
+      </w:r>
+      <w:r>
+        <w:rPr>
+          <w:rFonts w:ascii="Times New Roman" w:eastAsia="宋体" w:hAnsi="Times New Roman" w:hint="eastAsia"/>
+          <w:szCs w:val="21"/>
+        </w:rPr>
+        <w:t>晶体表面具有良好的催化性能，在合成中有着重要的应用。</w:t>
       </w:r>
       <w:r>
         <w:rPr>
@@ -2392,6 +2426,272 @@
           <w:szCs w:val="21"/>
         </w:rPr>
         <w:t>催化脱氢并偶联形成二聚体的过程。</w:t>
+      </w:r>
+      <w:r>
+        <w:rPr>
+          <w:rFonts w:ascii="Times New Roman" w:eastAsia="宋体" w:hAnsi="Times New Roman" w:hint="eastAsia"/>
+          <w:szCs w:val="21"/>
+        </w:rPr>
+        <w:t>Qin</w:t>
+      </w:r>
+      <w:r>
+        <w:rPr>
+          <w:rFonts w:ascii="Times New Roman" w:eastAsia="宋体" w:hAnsi="Times New Roman"/>
+          <w:szCs w:val="21"/>
+        </w:rPr>
+        <w:t xml:space="preserve"> </w:t>
+      </w:r>
+      <w:r>
+        <w:rPr>
+          <w:rFonts w:ascii="Times New Roman" w:eastAsia="宋体" w:hAnsi="Times New Roman" w:hint="eastAsia"/>
+          <w:szCs w:val="21"/>
+        </w:rPr>
+        <w:t>X</w:t>
+      </w:r>
+      <w:r>
+        <w:rPr>
+          <w:rFonts w:ascii="Times New Roman" w:eastAsia="宋体" w:hAnsi="Times New Roman"/>
+          <w:szCs w:val="21"/>
+        </w:rPr>
+        <w:t xml:space="preserve"> </w:t>
+      </w:r>
+      <w:r>
+        <w:rPr>
+          <w:rFonts w:ascii="Times New Roman" w:eastAsia="宋体" w:hAnsi="Times New Roman" w:hint="eastAsia"/>
+          <w:szCs w:val="21"/>
+        </w:rPr>
+        <w:t>M</w:t>
+      </w:r>
+      <w:r>
+        <w:rPr>
+          <w:rFonts w:ascii="Times New Roman" w:eastAsia="宋体" w:hAnsi="Times New Roman"/>
+          <w:szCs w:val="21"/>
+        </w:rPr>
+        <w:t>等</w:t>
+      </w:r>
+      <w:r>
+        <w:rPr>
+          <w:rFonts w:ascii="Times New Roman" w:eastAsia="宋体" w:hAnsi="Times New Roman"/>
+          <w:szCs w:val="21"/>
+          <w:vertAlign w:val="superscript"/>
+        </w:rPr>
+        <w:t>[</w:t>
+      </w:r>
+      <w:r>
+        <w:rPr>
+          <w:rFonts w:ascii="Times New Roman" w:eastAsia="宋体" w:hAnsi="Times New Roman" w:hint="eastAsia"/>
+          <w:szCs w:val="21"/>
+          <w:vertAlign w:val="superscript"/>
+        </w:rPr>
+        <w:t>6</w:t>
+      </w:r>
+      <w:r>
+        <w:rPr>
+          <w:rFonts w:ascii="Times New Roman" w:eastAsia="宋体" w:hAnsi="Times New Roman"/>
+          <w:szCs w:val="21"/>
+          <w:vertAlign w:val="superscript"/>
+        </w:rPr>
+        <w:t>]</w:t>
+      </w:r>
+      <w:r>
+        <w:rPr>
+          <w:rFonts w:ascii="Times New Roman" w:eastAsia="宋体" w:hAnsi="Times New Roman"/>
+          <w:szCs w:val="21"/>
+        </w:rPr>
+        <w:t>采用蒸汽</w:t>
+      </w:r>
+      <w:r>
+        <w:rPr>
+          <w:rFonts w:ascii="Times New Roman" w:eastAsia="宋体" w:hAnsi="Times New Roman"/>
+          <w:szCs w:val="21"/>
+        </w:rPr>
+        <w:t>-</w:t>
+      </w:r>
+      <w:r>
+        <w:rPr>
+          <w:rFonts w:ascii="Times New Roman" w:eastAsia="宋体" w:hAnsi="Times New Roman"/>
+          <w:szCs w:val="21"/>
+        </w:rPr>
+        <w:t>液体</w:t>
+      </w:r>
+      <w:r>
+        <w:rPr>
+          <w:rFonts w:ascii="Times New Roman" w:eastAsia="宋体" w:hAnsi="Times New Roman"/>
+          <w:szCs w:val="21"/>
+        </w:rPr>
+        <w:t>-</w:t>
+      </w:r>
+      <w:r>
+        <w:rPr>
+          <w:rFonts w:ascii="Times New Roman" w:eastAsia="宋体" w:hAnsi="Times New Roman"/>
+          <w:szCs w:val="21"/>
+        </w:rPr>
+        <w:t>固体</w:t>
+      </w:r>
+      <w:r>
+        <w:rPr>
+          <w:rFonts w:ascii="Times New Roman" w:eastAsia="宋体" w:hAnsi="Times New Roman"/>
+          <w:szCs w:val="21"/>
+        </w:rPr>
+        <w:t>(VLS)</w:t>
+      </w:r>
+      <w:r>
+        <w:rPr>
+          <w:rFonts w:ascii="Times New Roman" w:eastAsia="宋体" w:hAnsi="Times New Roman"/>
+          <w:szCs w:val="21"/>
+        </w:rPr>
+        <w:t>还原和自催化生长过程相结合的方法在氧化锌纳米棒阵列上合成了不同厚度的大面积石墨</w:t>
+      </w:r>
+      <w:proofErr w:type="gramStart"/>
+      <w:r>
+        <w:rPr>
+          <w:rFonts w:ascii="Times New Roman" w:eastAsia="宋体" w:hAnsi="Times New Roman"/>
+          <w:szCs w:val="21"/>
+        </w:rPr>
+        <w:t>炔</w:t>
+      </w:r>
+      <w:proofErr w:type="gramEnd"/>
+      <w:r>
+        <w:rPr>
+          <w:rFonts w:ascii="Times New Roman" w:eastAsia="宋体" w:hAnsi="Times New Roman"/>
+          <w:szCs w:val="21"/>
+        </w:rPr>
+        <w:t>薄膜</w:t>
+      </w:r>
+      <w:r>
+        <w:rPr>
+          <w:rFonts w:ascii="Times New Roman" w:eastAsia="宋体" w:hAnsi="Times New Roman" w:hint="eastAsia"/>
+          <w:szCs w:val="21"/>
+        </w:rPr>
+        <w:t>。</w:t>
+      </w:r>
+      <w:r>
+        <w:rPr>
+          <w:rFonts w:ascii="Times New Roman" w:eastAsia="宋体" w:hAnsi="Times New Roman" w:hint="eastAsia"/>
+          <w:szCs w:val="21"/>
+        </w:rPr>
+        <w:t>Li</w:t>
+      </w:r>
+      <w:r>
+        <w:rPr>
+          <w:rFonts w:ascii="Times New Roman" w:eastAsia="宋体" w:hAnsi="Times New Roman"/>
+          <w:szCs w:val="21"/>
+        </w:rPr>
+        <w:t xml:space="preserve"> </w:t>
+      </w:r>
+      <w:r>
+        <w:rPr>
+          <w:rFonts w:ascii="Times New Roman" w:eastAsia="宋体" w:hAnsi="Times New Roman" w:hint="eastAsia"/>
+          <w:szCs w:val="21"/>
+        </w:rPr>
+        <w:t>G</w:t>
+      </w:r>
+      <w:r>
+        <w:rPr>
+          <w:rFonts w:ascii="Times New Roman" w:eastAsia="宋体" w:hAnsi="Times New Roman"/>
+          <w:szCs w:val="21"/>
+        </w:rPr>
+        <w:t xml:space="preserve"> </w:t>
+      </w:r>
+      <w:r>
+        <w:rPr>
+          <w:rFonts w:ascii="Times New Roman" w:eastAsia="宋体" w:hAnsi="Times New Roman" w:hint="eastAsia"/>
+          <w:szCs w:val="21"/>
+        </w:rPr>
+        <w:t>X</w:t>
+      </w:r>
+      <w:r>
+        <w:rPr>
+          <w:rFonts w:ascii="Times New Roman" w:eastAsia="宋体" w:hAnsi="Times New Roman"/>
+          <w:szCs w:val="21"/>
+        </w:rPr>
+        <w:t>等</w:t>
+      </w:r>
+      <w:r>
+        <w:rPr>
+          <w:rFonts w:ascii="Times New Roman" w:eastAsia="宋体" w:hAnsi="Times New Roman"/>
+          <w:szCs w:val="21"/>
+          <w:vertAlign w:val="superscript"/>
+        </w:rPr>
+        <w:t>[</w:t>
+      </w:r>
+      <w:r>
+        <w:rPr>
+          <w:rFonts w:ascii="Times New Roman" w:eastAsia="宋体" w:hAnsi="Times New Roman" w:hint="eastAsia"/>
+          <w:szCs w:val="21"/>
+          <w:vertAlign w:val="superscript"/>
+        </w:rPr>
+        <w:t>7</w:t>
+      </w:r>
+      <w:r>
+        <w:rPr>
+          <w:rFonts w:ascii="Times New Roman" w:eastAsia="宋体" w:hAnsi="Times New Roman"/>
+          <w:szCs w:val="21"/>
+          <w:vertAlign w:val="superscript"/>
+        </w:rPr>
+        <w:t>]</w:t>
+      </w:r>
+      <w:r>
+        <w:rPr>
+          <w:rFonts w:ascii="Times New Roman" w:eastAsia="宋体" w:hAnsi="Times New Roman"/>
+          <w:szCs w:val="21"/>
+        </w:rPr>
+        <w:t>在铜箔上的交叉偶联制备出大面积有序石墨</w:t>
+      </w:r>
+      <w:proofErr w:type="gramStart"/>
+      <w:r>
+        <w:rPr>
+          <w:rFonts w:ascii="Times New Roman" w:eastAsia="宋体" w:hAnsi="Times New Roman"/>
+          <w:szCs w:val="21"/>
+        </w:rPr>
+        <w:t>炔</w:t>
+      </w:r>
+      <w:proofErr w:type="gramEnd"/>
+      <w:r>
+        <w:rPr>
+          <w:rFonts w:ascii="Times New Roman" w:eastAsia="宋体" w:hAnsi="Times New Roman"/>
+          <w:szCs w:val="21"/>
+        </w:rPr>
+        <w:t>薄膜，他们认为：铜箔不仅是交叉偶联反应的催化剂和生长基底，还是石墨</w:t>
+      </w:r>
+      <w:proofErr w:type="gramStart"/>
+      <w:r>
+        <w:rPr>
+          <w:rFonts w:ascii="Times New Roman" w:eastAsia="宋体" w:hAnsi="Times New Roman"/>
+          <w:szCs w:val="21"/>
+        </w:rPr>
+        <w:t>炔</w:t>
+      </w:r>
+      <w:proofErr w:type="gramEnd"/>
+      <w:r>
+        <w:rPr>
+          <w:rFonts w:ascii="Times New Roman" w:eastAsia="宋体" w:hAnsi="Times New Roman"/>
+          <w:szCs w:val="21"/>
+        </w:rPr>
+        <w:t>薄膜的定向生长聚合的基底。</w:t>
+      </w:r>
+      <w:r>
+        <w:rPr>
+          <w:rFonts w:ascii="Times New Roman" w:eastAsia="宋体" w:hAnsi="Times New Roman" w:hint="eastAsia"/>
+          <w:szCs w:val="21"/>
+        </w:rPr>
+        <w:t>对铜和石墨</w:t>
+      </w:r>
+      <w:proofErr w:type="gramStart"/>
+      <w:r>
+        <w:rPr>
+          <w:rFonts w:ascii="Times New Roman" w:eastAsia="宋体" w:hAnsi="Times New Roman" w:hint="eastAsia"/>
+          <w:szCs w:val="21"/>
+        </w:rPr>
+        <w:t>炔</w:t>
+      </w:r>
+      <w:proofErr w:type="gramEnd"/>
+      <w:r>
+        <w:rPr>
+          <w:rFonts w:ascii="Times New Roman" w:eastAsia="宋体" w:hAnsi="Times New Roman" w:hint="eastAsia"/>
+          <w:szCs w:val="21"/>
+        </w:rPr>
+        <w:t>的晶体结构进行系统分析，有助于对材料合成的机制进行研究。</w:t>
       </w:r>
     </w:p>
     <w:p>
@@ -2516,7 +2816,19 @@
         <w:rPr>
           <w:rFonts w:ascii="Times New Roman" w:eastAsia="宋体" w:hAnsi="Times New Roman"/>
         </w:rPr>
-        <w:t>射线衍射法在材料科学中被广泛应用。尤其，单晶</w:t>
+        <w:t>射线衍射法在材料科学中被广泛应用。</w:t>
+      </w:r>
+      <w:r>
+        <w:rPr>
+          <w:rFonts w:ascii="Times New Roman" w:eastAsia="宋体" w:hAnsi="Times New Roman" w:hint="eastAsia"/>
+        </w:rPr>
+        <w:t>其中</w:t>
+      </w:r>
+      <w:r>
+        <w:rPr>
+          <w:rFonts w:ascii="Times New Roman" w:eastAsia="宋体" w:hAnsi="Times New Roman"/>
+        </w:rPr>
+        <w:t>，单晶</w:t>
       </w:r>
       <w:r>
         <w:rPr>
@@ -2528,19 +2840,19 @@
         <w:rPr>
           <w:rFonts w:ascii="Times New Roman" w:eastAsia="宋体" w:hAnsi="Times New Roman"/>
         </w:rPr>
-        <w:t>射线衍射法在晶体结构分析研究中有着重要的用途。单晶</w:t>
-      </w:r>
-      <w:r>
-        <w:rPr>
-          <w:rFonts w:ascii="Times New Roman" w:eastAsia="宋体" w:hAnsi="Times New Roman"/>
-        </w:rPr>
-        <w:t xml:space="preserve">( single crystal) </w:t>
-      </w:r>
-      <w:r>
-        <w:rPr>
-          <w:rFonts w:ascii="Times New Roman" w:eastAsia="宋体" w:hAnsi="Times New Roman"/>
-        </w:rPr>
-        <w:t>，即晶体内部的微粒在三维空间呈有规律地、周期性</w:t>
+        <w:t>射线衍射法在晶体结构分析研究中有着重要的用途。</w:t>
+      </w:r>
+      <w:r>
+        <w:rPr>
+          <w:rFonts w:ascii="Times New Roman" w:eastAsia="宋体" w:hAnsi="Times New Roman" w:hint="eastAsia"/>
+        </w:rPr>
+        <w:t>所谓</w:t>
+      </w:r>
+      <w:r>
+        <w:rPr>
+          <w:rFonts w:ascii="Times New Roman" w:eastAsia="宋体" w:hAnsi="Times New Roman"/>
+        </w:rPr>
+        <w:t>单晶，即晶体内部的微粒在三维空间呈有规律地、周期性</w:t>
       </w:r>
       <w:r>
         <w:rPr>
@@ -2578,7 +2890,7 @@
           <w:rFonts w:ascii="Times New Roman" w:eastAsia="宋体" w:hAnsi="Times New Roman" w:hint="eastAsia"/>
           <w:vertAlign w:val="superscript"/>
         </w:rPr>
-        <w:t>6</w:t>
+        <w:t>8</w:t>
       </w:r>
       <w:r>
         <w:rPr>
@@ -2605,7 +2917,7 @@
           <w:rFonts w:ascii="Times New Roman" w:eastAsia="宋体" w:hAnsi="Times New Roman" w:hint="eastAsia"/>
           <w:vertAlign w:val="superscript"/>
         </w:rPr>
-        <w:t>7</w:t>
+        <w:t>9</w:t>
       </w:r>
       <w:r>
         <w:rPr>
@@ -2704,7 +3016,7 @@
           <w:rFonts w:ascii="Times New Roman" w:eastAsia="宋体" w:hAnsi="Times New Roman" w:hint="eastAsia"/>
           <w:vertAlign w:val="superscript"/>
         </w:rPr>
-        <w:t>8</w:t>
+        <w:t>10</w:t>
       </w:r>
       <w:r>
         <w:rPr>
@@ -2762,6 +3074,7 @@
         <w:rPr>
           <w:rFonts w:ascii="Times New Roman" w:eastAsia="宋体" w:hAnsi="Times New Roman" w:hint="eastAsia"/>
         </w:rPr>
+        <w:lastRenderedPageBreak/>
         <w:t>中子衍射的原理和</w:t>
       </w:r>
       <w:r>
@@ -2810,14 +3123,7 @@
         <w:rPr>
           <w:rFonts w:ascii="Times New Roman" w:eastAsia="宋体" w:hAnsi="Times New Roman"/>
         </w:rPr>
-        <w:t>当中子通过这</w:t>
-      </w:r>
-      <w:r>
-        <w:rPr>
-          <w:rFonts w:ascii="Times New Roman" w:eastAsia="宋体" w:hAnsi="Times New Roman"/>
-        </w:rPr>
-        <w:lastRenderedPageBreak/>
-        <w:t>种三维光栅时，会产生衍射现象</w:t>
+        <w:t>当中子通过这种三维光栅时，会产生衍射现象</w:t>
       </w:r>
       <w:r>
         <w:rPr>
@@ -2831,7 +3137,7 @@
           <w:rFonts w:ascii="Times New Roman" w:eastAsia="宋体" w:hAnsi="Times New Roman" w:hint="eastAsia"/>
           <w:vertAlign w:val="superscript"/>
         </w:rPr>
-        <w:t>9</w:t>
+        <w:t>11</w:t>
       </w:r>
       <w:r>
         <w:rPr>
@@ -2944,19 +3250,7 @@
         <w:rPr>
           <w:rFonts w:ascii="Times New Roman" w:eastAsia="宋体" w:hAnsi="Times New Roman"/>
         </w:rPr>
-        <w:t>分辨率非常灵敏。</w:t>
-      </w:r>
-      <w:r>
-        <w:rPr>
-          <w:rFonts w:ascii="Times New Roman" w:eastAsia="宋体" w:hAnsi="Times New Roman"/>
-        </w:rPr>
-        <w:t xml:space="preserve"> </w:t>
-      </w:r>
-      <w:r>
-        <w:rPr>
-          <w:rFonts w:ascii="Times New Roman" w:eastAsia="宋体" w:hAnsi="Times New Roman"/>
-        </w:rPr>
-        <w:t>所以，在有机物、聚合物和生物大分子的结构研究中，中子衍射具有其他分析手段所难以具备的优势。</w:t>
+        <w:t>分辨率非常灵敏。所以，在有机物、聚合物和生物大分子的结构研究中，中子衍射具有其他分析手段所难以具备的优势。</w:t>
       </w:r>
     </w:p>
     <w:p>
@@ -2965,17 +3259,262 @@
         <w:ind w:firstLineChars="200" w:firstLine="420"/>
         <w:rPr>
           <w:rFonts w:ascii="Times New Roman" w:eastAsia="宋体" w:hAnsi="Times New Roman"/>
+          <w:vertAlign w:val="superscript"/>
         </w:rPr>
       </w:pPr>
       <w:r>
         <w:rPr>
           <w:rFonts w:ascii="Times New Roman" w:eastAsia="宋体" w:hAnsi="Times New Roman" w:hint="eastAsia"/>
         </w:rPr>
-        <w:t>电子衍射</w:t>
-      </w:r>
-      <w:r>
-        <w:rPr>
-          <w:rFonts w:ascii="Times New Roman" w:eastAsia="宋体" w:hAnsi="Times New Roman" w:hint="eastAsia"/>
+        <w:t>电子衍射是利用电子与物质相互作用</w:t>
+      </w:r>
+      <w:r>
+        <w:rPr>
+          <w:rFonts w:ascii="Times New Roman" w:eastAsia="宋体" w:hAnsi="Times New Roman" w:hint="eastAsia"/>
+        </w:rPr>
+        <w:t>来</w:t>
+      </w:r>
+      <w:r>
+        <w:rPr>
+          <w:rFonts w:ascii="Times New Roman" w:eastAsia="宋体" w:hAnsi="Times New Roman" w:hint="eastAsia"/>
+        </w:rPr>
+        <w:t>确定晶体结构的学科</w:t>
+      </w:r>
+      <w:r>
+        <w:rPr>
+          <w:rFonts w:ascii="Times New Roman" w:eastAsia="宋体" w:hAnsi="Times New Roman" w:hint="eastAsia"/>
+        </w:rPr>
+        <w:t>。</w:t>
+      </w:r>
+      <w:r>
+        <w:rPr>
+          <w:rFonts w:ascii="Times New Roman" w:eastAsia="宋体" w:hAnsi="Times New Roman" w:hint="eastAsia"/>
+        </w:rPr>
+        <w:t>与</w:t>
+      </w:r>
+      <w:r>
+        <w:rPr>
+          <w:rFonts w:ascii="Times New Roman" w:eastAsia="宋体" w:hAnsi="Times New Roman"/>
+        </w:rPr>
+        <w:t>X</w:t>
+      </w:r>
+      <w:r>
+        <w:rPr>
+          <w:rFonts w:ascii="Times New Roman" w:eastAsia="宋体" w:hAnsi="Times New Roman"/>
+        </w:rPr>
+        <w:t>射线晶体学相比</w:t>
+      </w:r>
+      <w:r>
+        <w:rPr>
+          <w:rFonts w:ascii="Times New Roman" w:eastAsia="宋体" w:hAnsi="Times New Roman"/>
+        </w:rPr>
+        <w:t xml:space="preserve">, </w:t>
+      </w:r>
+      <w:r>
+        <w:rPr>
+          <w:rFonts w:ascii="Times New Roman" w:eastAsia="宋体" w:hAnsi="Times New Roman"/>
+        </w:rPr>
+        <w:t>由于电子与物质的相互作用更强</w:t>
+      </w:r>
+      <w:r>
+        <w:rPr>
+          <w:rFonts w:ascii="Times New Roman" w:eastAsia="宋体" w:hAnsi="Times New Roman"/>
+        </w:rPr>
+        <w:t xml:space="preserve">, </w:t>
+      </w:r>
+      <w:r>
+        <w:rPr>
+          <w:rFonts w:ascii="Times New Roman" w:eastAsia="宋体" w:hAnsi="Times New Roman"/>
+        </w:rPr>
+        <w:t>可用于研究比</w:t>
+      </w:r>
+      <w:r>
+        <w:rPr>
+          <w:rFonts w:ascii="Times New Roman" w:eastAsia="宋体" w:hAnsi="Times New Roman"/>
+        </w:rPr>
+        <w:t>X</w:t>
+      </w:r>
+      <w:r>
+        <w:rPr>
+          <w:rFonts w:ascii="Times New Roman" w:eastAsia="宋体" w:hAnsi="Times New Roman"/>
+        </w:rPr>
+        <w:t>射线衍射所需的尺寸小得多的纳米、亚微米级晶体</w:t>
+      </w:r>
+      <w:r>
+        <w:rPr>
+          <w:rFonts w:ascii="Times New Roman" w:eastAsia="宋体" w:hAnsi="Times New Roman" w:hint="eastAsia"/>
+        </w:rPr>
+        <w:t>；</w:t>
+      </w:r>
+      <w:r>
+        <w:rPr>
+          <w:rFonts w:ascii="Times New Roman" w:eastAsia="宋体" w:hAnsi="Times New Roman"/>
+        </w:rPr>
+        <w:t>其次</w:t>
+      </w:r>
+      <w:r>
+        <w:rPr>
+          <w:rFonts w:ascii="Times New Roman" w:eastAsia="宋体" w:hAnsi="Times New Roman"/>
+        </w:rPr>
+        <w:t xml:space="preserve">, </w:t>
+      </w:r>
+      <w:r>
+        <w:rPr>
+          <w:rFonts w:ascii="Times New Roman" w:eastAsia="宋体" w:hAnsi="Times New Roman"/>
+        </w:rPr>
+        <w:t>利用电磁透镜可以使电子束聚焦成像</w:t>
+      </w:r>
+      <w:r>
+        <w:rPr>
+          <w:rFonts w:ascii="Times New Roman" w:eastAsia="宋体" w:hAnsi="Times New Roman"/>
+        </w:rPr>
+        <w:t xml:space="preserve">, </w:t>
+      </w:r>
+      <w:r>
+        <w:rPr>
+          <w:rFonts w:ascii="Times New Roman" w:eastAsia="宋体" w:hAnsi="Times New Roman"/>
+        </w:rPr>
+        <w:t>衍射中丢失的结构因子相位信息可以从高分辨图像中提取出来</w:t>
+      </w:r>
+      <w:r>
+        <w:rPr>
+          <w:rFonts w:ascii="Times New Roman" w:eastAsia="宋体" w:hAnsi="Times New Roman" w:hint="eastAsia"/>
+        </w:rPr>
+        <w:t>。</w:t>
+      </w:r>
+      <w:r>
+        <w:rPr>
+          <w:rFonts w:ascii="Times New Roman" w:eastAsia="宋体" w:hAnsi="Times New Roman"/>
+        </w:rPr>
+        <w:t>这些优势使得电子晶体学与</w:t>
+      </w:r>
+      <w:r>
+        <w:rPr>
+          <w:rFonts w:ascii="Times New Roman" w:eastAsia="宋体" w:hAnsi="Times New Roman"/>
+        </w:rPr>
+        <w:t>X</w:t>
+      </w:r>
+      <w:r>
+        <w:rPr>
+          <w:rFonts w:ascii="Times New Roman" w:eastAsia="宋体" w:hAnsi="Times New Roman"/>
+        </w:rPr>
+        <w:t>射线晶体学相互补充</w:t>
+      </w:r>
+      <w:r>
+        <w:rPr>
+          <w:rFonts w:ascii="Times New Roman" w:eastAsia="宋体" w:hAnsi="Times New Roman"/>
+        </w:rPr>
+        <w:t xml:space="preserve">, </w:t>
+      </w:r>
+      <w:r>
+        <w:rPr>
+          <w:rFonts w:ascii="Times New Roman" w:eastAsia="宋体" w:hAnsi="Times New Roman"/>
+        </w:rPr>
+        <w:t>在结构解析领域承担着越来越重要的作用</w:t>
+      </w:r>
+      <w:r>
+        <w:rPr>
+          <w:rFonts w:ascii="Times New Roman" w:eastAsia="宋体" w:hAnsi="Times New Roman" w:hint="eastAsia"/>
+        </w:rPr>
+        <w:t>。</w:t>
+      </w:r>
+      <w:r>
+        <w:rPr>
+          <w:rFonts w:ascii="Times New Roman" w:eastAsia="宋体" w:hAnsi="Times New Roman" w:hint="eastAsia"/>
+        </w:rPr>
+        <w:t>随着研究的不断开展，现在晶体的电子衍射技术已经是一项十分成熟的技术。</w:t>
+      </w:r>
+      <w:r>
+        <w:rPr>
+          <w:rFonts w:ascii="Times New Roman" w:eastAsia="宋体" w:hAnsi="Times New Roman" w:hint="eastAsia"/>
+        </w:rPr>
+        <w:t>科学家们还发展了许多不同的三维电子衍射数据收集策略</w:t>
+      </w:r>
+      <w:r>
+        <w:rPr>
+          <w:rFonts w:ascii="Times New Roman" w:eastAsia="宋体" w:hAnsi="Times New Roman"/>
+        </w:rPr>
+        <w:t xml:space="preserve">, </w:t>
+      </w:r>
+      <w:r>
+        <w:rPr>
+          <w:rFonts w:ascii="Times New Roman" w:eastAsia="宋体" w:hAnsi="Times New Roman"/>
+        </w:rPr>
+        <w:t>如旋转电子衍射</w:t>
+      </w:r>
+      <w:r>
+        <w:rPr>
+          <w:rFonts w:ascii="Times New Roman" w:eastAsia="宋体" w:hAnsi="Times New Roman"/>
+        </w:rPr>
+        <w:t>(rotation electron diffraction, RED)</w:t>
+      </w:r>
+      <w:r>
+        <w:rPr>
+          <w:rFonts w:ascii="Times New Roman" w:eastAsia="宋体" w:hAnsi="Times New Roman"/>
+        </w:rPr>
+        <w:t>、旋进电子衍射断层重构</w:t>
+      </w:r>
+      <w:r>
+        <w:rPr>
+          <w:rFonts w:ascii="Times New Roman" w:eastAsia="宋体" w:hAnsi="Times New Roman"/>
+        </w:rPr>
+        <w:t>(precession-assisted electron diffraction tomography, PEDT)</w:t>
+      </w:r>
+      <w:r>
+        <w:rPr>
+          <w:rFonts w:ascii="Times New Roman" w:eastAsia="宋体" w:hAnsi="Times New Roman"/>
+        </w:rPr>
+        <w:t>、微电子衍射</w:t>
+      </w:r>
+      <w:r>
+        <w:rPr>
+          <w:rFonts w:ascii="Times New Roman" w:eastAsia="宋体" w:hAnsi="Times New Roman"/>
+        </w:rPr>
+        <w:t>(</w:t>
+      </w:r>
+      <w:proofErr w:type="spellStart"/>
+      <w:r>
+        <w:rPr>
+          <w:rFonts w:ascii="Times New Roman" w:eastAsia="宋体" w:hAnsi="Times New Roman"/>
+        </w:rPr>
+        <w:t>MicroED</w:t>
+      </w:r>
+      <w:proofErr w:type="spellEnd"/>
+      <w:r>
+        <w:rPr>
+          <w:rFonts w:ascii="Times New Roman" w:eastAsia="宋体" w:hAnsi="Times New Roman"/>
+        </w:rPr>
+        <w:t>)</w:t>
+      </w:r>
+      <w:r>
+        <w:rPr>
+          <w:rFonts w:ascii="Times New Roman" w:eastAsia="宋体" w:hAnsi="Times New Roman"/>
+        </w:rPr>
+        <w:t>和连续旋转电子衍射</w:t>
+      </w:r>
+      <w:r>
+        <w:rPr>
+          <w:rFonts w:ascii="Times New Roman" w:eastAsia="宋体" w:hAnsi="Times New Roman"/>
+        </w:rPr>
+        <w:t xml:space="preserve">(continuous rotation electron diffraction, </w:t>
+      </w:r>
+      <w:proofErr w:type="spellStart"/>
+      <w:r>
+        <w:rPr>
+          <w:rFonts w:ascii="Times New Roman" w:eastAsia="宋体" w:hAnsi="Times New Roman"/>
+        </w:rPr>
+        <w:t>cRED</w:t>
+      </w:r>
+      <w:proofErr w:type="spellEnd"/>
+      <w:r>
+        <w:rPr>
+          <w:rFonts w:ascii="Times New Roman" w:eastAsia="宋体" w:hAnsi="Times New Roman"/>
+        </w:rPr>
+        <w:t>)</w:t>
+      </w:r>
+      <w:r>
+        <w:rPr>
+          <w:rFonts w:ascii="Times New Roman" w:eastAsia="宋体" w:hAnsi="Times New Roman"/>
           <w:vertAlign w:val="superscript"/>
         </w:rPr>
         <w:t>[</w:t>
@@ -2985,369 +3524,14 @@
           <w:rFonts w:ascii="Times New Roman" w:eastAsia="宋体" w:hAnsi="Times New Roman" w:hint="eastAsia"/>
           <w:vertAlign w:val="superscript"/>
         </w:rPr>
-        <w:t>10</w:t>
-      </w:r>
-      <w:r>
-        <w:rPr>
-          <w:rFonts w:ascii="Times New Roman" w:eastAsia="宋体" w:hAnsi="Times New Roman"/>
+        <w:t>1</w:t>
+      </w:r>
+      <w:r>
+        <w:rPr>
+          <w:rFonts w:ascii="Times New Roman" w:eastAsia="宋体" w:hAnsi="Times New Roman" w:hint="eastAsia"/>
           <w:vertAlign w:val="superscript"/>
         </w:rPr>
-        <w:t>]</w:t>
-      </w:r>
-      <w:r>
-        <w:rPr>
-          <w:rFonts w:ascii="Times New Roman" w:eastAsia="宋体" w:hAnsi="Times New Roman" w:hint="eastAsia"/>
-        </w:rPr>
-        <w:t>是利用电子与物质相互作用</w:t>
-      </w:r>
-      <w:r>
-        <w:rPr>
-          <w:rFonts w:ascii="Times New Roman" w:eastAsia="宋体" w:hAnsi="Times New Roman" w:hint="eastAsia"/>
-        </w:rPr>
-        <w:t>来</w:t>
-      </w:r>
-      <w:r>
-        <w:rPr>
-          <w:rFonts w:ascii="Times New Roman" w:eastAsia="宋体" w:hAnsi="Times New Roman" w:hint="eastAsia"/>
-        </w:rPr>
-        <w:t>确定晶体结构的学科</w:t>
-      </w:r>
-      <w:r>
-        <w:rPr>
-          <w:rFonts w:ascii="Times New Roman" w:eastAsia="宋体" w:hAnsi="Times New Roman"/>
-        </w:rPr>
-        <w:t xml:space="preserve">. </w:t>
-      </w:r>
-      <w:r>
-        <w:rPr>
-          <w:rFonts w:ascii="Times New Roman" w:eastAsia="宋体" w:hAnsi="Times New Roman" w:hint="eastAsia"/>
-        </w:rPr>
-        <w:t>与</w:t>
-      </w:r>
-      <w:r>
-        <w:rPr>
-          <w:rFonts w:ascii="Times New Roman" w:eastAsia="宋体" w:hAnsi="Times New Roman"/>
-        </w:rPr>
-        <w:t>X</w:t>
-      </w:r>
-      <w:r>
-        <w:rPr>
-          <w:rFonts w:ascii="Times New Roman" w:eastAsia="宋体" w:hAnsi="Times New Roman"/>
-        </w:rPr>
-        <w:t>射线晶体学相比</w:t>
-      </w:r>
-      <w:r>
-        <w:rPr>
-          <w:rFonts w:ascii="Times New Roman" w:eastAsia="宋体" w:hAnsi="Times New Roman"/>
-        </w:rPr>
-        <w:t xml:space="preserve">, </w:t>
-      </w:r>
-      <w:r>
-        <w:rPr>
-          <w:rFonts w:ascii="Times New Roman" w:eastAsia="宋体" w:hAnsi="Times New Roman"/>
-        </w:rPr>
-        <w:t>由于电子与物质的相互作用更强</w:t>
-      </w:r>
-      <w:r>
-        <w:rPr>
-          <w:rFonts w:ascii="Times New Roman" w:eastAsia="宋体" w:hAnsi="Times New Roman"/>
-        </w:rPr>
-        <w:t xml:space="preserve">, </w:t>
-      </w:r>
-      <w:r>
-        <w:rPr>
-          <w:rFonts w:ascii="Times New Roman" w:eastAsia="宋体" w:hAnsi="Times New Roman"/>
-        </w:rPr>
-        <w:t>可用于研究比</w:t>
-      </w:r>
-      <w:r>
-        <w:rPr>
-          <w:rFonts w:ascii="Times New Roman" w:eastAsia="宋体" w:hAnsi="Times New Roman"/>
-        </w:rPr>
-        <w:t>X</w:t>
-      </w:r>
-      <w:r>
-        <w:rPr>
-          <w:rFonts w:ascii="Times New Roman" w:eastAsia="宋体" w:hAnsi="Times New Roman"/>
-        </w:rPr>
-        <w:t>射线衍射所需的尺寸小得多的纳米、亚微米级晶体</w:t>
-      </w:r>
-      <w:r>
-        <w:rPr>
-          <w:rFonts w:ascii="Times New Roman" w:eastAsia="宋体" w:hAnsi="Times New Roman" w:hint="eastAsia"/>
-        </w:rPr>
-        <w:t>；</w:t>
-      </w:r>
-      <w:r>
-        <w:rPr>
-          <w:rFonts w:ascii="Times New Roman" w:eastAsia="宋体" w:hAnsi="Times New Roman"/>
-        </w:rPr>
-        <w:t>其次</w:t>
-      </w:r>
-      <w:r>
-        <w:rPr>
-          <w:rFonts w:ascii="Times New Roman" w:eastAsia="宋体" w:hAnsi="Times New Roman"/>
-        </w:rPr>
-        <w:t xml:space="preserve">, </w:t>
-      </w:r>
-      <w:r>
-        <w:rPr>
-          <w:rFonts w:ascii="Times New Roman" w:eastAsia="宋体" w:hAnsi="Times New Roman"/>
-        </w:rPr>
-        <w:t>利用电磁透镜可以使电子束聚焦成像</w:t>
-      </w:r>
-      <w:r>
-        <w:rPr>
-          <w:rFonts w:ascii="Times New Roman" w:eastAsia="宋体" w:hAnsi="Times New Roman"/>
-        </w:rPr>
-        <w:t xml:space="preserve">, </w:t>
-      </w:r>
-      <w:r>
-        <w:rPr>
-          <w:rFonts w:ascii="Times New Roman" w:eastAsia="宋体" w:hAnsi="Times New Roman"/>
-        </w:rPr>
-        <w:t>衍射中丢失的结构因子相位信息可以从高分辨图像中提取出来</w:t>
-      </w:r>
-      <w:r>
-        <w:rPr>
-          <w:rFonts w:ascii="Times New Roman" w:eastAsia="宋体" w:hAnsi="Times New Roman" w:hint="eastAsia"/>
-        </w:rPr>
-        <w:t>。</w:t>
-      </w:r>
-      <w:r>
-        <w:rPr>
-          <w:rFonts w:ascii="Times New Roman" w:eastAsia="宋体" w:hAnsi="Times New Roman"/>
-        </w:rPr>
-        <w:t>这些优势使得电子晶体学与</w:t>
-      </w:r>
-      <w:r>
-        <w:rPr>
-          <w:rFonts w:ascii="Times New Roman" w:eastAsia="宋体" w:hAnsi="Times New Roman"/>
-        </w:rPr>
-        <w:t>X</w:t>
-      </w:r>
-      <w:r>
-        <w:rPr>
-          <w:rFonts w:ascii="Times New Roman" w:eastAsia="宋体" w:hAnsi="Times New Roman"/>
-        </w:rPr>
-        <w:t>射线晶体学相互补充</w:t>
-      </w:r>
-      <w:r>
-        <w:rPr>
-          <w:rFonts w:ascii="Times New Roman" w:eastAsia="宋体" w:hAnsi="Times New Roman"/>
-        </w:rPr>
-        <w:t xml:space="preserve">, </w:t>
-      </w:r>
-      <w:r>
-        <w:rPr>
-          <w:rFonts w:ascii="Times New Roman" w:eastAsia="宋体" w:hAnsi="Times New Roman"/>
-        </w:rPr>
-        <w:t>在结构解析领域承担着越来越重要的作用</w:t>
-      </w:r>
-      <w:r>
-        <w:rPr>
-          <w:rFonts w:ascii="Times New Roman" w:eastAsia="宋体" w:hAnsi="Times New Roman" w:hint="eastAsia"/>
-        </w:rPr>
-        <w:t>。</w:t>
-      </w:r>
-      <w:r>
-        <w:rPr>
-          <w:rFonts w:ascii="Times New Roman" w:eastAsia="宋体" w:hAnsi="Times New Roman" w:hint="eastAsia"/>
-        </w:rPr>
-        <w:t>随着研究的不断开展，现在晶体的电子衍射技术已经是一项十分成熟的技术。</w:t>
-      </w:r>
-      <w:r>
-        <w:rPr>
-          <w:rFonts w:ascii="Times New Roman" w:eastAsia="宋体" w:hAnsi="Times New Roman" w:hint="eastAsia"/>
-        </w:rPr>
-        <w:t>科学家们还发展了许多不同的三维电子衍射数据收集策略</w:t>
-      </w:r>
-      <w:r>
-        <w:rPr>
-          <w:rFonts w:ascii="Times New Roman" w:eastAsia="宋体" w:hAnsi="Times New Roman"/>
-        </w:rPr>
-        <w:t xml:space="preserve">, </w:t>
-      </w:r>
-      <w:r>
-        <w:rPr>
-          <w:rFonts w:ascii="Times New Roman" w:eastAsia="宋体" w:hAnsi="Times New Roman"/>
-        </w:rPr>
-        <w:t>如旋转电子衍射</w:t>
-      </w:r>
-      <w:r>
-        <w:rPr>
-          <w:rFonts w:ascii="Times New Roman" w:eastAsia="宋体" w:hAnsi="Times New Roman"/>
-        </w:rPr>
-        <w:t>(rotation electron diffraction, RED)</w:t>
-      </w:r>
-      <w:r>
-        <w:rPr>
-          <w:rFonts w:ascii="Times New Roman" w:eastAsia="宋体" w:hAnsi="Times New Roman"/>
-          <w:vertAlign w:val="superscript"/>
-        </w:rPr>
-        <w:t>[</w:t>
-      </w:r>
-      <w:r>
-        <w:rPr>
-          <w:rFonts w:ascii="Times New Roman" w:eastAsia="宋体" w:hAnsi="Times New Roman" w:hint="eastAsia"/>
-          <w:vertAlign w:val="superscript"/>
-        </w:rPr>
-        <w:t>1</w:t>
-      </w:r>
-      <w:r>
-        <w:rPr>
-          <w:rFonts w:ascii="Times New Roman" w:eastAsia="宋体" w:hAnsi="Times New Roman"/>
-          <w:vertAlign w:val="superscript"/>
-        </w:rPr>
-        <w:t>0</w:t>
-      </w:r>
-      <w:r>
-        <w:rPr>
-          <w:rFonts w:ascii="Times New Roman" w:eastAsia="宋体" w:hAnsi="Times New Roman"/>
-          <w:vertAlign w:val="superscript"/>
-        </w:rPr>
-        <w:t>]</w:t>
-      </w:r>
-      <w:r>
-        <w:rPr>
-          <w:rFonts w:ascii="Times New Roman" w:eastAsia="宋体" w:hAnsi="Times New Roman"/>
-        </w:rPr>
-        <w:t>、旋进电子衍射断层重构</w:t>
-      </w:r>
-      <w:r>
-        <w:rPr>
-          <w:rFonts w:ascii="Times New Roman" w:eastAsia="宋体" w:hAnsi="Times New Roman"/>
-        </w:rPr>
-        <w:t>(precession-assisted electron diffraction tomography, PEDT)</w:t>
-      </w:r>
-      <w:r>
-        <w:rPr>
-          <w:rFonts w:ascii="Times New Roman" w:eastAsia="宋体" w:hAnsi="Times New Roman"/>
-          <w:vertAlign w:val="superscript"/>
-        </w:rPr>
-        <w:t>[</w:t>
-      </w:r>
-      <w:r>
-        <w:rPr>
-          <w:rFonts w:ascii="Times New Roman" w:eastAsia="宋体" w:hAnsi="Times New Roman" w:hint="eastAsia"/>
-          <w:vertAlign w:val="superscript"/>
-        </w:rPr>
-        <w:t>1</w:t>
-      </w:r>
-      <w:r>
-        <w:rPr>
-          <w:rFonts w:ascii="Times New Roman" w:eastAsia="宋体" w:hAnsi="Times New Roman"/>
-          <w:vertAlign w:val="superscript"/>
-        </w:rPr>
-        <w:t>0</w:t>
-      </w:r>
-      <w:r>
-        <w:rPr>
-          <w:rFonts w:ascii="Times New Roman" w:eastAsia="宋体" w:hAnsi="Times New Roman"/>
-          <w:vertAlign w:val="superscript"/>
-        </w:rPr>
-        <w:t>]</w:t>
-      </w:r>
-      <w:r>
-        <w:rPr>
-          <w:rFonts w:ascii="Times New Roman" w:eastAsia="宋体" w:hAnsi="Times New Roman"/>
-        </w:rPr>
-        <w:t>、微电子衍射</w:t>
-      </w:r>
-      <w:r>
-        <w:rPr>
-          <w:rFonts w:ascii="Times New Roman" w:eastAsia="宋体" w:hAnsi="Times New Roman"/>
-        </w:rPr>
-        <w:t>(</w:t>
-      </w:r>
-      <w:proofErr w:type="spellStart"/>
-      <w:r>
-        <w:rPr>
-          <w:rFonts w:ascii="Times New Roman" w:eastAsia="宋体" w:hAnsi="Times New Roman"/>
-        </w:rPr>
-        <w:t>MicroED</w:t>
-      </w:r>
-      <w:proofErr w:type="spellEnd"/>
-      <w:r>
-        <w:rPr>
-          <w:rFonts w:ascii="Times New Roman" w:eastAsia="宋体" w:hAnsi="Times New Roman"/>
-        </w:rPr>
-        <w:t>)</w:t>
-      </w:r>
-      <w:r>
-        <w:rPr>
-          <w:rFonts w:ascii="Times New Roman" w:eastAsia="宋体" w:hAnsi="Times New Roman"/>
-          <w:vertAlign w:val="superscript"/>
-        </w:rPr>
-        <w:t>[</w:t>
-      </w:r>
-      <w:r>
-        <w:rPr>
-          <w:rFonts w:ascii="Times New Roman" w:eastAsia="宋体" w:hAnsi="Times New Roman" w:hint="eastAsia"/>
-          <w:vertAlign w:val="superscript"/>
-        </w:rPr>
-        <w:t>1</w:t>
-      </w:r>
-      <w:r>
-        <w:rPr>
-          <w:rFonts w:ascii="Times New Roman" w:eastAsia="宋体" w:hAnsi="Times New Roman"/>
-          <w:vertAlign w:val="superscript"/>
-        </w:rPr>
-        <w:t>0</w:t>
-      </w:r>
-      <w:r>
-        <w:rPr>
-          <w:rFonts w:ascii="Times New Roman" w:eastAsia="宋体" w:hAnsi="Times New Roman"/>
-          <w:vertAlign w:val="superscript"/>
-        </w:rPr>
-        <w:t>]</w:t>
-      </w:r>
-      <w:r>
-        <w:rPr>
-          <w:rFonts w:ascii="Times New Roman" w:eastAsia="宋体" w:hAnsi="Times New Roman"/>
-        </w:rPr>
-        <w:t>和连续旋转电子衍射</w:t>
-      </w:r>
-      <w:r>
-        <w:rPr>
-          <w:rFonts w:ascii="Times New Roman" w:eastAsia="宋体" w:hAnsi="Times New Roman"/>
-        </w:rPr>
-        <w:t xml:space="preserve">(continuous rotation electron diffraction, </w:t>
-      </w:r>
-      <w:proofErr w:type="spellStart"/>
-      <w:r>
-        <w:rPr>
-          <w:rFonts w:ascii="Times New Roman" w:eastAsia="宋体" w:hAnsi="Times New Roman"/>
-        </w:rPr>
-        <w:t>cRED</w:t>
-      </w:r>
-      <w:proofErr w:type="spellEnd"/>
-      <w:r>
-        <w:rPr>
-          <w:rFonts w:ascii="Times New Roman" w:eastAsia="宋体" w:hAnsi="Times New Roman"/>
-        </w:rPr>
-        <w:t>)</w:t>
-      </w:r>
-      <w:r>
-        <w:rPr>
-          <w:rFonts w:ascii="Times New Roman" w:eastAsia="宋体" w:hAnsi="Times New Roman"/>
-          <w:vertAlign w:val="superscript"/>
-        </w:rPr>
-        <w:t>[</w:t>
-      </w:r>
-      <w:r>
-        <w:rPr>
-          <w:rFonts w:ascii="Times New Roman" w:eastAsia="宋体" w:hAnsi="Times New Roman" w:hint="eastAsia"/>
-          <w:vertAlign w:val="superscript"/>
-        </w:rPr>
-        <w:t>1</w:t>
-      </w:r>
-      <w:r>
-        <w:rPr>
-          <w:rFonts w:ascii="Times New Roman" w:eastAsia="宋体" w:hAnsi="Times New Roman"/>
-          <w:vertAlign w:val="superscript"/>
-        </w:rPr>
-        <w:t>0</w:t>
+        <w:t>2</w:t>
       </w:r>
       <w:r>
         <w:rPr>
@@ -3424,9 +3608,9 @@
           <w:noProof/>
         </w:rPr>
         <w:drawing>
-          <wp:inline distT="0" distB="0" distL="0" distR="0" wp14:anchorId="495861AE" wp14:editId="6A1BA58B">
-            <wp:extent cx="1518139" cy="1541145"/>
-            <wp:effectExtent l="0" t="0" r="6350" b="1905"/>
+          <wp:inline distT="0" distB="0" distL="0" distR="0" wp14:anchorId="495861AE" wp14:editId="6ACECB35">
+            <wp:extent cx="1517015" cy="1563445"/>
+            <wp:effectExtent l="0" t="0" r="6985" b="0"/>
             <wp:docPr id="1" name="图片 1"/>
             <wp:cNvGraphicFramePr>
               <a:graphicFrameLocks xmlns:a="http://schemas.openxmlformats.org/drawingml/2006/main" noChangeAspect="1"/>
@@ -3453,7 +3637,7 @@
                   <pic:spPr>
                     <a:xfrm>
                       <a:off x="0" y="0"/>
-                      <a:ext cx="1522487" cy="1545559"/>
+                      <a:ext cx="1531776" cy="1578658"/>
                     </a:xfrm>
                     <a:prstGeom prst="rect">
                       <a:avLst/>
@@ -3580,23 +3764,57 @@
       </w:r>
       <w:r>
         <w:rPr>
-          <w:rFonts w:ascii="Times New Roman" w:eastAsia="宋体" w:hAnsi="Times New Roman"/>
+          <w:rFonts w:ascii="Times New Roman" w:eastAsia="宋体" w:hAnsi="Times New Roman" w:hint="eastAsia"/>
           <w:vertAlign w:val="superscript"/>
         </w:rPr>
+        <w:t>3</w:t>
+      </w:r>
+      <w:r>
+        <w:rPr>
+          <w:rFonts w:ascii="Times New Roman" w:eastAsia="宋体" w:hAnsi="Times New Roman"/>
+          <w:vertAlign w:val="superscript"/>
+        </w:rPr>
+        <w:t>]</w:t>
+      </w:r>
+      <w:r>
+        <w:rPr>
+          <w:rFonts w:ascii="Times New Roman" w:eastAsia="宋体" w:hAnsi="Times New Roman" w:hint="eastAsia"/>
+        </w:rPr>
+        <w:t>、电子衍射</w:t>
+      </w:r>
+      <w:r>
+        <w:rPr>
+          <w:rFonts w:ascii="Times New Roman" w:eastAsia="宋体" w:hAnsi="Times New Roman" w:hint="eastAsia"/>
+          <w:vertAlign w:val="superscript"/>
+        </w:rPr>
+        <w:t>[</w:t>
+      </w:r>
+      <w:r>
+        <w:rPr>
+          <w:rFonts w:ascii="Times New Roman" w:eastAsia="宋体" w:hAnsi="Times New Roman" w:hint="eastAsia"/>
+          <w:vertAlign w:val="superscript"/>
+        </w:rPr>
         <w:t>1</w:t>
       </w:r>
       <w:r>
         <w:rPr>
-          <w:rFonts w:ascii="Times New Roman" w:eastAsia="宋体" w:hAnsi="Times New Roman"/>
+          <w:rFonts w:ascii="Times New Roman" w:eastAsia="宋体" w:hAnsi="Times New Roman" w:hint="eastAsia"/>
           <w:vertAlign w:val="superscript"/>
         </w:rPr>
+        <w:t>4</w:t>
+      </w:r>
+      <w:r>
+        <w:rPr>
+          <w:rFonts w:ascii="Times New Roman" w:eastAsia="宋体" w:hAnsi="Times New Roman"/>
+          <w:vertAlign w:val="superscript"/>
+        </w:rPr>
         <w:t>]</w:t>
       </w:r>
       <w:r>
         <w:rPr>
           <w:rFonts w:ascii="Times New Roman" w:eastAsia="宋体" w:hAnsi="Times New Roman" w:hint="eastAsia"/>
         </w:rPr>
-        <w:t>、电子衍射</w:t>
+        <w:t>、中子衍射</w:t>
       </w:r>
       <w:r>
         <w:rPr>
@@ -3614,44 +3832,10 @@
       </w:r>
       <w:r>
         <w:rPr>
-          <w:rFonts w:ascii="Times New Roman" w:eastAsia="宋体" w:hAnsi="Times New Roman"/>
+          <w:rFonts w:ascii="Times New Roman" w:eastAsia="宋体" w:hAnsi="Times New Roman" w:hint="eastAsia"/>
           <w:vertAlign w:val="superscript"/>
         </w:rPr>
-        <w:t>2</w:t>
-      </w:r>
-      <w:r>
-        <w:rPr>
-          <w:rFonts w:ascii="Times New Roman" w:eastAsia="宋体" w:hAnsi="Times New Roman"/>
-          <w:vertAlign w:val="superscript"/>
-        </w:rPr>
-        <w:t>]</w:t>
-      </w:r>
-      <w:r>
-        <w:rPr>
-          <w:rFonts w:ascii="Times New Roman" w:eastAsia="宋体" w:hAnsi="Times New Roman" w:hint="eastAsia"/>
-        </w:rPr>
-        <w:t>、中子衍射</w:t>
-      </w:r>
-      <w:r>
-        <w:rPr>
-          <w:rFonts w:ascii="Times New Roman" w:eastAsia="宋体" w:hAnsi="Times New Roman" w:hint="eastAsia"/>
-          <w:vertAlign w:val="superscript"/>
-        </w:rPr>
-        <w:t>[</w:t>
-      </w:r>
-      <w:r>
-        <w:rPr>
-          <w:rFonts w:ascii="Times New Roman" w:eastAsia="宋体" w:hAnsi="Times New Roman" w:hint="eastAsia"/>
-          <w:vertAlign w:val="superscript"/>
-        </w:rPr>
-        <w:t>1</w:t>
-      </w:r>
-      <w:r>
-        <w:rPr>
-          <w:rFonts w:ascii="Times New Roman" w:eastAsia="宋体" w:hAnsi="Times New Roman"/>
-          <w:vertAlign w:val="superscript"/>
-        </w:rPr>
-        <w:t>3</w:t>
+        <w:t>5</w:t>
       </w:r>
       <w:r>
         <w:rPr>
@@ -3700,50 +3884,26 @@
         <w:rPr>
           <w:rFonts w:ascii="Times New Roman" w:eastAsia="宋体" w:hAnsi="Times New Roman" w:hint="eastAsia"/>
         </w:rPr>
-        <w:t>晶体</w:t>
-      </w:r>
-      <w:r>
-        <w:rPr>
-          <w:rFonts w:ascii="Times New Roman" w:eastAsia="宋体" w:hAnsi="Times New Roman" w:hint="eastAsia"/>
-        </w:rPr>
-        <w:t>结构中原子排列规整有序</w:t>
-      </w:r>
-      <w:r>
-        <w:rPr>
-          <w:rFonts w:ascii="Times New Roman" w:eastAsia="宋体" w:hAnsi="Times New Roman" w:hint="eastAsia"/>
-        </w:rPr>
-        <w:t>。当它被</w:t>
-      </w:r>
-      <w:r>
-        <w:rPr>
-          <w:rFonts w:ascii="Times New Roman" w:eastAsia="宋体" w:hAnsi="Times New Roman" w:hint="eastAsia"/>
-        </w:rPr>
-        <w:t>一定强度的粒子束</w:t>
-      </w:r>
-      <w:r>
-        <w:rPr>
-          <w:rFonts w:ascii="Times New Roman" w:eastAsia="宋体" w:hAnsi="Times New Roman" w:hint="eastAsia"/>
-        </w:rPr>
-        <w:t>照射之后，各个原子散射射线。这些散射的射线符合相干波的条件，</w:t>
-      </w:r>
-      <w:r>
-        <w:rPr>
-          <w:rFonts w:ascii="Times New Roman" w:eastAsia="宋体" w:hAnsi="Times New Roman" w:hint="eastAsia"/>
-        </w:rPr>
-        <w:t>即</w:t>
-      </w:r>
-      <w:r>
-        <w:rPr>
-          <w:rFonts w:ascii="Times New Roman" w:eastAsia="宋体" w:hAnsi="Times New Roman" w:hint="eastAsia"/>
-        </w:rPr>
-        <w:t>产生了干涉的现象。所谓晶体的衍射研究其实就是对于射线散射波的干涉进行研究。</w:t>
+        <w:t>晶体结构中原子排列规整有序，当晶体被一定强度的粒子束照射时，各个原子散射射线。被散射的射线相干，即产生干涉的现象</w:t>
+      </w:r>
+      <w:r>
+        <w:rPr>
+          <w:rFonts w:ascii="Times New Roman" w:eastAsia="宋体" w:hAnsi="Times New Roman" w:hint="eastAsia"/>
+        </w:rPr>
+        <w:t>。</w:t>
+      </w:r>
+      <w:r>
+        <w:rPr>
+          <w:rFonts w:ascii="Times New Roman" w:eastAsia="宋体" w:hAnsi="Times New Roman" w:hint="eastAsia"/>
+        </w:rPr>
+        <w:t>所谓晶体的衍射研究其实就是对于射线散射波的干涉进行研究。</w:t>
       </w:r>
       <w:r>
         <w:rPr>
           <w:rFonts w:ascii="Times New Roman" w:eastAsia="宋体" w:hAnsi="Times New Roman" w:hint="eastAsia"/>
           <w:iCs/>
         </w:rPr>
-        <w:t>衍射线空间方位同晶体结构的关系可以利用布拉格方程</w:t>
+        <w:t>衍射线角度同晶体结构的关系可用布拉格方程</w:t>
       </w:r>
       <w:r>
         <w:rPr>
@@ -3751,7 +3911,7 @@
           <w:iCs/>
           <w:vertAlign w:val="superscript"/>
         </w:rPr>
-        <w:t>[1</w:t>
+        <w:t>[</w:t>
       </w:r>
       <w:r>
         <w:rPr>
@@ -3759,22 +3919,21 @@
           <w:iCs/>
           <w:vertAlign w:val="superscript"/>
         </w:rPr>
-        <w:t>4</w:t>
-      </w:r>
-      <w:r>
-        <w:rPr>
-          <w:rFonts w:ascii="Times New Roman" w:eastAsia="宋体" w:hAnsi="Times New Roman"/>
+        <w:t>16]</w:t>
+      </w:r>
+      <w:r>
+        <w:rPr>
+          <w:rFonts w:ascii="Times New Roman" w:eastAsia="宋体" w:hAnsi="Times New Roman" w:hint="eastAsia"/>
           <w:iCs/>
-          <w:vertAlign w:val="superscript"/>
-        </w:rPr>
-        <w:t>]</w:t>
-      </w:r>
-      <w:r>
-        <w:rPr>
-          <w:rFonts w:ascii="Times New Roman" w:eastAsia="宋体" w:hAnsi="Times New Roman" w:hint="eastAsia"/>
+        </w:rPr>
+        <w:t>表示为：</w:t>
+      </w:r>
+      <w:r>
+        <w:rPr>
+          <w:rFonts w:ascii="Times New Roman" w:eastAsia="宋体" w:hAnsi="Times New Roman"/>
           <w:iCs/>
         </w:rPr>
-        <w:t>来表示</w:t>
+        <w:t xml:space="preserve"> </w:t>
       </w:r>
     </w:p>
     <w:tbl>
@@ -3899,7 +4058,7 @@
               <w:spacing w:line="360" w:lineRule="auto"/>
               <w:jc w:val="center"/>
               <w:rPr>
-                <w:rFonts w:ascii="宋体" w:eastAsia="宋体" w:hAnsi="宋体" w:hint="eastAsia"/>
+                <w:rFonts w:ascii="宋体" w:eastAsia="宋体" w:hAnsi="宋体"/>
                 <w:iCs/>
               </w:rPr>
             </w:pPr>
@@ -3912,42 +4071,28 @@
             </w:r>
             <w:r>
               <w:rPr>
-                <w:rFonts w:ascii="宋体" w:eastAsia="宋体" w:hAnsi="宋体"/>
+                <w:rFonts w:ascii="Times New Roman" w:eastAsia="宋体" w:hAnsi="Times New Roman" w:cs="Times New Roman"/>
                 <w:iCs/>
               </w:rPr>
               <w:fldChar w:fldCharType="begin"/>
             </w:r>
             <w:r>
               <w:rPr>
-                <w:rFonts w:ascii="宋体" w:eastAsia="宋体" w:hAnsi="宋体"/>
+                <w:rFonts w:ascii="Times New Roman" w:eastAsia="宋体" w:hAnsi="Times New Roman" w:cs="Times New Roman"/>
                 <w:iCs/>
               </w:rPr>
-              <w:instrText xml:space="preserve"> </w:instrText>
+              <w:instrText xml:space="preserve"> SEQ Eq \* MERGEFORMAT </w:instrText>
             </w:r>
             <w:r>
               <w:rPr>
-                <w:rFonts w:ascii="宋体" w:eastAsia="宋体" w:hAnsi="宋体" w:hint="eastAsia"/>
-                <w:iCs/>
-              </w:rPr>
-              <w:instrText>SEQ Eq \* MERGEFORMAT</w:instrText>
-            </w:r>
-            <w:r>
-              <w:rPr>
-                <w:rFonts w:ascii="宋体" w:eastAsia="宋体" w:hAnsi="宋体"/>
-                <w:iCs/>
-              </w:rPr>
-              <w:instrText xml:space="preserve"> </w:instrText>
-            </w:r>
-            <w:r>
-              <w:rPr>
-                <w:rFonts w:ascii="宋体" w:eastAsia="宋体" w:hAnsi="宋体"/>
+                <w:rFonts w:ascii="Times New Roman" w:eastAsia="宋体" w:hAnsi="Times New Roman" w:cs="Times New Roman"/>
                 <w:iCs/>
               </w:rPr>
               <w:fldChar w:fldCharType="separate"/>
             </w:r>
             <w:r>
               <w:rPr>
-                <w:rFonts w:ascii="宋体" w:eastAsia="宋体" w:hAnsi="宋体"/>
+                <w:rFonts w:ascii="Times New Roman" w:eastAsia="宋体" w:hAnsi="Times New Roman" w:cs="Times New Roman"/>
                 <w:iCs/>
                 <w:noProof/>
               </w:rPr>
@@ -3955,7 +4100,7 @@
             </w:r>
             <w:r>
               <w:rPr>
-                <w:rFonts w:ascii="宋体" w:eastAsia="宋体" w:hAnsi="宋体"/>
+                <w:rFonts w:ascii="Times New Roman" w:eastAsia="宋体" w:hAnsi="Times New Roman" w:cs="Times New Roman"/>
                 <w:iCs/>
               </w:rPr>
               <w:fldChar w:fldCharType="end"/>
@@ -4058,7 +4203,14 @@
         <w:rPr>
           <w:rFonts w:ascii="宋体" w:eastAsia="宋体" w:hAnsi="宋体" w:hint="eastAsia"/>
         </w:rPr>
-        <w:t xml:space="preserve">是X射线的波长。因此，通过布拉格方程就能确定衍射峰值所对应的衍射角。 </w:t>
+        <w:t>是X射线的波长。因此，通过布拉格方</w:t>
+      </w:r>
+      <w:r>
+        <w:rPr>
+          <w:rFonts w:ascii="宋体" w:eastAsia="宋体" w:hAnsi="宋体" w:hint="eastAsia"/>
+        </w:rPr>
+        <w:lastRenderedPageBreak/>
+        <w:t xml:space="preserve">程就能确定衍射峰值所对应的衍射角。 </w:t>
       </w:r>
     </w:p>
     <w:p>
@@ -4066,15 +4218,26 @@
         <w:spacing w:line="360" w:lineRule="auto"/>
         <w:ind w:firstLineChars="200" w:firstLine="420"/>
         <w:rPr>
-          <w:rFonts w:ascii="宋体" w:eastAsia="宋体" w:hAnsi="宋体" w:hint="eastAsia"/>
+          <w:rFonts w:ascii="宋体" w:eastAsia="宋体" w:hAnsi="宋体"/>
         </w:rPr>
       </w:pPr>
       <w:r>
         <w:rPr>
           <w:rFonts w:ascii="宋体" w:eastAsia="宋体" w:hAnsi="宋体" w:hint="eastAsia"/>
         </w:rPr>
-        <w:lastRenderedPageBreak/>
-        <w:t>对于X射线衍射来说</w:t>
+        <w:t>对于</w:t>
+      </w:r>
+      <w:r>
+        <w:rPr>
+          <w:rFonts w:ascii="Times New Roman" w:eastAsia="宋体" w:hAnsi="Times New Roman" w:cs="Times New Roman"/>
+        </w:rPr>
+        <w:t>X</w:t>
+      </w:r>
+      <w:r>
+        <w:rPr>
+          <w:rFonts w:ascii="宋体" w:eastAsia="宋体" w:hAnsi="宋体" w:hint="eastAsia"/>
+        </w:rPr>
+        <w:t>射线衍射来说</w:t>
       </w:r>
       <w:r>
         <w:rPr>
@@ -4086,7 +4249,7 @@
         <w:rPr>
           <w:rFonts w:ascii="宋体" w:eastAsia="宋体" w:hAnsi="宋体" w:hint="eastAsia"/>
         </w:rPr>
-        <w:t>由经典电磁场理论可以推导出，对于单晶衍射强度的公式为</w:t>
+        <w:t>由经典电磁场理论可以推导出单晶衍射强度公式为</w:t>
       </w:r>
       <w:r>
         <w:rPr>
@@ -4104,10 +4267,10 @@
       </w:r>
       <w:r>
         <w:rPr>
-          <w:rFonts w:ascii="宋体" w:eastAsia="宋体" w:hAnsi="宋体"/>
+          <w:rFonts w:ascii="宋体" w:eastAsia="宋体" w:hAnsi="宋体" w:hint="eastAsia"/>
           <w:vertAlign w:val="superscript"/>
         </w:rPr>
-        <w:t>4</w:t>
+        <w:t>6</w:t>
       </w:r>
       <w:r>
         <w:rPr>
@@ -4153,7 +4316,7 @@
               <w:spacing w:line="360" w:lineRule="auto"/>
               <w:jc w:val="center"/>
               <w:rPr>
-                <w:rFonts w:ascii="宋体" w:eastAsia="宋体" w:hAnsi="宋体" w:hint="eastAsia"/>
+                <w:rFonts w:ascii="宋体" w:eastAsia="宋体" w:hAnsi="宋体"/>
               </w:rPr>
             </w:pPr>
           </w:p>
@@ -4169,7 +4332,7 @@
               <w:ind w:firstLineChars="200" w:firstLine="420"/>
               <w:jc w:val="center"/>
               <w:rPr>
-                <w:rFonts w:ascii="宋体" w:eastAsia="宋体" w:hAnsi="宋体" w:hint="eastAsia"/>
+                <w:rFonts w:ascii="宋体" w:eastAsia="宋体" w:hAnsi="宋体"/>
               </w:rPr>
             </w:pPr>
             <m:oMathPara>
@@ -4657,7 +4820,7 @@
               <w:spacing w:line="360" w:lineRule="auto"/>
               <w:jc w:val="center"/>
               <w:rPr>
-                <w:rFonts w:ascii="宋体" w:eastAsia="宋体" w:hAnsi="宋体" w:hint="eastAsia"/>
+                <w:rFonts w:ascii="宋体" w:eastAsia="宋体" w:hAnsi="宋体"/>
               </w:rPr>
             </w:pPr>
             <w:r>
@@ -4668,44 +4831,32 @@
             </w:r>
             <w:r>
               <w:rPr>
-                <w:rFonts w:ascii="宋体" w:eastAsia="宋体" w:hAnsi="宋体"/>
+                <w:rFonts w:ascii="Times New Roman" w:eastAsia="宋体" w:hAnsi="Times New Roman" w:cs="Times New Roman"/>
               </w:rPr>
               <w:fldChar w:fldCharType="begin"/>
             </w:r>
             <w:r>
               <w:rPr>
-                <w:rFonts w:ascii="宋体" w:eastAsia="宋体" w:hAnsi="宋体"/>
+                <w:rFonts w:ascii="Times New Roman" w:eastAsia="宋体" w:hAnsi="Times New Roman" w:cs="Times New Roman"/>
               </w:rPr>
-              <w:instrText xml:space="preserve"> </w:instrText>
+              <w:instrText xml:space="preserve"> SEQ Eq \* MERGEFORMAT </w:instrText>
             </w:r>
             <w:r>
               <w:rPr>
-                <w:rFonts w:ascii="宋体" w:eastAsia="宋体" w:hAnsi="宋体" w:hint="eastAsia"/>
-              </w:rPr>
-              <w:instrText>SEQ Eq \* MERGEFORMAT</w:instrText>
-            </w:r>
-            <w:r>
-              <w:rPr>
-                <w:rFonts w:ascii="宋体" w:eastAsia="宋体" w:hAnsi="宋体"/>
-              </w:rPr>
-              <w:instrText xml:space="preserve"> </w:instrText>
-            </w:r>
-            <w:r>
-              <w:rPr>
-                <w:rFonts w:ascii="宋体" w:eastAsia="宋体" w:hAnsi="宋体"/>
+                <w:rFonts w:ascii="Times New Roman" w:eastAsia="宋体" w:hAnsi="Times New Roman" w:cs="Times New Roman"/>
               </w:rPr>
               <w:fldChar w:fldCharType="separate"/>
             </w:r>
             <w:r>
               <w:rPr>
-                <w:rFonts w:ascii="宋体" w:eastAsia="宋体" w:hAnsi="宋体"/>
+                <w:rFonts w:ascii="Times New Roman" w:eastAsia="宋体" w:hAnsi="Times New Roman" w:cs="Times New Roman"/>
                 <w:noProof/>
               </w:rPr>
               <w:t>3</w:t>
             </w:r>
             <w:r>
               <w:rPr>
-                <w:rFonts w:ascii="宋体" w:eastAsia="宋体" w:hAnsi="宋体"/>
+                <w:rFonts w:ascii="Times New Roman" w:eastAsia="宋体" w:hAnsi="Times New Roman" w:cs="Times New Roman"/>
               </w:rPr>
               <w:fldChar w:fldCharType="end"/>
             </w:r>
@@ -5372,7 +5523,7 @@
               <w:spacing w:line="360" w:lineRule="auto"/>
               <w:jc w:val="center"/>
               <w:rPr>
-                <w:rFonts w:ascii="宋体" w:eastAsia="宋体" w:hAnsi="宋体" w:hint="eastAsia"/>
+                <w:rFonts w:ascii="宋体" w:eastAsia="宋体" w:hAnsi="宋体"/>
               </w:rPr>
             </w:pPr>
           </w:p>
@@ -5387,7 +5538,7 @@
               <w:spacing w:line="360" w:lineRule="auto"/>
               <w:jc w:val="center"/>
               <w:rPr>
-                <w:rFonts w:ascii="宋体" w:eastAsia="宋体" w:hAnsi="宋体" w:hint="eastAsia"/>
+                <w:rFonts w:ascii="宋体" w:eastAsia="宋体" w:hAnsi="宋体"/>
               </w:rPr>
             </w:pPr>
             <m:oMathPara>
@@ -5468,7 +5619,7 @@
               <w:spacing w:line="360" w:lineRule="auto"/>
               <w:jc w:val="center"/>
               <w:rPr>
-                <w:rFonts w:ascii="宋体" w:eastAsia="宋体" w:hAnsi="宋体" w:hint="eastAsia"/>
+                <w:rFonts w:ascii="宋体" w:eastAsia="宋体" w:hAnsi="宋体"/>
               </w:rPr>
             </w:pPr>
             <w:r>
@@ -5479,44 +5630,32 @@
             </w:r>
             <w:r>
               <w:rPr>
-                <w:rFonts w:ascii="宋体" w:eastAsia="宋体" w:hAnsi="宋体"/>
+                <w:rFonts w:ascii="Times New Roman" w:eastAsia="宋体" w:hAnsi="Times New Roman" w:cs="Times New Roman"/>
               </w:rPr>
               <w:fldChar w:fldCharType="begin"/>
             </w:r>
             <w:r>
               <w:rPr>
-                <w:rFonts w:ascii="宋体" w:eastAsia="宋体" w:hAnsi="宋体"/>
+                <w:rFonts w:ascii="Times New Roman" w:eastAsia="宋体" w:hAnsi="Times New Roman" w:cs="Times New Roman"/>
               </w:rPr>
-              <w:instrText xml:space="preserve"> </w:instrText>
+              <w:instrText xml:space="preserve"> SEQ Eq \* MERGEFORMAT </w:instrText>
             </w:r>
             <w:r>
               <w:rPr>
-                <w:rFonts w:ascii="宋体" w:eastAsia="宋体" w:hAnsi="宋体" w:hint="eastAsia"/>
-              </w:rPr>
-              <w:instrText>SEQ Eq \* MERGEFORMAT</w:instrText>
-            </w:r>
-            <w:r>
-              <w:rPr>
-                <w:rFonts w:ascii="宋体" w:eastAsia="宋体" w:hAnsi="宋体"/>
-              </w:rPr>
-              <w:instrText xml:space="preserve"> </w:instrText>
-            </w:r>
-            <w:r>
-              <w:rPr>
-                <w:rFonts w:ascii="宋体" w:eastAsia="宋体" w:hAnsi="宋体"/>
+                <w:rFonts w:ascii="Times New Roman" w:eastAsia="宋体" w:hAnsi="Times New Roman" w:cs="Times New Roman"/>
               </w:rPr>
               <w:fldChar w:fldCharType="separate"/>
             </w:r>
             <w:r>
               <w:rPr>
-                <w:rFonts w:ascii="宋体" w:eastAsia="宋体" w:hAnsi="宋体"/>
+                <w:rFonts w:ascii="Times New Roman" w:eastAsia="宋体" w:hAnsi="Times New Roman" w:cs="Times New Roman"/>
                 <w:noProof/>
               </w:rPr>
               <w:t>4</w:t>
             </w:r>
             <w:r>
               <w:rPr>
-                <w:rFonts w:ascii="宋体" w:eastAsia="宋体" w:hAnsi="宋体"/>
+                <w:rFonts w:ascii="Times New Roman" w:eastAsia="宋体" w:hAnsi="Times New Roman" w:cs="Times New Roman"/>
               </w:rPr>
               <w:fldChar w:fldCharType="end"/>
             </w:r>
@@ -5539,7 +5678,7 @@
             <w:pPr>
               <w:spacing w:line="360" w:lineRule="auto"/>
               <w:rPr>
-                <w:rFonts w:ascii="宋体" w:eastAsia="宋体" w:hAnsi="宋体" w:hint="eastAsia"/>
+                <w:rFonts w:ascii="宋体" w:eastAsia="宋体" w:hAnsi="宋体"/>
               </w:rPr>
             </w:pPr>
           </w:p>
@@ -5554,7 +5693,7 @@
               <w:spacing w:line="360" w:lineRule="auto"/>
               <w:jc w:val="center"/>
               <w:rPr>
-                <w:rFonts w:ascii="宋体" w:eastAsia="宋体" w:hAnsi="宋体" w:hint="eastAsia"/>
+                <w:rFonts w:ascii="宋体" w:eastAsia="宋体" w:hAnsi="宋体"/>
                 <w:iCs/>
               </w:rPr>
             </w:pPr>
@@ -5792,7 +5931,7 @@
               <w:spacing w:line="360" w:lineRule="auto"/>
               <w:jc w:val="center"/>
               <w:rPr>
-                <w:rFonts w:ascii="宋体" w:eastAsia="宋体" w:hAnsi="宋体" w:hint="eastAsia"/>
+                <w:rFonts w:ascii="宋体" w:eastAsia="宋体" w:hAnsi="宋体"/>
               </w:rPr>
             </w:pPr>
             <w:r>
@@ -5803,44 +5942,32 @@
             </w:r>
             <w:r>
               <w:rPr>
-                <w:rFonts w:ascii="宋体" w:eastAsia="宋体" w:hAnsi="宋体"/>
+                <w:rFonts w:ascii="Times New Roman" w:eastAsia="宋体" w:hAnsi="Times New Roman" w:cs="Times New Roman"/>
               </w:rPr>
               <w:fldChar w:fldCharType="begin"/>
             </w:r>
             <w:r>
               <w:rPr>
-                <w:rFonts w:ascii="宋体" w:eastAsia="宋体" w:hAnsi="宋体"/>
+                <w:rFonts w:ascii="Times New Roman" w:eastAsia="宋体" w:hAnsi="Times New Roman" w:cs="Times New Roman"/>
               </w:rPr>
-              <w:instrText xml:space="preserve"> </w:instrText>
+              <w:instrText xml:space="preserve"> SEQ Eq \* MERGEFORMAT </w:instrText>
             </w:r>
             <w:r>
               <w:rPr>
-                <w:rFonts w:ascii="宋体" w:eastAsia="宋体" w:hAnsi="宋体" w:hint="eastAsia"/>
-              </w:rPr>
-              <w:instrText>SEQ Eq \* MERGEFORMAT</w:instrText>
-            </w:r>
-            <w:r>
-              <w:rPr>
-                <w:rFonts w:ascii="宋体" w:eastAsia="宋体" w:hAnsi="宋体"/>
-              </w:rPr>
-              <w:instrText xml:space="preserve"> </w:instrText>
-            </w:r>
-            <w:r>
-              <w:rPr>
-                <w:rFonts w:ascii="宋体" w:eastAsia="宋体" w:hAnsi="宋体"/>
+                <w:rFonts w:ascii="Times New Roman" w:eastAsia="宋体" w:hAnsi="Times New Roman" w:cs="Times New Roman"/>
               </w:rPr>
               <w:fldChar w:fldCharType="separate"/>
             </w:r>
             <w:r>
               <w:rPr>
-                <w:rFonts w:ascii="宋体" w:eastAsia="宋体" w:hAnsi="宋体"/>
+                <w:rFonts w:ascii="Times New Roman" w:eastAsia="宋体" w:hAnsi="Times New Roman" w:cs="Times New Roman"/>
                 <w:noProof/>
               </w:rPr>
               <w:t>5</w:t>
             </w:r>
             <w:r>
               <w:rPr>
-                <w:rFonts w:ascii="宋体" w:eastAsia="宋体" w:hAnsi="宋体"/>
+                <w:rFonts w:ascii="Times New Roman" w:eastAsia="宋体" w:hAnsi="Times New Roman" w:cs="Times New Roman"/>
               </w:rPr>
               <w:fldChar w:fldCharType="end"/>
             </w:r>
@@ -6000,7 +6127,7 @@
           <w:noProof/>
         </w:rPr>
         <w:drawing>
-          <wp:inline distT="0" distB="0" distL="0" distR="0" wp14:anchorId="495DCC66" wp14:editId="4CBE81A8">
+          <wp:inline distT="0" distB="0" distL="0" distR="0" wp14:anchorId="495DCC66" wp14:editId="2C809EBF">
             <wp:extent cx="4425461" cy="2560320"/>
             <wp:effectExtent l="0" t="0" r="0" b="0"/>
             <wp:docPr id="6" name="图片 6"/>
@@ -6017,6 +6144,15 @@
                   <pic:blipFill rotWithShape="1">
                     <a:blip r:embed="rId11" cstate="print">
                       <a:extLst>
+                        <a:ext uri="{BEBA8EAE-BF5A-486C-A8C5-ECC9F3942E4B}">
+                          <a14:imgProps xmlns:a14="http://schemas.microsoft.com/office/drawing/2010/main">
+                            <a14:imgLayer r:embed="rId12">
+                              <a14:imgEffect>
+                                <a14:brightnessContrast bright="20000" contrast="20000"/>
+                              </a14:imgEffect>
+                            </a14:imgLayer>
+                          </a14:imgProps>
+                        </a:ext>
                         <a:ext uri="{28A0092B-C50C-407E-A947-70E740481C1C}">
                           <a14:useLocalDpi xmlns:a14="http://schemas.microsoft.com/office/drawing/2010/main" val="0"/>
                         </a:ext>
@@ -6065,7 +6201,7 @@
       </w:r>
       <w:r>
         <w:rPr>
-          <w:rFonts w:ascii="宋体" w:eastAsia="宋体" w:hAnsi="宋体" w:hint="eastAsia"/>
+          <w:rFonts w:ascii="Times New Roman" w:eastAsia="宋体" w:hAnsi="Times New Roman" w:cs="Times New Roman"/>
         </w:rPr>
         <w:t>3</w:t>
       </w:r>
@@ -6091,10 +6227,10 @@
       </w:r>
       <w:r>
         <w:rPr>
-          <w:rFonts w:ascii="宋体" w:eastAsia="宋体" w:hAnsi="宋体"/>
+          <w:rFonts w:ascii="宋体" w:eastAsia="宋体" w:hAnsi="宋体" w:hint="eastAsia"/>
           <w:vertAlign w:val="superscript"/>
         </w:rPr>
-        <w:t>2</w:t>
+        <w:t>4</w:t>
       </w:r>
       <w:r>
         <w:rPr>
@@ -6148,14 +6284,14 @@
         <w:rPr>
           <w:rFonts w:ascii="Times New Roman" w:eastAsia="宋体" w:hAnsi="Times New Roman" w:hint="eastAsia"/>
         </w:rPr>
-        <w:t>叉</w:t>
+        <w:t>叉乘就</w:t>
       </w:r>
       <w:proofErr w:type="gramEnd"/>
       <w:r>
         <w:rPr>
           <w:rFonts w:ascii="Times New Roman" w:eastAsia="宋体" w:hAnsi="Times New Roman" w:hint="eastAsia"/>
         </w:rPr>
-        <w:t>乘积就能得到晶带轴方向</w:t>
+        <w:t>能得到晶带轴方向</w:t>
       </w:r>
       <w:r>
         <w:rPr>
@@ -6197,13 +6333,25 @@
         <w:rPr>
           <w:rFonts w:ascii="Times New Roman" w:eastAsia="宋体" w:hAnsi="Times New Roman" w:cs="Times New Roman"/>
         </w:rPr>
-        <w:t>Crystal Maker, Ewald Sphere</w:t>
+        <w:t>Crystal Maker</w:t>
+      </w:r>
+      <w:r>
+        <w:rPr>
+          <w:rFonts w:ascii="Times New Roman" w:eastAsia="宋体" w:hAnsi="Times New Roman" w:cs="Times New Roman" w:hint="eastAsia"/>
+        </w:rPr>
+        <w:t>、</w:t>
       </w:r>
       <w:r>
         <w:rPr>
           <w:rFonts w:ascii="Times New Roman" w:eastAsia="宋体" w:hAnsi="Times New Roman" w:cs="Times New Roman"/>
         </w:rPr>
-        <w:t>，</w:t>
+        <w:t>Ewald Sphere</w:t>
+      </w:r>
+      <w:r>
+        <w:rPr>
+          <w:rFonts w:ascii="Times New Roman" w:eastAsia="宋体" w:hAnsi="Times New Roman" w:cs="Times New Roman" w:hint="eastAsia"/>
+        </w:rPr>
+        <w:t>、</w:t>
       </w:r>
       <w:r>
         <w:rPr>
@@ -6269,7 +6417,7 @@
                     <pic:cNvPicPr/>
                   </pic:nvPicPr>
                   <pic:blipFill rotWithShape="1">
-                    <a:blip r:embed="rId12" cstate="print">
+                    <a:blip r:embed="rId13" cstate="print">
                       <a:extLst>
                         <a:ext uri="{28A0092B-C50C-407E-A947-70E740481C1C}">
                           <a14:useLocalDpi xmlns:a14="http://schemas.microsoft.com/office/drawing/2010/main" val="0"/>
@@ -6319,7 +6467,7 @@
       </w:r>
       <w:r>
         <w:rPr>
-          <w:rFonts w:ascii="宋体" w:eastAsia="宋体" w:hAnsi="宋体" w:hint="eastAsia"/>
+          <w:rFonts w:ascii="Times New Roman" w:eastAsia="宋体" w:hAnsi="Times New Roman" w:cs="Times New Roman"/>
         </w:rPr>
         <w:t>4</w:t>
       </w:r>
@@ -6329,14 +6477,24 @@
         </w:rPr>
         <w:t xml:space="preserve"> </w:t>
       </w:r>
-      <w:proofErr w:type="spellStart"/>
-      <w:r>
-        <w:rPr>
-          <w:rFonts w:ascii="宋体" w:eastAsia="宋体" w:hAnsi="宋体" w:hint="eastAsia"/>
-        </w:rPr>
-        <w:t>EwaldSphere</w:t>
-      </w:r>
-      <w:proofErr w:type="spellEnd"/>
+      <w:r>
+        <w:rPr>
+          <w:rFonts w:ascii="Times New Roman" w:eastAsia="宋体" w:hAnsi="Times New Roman" w:cs="Times New Roman"/>
+        </w:rPr>
+        <w:t>Ewald</w:t>
+      </w:r>
+      <w:r>
+        <w:rPr>
+          <w:rFonts w:ascii="Times New Roman" w:eastAsia="宋体" w:hAnsi="Times New Roman" w:cs="Times New Roman"/>
+        </w:rPr>
+        <w:t xml:space="preserve"> </w:t>
+      </w:r>
+      <w:r>
+        <w:rPr>
+          <w:rFonts w:ascii="Times New Roman" w:eastAsia="宋体" w:hAnsi="Times New Roman" w:cs="Times New Roman"/>
+        </w:rPr>
+        <w:t>Sphere</w:t>
+      </w:r>
       <w:r>
         <w:rPr>
           <w:rFonts w:ascii="宋体" w:eastAsia="宋体" w:hAnsi="宋体" w:hint="eastAsia"/>
@@ -6468,7 +6626,19 @@
         <w:rPr>
           <w:rFonts w:ascii="Times New Roman" w:eastAsia="宋体" w:hAnsi="Times New Roman" w:hint="eastAsia"/>
         </w:rPr>
-        <w:t>步步的修正晶体结构模型，最终确定晶体的实际结构。</w:t>
+        <w:t>步步</w:t>
+      </w:r>
+      <w:r>
+        <w:rPr>
+          <w:rFonts w:ascii="Times New Roman" w:eastAsia="宋体" w:hAnsi="Times New Roman" w:hint="eastAsia"/>
+        </w:rPr>
+        <w:t>地</w:t>
+      </w:r>
+      <w:r>
+        <w:rPr>
+          <w:rFonts w:ascii="Times New Roman" w:eastAsia="宋体" w:hAnsi="Times New Roman" w:hint="eastAsia"/>
+        </w:rPr>
+        <w:t>修正晶体结构模型，最终确定晶体的实际结构。</w:t>
       </w:r>
       <w:r>
         <w:rPr>
@@ -7001,6 +7171,7 @@
           <w:ilvl w:val="0"/>
           <w:numId w:val="2"/>
         </w:numPr>
+        <w:spacing w:line="360" w:lineRule="auto"/>
         <w:ind w:firstLineChars="0"/>
         <w:rPr>
           <w:rFonts w:ascii="Times New Roman" w:eastAsia="宋体" w:hAnsi="Times New Roman"/>
@@ -7390,25 +7561,11 @@
           <w:rFonts w:ascii="Times New Roman" w:eastAsia="宋体" w:hAnsi="Times New Roman"/>
         </w:rPr>
       </w:pPr>
-      <w:proofErr w:type="spellStart"/>
-      <w:r>
-        <w:rPr>
-          <w:rFonts w:ascii="Times New Roman" w:eastAsia="宋体" w:hAnsi="Times New Roman"/>
-        </w:rPr>
-        <w:t>Fuechsle</w:t>
-      </w:r>
-      <w:proofErr w:type="spellEnd"/>
-      <w:r>
-        <w:rPr>
-          <w:rFonts w:ascii="Times New Roman" w:eastAsia="宋体" w:hAnsi="Times New Roman"/>
-        </w:rPr>
-        <w:t xml:space="preserve"> M</w:t>
-      </w:r>
-      <w:r>
-        <w:rPr>
-          <w:rFonts w:ascii="Times New Roman" w:eastAsia="宋体" w:hAnsi="Times New Roman" w:hint="eastAsia"/>
-        </w:rPr>
-        <w:t>,</w:t>
+      <w:r>
+        <w:rPr>
+          <w:rFonts w:ascii="Times New Roman" w:eastAsia="宋体" w:hAnsi="Times New Roman"/>
+        </w:rPr>
+        <w:t>Qian X</w:t>
       </w:r>
       <w:r>
         <w:rPr>
@@ -7420,13 +7577,13 @@
         <w:rPr>
           <w:rFonts w:ascii="Times New Roman" w:eastAsia="宋体" w:hAnsi="Times New Roman"/>
         </w:rPr>
-        <w:t>Mahapatra S</w:t>
-      </w:r>
-      <w:r>
-        <w:rPr>
-          <w:rFonts w:ascii="Times New Roman" w:eastAsia="宋体" w:hAnsi="Times New Roman" w:hint="eastAsia"/>
-        </w:rPr>
-        <w:t>,</w:t>
+        <w:t>M</w:t>
+      </w:r>
+      <w:r>
+        <w:rPr>
+          <w:rFonts w:ascii="Times New Roman" w:eastAsia="宋体" w:hAnsi="Times New Roman"/>
+        </w:rPr>
+        <w:t>, Liu H</w:t>
       </w:r>
       <w:r>
         <w:rPr>
@@ -7434,25 +7591,35 @@
         </w:rPr>
         <w:t xml:space="preserve"> </w:t>
       </w:r>
-      <w:proofErr w:type="spellStart"/>
-      <w:r>
-        <w:rPr>
-          <w:rFonts w:ascii="Times New Roman" w:eastAsia="宋体" w:hAnsi="Times New Roman"/>
-        </w:rPr>
-        <w:t>Zwanenburg</w:t>
-      </w:r>
-      <w:proofErr w:type="spellEnd"/>
-      <w:r>
-        <w:rPr>
-          <w:rFonts w:ascii="Times New Roman" w:eastAsia="宋体" w:hAnsi="Times New Roman"/>
-        </w:rPr>
-        <w:t xml:space="preserve"> F A</w:t>
-      </w:r>
-      <w:r>
-        <w:rPr>
-          <w:rFonts w:ascii="Times New Roman" w:eastAsia="宋体" w:hAnsi="Times New Roman" w:hint="eastAsia"/>
+      <w:r>
+        <w:rPr>
+          <w:rFonts w:ascii="Times New Roman" w:eastAsia="宋体" w:hAnsi="Times New Roman"/>
+        </w:rPr>
+        <w:t>B, Huang C</w:t>
+      </w:r>
+      <w:r>
+        <w:rPr>
+          <w:rFonts w:ascii="Times New Roman" w:eastAsia="宋体" w:hAnsi="Times New Roman"/>
         </w:rPr>
         <w:t xml:space="preserve"> </w:t>
+      </w:r>
+      <w:r>
+        <w:rPr>
+          <w:rFonts w:ascii="Times New Roman" w:eastAsia="宋体" w:hAnsi="Times New Roman"/>
+        </w:rPr>
+        <w:t>S, Chen S</w:t>
+      </w:r>
+      <w:r>
+        <w:rPr>
+          <w:rFonts w:ascii="Times New Roman" w:eastAsia="宋体" w:hAnsi="Times New Roman"/>
+        </w:rPr>
+        <w:t xml:space="preserve"> </w:t>
+      </w:r>
+      <w:r>
+        <w:rPr>
+          <w:rFonts w:ascii="Times New Roman" w:eastAsia="宋体" w:hAnsi="Times New Roman"/>
+        </w:rPr>
+        <w:t xml:space="preserve">H, Zhang L </w:t>
       </w:r>
       <w:r>
         <w:rPr>
@@ -7466,55 +7633,13 @@
         <w:rPr>
           <w:rFonts w:ascii="Times New Roman" w:eastAsia="宋体" w:hAnsi="Times New Roman"/>
         </w:rPr>
-        <w:t>．</w:t>
-      </w:r>
-      <w:r>
-        <w:rPr>
-          <w:rFonts w:ascii="Times New Roman" w:eastAsia="宋体" w:hAnsi="Times New Roman"/>
-        </w:rPr>
-        <w:t>Spectroscopy of few</w:t>
-      </w:r>
-      <w:r>
-        <w:rPr>
-          <w:rFonts w:ascii="Times New Roman" w:eastAsia="宋体" w:hAnsi="Times New Roman"/>
-        </w:rPr>
-        <w:t>－</w:t>
-      </w:r>
-      <w:r>
-        <w:rPr>
-          <w:rFonts w:ascii="Times New Roman" w:eastAsia="宋体" w:hAnsi="Times New Roman"/>
-        </w:rPr>
-        <w:t>electron single</w:t>
-      </w:r>
-      <w:r>
-        <w:rPr>
-          <w:rFonts w:ascii="Times New Roman" w:eastAsia="宋体" w:hAnsi="Times New Roman"/>
-        </w:rPr>
-        <w:t>－</w:t>
-      </w:r>
-      <w:r>
-        <w:rPr>
-          <w:rFonts w:ascii="Times New Roman" w:eastAsia="宋体" w:hAnsi="Times New Roman"/>
-        </w:rPr>
-        <w:t>crystal silicon quantum dots[J]</w:t>
-      </w:r>
-      <w:r>
-        <w:rPr>
-          <w:rFonts w:ascii="Times New Roman" w:eastAsia="宋体" w:hAnsi="Times New Roman"/>
-        </w:rPr>
-        <w:t>．</w:t>
-      </w:r>
-      <w:r>
-        <w:rPr>
-          <w:rFonts w:ascii="Times New Roman" w:eastAsia="宋体" w:hAnsi="Times New Roman"/>
-        </w:rPr>
-        <w:t>Nature Nanotechnology</w:t>
-      </w:r>
-      <w:r>
-        <w:rPr>
-          <w:rFonts w:ascii="Times New Roman" w:eastAsia="宋体" w:hAnsi="Times New Roman" w:hint="eastAsia"/>
-        </w:rPr>
-        <w:t>,</w:t>
+        <w:t xml:space="preserve">. Self-catalyzed Growth of Large-Area Nanofilms of Two-Dimensional Carbon[J]. </w:t>
+      </w:r>
+      <w:r>
+        <w:rPr>
+          <w:rFonts w:ascii="Times New Roman" w:eastAsia="宋体" w:hAnsi="Times New Roman" w:hint="eastAsia"/>
+        </w:rPr>
+        <w:t>Scientific</w:t>
       </w:r>
       <w:r>
         <w:rPr>
@@ -7524,51 +7649,15 @@
       </w:r>
       <w:r>
         <w:rPr>
-          <w:rFonts w:ascii="Times New Roman" w:eastAsia="宋体" w:hAnsi="Times New Roman"/>
-        </w:rPr>
-        <w:t>2010</w:t>
-      </w:r>
-      <w:r>
-        <w:rPr>
-          <w:rFonts w:ascii="Times New Roman" w:eastAsia="宋体" w:hAnsi="Times New Roman" w:hint="eastAsia"/>
-        </w:rPr>
-        <w:t>,</w:t>
-      </w:r>
-      <w:r>
-        <w:rPr>
-          <w:rFonts w:ascii="Times New Roman" w:eastAsia="宋体" w:hAnsi="Times New Roman"/>
-        </w:rPr>
-        <w:t xml:space="preserve"> </w:t>
-      </w:r>
-      <w:r>
-        <w:rPr>
-          <w:rFonts w:ascii="Times New Roman" w:eastAsia="宋体" w:hAnsi="Times New Roman"/>
-        </w:rPr>
-        <w:t>5</w:t>
-      </w:r>
-      <w:r>
-        <w:rPr>
-          <w:rFonts w:ascii="Times New Roman" w:eastAsia="宋体" w:hAnsi="Times New Roman"/>
-        </w:rPr>
-        <w:t>(7)</w:t>
-      </w:r>
-      <w:r>
-        <w:rPr>
-          <w:rFonts w:ascii="Times New Roman" w:eastAsia="宋体" w:hAnsi="Times New Roman"/>
-        </w:rPr>
-        <w:t>:</w:t>
-      </w:r>
-      <w:r>
-        <w:rPr>
-          <w:rFonts w:ascii="Times New Roman" w:eastAsia="宋体" w:hAnsi="Times New Roman"/>
-        </w:rPr>
-        <w:t xml:space="preserve"> </w:t>
-      </w:r>
-      <w:r>
-        <w:rPr>
-          <w:rFonts w:ascii="Times New Roman" w:eastAsia="宋体" w:hAnsi="Times New Roman"/>
-        </w:rPr>
-        <w:t>502 – 505.</w:t>
+          <w:rFonts w:ascii="Times New Roman" w:eastAsia="宋体" w:hAnsi="Times New Roman" w:hint="eastAsia"/>
+        </w:rPr>
+        <w:t>Reports</w:t>
+      </w:r>
+      <w:r>
+        <w:rPr>
+          <w:rFonts w:ascii="Times New Roman" w:eastAsia="宋体" w:hAnsi="Times New Roman"/>
+        </w:rPr>
+        <w:t>. 2015, 5: 1-7.</w:t>
       </w:r>
     </w:p>
     <w:p>
@@ -7586,91 +7675,105 @@
       </w:pPr>
       <w:r>
         <w:rPr>
-          <w:rFonts w:ascii="Times New Roman" w:eastAsia="宋体" w:hAnsi="Times New Roman"/>
-        </w:rPr>
-        <w:t>Wada S</w:t>
-      </w:r>
-      <w:r>
-        <w:rPr>
-          <w:rFonts w:ascii="Times New Roman" w:eastAsia="宋体" w:hAnsi="Times New Roman"/>
-        </w:rPr>
-        <w:t xml:space="preserve">, </w:t>
+          <w:rFonts w:ascii="Times New Roman" w:eastAsia="宋体" w:hAnsi="Times New Roman" w:hint="eastAsia"/>
+        </w:rPr>
+        <w:t xml:space="preserve"> </w:t>
+      </w:r>
+      <w:r>
+        <w:rPr>
+          <w:rFonts w:ascii="Times New Roman" w:eastAsia="宋体" w:hAnsi="Times New Roman"/>
+        </w:rPr>
+        <w:t>Li G</w:t>
+      </w:r>
+      <w:r>
+        <w:rPr>
+          <w:rFonts w:ascii="Times New Roman" w:eastAsia="宋体" w:hAnsi="Times New Roman"/>
+        </w:rPr>
+        <w:t xml:space="preserve"> </w:t>
+      </w:r>
+      <w:r>
+        <w:rPr>
+          <w:rFonts w:ascii="Times New Roman" w:eastAsia="宋体" w:hAnsi="Times New Roman"/>
+        </w:rPr>
+        <w:t>X,</w:t>
+      </w:r>
+      <w:r>
+        <w:rPr>
+          <w:rFonts w:ascii="Times New Roman" w:eastAsia="宋体" w:hAnsi="Times New Roman"/>
+        </w:rPr>
+        <w:t xml:space="preserve"> </w:t>
+      </w:r>
+      <w:r>
+        <w:rPr>
+          <w:rFonts w:ascii="Times New Roman" w:eastAsia="宋体" w:hAnsi="Times New Roman"/>
+        </w:rPr>
+        <w:t>Li Y</w:t>
+      </w:r>
+      <w:r>
+        <w:rPr>
+          <w:rFonts w:ascii="Times New Roman" w:eastAsia="宋体" w:hAnsi="Times New Roman"/>
+        </w:rPr>
+        <w:t xml:space="preserve"> </w:t>
+      </w:r>
+      <w:r>
+        <w:rPr>
+          <w:rFonts w:ascii="Times New Roman" w:eastAsia="宋体" w:hAnsi="Times New Roman"/>
+        </w:rPr>
+        <w:t>L, Liu H</w:t>
+      </w:r>
+      <w:r>
+        <w:rPr>
+          <w:rFonts w:ascii="Times New Roman" w:eastAsia="宋体" w:hAnsi="Times New Roman"/>
+        </w:rPr>
+        <w:t xml:space="preserve"> </w:t>
+      </w:r>
+      <w:r>
+        <w:rPr>
+          <w:rFonts w:ascii="Times New Roman" w:eastAsia="宋体" w:hAnsi="Times New Roman"/>
+        </w:rPr>
+        <w:t>B</w:t>
+      </w:r>
+      <w:r>
+        <w:rPr>
+          <w:rFonts w:ascii="Times New Roman" w:eastAsia="宋体" w:hAnsi="Times New Roman"/>
+          <w:i/>
+          <w:iCs/>
+        </w:rPr>
+        <w:t xml:space="preserve"> </w:t>
+      </w:r>
+      <w:r>
+        <w:rPr>
+          <w:rFonts w:ascii="Times New Roman" w:eastAsia="宋体" w:hAnsi="Times New Roman"/>
+          <w:i/>
+          <w:iCs/>
+        </w:rPr>
+        <w:t>et al.</w:t>
+      </w:r>
+      <w:r>
+        <w:rPr>
+          <w:rFonts w:ascii="Times New Roman" w:eastAsia="宋体" w:hAnsi="Times New Roman"/>
+        </w:rPr>
+        <w:t xml:space="preserve"> Architecture of </w:t>
       </w:r>
       <w:proofErr w:type="spellStart"/>
       <w:r>
         <w:rPr>
           <w:rFonts w:ascii="Times New Roman" w:eastAsia="宋体" w:hAnsi="Times New Roman"/>
         </w:rPr>
-        <w:t>Kakemoto</w:t>
+        <w:t>Graphdiyne</w:t>
       </w:r>
       <w:proofErr w:type="spellEnd"/>
       <w:r>
         <w:rPr>
           <w:rFonts w:ascii="Times New Roman" w:eastAsia="宋体" w:hAnsi="Times New Roman"/>
         </w:rPr>
-        <w:t xml:space="preserve"> H</w:t>
-      </w:r>
-      <w:r>
-        <w:rPr>
-          <w:rFonts w:ascii="Times New Roman" w:eastAsia="宋体" w:hAnsi="Times New Roman"/>
-        </w:rPr>
-        <w:t xml:space="preserve">, </w:t>
-      </w:r>
-      <w:r>
-        <w:rPr>
-          <w:rFonts w:ascii="Times New Roman" w:eastAsia="宋体" w:hAnsi="Times New Roman"/>
-        </w:rPr>
-        <w:t>Tsurumi T</w:t>
-      </w:r>
-      <w:r>
-        <w:rPr>
-          <w:rFonts w:ascii="Times New Roman" w:eastAsia="宋体" w:hAnsi="Times New Roman"/>
-        </w:rPr>
-        <w:t xml:space="preserve">. </w:t>
-      </w:r>
-      <w:r>
-        <w:rPr>
-          <w:rFonts w:ascii="Times New Roman" w:eastAsia="宋体" w:hAnsi="Times New Roman"/>
-        </w:rPr>
-        <w:t xml:space="preserve">Enhanced Piezoelectric Properties of Piezoelectric Single </w:t>
-      </w:r>
-      <w:proofErr w:type="spellStart"/>
-      <w:r>
-        <w:rPr>
-          <w:rFonts w:ascii="Times New Roman" w:eastAsia="宋体" w:hAnsi="Times New Roman"/>
-        </w:rPr>
-        <w:t>Crystalsby</w:t>
-      </w:r>
-      <w:proofErr w:type="spellEnd"/>
-      <w:r>
-        <w:rPr>
-          <w:rFonts w:ascii="Times New Roman" w:eastAsia="宋体" w:hAnsi="Times New Roman"/>
-        </w:rPr>
-        <w:t xml:space="preserve"> Domain</w:t>
-      </w:r>
-      <w:r>
-        <w:rPr>
-          <w:rFonts w:ascii="Times New Roman" w:eastAsia="宋体" w:hAnsi="Times New Roman"/>
-        </w:rPr>
-        <w:t>[J]</w:t>
-      </w:r>
-      <w:r>
-        <w:rPr>
-          <w:rFonts w:ascii="Times New Roman" w:eastAsia="宋体" w:hAnsi="Times New Roman"/>
-        </w:rPr>
-        <w:t>．</w:t>
-      </w:r>
-      <w:r>
-        <w:rPr>
-          <w:rFonts w:ascii="Times New Roman" w:eastAsia="宋体" w:hAnsi="Times New Roman"/>
-        </w:rPr>
-        <w:t>Engineering Materials Transactions</w:t>
-      </w:r>
-      <w:r>
-        <w:rPr>
-          <w:rFonts w:ascii="Times New Roman" w:eastAsia="宋体" w:hAnsi="Times New Roman" w:hint="eastAsia"/>
-        </w:rPr>
-        <w:t>,</w:t>
+        <w:t xml:space="preserve"> Nanoscale Films[J]. </w:t>
+      </w:r>
+      <w:r>
+        <w:rPr>
+          <w:rFonts w:ascii="Times New Roman" w:eastAsia="宋体" w:hAnsi="Times New Roman" w:hint="eastAsia"/>
+        </w:rPr>
+        <w:t>Chemical</w:t>
       </w:r>
       <w:r>
         <w:rPr>
@@ -7680,15 +7783,15 @@
       </w:r>
       <w:r>
         <w:rPr>
-          <w:rFonts w:ascii="Times New Roman" w:eastAsia="宋体" w:hAnsi="Times New Roman"/>
-        </w:rPr>
-        <w:t>2004</w:t>
-      </w:r>
-      <w:r>
-        <w:rPr>
-          <w:rFonts w:ascii="Times New Roman" w:eastAsia="宋体" w:hAnsi="Times New Roman" w:hint="eastAsia"/>
-        </w:rPr>
-        <w:t>,</w:t>
+          <w:rFonts w:ascii="Times New Roman" w:eastAsia="宋体" w:hAnsi="Times New Roman" w:hint="eastAsia"/>
+        </w:rPr>
+        <w:t>Communications</w:t>
+      </w:r>
+      <w:r>
+        <w:rPr>
+          <w:rFonts w:ascii="Times New Roman" w:eastAsia="宋体" w:hAnsi="Times New Roman"/>
+        </w:rPr>
+        <w:t>.</w:t>
       </w:r>
       <w:r>
         <w:rPr>
@@ -7700,69 +7803,7 @@
         <w:rPr>
           <w:rFonts w:ascii="Times New Roman" w:eastAsia="宋体" w:hAnsi="Times New Roman"/>
         </w:rPr>
-        <w:t>45</w:t>
-      </w:r>
-      <w:r>
-        <w:rPr>
-          <w:rFonts w:ascii="Times New Roman" w:eastAsia="宋体" w:hAnsi="Times New Roman"/>
-        </w:rPr>
-        <w:t>(</w:t>
-      </w:r>
-      <w:r>
-        <w:rPr>
-          <w:rFonts w:ascii="Times New Roman" w:eastAsia="宋体" w:hAnsi="Times New Roman"/>
-        </w:rPr>
-        <w:t>2</w:t>
-      </w:r>
-      <w:proofErr w:type="gramStart"/>
-      <w:r>
-        <w:rPr>
-          <w:rFonts w:ascii="Times New Roman" w:eastAsia="宋体" w:hAnsi="Times New Roman"/>
-        </w:rPr>
-        <w:t>)</w:t>
-      </w:r>
-      <w:r>
-        <w:rPr>
-          <w:rFonts w:ascii="Times New Roman" w:eastAsia="宋体" w:hAnsi="Times New Roman"/>
-        </w:rPr>
-        <w:t xml:space="preserve"> </w:t>
-      </w:r>
-      <w:r>
-        <w:rPr>
-          <w:rFonts w:ascii="Times New Roman" w:eastAsia="宋体" w:hAnsi="Times New Roman" w:hint="eastAsia"/>
-        </w:rPr>
-        <w:t>:</w:t>
-      </w:r>
-      <w:proofErr w:type="gramEnd"/>
-      <w:r>
-        <w:rPr>
-          <w:rFonts w:ascii="Times New Roman" w:eastAsia="宋体" w:hAnsi="Times New Roman"/>
-        </w:rPr>
-        <w:t xml:space="preserve"> </w:t>
-      </w:r>
-      <w:r>
-        <w:rPr>
-          <w:rFonts w:ascii="Times New Roman" w:eastAsia="宋体" w:hAnsi="Times New Roman"/>
-        </w:rPr>
-        <w:t xml:space="preserve">178 </w:t>
-      </w:r>
-      <w:r>
-        <w:rPr>
-          <w:rFonts w:ascii="Times New Roman" w:eastAsia="宋体" w:hAnsi="Times New Roman"/>
-        </w:rPr>
-        <w:t>－</w:t>
-      </w:r>
-      <w:r>
-        <w:rPr>
-          <w:rFonts w:ascii="Times New Roman" w:eastAsia="宋体" w:hAnsi="Times New Roman"/>
-        </w:rPr>
-        <w:t>187</w:t>
-      </w:r>
-      <w:r>
-        <w:rPr>
-          <w:rFonts w:ascii="Times New Roman" w:eastAsia="宋体" w:hAnsi="Times New Roman"/>
-        </w:rPr>
-        <w:t>.</w:t>
+        <w:t>2010, 46: 3256-3258.</w:t>
       </w:r>
     </w:p>
     <w:p>
@@ -7778,77 +7819,25 @@
           <w:rFonts w:ascii="Times New Roman" w:eastAsia="宋体" w:hAnsi="Times New Roman"/>
         </w:rPr>
       </w:pPr>
-      <w:r>
-        <w:rPr>
-          <w:rFonts w:ascii="Times New Roman" w:eastAsia="宋体" w:hAnsi="Times New Roman" w:hint="eastAsia"/>
-        </w:rPr>
-        <w:t>王俊</w:t>
-      </w:r>
-      <w:r>
-        <w:rPr>
-          <w:rFonts w:ascii="Times New Roman" w:eastAsia="宋体" w:hAnsi="Times New Roman"/>
-        </w:rPr>
-        <w:t xml:space="preserve">, </w:t>
-      </w:r>
-      <w:r>
-        <w:rPr>
-          <w:rFonts w:ascii="Times New Roman" w:eastAsia="宋体" w:hAnsi="Times New Roman" w:hint="eastAsia"/>
-        </w:rPr>
-        <w:t>叶鑫鑫</w:t>
-      </w:r>
-      <w:r>
-        <w:rPr>
-          <w:rFonts w:ascii="Times New Roman" w:eastAsia="宋体" w:hAnsi="Times New Roman"/>
-        </w:rPr>
-        <w:t xml:space="preserve">, </w:t>
-      </w:r>
-      <w:r>
-        <w:rPr>
-          <w:rFonts w:ascii="Times New Roman" w:eastAsia="宋体" w:hAnsi="Times New Roman" w:hint="eastAsia"/>
-        </w:rPr>
-        <w:t>李鹏飞等</w:t>
-      </w:r>
-      <w:r>
-        <w:rPr>
-          <w:rFonts w:ascii="Times New Roman" w:eastAsia="宋体" w:hAnsi="Times New Roman"/>
-        </w:rPr>
-        <w:t xml:space="preserve">. </w:t>
-      </w:r>
-      <w:r>
-        <w:rPr>
-          <w:rFonts w:ascii="Times New Roman" w:eastAsia="宋体" w:hAnsi="Times New Roman" w:hint="eastAsia"/>
-        </w:rPr>
-        <w:t>单晶</w:t>
-      </w:r>
-      <w:r>
-        <w:rPr>
-          <w:rFonts w:ascii="Times New Roman" w:eastAsia="宋体" w:hAnsi="Times New Roman" w:hint="eastAsia"/>
-        </w:rPr>
-        <w:t>X</w:t>
-      </w:r>
-      <w:r>
-        <w:rPr>
-          <w:rFonts w:ascii="Times New Roman" w:eastAsia="宋体" w:hAnsi="Times New Roman" w:hint="eastAsia"/>
-        </w:rPr>
-        <w:t>射线衍射在功能材料研究中的应用</w:t>
-      </w:r>
-      <w:r>
-        <w:rPr>
-          <w:rFonts w:ascii="Times New Roman" w:eastAsia="宋体" w:hAnsi="Times New Roman" w:hint="eastAsia"/>
-        </w:rPr>
-        <w:t>[</w:t>
-      </w:r>
-      <w:r>
-        <w:rPr>
-          <w:rFonts w:ascii="Times New Roman" w:eastAsia="宋体" w:hAnsi="Times New Roman"/>
-        </w:rPr>
-        <w:t>J]</w:t>
-      </w:r>
-      <w:r>
-        <w:rPr>
-          <w:rFonts w:ascii="Times New Roman" w:eastAsia="宋体" w:hAnsi="Times New Roman" w:hint="eastAsia"/>
-        </w:rPr>
-        <w:t>.</w:t>
+      <w:proofErr w:type="spellStart"/>
+      <w:r>
+        <w:rPr>
+          <w:rFonts w:ascii="Times New Roman" w:eastAsia="宋体" w:hAnsi="Times New Roman"/>
+        </w:rPr>
+        <w:t>Fuechsle</w:t>
+      </w:r>
+      <w:proofErr w:type="spellEnd"/>
+      <w:r>
+        <w:rPr>
+          <w:rFonts w:ascii="Times New Roman" w:eastAsia="宋体" w:hAnsi="Times New Roman"/>
+        </w:rPr>
+        <w:t xml:space="preserve"> M</w:t>
+      </w:r>
+      <w:r>
+        <w:rPr>
+          <w:rFonts w:ascii="Times New Roman" w:eastAsia="宋体" w:hAnsi="Times New Roman" w:hint="eastAsia"/>
+        </w:rPr>
+        <w:t>,</w:t>
       </w:r>
       <w:r>
         <w:rPr>
@@ -7858,105 +7847,157 @@
       </w:r>
       <w:r>
         <w:rPr>
-          <w:rFonts w:ascii="Times New Roman" w:eastAsia="宋体" w:hAnsi="Times New Roman" w:hint="eastAsia"/>
-        </w:rPr>
-        <w:t>内蒙古农业大学学报</w:t>
-      </w:r>
-      <w:r>
-        <w:rPr>
-          <w:rFonts w:ascii="Times New Roman" w:eastAsia="宋体" w:hAnsi="Times New Roman" w:hint="eastAsia"/>
+          <w:rFonts w:ascii="Times New Roman" w:eastAsia="宋体" w:hAnsi="Times New Roman"/>
+        </w:rPr>
+        <w:t>Mahapatra S</w:t>
+      </w:r>
+      <w:r>
+        <w:rPr>
+          <w:rFonts w:ascii="Times New Roman" w:eastAsia="宋体" w:hAnsi="Times New Roman" w:hint="eastAsia"/>
+        </w:rPr>
+        <w:t>,</w:t>
+      </w:r>
+      <w:r>
+        <w:rPr>
+          <w:rFonts w:ascii="Times New Roman" w:eastAsia="宋体" w:hAnsi="Times New Roman"/>
+        </w:rPr>
+        <w:t xml:space="preserve"> </w:t>
+      </w:r>
+      <w:proofErr w:type="spellStart"/>
+      <w:r>
+        <w:rPr>
+          <w:rFonts w:ascii="Times New Roman" w:eastAsia="宋体" w:hAnsi="Times New Roman"/>
+        </w:rPr>
+        <w:t>Zwanenburg</w:t>
+      </w:r>
+      <w:proofErr w:type="spellEnd"/>
+      <w:r>
+        <w:rPr>
+          <w:rFonts w:ascii="Times New Roman" w:eastAsia="宋体" w:hAnsi="Times New Roman"/>
+        </w:rPr>
+        <w:t xml:space="preserve"> F A</w:t>
+      </w:r>
+      <w:r>
+        <w:rPr>
+          <w:rFonts w:ascii="Times New Roman" w:eastAsia="宋体" w:hAnsi="Times New Roman" w:hint="eastAsia"/>
+        </w:rPr>
+        <w:t xml:space="preserve"> </w:t>
+      </w:r>
+      <w:r>
+        <w:rPr>
+          <w:rFonts w:ascii="Times New Roman" w:eastAsia="宋体" w:hAnsi="Times New Roman"/>
+          <w:i/>
+          <w:iCs/>
+        </w:rPr>
+        <w:t>et al</w:t>
+      </w:r>
+      <w:r>
+        <w:rPr>
+          <w:rFonts w:ascii="Times New Roman" w:eastAsia="宋体" w:hAnsi="Times New Roman"/>
+        </w:rPr>
+        <w:t>．</w:t>
+      </w:r>
+      <w:r>
+        <w:rPr>
+          <w:rFonts w:ascii="Times New Roman" w:eastAsia="宋体" w:hAnsi="Times New Roman"/>
+        </w:rPr>
+        <w:t>Spectroscopy of few</w:t>
+      </w:r>
+      <w:r>
+        <w:rPr>
+          <w:rFonts w:ascii="Times New Roman" w:eastAsia="宋体" w:hAnsi="Times New Roman"/>
+        </w:rPr>
+        <w:t>－</w:t>
+      </w:r>
+      <w:r>
+        <w:rPr>
+          <w:rFonts w:ascii="Times New Roman" w:eastAsia="宋体" w:hAnsi="Times New Roman"/>
+        </w:rPr>
+        <w:t>electron single</w:t>
+      </w:r>
+      <w:r>
+        <w:rPr>
+          <w:rFonts w:ascii="Times New Roman" w:eastAsia="宋体" w:hAnsi="Times New Roman"/>
+        </w:rPr>
+        <w:t>－</w:t>
+      </w:r>
+      <w:r>
+        <w:rPr>
+          <w:rFonts w:ascii="Times New Roman" w:eastAsia="宋体" w:hAnsi="Times New Roman"/>
+        </w:rPr>
+        <w:t>crystal silicon quantum dots[J]</w:t>
+      </w:r>
+      <w:r>
+        <w:rPr>
+          <w:rFonts w:ascii="Times New Roman" w:eastAsia="宋体" w:hAnsi="Times New Roman"/>
+        </w:rPr>
+        <w:t>．</w:t>
+      </w:r>
+      <w:r>
+        <w:rPr>
+          <w:rFonts w:ascii="Times New Roman" w:eastAsia="宋体" w:hAnsi="Times New Roman"/>
+        </w:rPr>
+        <w:t>Nature Nanotechnology</w:t>
+      </w:r>
+      <w:r>
+        <w:rPr>
+          <w:rFonts w:ascii="Times New Roman" w:eastAsia="宋体" w:hAnsi="Times New Roman" w:hint="eastAsia"/>
+        </w:rPr>
+        <w:t>,</w:t>
+      </w:r>
+      <w:r>
+        <w:rPr>
+          <w:rFonts w:ascii="Times New Roman" w:eastAsia="宋体" w:hAnsi="Times New Roman"/>
+        </w:rPr>
+        <w:t xml:space="preserve"> </w:t>
+      </w:r>
+      <w:r>
+        <w:rPr>
+          <w:rFonts w:ascii="Times New Roman" w:eastAsia="宋体" w:hAnsi="Times New Roman"/>
+        </w:rPr>
+        <w:t>2010</w:t>
+      </w:r>
+      <w:r>
+        <w:rPr>
+          <w:rFonts w:ascii="Times New Roman" w:eastAsia="宋体" w:hAnsi="Times New Roman" w:hint="eastAsia"/>
+        </w:rPr>
+        <w:t>,</w:t>
+      </w:r>
+      <w:r>
+        <w:rPr>
+          <w:rFonts w:ascii="Times New Roman" w:eastAsia="宋体" w:hAnsi="Times New Roman"/>
+        </w:rPr>
+        <w:t xml:space="preserve"> </w:t>
+      </w:r>
+      <w:r>
+        <w:rPr>
+          <w:rFonts w:ascii="Times New Roman" w:eastAsia="宋体" w:hAnsi="Times New Roman"/>
+        </w:rPr>
+        <w:t>5</w:t>
+      </w:r>
+      <w:r>
+        <w:rPr>
+          <w:rFonts w:ascii="Times New Roman" w:eastAsia="宋体" w:hAnsi="Times New Roman"/>
+        </w:rPr>
+        <w:t>(7)</w:t>
+      </w:r>
+      <w:r>
+        <w:rPr>
+          <w:rFonts w:ascii="Times New Roman" w:eastAsia="宋体" w:hAnsi="Times New Roman"/>
         </w:rPr>
         <w:t>:</w:t>
       </w:r>
       <w:r>
         <w:rPr>
-          <w:rFonts w:ascii="Times New Roman" w:eastAsia="宋体" w:hAnsi="Times New Roman" w:hint="eastAsia"/>
-        </w:rPr>
-        <w:t>自然科学版</w:t>
-      </w:r>
-      <w:r>
-        <w:rPr>
-          <w:rFonts w:ascii="Times New Roman" w:eastAsia="宋体" w:hAnsi="Times New Roman" w:hint="eastAsia"/>
-        </w:rPr>
-        <w:t>,</w:t>
-      </w:r>
-      <w:r>
-        <w:rPr>
           <w:rFonts w:ascii="Times New Roman" w:eastAsia="宋体" w:hAnsi="Times New Roman"/>
         </w:rPr>
         <w:t xml:space="preserve"> </w:t>
       </w:r>
       <w:r>
         <w:rPr>
-          <w:rFonts w:ascii="Times New Roman" w:eastAsia="宋体" w:hAnsi="Times New Roman" w:hint="eastAsia"/>
-        </w:rPr>
-        <w:t>2014</w:t>
-      </w:r>
-      <w:r>
-        <w:rPr>
-          <w:rFonts w:ascii="Times New Roman" w:eastAsia="宋体" w:hAnsi="Times New Roman"/>
-        </w:rPr>
-        <w:t>,</w:t>
-      </w:r>
-      <w:r>
-        <w:rPr>
-          <w:rFonts w:ascii="Times New Roman" w:eastAsia="宋体" w:hAnsi="Times New Roman"/>
-        </w:rPr>
-        <w:t xml:space="preserve"> </w:t>
-      </w:r>
-      <w:r>
-        <w:rPr>
-          <w:rFonts w:ascii="Times New Roman" w:eastAsia="宋体" w:hAnsi="Times New Roman" w:hint="eastAsia"/>
-        </w:rPr>
-        <w:t>35</w:t>
-      </w:r>
-      <w:r>
-        <w:rPr>
-          <w:rFonts w:ascii="Times New Roman" w:eastAsia="宋体" w:hAnsi="Times New Roman" w:hint="eastAsia"/>
-        </w:rPr>
-        <w:t>(</w:t>
-      </w:r>
-      <w:r>
-        <w:rPr>
-          <w:rFonts w:ascii="Times New Roman" w:eastAsia="宋体" w:hAnsi="Times New Roman"/>
-        </w:rPr>
-        <w:t>3)</w:t>
-      </w:r>
-      <w:r>
-        <w:rPr>
-          <w:rFonts w:ascii="Times New Roman" w:eastAsia="宋体" w:hAnsi="Times New Roman" w:hint="eastAsia"/>
-        </w:rPr>
-        <w:t>:</w:t>
-      </w:r>
-      <w:r>
-        <w:rPr>
-          <w:rFonts w:ascii="Times New Roman" w:eastAsia="宋体" w:hAnsi="Times New Roman"/>
-        </w:rPr>
-        <w:t xml:space="preserve"> </w:t>
-      </w:r>
-      <w:r>
-        <w:rPr>
-          <w:rFonts w:ascii="Times New Roman" w:eastAsia="宋体" w:hAnsi="Times New Roman" w:hint="eastAsia"/>
-        </w:rPr>
-        <w:t>132</w:t>
-      </w:r>
-      <w:r>
-        <w:rPr>
-          <w:rFonts w:ascii="Times New Roman" w:eastAsia="宋体" w:hAnsi="Times New Roman"/>
-        </w:rPr>
-        <w:t xml:space="preserve"> – </w:t>
-      </w:r>
-      <w:r>
-        <w:rPr>
-          <w:rFonts w:ascii="Times New Roman" w:eastAsia="宋体" w:hAnsi="Times New Roman" w:hint="eastAsia"/>
-        </w:rPr>
-        <w:t>135</w:t>
-      </w:r>
-      <w:r>
-        <w:rPr>
-          <w:rFonts w:ascii="Times New Roman" w:eastAsia="宋体" w:hAnsi="Times New Roman"/>
-        </w:rPr>
-        <w:t>.</w:t>
+          <w:rFonts w:ascii="Times New Roman" w:eastAsia="宋体" w:hAnsi="Times New Roman"/>
+        </w:rPr>
+        <w:t>502 – 505.</w:t>
       </w:r>
     </w:p>
     <w:p>
@@ -7974,16 +8015,92 @@
       </w:pPr>
       <w:r>
         <w:rPr>
-          <w:rFonts w:ascii="Times New Roman" w:eastAsia="宋体" w:hAnsi="Times New Roman" w:hint="eastAsia"/>
+          <w:rFonts w:ascii="Times New Roman" w:eastAsia="宋体" w:hAnsi="Times New Roman"/>
         </w:rPr>
         <w:lastRenderedPageBreak/>
-        <w:t>包立夫</w:t>
-      </w:r>
-      <w:r>
-        <w:rPr>
-          <w:rFonts w:ascii="Times New Roman" w:eastAsia="宋体" w:hAnsi="Times New Roman" w:hint="eastAsia"/>
-        </w:rPr>
-        <w:t>.</w:t>
+        <w:t>Wada S</w:t>
+      </w:r>
+      <w:r>
+        <w:rPr>
+          <w:rFonts w:ascii="Times New Roman" w:eastAsia="宋体" w:hAnsi="Times New Roman"/>
+        </w:rPr>
+        <w:t xml:space="preserve">, </w:t>
+      </w:r>
+      <w:proofErr w:type="spellStart"/>
+      <w:r>
+        <w:rPr>
+          <w:rFonts w:ascii="Times New Roman" w:eastAsia="宋体" w:hAnsi="Times New Roman"/>
+        </w:rPr>
+        <w:t>Kakemoto</w:t>
+      </w:r>
+      <w:proofErr w:type="spellEnd"/>
+      <w:r>
+        <w:rPr>
+          <w:rFonts w:ascii="Times New Roman" w:eastAsia="宋体" w:hAnsi="Times New Roman"/>
+        </w:rPr>
+        <w:t xml:space="preserve"> H</w:t>
+      </w:r>
+      <w:r>
+        <w:rPr>
+          <w:rFonts w:ascii="Times New Roman" w:eastAsia="宋体" w:hAnsi="Times New Roman"/>
+        </w:rPr>
+        <w:t xml:space="preserve">, </w:t>
+      </w:r>
+      <w:r>
+        <w:rPr>
+          <w:rFonts w:ascii="Times New Roman" w:eastAsia="宋体" w:hAnsi="Times New Roman"/>
+        </w:rPr>
+        <w:t>Tsurumi T</w:t>
+      </w:r>
+      <w:r>
+        <w:rPr>
+          <w:rFonts w:ascii="Times New Roman" w:eastAsia="宋体" w:hAnsi="Times New Roman"/>
+        </w:rPr>
+        <w:t xml:space="preserve">. </w:t>
+      </w:r>
+      <w:r>
+        <w:rPr>
+          <w:rFonts w:ascii="Times New Roman" w:eastAsia="宋体" w:hAnsi="Times New Roman"/>
+        </w:rPr>
+        <w:t xml:space="preserve">Enhanced Piezoelectric Properties of Piezoelectric Single </w:t>
+      </w:r>
+      <w:proofErr w:type="spellStart"/>
+      <w:r>
+        <w:rPr>
+          <w:rFonts w:ascii="Times New Roman" w:eastAsia="宋体" w:hAnsi="Times New Roman"/>
+        </w:rPr>
+        <w:t>Crystalsby</w:t>
+      </w:r>
+      <w:proofErr w:type="spellEnd"/>
+      <w:r>
+        <w:rPr>
+          <w:rFonts w:ascii="Times New Roman" w:eastAsia="宋体" w:hAnsi="Times New Roman"/>
+        </w:rPr>
+        <w:t xml:space="preserve"> Domain</w:t>
+      </w:r>
+      <w:r>
+        <w:rPr>
+          <w:rFonts w:ascii="Times New Roman" w:eastAsia="宋体" w:hAnsi="Times New Roman"/>
+        </w:rPr>
+        <w:t>[J]</w:t>
+      </w:r>
+      <w:r>
+        <w:rPr>
+          <w:rFonts w:ascii="Times New Roman" w:eastAsia="宋体" w:hAnsi="Times New Roman"/>
+        </w:rPr>
+        <w:t>．</w:t>
+      </w:r>
+      <w:r>
+        <w:rPr>
+          <w:rFonts w:ascii="Times New Roman" w:eastAsia="宋体" w:hAnsi="Times New Roman"/>
+        </w:rPr>
+        <w:t>Engineering Materials Transactions</w:t>
+      </w:r>
+      <w:r>
+        <w:rPr>
+          <w:rFonts w:ascii="Times New Roman" w:eastAsia="宋体" w:hAnsi="Times New Roman" w:hint="eastAsia"/>
+        </w:rPr>
+        <w:t>,</w:t>
       </w:r>
       <w:r>
         <w:rPr>
@@ -7993,45 +8110,15 @@
       </w:r>
       <w:r>
         <w:rPr>
-          <w:rFonts w:ascii="Times New Roman" w:eastAsia="宋体" w:hAnsi="Times New Roman" w:hint="eastAsia"/>
-        </w:rPr>
-        <w:t>浅谈晶体结构分析技术——中子衍射与</w:t>
-      </w:r>
-      <w:r>
-        <w:rPr>
-          <w:rFonts w:ascii="Times New Roman" w:eastAsia="宋体" w:hAnsi="Times New Roman" w:hint="eastAsia"/>
-        </w:rPr>
-        <w:t>R</w:t>
-      </w:r>
-      <w:r>
-        <w:rPr>
-          <w:rFonts w:ascii="Times New Roman" w:eastAsia="宋体" w:hAnsi="Times New Roman"/>
-        </w:rPr>
-        <w:t>ietveld</w:t>
-      </w:r>
-      <w:r>
-        <w:rPr>
-          <w:rFonts w:ascii="Times New Roman" w:eastAsia="宋体" w:hAnsi="Times New Roman" w:hint="eastAsia"/>
-        </w:rPr>
-        <w:t>结构精修法</w:t>
-      </w:r>
-      <w:r>
-        <w:rPr>
-          <w:rFonts w:ascii="Times New Roman" w:eastAsia="宋体" w:hAnsi="Times New Roman" w:hint="eastAsia"/>
-        </w:rPr>
-        <w:t>[</w:t>
-      </w:r>
-      <w:r>
-        <w:rPr>
-          <w:rFonts w:ascii="Times New Roman" w:eastAsia="宋体" w:hAnsi="Times New Roman"/>
-        </w:rPr>
-        <w:t>J]</w:t>
-      </w:r>
-      <w:r>
-        <w:rPr>
-          <w:rFonts w:ascii="Times New Roman" w:eastAsia="宋体" w:hAnsi="Times New Roman" w:hint="eastAsia"/>
-        </w:rPr>
-        <w:t>.</w:t>
+          <w:rFonts w:ascii="Times New Roman" w:eastAsia="宋体" w:hAnsi="Times New Roman"/>
+        </w:rPr>
+        <w:t>2004</w:t>
+      </w:r>
+      <w:r>
+        <w:rPr>
+          <w:rFonts w:ascii="Times New Roman" w:eastAsia="宋体" w:hAnsi="Times New Roman" w:hint="eastAsia"/>
+        </w:rPr>
+        <w:t>,</w:t>
       </w:r>
       <w:r>
         <w:rPr>
@@ -8041,27 +8128,28 @@
       </w:r>
       <w:r>
         <w:rPr>
-          <w:rFonts w:ascii="Times New Roman" w:eastAsia="宋体" w:hAnsi="Times New Roman" w:hint="eastAsia"/>
-        </w:rPr>
-        <w:t>甘肃科技</w:t>
-      </w:r>
-      <w:r>
-        <w:rPr>
-          <w:rFonts w:ascii="Times New Roman" w:eastAsia="宋体" w:hAnsi="Times New Roman"/>
-        </w:rPr>
-        <w:t xml:space="preserve">. </w:t>
-      </w:r>
-      <w:r>
-        <w:rPr>
-          <w:rFonts w:ascii="Times New Roman" w:eastAsia="宋体" w:hAnsi="Times New Roman" w:hint="eastAsia"/>
-        </w:rPr>
-        <w:t>2016</w:t>
-      </w:r>
-      <w:r>
-        <w:rPr>
-          <w:rFonts w:ascii="Times New Roman" w:eastAsia="宋体" w:hAnsi="Times New Roman" w:hint="eastAsia"/>
-        </w:rPr>
-        <w:t>,</w:t>
+          <w:rFonts w:ascii="Times New Roman" w:eastAsia="宋体" w:hAnsi="Times New Roman"/>
+        </w:rPr>
+        <w:t>45</w:t>
+      </w:r>
+      <w:r>
+        <w:rPr>
+          <w:rFonts w:ascii="Times New Roman" w:eastAsia="宋体" w:hAnsi="Times New Roman"/>
+        </w:rPr>
+        <w:t>(</w:t>
+      </w:r>
+      <w:r>
+        <w:rPr>
+          <w:rFonts w:ascii="Times New Roman" w:eastAsia="宋体" w:hAnsi="Times New Roman"/>
+        </w:rPr>
+        <w:t>2</w:t>
+      </w:r>
+      <w:proofErr w:type="gramStart"/>
+      <w:r>
+        <w:rPr>
+          <w:rFonts w:ascii="Times New Roman" w:eastAsia="宋体" w:hAnsi="Times New Roman"/>
+        </w:rPr>
+        <w:t>)</w:t>
       </w:r>
       <w:r>
         <w:rPr>
@@ -8073,43 +8161,32 @@
         <w:rPr>
           <w:rFonts w:ascii="Times New Roman" w:eastAsia="宋体" w:hAnsi="Times New Roman" w:hint="eastAsia"/>
         </w:rPr>
-        <w:t>32</w:t>
-      </w:r>
-      <w:r>
-        <w:rPr>
-          <w:rFonts w:ascii="Times New Roman" w:eastAsia="宋体" w:hAnsi="Times New Roman" w:hint="eastAsia"/>
-        </w:rPr>
-        <w:t>(</w:t>
-      </w:r>
-      <w:r>
-        <w:rPr>
-          <w:rFonts w:ascii="Times New Roman" w:eastAsia="宋体" w:hAnsi="Times New Roman"/>
-        </w:rPr>
-        <w:t xml:space="preserve">6): </w:t>
-      </w:r>
-      <w:r>
-        <w:rPr>
-          <w:rFonts w:ascii="Times New Roman" w:eastAsia="宋体" w:hAnsi="Times New Roman" w:hint="eastAsia"/>
-        </w:rPr>
-        <w:t>11</w:t>
-      </w:r>
-      <w:r>
-        <w:rPr>
-          <w:rFonts w:ascii="Times New Roman" w:eastAsia="宋体" w:hAnsi="Times New Roman"/>
-        </w:rPr>
-        <w:t xml:space="preserve"> – </w:t>
-      </w:r>
-      <w:r>
-        <w:rPr>
-          <w:rFonts w:ascii="Times New Roman" w:eastAsia="宋体" w:hAnsi="Times New Roman" w:hint="eastAsia"/>
-        </w:rPr>
-        <w:t>1</w:t>
-      </w:r>
-      <w:r>
-        <w:rPr>
-          <w:rFonts w:ascii="Times New Roman" w:eastAsia="宋体" w:hAnsi="Times New Roman"/>
-        </w:rPr>
-        <w:t>3</w:t>
+        <w:t>:</w:t>
+      </w:r>
+      <w:proofErr w:type="gramEnd"/>
+      <w:r>
+        <w:rPr>
+          <w:rFonts w:ascii="Times New Roman" w:eastAsia="宋体" w:hAnsi="Times New Roman"/>
+        </w:rPr>
+        <w:t xml:space="preserve"> </w:t>
+      </w:r>
+      <w:r>
+        <w:rPr>
+          <w:rFonts w:ascii="Times New Roman" w:eastAsia="宋体" w:hAnsi="Times New Roman"/>
+        </w:rPr>
+        <w:t xml:space="preserve">178 </w:t>
+      </w:r>
+      <w:r>
+        <w:rPr>
+          <w:rFonts w:ascii="Times New Roman" w:eastAsia="宋体" w:hAnsi="Times New Roman"/>
+        </w:rPr>
+        <w:t>－</w:t>
+      </w:r>
+      <w:r>
+        <w:rPr>
+          <w:rFonts w:ascii="Times New Roman" w:eastAsia="宋体" w:hAnsi="Times New Roman"/>
+        </w:rPr>
+        <w:t>187</w:t>
       </w:r>
       <w:r>
         <w:rPr>
@@ -8135,7 +8212,97 @@
         <w:rPr>
           <w:rFonts w:ascii="Times New Roman" w:eastAsia="宋体" w:hAnsi="Times New Roman" w:hint="eastAsia"/>
         </w:rPr>
-        <w:t>邱忆</w:t>
+        <w:t>王俊</w:t>
+      </w:r>
+      <w:r>
+        <w:rPr>
+          <w:rFonts w:ascii="Times New Roman" w:eastAsia="宋体" w:hAnsi="Times New Roman"/>
+        </w:rPr>
+        <w:t xml:space="preserve">, </w:t>
+      </w:r>
+      <w:r>
+        <w:rPr>
+          <w:rFonts w:ascii="Times New Roman" w:eastAsia="宋体" w:hAnsi="Times New Roman" w:hint="eastAsia"/>
+        </w:rPr>
+        <w:t>叶鑫鑫</w:t>
+      </w:r>
+      <w:r>
+        <w:rPr>
+          <w:rFonts w:ascii="Times New Roman" w:eastAsia="宋体" w:hAnsi="Times New Roman"/>
+        </w:rPr>
+        <w:t xml:space="preserve">, </w:t>
+      </w:r>
+      <w:r>
+        <w:rPr>
+          <w:rFonts w:ascii="Times New Roman" w:eastAsia="宋体" w:hAnsi="Times New Roman" w:hint="eastAsia"/>
+        </w:rPr>
+        <w:t>李鹏飞等</w:t>
+      </w:r>
+      <w:r>
+        <w:rPr>
+          <w:rFonts w:ascii="Times New Roman" w:eastAsia="宋体" w:hAnsi="Times New Roman"/>
+        </w:rPr>
+        <w:t xml:space="preserve">. </w:t>
+      </w:r>
+      <w:r>
+        <w:rPr>
+          <w:rFonts w:ascii="Times New Roman" w:eastAsia="宋体" w:hAnsi="Times New Roman" w:hint="eastAsia"/>
+        </w:rPr>
+        <w:t>单晶</w:t>
+      </w:r>
+      <w:r>
+        <w:rPr>
+          <w:rFonts w:ascii="Times New Roman" w:eastAsia="宋体" w:hAnsi="Times New Roman" w:hint="eastAsia"/>
+        </w:rPr>
+        <w:t>X</w:t>
+      </w:r>
+      <w:r>
+        <w:rPr>
+          <w:rFonts w:ascii="Times New Roman" w:eastAsia="宋体" w:hAnsi="Times New Roman" w:hint="eastAsia"/>
+        </w:rPr>
+        <w:t>射线衍射在功能材料研究中的应用</w:t>
+      </w:r>
+      <w:r>
+        <w:rPr>
+          <w:rFonts w:ascii="Times New Roman" w:eastAsia="宋体" w:hAnsi="Times New Roman" w:hint="eastAsia"/>
+        </w:rPr>
+        <w:t>[</w:t>
+      </w:r>
+      <w:r>
+        <w:rPr>
+          <w:rFonts w:ascii="Times New Roman" w:eastAsia="宋体" w:hAnsi="Times New Roman"/>
+        </w:rPr>
+        <w:t>J]</w:t>
+      </w:r>
+      <w:r>
+        <w:rPr>
+          <w:rFonts w:ascii="Times New Roman" w:eastAsia="宋体" w:hAnsi="Times New Roman" w:hint="eastAsia"/>
+        </w:rPr>
+        <w:t>.</w:t>
+      </w:r>
+      <w:r>
+        <w:rPr>
+          <w:rFonts w:ascii="Times New Roman" w:eastAsia="宋体" w:hAnsi="Times New Roman"/>
+        </w:rPr>
+        <w:t xml:space="preserve"> </w:t>
+      </w:r>
+      <w:r>
+        <w:rPr>
+          <w:rFonts w:ascii="Times New Roman" w:eastAsia="宋体" w:hAnsi="Times New Roman" w:hint="eastAsia"/>
+        </w:rPr>
+        <w:t>内蒙古农业大学学报</w:t>
+      </w:r>
+      <w:r>
+        <w:rPr>
+          <w:rFonts w:ascii="Times New Roman" w:eastAsia="宋体" w:hAnsi="Times New Roman" w:hint="eastAsia"/>
+        </w:rPr>
+        <w:t>:</w:t>
+      </w:r>
+      <w:r>
+        <w:rPr>
+          <w:rFonts w:ascii="Times New Roman" w:eastAsia="宋体" w:hAnsi="Times New Roman" w:hint="eastAsia"/>
+        </w:rPr>
+        <w:t>自然科学版</w:t>
       </w:r>
       <w:r>
         <w:rPr>
@@ -8153,25 +8320,11 @@
         <w:rPr>
           <w:rFonts w:ascii="Times New Roman" w:eastAsia="宋体" w:hAnsi="Times New Roman" w:hint="eastAsia"/>
         </w:rPr>
-        <w:t>周</w:t>
-      </w:r>
-      <w:proofErr w:type="gramStart"/>
-      <w:r>
-        <w:rPr>
-          <w:rFonts w:ascii="Times New Roman" w:eastAsia="宋体" w:hAnsi="Times New Roman" w:hint="eastAsia"/>
-        </w:rPr>
-        <w:t>钲</w:t>
-      </w:r>
-      <w:proofErr w:type="gramEnd"/>
-      <w:r>
-        <w:rPr>
-          <w:rFonts w:ascii="Times New Roman" w:eastAsia="宋体" w:hAnsi="Times New Roman" w:hint="eastAsia"/>
-        </w:rPr>
-        <w:t>洋</w:t>
-      </w:r>
-      <w:r>
-        <w:rPr>
-          <w:rFonts w:ascii="Times New Roman" w:eastAsia="宋体" w:hAnsi="Times New Roman" w:hint="eastAsia"/>
+        <w:t>2014</w:t>
+      </w:r>
+      <w:r>
+        <w:rPr>
+          <w:rFonts w:ascii="Times New Roman" w:eastAsia="宋体" w:hAnsi="Times New Roman"/>
         </w:rPr>
         <w:t>,</w:t>
       </w:r>
@@ -8185,13 +8338,25 @@
         <w:rPr>
           <w:rFonts w:ascii="Times New Roman" w:eastAsia="宋体" w:hAnsi="Times New Roman" w:hint="eastAsia"/>
         </w:rPr>
-        <w:t>孙俊良</w:t>
-      </w:r>
-      <w:r>
-        <w:rPr>
-          <w:rFonts w:ascii="Times New Roman" w:eastAsia="宋体" w:hAnsi="Times New Roman" w:hint="eastAsia"/>
-        </w:rPr>
-        <w:t>.</w:t>
+        <w:t>35</w:t>
+      </w:r>
+      <w:r>
+        <w:rPr>
+          <w:rFonts w:ascii="Times New Roman" w:eastAsia="宋体" w:hAnsi="Times New Roman" w:hint="eastAsia"/>
+        </w:rPr>
+        <w:t>(</w:t>
+      </w:r>
+      <w:r>
+        <w:rPr>
+          <w:rFonts w:ascii="Times New Roman" w:eastAsia="宋体" w:hAnsi="Times New Roman"/>
+        </w:rPr>
+        <w:t>3)</w:t>
+      </w:r>
+      <w:r>
+        <w:rPr>
+          <w:rFonts w:ascii="Times New Roman" w:eastAsia="宋体" w:hAnsi="Times New Roman" w:hint="eastAsia"/>
+        </w:rPr>
+        <w:t>:</w:t>
       </w:r>
       <w:r>
         <w:rPr>
@@ -8203,103 +8368,7 @@
         <w:rPr>
           <w:rFonts w:ascii="Times New Roman" w:eastAsia="宋体" w:hAnsi="Times New Roman" w:hint="eastAsia"/>
         </w:rPr>
-        <w:t>利用电子衍射解析晶体结构的研究进展</w:t>
-      </w:r>
-      <w:r>
-        <w:rPr>
-          <w:rFonts w:ascii="Times New Roman" w:eastAsia="宋体" w:hAnsi="Times New Roman" w:hint="eastAsia"/>
-        </w:rPr>
-        <w:t>[</w:t>
-      </w:r>
-      <w:r>
-        <w:rPr>
-          <w:rFonts w:ascii="Times New Roman" w:eastAsia="宋体" w:hAnsi="Times New Roman"/>
-        </w:rPr>
-        <w:t>J]</w:t>
-      </w:r>
-      <w:r>
-        <w:rPr>
-          <w:rFonts w:ascii="Times New Roman" w:eastAsia="宋体" w:hAnsi="Times New Roman" w:hint="eastAsia"/>
-        </w:rPr>
-        <w:t>.</w:t>
-      </w:r>
-      <w:r>
-        <w:rPr>
-          <w:rFonts w:ascii="Times New Roman" w:eastAsia="宋体" w:hAnsi="Times New Roman"/>
-        </w:rPr>
-        <w:t xml:space="preserve"> </w:t>
-      </w:r>
-      <w:r>
-        <w:rPr>
-          <w:rFonts w:ascii="Times New Roman" w:eastAsia="宋体" w:hAnsi="Times New Roman" w:hint="eastAsia"/>
-        </w:rPr>
-        <w:t>中国科学</w:t>
-      </w:r>
-      <w:r>
-        <w:rPr>
-          <w:rFonts w:ascii="Times New Roman" w:eastAsia="宋体" w:hAnsi="Times New Roman" w:hint="eastAsia"/>
-        </w:rPr>
-        <w:t>:</w:t>
-      </w:r>
-      <w:r>
-        <w:rPr>
-          <w:rFonts w:ascii="Times New Roman" w:eastAsia="宋体" w:hAnsi="Times New Roman" w:hint="eastAsia"/>
-        </w:rPr>
-        <w:t>化学</w:t>
-      </w:r>
-      <w:r>
-        <w:rPr>
-          <w:rFonts w:ascii="Times New Roman" w:eastAsia="宋体" w:hAnsi="Times New Roman"/>
-        </w:rPr>
-        <w:t>. 2020</w:t>
-      </w:r>
-      <w:r>
-        <w:rPr>
-          <w:rFonts w:ascii="Times New Roman" w:eastAsia="宋体" w:hAnsi="Times New Roman" w:hint="eastAsia"/>
-        </w:rPr>
-        <w:t>,</w:t>
-      </w:r>
-      <w:r>
-        <w:rPr>
-          <w:rFonts w:ascii="Times New Roman" w:eastAsia="宋体" w:hAnsi="Times New Roman"/>
-        </w:rPr>
-        <w:t xml:space="preserve"> </w:t>
-      </w:r>
-      <w:r>
-        <w:rPr>
-          <w:rFonts w:ascii="Times New Roman" w:eastAsia="宋体" w:hAnsi="Times New Roman" w:hint="eastAsia"/>
-        </w:rPr>
-        <w:t>50</w:t>
-      </w:r>
-      <w:r>
-        <w:rPr>
-          <w:rFonts w:ascii="Times New Roman" w:eastAsia="宋体" w:hAnsi="Times New Roman" w:hint="eastAsia"/>
-        </w:rPr>
-        <w:t>(</w:t>
-      </w:r>
-      <w:r>
-        <w:rPr>
-          <w:rFonts w:ascii="Times New Roman" w:eastAsia="宋体" w:hAnsi="Times New Roman"/>
-        </w:rPr>
-        <w:t>10)</w:t>
-      </w:r>
-      <w:r>
-        <w:rPr>
-          <w:rFonts w:ascii="Times New Roman" w:eastAsia="宋体" w:hAnsi="Times New Roman" w:hint="eastAsia"/>
-        </w:rPr>
-        <w:t>:</w:t>
-      </w:r>
-      <w:r>
-        <w:rPr>
-          <w:rFonts w:ascii="Times New Roman" w:eastAsia="宋体" w:hAnsi="Times New Roman"/>
-        </w:rPr>
-        <w:t xml:space="preserve"> </w:t>
-      </w:r>
-      <w:r>
-        <w:rPr>
-          <w:rFonts w:ascii="Times New Roman" w:eastAsia="宋体" w:hAnsi="Times New Roman" w:hint="eastAsia"/>
-        </w:rPr>
-        <w:t>1384</w:t>
+        <w:t>132</w:t>
       </w:r>
       <w:r>
         <w:rPr>
@@ -8311,7 +8380,7 @@
         <w:rPr>
           <w:rFonts w:ascii="Times New Roman" w:eastAsia="宋体" w:hAnsi="Times New Roman" w:hint="eastAsia"/>
         </w:rPr>
-        <w:t>1397</w:t>
+        <w:t>135</w:t>
       </w:r>
       <w:r>
         <w:rPr>
@@ -8337,7 +8406,87 @@
         <w:rPr>
           <w:rFonts w:ascii="Times New Roman" w:eastAsia="宋体" w:hAnsi="Times New Roman" w:hint="eastAsia"/>
         </w:rPr>
-        <w:t>肖利</w:t>
+        <w:t>包立夫</w:t>
+      </w:r>
+      <w:r>
+        <w:rPr>
+          <w:rFonts w:ascii="Times New Roman" w:eastAsia="宋体" w:hAnsi="Times New Roman" w:hint="eastAsia"/>
+        </w:rPr>
+        <w:t>.</w:t>
+      </w:r>
+      <w:r>
+        <w:rPr>
+          <w:rFonts w:ascii="Times New Roman" w:eastAsia="宋体" w:hAnsi="Times New Roman"/>
+        </w:rPr>
+        <w:t xml:space="preserve"> </w:t>
+      </w:r>
+      <w:r>
+        <w:rPr>
+          <w:rFonts w:ascii="Times New Roman" w:eastAsia="宋体" w:hAnsi="Times New Roman" w:hint="eastAsia"/>
+        </w:rPr>
+        <w:t>浅谈晶体结构分析技术——中子衍射与</w:t>
+      </w:r>
+      <w:proofErr w:type="spellStart"/>
+      <w:r>
+        <w:rPr>
+          <w:rFonts w:ascii="Times New Roman" w:eastAsia="宋体" w:hAnsi="Times New Roman" w:hint="eastAsia"/>
+        </w:rPr>
+        <w:t>R</w:t>
+      </w:r>
+      <w:r>
+        <w:rPr>
+          <w:rFonts w:ascii="Times New Roman" w:eastAsia="宋体" w:hAnsi="Times New Roman"/>
+        </w:rPr>
+        <w:t>ietvel</w:t>
+      </w:r>
+      <w:proofErr w:type="spellEnd"/>
+      <w:r>
+        <w:rPr>
+          <w:rFonts w:ascii="Times New Roman" w:eastAsia="宋体" w:hAnsi="Times New Roman" w:hint="eastAsia"/>
+        </w:rPr>
+        <w:t>结构精修法</w:t>
+      </w:r>
+      <w:r>
+        <w:rPr>
+          <w:rFonts w:ascii="Times New Roman" w:eastAsia="宋体" w:hAnsi="Times New Roman" w:hint="eastAsia"/>
+        </w:rPr>
+        <w:t>[</w:t>
+      </w:r>
+      <w:r>
+        <w:rPr>
+          <w:rFonts w:ascii="Times New Roman" w:eastAsia="宋体" w:hAnsi="Times New Roman"/>
+        </w:rPr>
+        <w:t>J]</w:t>
+      </w:r>
+      <w:r>
+        <w:rPr>
+          <w:rFonts w:ascii="Times New Roman" w:eastAsia="宋体" w:hAnsi="Times New Roman" w:hint="eastAsia"/>
+        </w:rPr>
+        <w:t>.</w:t>
+      </w:r>
+      <w:r>
+        <w:rPr>
+          <w:rFonts w:ascii="Times New Roman" w:eastAsia="宋体" w:hAnsi="Times New Roman"/>
+        </w:rPr>
+        <w:t xml:space="preserve"> </w:t>
+      </w:r>
+      <w:r>
+        <w:rPr>
+          <w:rFonts w:ascii="Times New Roman" w:eastAsia="宋体" w:hAnsi="Times New Roman" w:hint="eastAsia"/>
+        </w:rPr>
+        <w:t>甘肃科技</w:t>
+      </w:r>
+      <w:r>
+        <w:rPr>
+          <w:rFonts w:ascii="Times New Roman" w:eastAsia="宋体" w:hAnsi="Times New Roman"/>
+        </w:rPr>
+        <w:t xml:space="preserve">. </w:t>
+      </w:r>
+      <w:r>
+        <w:rPr>
+          <w:rFonts w:ascii="Times New Roman" w:eastAsia="宋体" w:hAnsi="Times New Roman" w:hint="eastAsia"/>
+        </w:rPr>
+        <w:t>2016</w:t>
       </w:r>
       <w:r>
         <w:rPr>
@@ -8355,102 +8504,6 @@
         <w:rPr>
           <w:rFonts w:ascii="Times New Roman" w:eastAsia="宋体" w:hAnsi="Times New Roman" w:hint="eastAsia"/>
         </w:rPr>
-        <w:t>张斯淇</w:t>
-      </w:r>
-      <w:r>
-        <w:rPr>
-          <w:rFonts w:ascii="Times New Roman" w:eastAsia="宋体" w:hAnsi="Times New Roman" w:hint="eastAsia"/>
-        </w:rPr>
-        <w:t>,</w:t>
-      </w:r>
-      <w:r>
-        <w:rPr>
-          <w:rFonts w:ascii="Times New Roman" w:eastAsia="宋体" w:hAnsi="Times New Roman"/>
-        </w:rPr>
-        <w:t xml:space="preserve"> </w:t>
-      </w:r>
-      <w:r>
-        <w:rPr>
-          <w:rFonts w:ascii="Times New Roman" w:eastAsia="宋体" w:hAnsi="Times New Roman" w:hint="eastAsia"/>
-        </w:rPr>
-        <w:t>刘晓静等</w:t>
-      </w:r>
-      <w:r>
-        <w:rPr>
-          <w:rFonts w:ascii="Times New Roman" w:eastAsia="宋体" w:hAnsi="Times New Roman" w:hint="eastAsia"/>
-        </w:rPr>
-        <w:t>.</w:t>
-      </w:r>
-      <w:r>
-        <w:rPr>
-          <w:rFonts w:ascii="Times New Roman" w:eastAsia="宋体" w:hAnsi="Times New Roman"/>
-        </w:rPr>
-        <w:t xml:space="preserve"> </w:t>
-      </w:r>
-      <w:r>
-        <w:rPr>
-          <w:rFonts w:ascii="Times New Roman" w:eastAsia="宋体" w:hAnsi="Times New Roman" w:hint="eastAsia"/>
-        </w:rPr>
-        <w:t>关于</w:t>
-      </w:r>
-      <w:r>
-        <w:rPr>
-          <w:rFonts w:ascii="Times New Roman" w:eastAsia="宋体" w:hAnsi="Times New Roman" w:hint="eastAsia"/>
-        </w:rPr>
-        <w:t>X</w:t>
-      </w:r>
-      <w:r>
-        <w:rPr>
-          <w:rFonts w:ascii="Times New Roman" w:eastAsia="宋体" w:hAnsi="Times New Roman" w:hint="eastAsia"/>
-        </w:rPr>
-        <w:t>射线在晶体中衍射的理论研究</w:t>
-      </w:r>
-      <w:r>
-        <w:rPr>
-          <w:rFonts w:ascii="Times New Roman" w:eastAsia="宋体" w:hAnsi="Times New Roman" w:hint="eastAsia"/>
-        </w:rPr>
-        <w:t>[</w:t>
-      </w:r>
-      <w:r>
-        <w:rPr>
-          <w:rFonts w:ascii="Times New Roman" w:eastAsia="宋体" w:hAnsi="Times New Roman"/>
-        </w:rPr>
-        <w:t>J]</w:t>
-      </w:r>
-      <w:r>
-        <w:rPr>
-          <w:rFonts w:ascii="Times New Roman" w:eastAsia="宋体" w:hAnsi="Times New Roman" w:hint="eastAsia"/>
-        </w:rPr>
-        <w:t>.</w:t>
-      </w:r>
-      <w:r>
-        <w:rPr>
-          <w:rFonts w:ascii="Times New Roman" w:eastAsia="宋体" w:hAnsi="Times New Roman"/>
-        </w:rPr>
-        <w:t xml:space="preserve"> </w:t>
-      </w:r>
-      <w:r>
-        <w:rPr>
-          <w:rFonts w:ascii="Times New Roman" w:eastAsia="宋体" w:hAnsi="Times New Roman" w:hint="eastAsia"/>
-        </w:rPr>
-        <w:t>核电子学与探测技术</w:t>
-      </w:r>
-      <w:r>
-        <w:rPr>
-          <w:rFonts w:ascii="Times New Roman" w:eastAsia="宋体" w:hAnsi="Times New Roman"/>
-        </w:rPr>
-        <w:t>. 2012</w:t>
-      </w:r>
-      <w:r>
-        <w:rPr>
-          <w:rFonts w:ascii="Times New Roman" w:eastAsia="宋体" w:hAnsi="Times New Roman" w:hint="eastAsia"/>
-        </w:rPr>
-        <w:t>，</w:t>
-      </w:r>
-      <w:r>
-        <w:rPr>
-          <w:rFonts w:ascii="Times New Roman" w:eastAsia="宋体" w:hAnsi="Times New Roman" w:hint="eastAsia"/>
-        </w:rPr>
         <w:t>32</w:t>
       </w:r>
       <w:r>
@@ -8463,25 +8516,13 @@
         <w:rPr>
           <w:rFonts w:ascii="Times New Roman" w:eastAsia="宋体" w:hAnsi="Times New Roman"/>
         </w:rPr>
-        <w:t>1)</w:t>
-      </w:r>
-      <w:r>
-        <w:rPr>
-          <w:rFonts w:ascii="Times New Roman" w:eastAsia="宋体" w:hAnsi="Times New Roman" w:hint="eastAsia"/>
-        </w:rPr>
-        <w:t>:</w:t>
-      </w:r>
-      <w:r>
-        <w:rPr>
-          <w:rFonts w:ascii="Times New Roman" w:eastAsia="宋体" w:hAnsi="Times New Roman"/>
-        </w:rPr>
-        <w:t xml:space="preserve"> </w:t>
-      </w:r>
-      <w:r>
-        <w:rPr>
-          <w:rFonts w:ascii="Times New Roman" w:eastAsia="宋体" w:hAnsi="Times New Roman" w:hint="eastAsia"/>
-        </w:rPr>
-        <w:t>83</w:t>
+        <w:t xml:space="preserve">6): </w:t>
+      </w:r>
+      <w:r>
+        <w:rPr>
+          <w:rFonts w:ascii="Times New Roman" w:eastAsia="宋体" w:hAnsi="Times New Roman" w:hint="eastAsia"/>
+        </w:rPr>
+        <w:t>11</w:t>
       </w:r>
       <w:r>
         <w:rPr>
@@ -8493,7 +8534,13 @@
         <w:rPr>
           <w:rFonts w:ascii="Times New Roman" w:eastAsia="宋体" w:hAnsi="Times New Roman" w:hint="eastAsia"/>
         </w:rPr>
-        <w:t>111</w:t>
+        <w:t>1</w:t>
+      </w:r>
+      <w:r>
+        <w:rPr>
+          <w:rFonts w:ascii="Times New Roman" w:eastAsia="宋体" w:hAnsi="Times New Roman"/>
+        </w:rPr>
+        <w:t>3</w:t>
       </w:r>
       <w:r>
         <w:rPr>
@@ -8519,36 +8566,40 @@
         <w:rPr>
           <w:rFonts w:ascii="Times New Roman" w:eastAsia="宋体" w:hAnsi="Times New Roman" w:hint="eastAsia"/>
         </w:rPr>
-        <w:t>施洪龙</w:t>
-      </w:r>
-      <w:r>
-        <w:rPr>
-          <w:rFonts w:ascii="Times New Roman" w:eastAsia="宋体" w:hAnsi="Times New Roman"/>
-        </w:rPr>
-        <w:t xml:space="preserve">, </w:t>
+        <w:t>邱忆</w:t>
+      </w:r>
+      <w:r>
+        <w:rPr>
+          <w:rFonts w:ascii="Times New Roman" w:eastAsia="宋体" w:hAnsi="Times New Roman" w:hint="eastAsia"/>
+        </w:rPr>
+        <w:t>,</w:t>
+      </w:r>
+      <w:r>
+        <w:rPr>
+          <w:rFonts w:ascii="Times New Roman" w:eastAsia="宋体" w:hAnsi="Times New Roman"/>
+        </w:rPr>
+        <w:t xml:space="preserve"> </w:t>
+      </w:r>
+      <w:r>
+        <w:rPr>
+          <w:rFonts w:ascii="Times New Roman" w:eastAsia="宋体" w:hAnsi="Times New Roman" w:hint="eastAsia"/>
+        </w:rPr>
+        <w:t>周</w:t>
       </w:r>
       <w:proofErr w:type="gramStart"/>
       <w:r>
         <w:rPr>
           <w:rFonts w:ascii="Times New Roman" w:eastAsia="宋体" w:hAnsi="Times New Roman" w:hint="eastAsia"/>
         </w:rPr>
-        <w:t>雒</w:t>
+        <w:t>钲</w:t>
       </w:r>
       <w:proofErr w:type="gramEnd"/>
       <w:r>
         <w:rPr>
           <w:rFonts w:ascii="Times New Roman" w:eastAsia="宋体" w:hAnsi="Times New Roman" w:hint="eastAsia"/>
         </w:rPr>
-        <w:t>敏</w:t>
-      </w:r>
-      <w:proofErr w:type="gramStart"/>
-      <w:r>
-        <w:rPr>
-          <w:rFonts w:ascii="Times New Roman" w:eastAsia="宋体" w:hAnsi="Times New Roman" w:hint="eastAsia"/>
-        </w:rPr>
-        <w:t>婷</w:t>
-      </w:r>
-      <w:proofErr w:type="gramEnd"/>
+        <w:t>洋</w:t>
+      </w:r>
       <w:r>
         <w:rPr>
           <w:rFonts w:ascii="Times New Roman" w:eastAsia="宋体" w:hAnsi="Times New Roman" w:hint="eastAsia"/>
@@ -8565,7 +8616,7 @@
         <w:rPr>
           <w:rFonts w:ascii="Times New Roman" w:eastAsia="宋体" w:hAnsi="Times New Roman" w:hint="eastAsia"/>
         </w:rPr>
-        <w:t>王文忠</w:t>
+        <w:t>孙俊良</w:t>
       </w:r>
       <w:r>
         <w:rPr>
@@ -8583,7 +8634,7 @@
         <w:rPr>
           <w:rFonts w:ascii="Times New Roman" w:eastAsia="宋体" w:hAnsi="Times New Roman" w:hint="eastAsia"/>
         </w:rPr>
-        <w:t>已知晶体电子衍射指标化中的实际问题</w:t>
+        <w:t>利用电子衍射解析晶体结构的研究进展</w:t>
       </w:r>
       <w:r>
         <w:rPr>
@@ -8613,13 +8664,25 @@
         <w:rPr>
           <w:rFonts w:ascii="Times New Roman" w:eastAsia="宋体" w:hAnsi="Times New Roman" w:hint="eastAsia"/>
         </w:rPr>
-        <w:t>电子显微学报</w:t>
-      </w:r>
-      <w:r>
-        <w:rPr>
-          <w:rFonts w:ascii="Times New Roman" w:eastAsia="宋体" w:hAnsi="Times New Roman"/>
-        </w:rPr>
-        <w:t>2015</w:t>
+        <w:t>中国科学</w:t>
+      </w:r>
+      <w:r>
+        <w:rPr>
+          <w:rFonts w:ascii="Times New Roman" w:eastAsia="宋体" w:hAnsi="Times New Roman" w:hint="eastAsia"/>
+        </w:rPr>
+        <w:t>:</w:t>
+      </w:r>
+      <w:r>
+        <w:rPr>
+          <w:rFonts w:ascii="Times New Roman" w:eastAsia="宋体" w:hAnsi="Times New Roman" w:hint="eastAsia"/>
+        </w:rPr>
+        <w:t>化学</w:t>
+      </w:r>
+      <w:r>
+        <w:rPr>
+          <w:rFonts w:ascii="Times New Roman" w:eastAsia="宋体" w:hAnsi="Times New Roman"/>
+        </w:rPr>
+        <w:t>. 2020</w:t>
       </w:r>
       <w:r>
         <w:rPr>
@@ -8637,7 +8700,7 @@
         <w:rPr>
           <w:rFonts w:ascii="Times New Roman" w:eastAsia="宋体" w:hAnsi="Times New Roman" w:hint="eastAsia"/>
         </w:rPr>
-        <w:t>34</w:t>
+        <w:t>50</w:t>
       </w:r>
       <w:r>
         <w:rPr>
@@ -8649,19 +8712,25 @@
         <w:rPr>
           <w:rFonts w:ascii="Times New Roman" w:eastAsia="宋体" w:hAnsi="Times New Roman"/>
         </w:rPr>
-        <w:t>1</w:t>
-      </w:r>
-      <w:r>
-        <w:rPr>
-          <w:rFonts w:ascii="Times New Roman" w:eastAsia="宋体" w:hAnsi="Times New Roman"/>
-        </w:rPr>
-        <w:t xml:space="preserve">): </w:t>
-      </w:r>
-      <w:r>
-        <w:rPr>
-          <w:rFonts w:ascii="Times New Roman" w:eastAsia="宋体" w:hAnsi="Times New Roman" w:hint="eastAsia"/>
-        </w:rPr>
-        <w:t>25</w:t>
+        <w:t>10)</w:t>
+      </w:r>
+      <w:r>
+        <w:rPr>
+          <w:rFonts w:ascii="Times New Roman" w:eastAsia="宋体" w:hAnsi="Times New Roman" w:hint="eastAsia"/>
+        </w:rPr>
+        <w:t>:</w:t>
+      </w:r>
+      <w:r>
+        <w:rPr>
+          <w:rFonts w:ascii="Times New Roman" w:eastAsia="宋体" w:hAnsi="Times New Roman"/>
+        </w:rPr>
+        <w:t xml:space="preserve"> </w:t>
+      </w:r>
+      <w:r>
+        <w:rPr>
+          <w:rFonts w:ascii="Times New Roman" w:eastAsia="宋体" w:hAnsi="Times New Roman" w:hint="eastAsia"/>
+        </w:rPr>
+        <w:t>1384</w:t>
       </w:r>
       <w:r>
         <w:rPr>
@@ -8673,7 +8742,7 @@
         <w:rPr>
           <w:rFonts w:ascii="Times New Roman" w:eastAsia="宋体" w:hAnsi="Times New Roman" w:hint="eastAsia"/>
         </w:rPr>
-        <w:t>32</w:t>
+        <w:t>1397</w:t>
       </w:r>
       <w:r>
         <w:rPr>
@@ -8699,7 +8768,7 @@
         <w:rPr>
           <w:rFonts w:ascii="Times New Roman" w:eastAsia="宋体" w:hAnsi="Times New Roman" w:hint="eastAsia"/>
         </w:rPr>
-        <w:t>韩文泽</w:t>
+        <w:t>肖利</w:t>
       </w:r>
       <w:r>
         <w:rPr>
@@ -8717,16 +8786,8 @@
         <w:rPr>
           <w:rFonts w:ascii="Times New Roman" w:eastAsia="宋体" w:hAnsi="Times New Roman" w:hint="eastAsia"/>
         </w:rPr>
-        <w:t>武梅</w:t>
-      </w:r>
-      <w:proofErr w:type="gramStart"/>
-      <w:r>
-        <w:rPr>
-          <w:rFonts w:ascii="Times New Roman" w:eastAsia="宋体" w:hAnsi="Times New Roman" w:hint="eastAsia"/>
-        </w:rPr>
-        <w:t>梅</w:t>
-      </w:r>
-      <w:proofErr w:type="gramEnd"/>
+        <w:t>张斯淇</w:t>
+      </w:r>
       <w:r>
         <w:rPr>
           <w:rFonts w:ascii="Times New Roman" w:eastAsia="宋体" w:hAnsi="Times New Roman" w:hint="eastAsia"/>
@@ -8743,7 +8804,7 @@
         <w:rPr>
           <w:rFonts w:ascii="Times New Roman" w:eastAsia="宋体" w:hAnsi="Times New Roman" w:hint="eastAsia"/>
         </w:rPr>
-        <w:t>郭浩等</w:t>
+        <w:t>刘晓静等</w:t>
       </w:r>
       <w:r>
         <w:rPr>
@@ -8761,32 +8822,19 @@
         <w:rPr>
           <w:rFonts w:ascii="Times New Roman" w:eastAsia="宋体" w:hAnsi="Times New Roman" w:hint="eastAsia"/>
         </w:rPr>
-        <w:t>水热法合成</w:t>
-      </w:r>
-      <w:r>
-        <w:rPr>
-          <w:rFonts w:ascii="Times New Roman" w:eastAsia="宋体" w:hAnsi="Times New Roman" w:hint="eastAsia"/>
-        </w:rPr>
-        <w:t>Li</w:t>
-      </w:r>
-      <w:r>
-        <w:rPr>
-          <w:rFonts w:ascii="Times New Roman" w:eastAsia="宋体" w:hAnsi="Times New Roman"/>
-        </w:rPr>
-        <w:t>FePO</w:t>
-      </w:r>
-      <w:r>
-        <w:rPr>
-          <w:rFonts w:ascii="Times New Roman" w:eastAsia="宋体" w:hAnsi="Times New Roman"/>
-          <w:vertAlign w:val="subscript"/>
-        </w:rPr>
-        <w:t>4</w:t>
-      </w:r>
-      <w:r>
-        <w:rPr>
-          <w:rFonts w:ascii="Times New Roman" w:eastAsia="宋体" w:hAnsi="Times New Roman" w:hint="eastAsia"/>
-        </w:rPr>
-        <w:t>晶体结构的中子衍射研究</w:t>
+        <w:t>关于</w:t>
+      </w:r>
+      <w:r>
+        <w:rPr>
+          <w:rFonts w:ascii="Times New Roman" w:eastAsia="宋体" w:hAnsi="Times New Roman" w:hint="eastAsia"/>
+        </w:rPr>
+        <w:t>X</w:t>
+      </w:r>
+      <w:r>
+        <w:rPr>
+          <w:rFonts w:ascii="Times New Roman" w:eastAsia="宋体" w:hAnsi="Times New Roman" w:hint="eastAsia"/>
+        </w:rPr>
+        <w:t>射线在晶体中衍射的理论研究</w:t>
       </w:r>
       <w:r>
         <w:rPr>
@@ -8816,19 +8864,43 @@
         <w:rPr>
           <w:rFonts w:ascii="Times New Roman" w:eastAsia="宋体" w:hAnsi="Times New Roman" w:hint="eastAsia"/>
         </w:rPr>
-        <w:t>原子能科学技术</w:t>
-      </w:r>
-      <w:r>
-        <w:rPr>
-          <w:rFonts w:ascii="Times New Roman" w:eastAsia="宋体" w:hAnsi="Times New Roman"/>
-        </w:rPr>
-        <w:t>. 2017</w:t>
-      </w:r>
-      <w:r>
-        <w:rPr>
-          <w:rFonts w:ascii="Times New Roman" w:eastAsia="宋体" w:hAnsi="Times New Roman" w:hint="eastAsia"/>
-        </w:rPr>
-        <w:t>,</w:t>
+        <w:t>核电子学与探测技术</w:t>
+      </w:r>
+      <w:r>
+        <w:rPr>
+          <w:rFonts w:ascii="Times New Roman" w:eastAsia="宋体" w:hAnsi="Times New Roman"/>
+        </w:rPr>
+        <w:t>. 2012</w:t>
+      </w:r>
+      <w:r>
+        <w:rPr>
+          <w:rFonts w:ascii="Times New Roman" w:eastAsia="宋体" w:hAnsi="Times New Roman" w:hint="eastAsia"/>
+        </w:rPr>
+        <w:t>，</w:t>
+      </w:r>
+      <w:r>
+        <w:rPr>
+          <w:rFonts w:ascii="Times New Roman" w:eastAsia="宋体" w:hAnsi="Times New Roman" w:hint="eastAsia"/>
+        </w:rPr>
+        <w:t>32</w:t>
+      </w:r>
+      <w:r>
+        <w:rPr>
+          <w:rFonts w:ascii="Times New Roman" w:eastAsia="宋体" w:hAnsi="Times New Roman" w:hint="eastAsia"/>
+        </w:rPr>
+        <w:t>(</w:t>
+      </w:r>
+      <w:r>
+        <w:rPr>
+          <w:rFonts w:ascii="Times New Roman" w:eastAsia="宋体" w:hAnsi="Times New Roman"/>
+        </w:rPr>
+        <w:t>1)</w:t>
+      </w:r>
+      <w:r>
+        <w:rPr>
+          <w:rFonts w:ascii="Times New Roman" w:eastAsia="宋体" w:hAnsi="Times New Roman" w:hint="eastAsia"/>
+        </w:rPr>
+        <w:t>:</w:t>
       </w:r>
       <w:r>
         <w:rPr>
@@ -8840,61 +8912,19 @@
         <w:rPr>
           <w:rFonts w:ascii="Times New Roman" w:eastAsia="宋体" w:hAnsi="Times New Roman" w:hint="eastAsia"/>
         </w:rPr>
-        <w:t>51</w:t>
-      </w:r>
-      <w:r>
-        <w:rPr>
-          <w:rFonts w:ascii="Times New Roman" w:eastAsia="宋体" w:hAnsi="Times New Roman" w:hint="eastAsia"/>
-        </w:rPr>
-        <w:t>(</w:t>
-      </w:r>
-      <w:r>
-        <w:rPr>
-          <w:rFonts w:ascii="Times New Roman" w:eastAsia="宋体" w:hAnsi="Times New Roman"/>
-        </w:rPr>
-        <w:t>2)</w:t>
-      </w:r>
-      <w:r>
-        <w:rPr>
-          <w:rFonts w:ascii="Times New Roman" w:eastAsia="宋体" w:hAnsi="Times New Roman" w:hint="eastAsia"/>
-        </w:rPr>
-        <w:t>:</w:t>
-      </w:r>
-      <w:r>
-        <w:rPr>
-          <w:rFonts w:ascii="Times New Roman" w:eastAsia="宋体" w:hAnsi="Times New Roman"/>
-        </w:rPr>
-        <w:t xml:space="preserve"> </w:t>
-      </w:r>
-      <w:r>
-        <w:rPr>
-          <w:rFonts w:ascii="Times New Roman" w:eastAsia="宋体" w:hAnsi="Times New Roman" w:hint="eastAsia"/>
-        </w:rPr>
-        <w:t>354</w:t>
-      </w:r>
-      <w:r>
-        <w:rPr>
-          <w:rFonts w:ascii="Times New Roman" w:eastAsia="宋体" w:hAnsi="Times New Roman"/>
-        </w:rPr>
-        <w:t xml:space="preserve"> </w:t>
-      </w:r>
-      <w:r>
-        <w:rPr>
-          <w:rFonts w:ascii="Times New Roman" w:eastAsia="宋体" w:hAnsi="Times New Roman"/>
-        </w:rPr>
-        <w:t>–</w:t>
-      </w:r>
-      <w:r>
-        <w:rPr>
-          <w:rFonts w:ascii="Times New Roman" w:eastAsia="宋体" w:hAnsi="Times New Roman"/>
-        </w:rPr>
-        <w:t xml:space="preserve"> </w:t>
-      </w:r>
-      <w:r>
-        <w:rPr>
-          <w:rFonts w:ascii="Times New Roman" w:eastAsia="宋体" w:hAnsi="Times New Roman" w:hint="eastAsia"/>
-        </w:rPr>
-        <w:t>359</w:t>
+        <w:t>83</w:t>
+      </w:r>
+      <w:r>
+        <w:rPr>
+          <w:rFonts w:ascii="Times New Roman" w:eastAsia="宋体" w:hAnsi="Times New Roman"/>
+        </w:rPr>
+        <w:t xml:space="preserve"> – </w:t>
+      </w:r>
+      <w:r>
+        <w:rPr>
+          <w:rFonts w:ascii="Times New Roman" w:eastAsia="宋体" w:hAnsi="Times New Roman" w:hint="eastAsia"/>
+        </w:rPr>
+        <w:t>111</w:t>
       </w:r>
       <w:r>
         <w:rPr>
@@ -8920,8 +8950,36 @@
         <w:rPr>
           <w:rFonts w:ascii="Times New Roman" w:eastAsia="宋体" w:hAnsi="Times New Roman" w:hint="eastAsia"/>
         </w:rPr>
-        <w:t>林梦海</w:t>
-      </w:r>
+        <w:t>施洪龙</w:t>
+      </w:r>
+      <w:r>
+        <w:rPr>
+          <w:rFonts w:ascii="Times New Roman" w:eastAsia="宋体" w:hAnsi="Times New Roman"/>
+        </w:rPr>
+        <w:t xml:space="preserve">, </w:t>
+      </w:r>
+      <w:proofErr w:type="gramStart"/>
+      <w:r>
+        <w:rPr>
+          <w:rFonts w:ascii="Times New Roman" w:eastAsia="宋体" w:hAnsi="Times New Roman" w:hint="eastAsia"/>
+        </w:rPr>
+        <w:t>雒</w:t>
+      </w:r>
+      <w:proofErr w:type="gramEnd"/>
+      <w:r>
+        <w:rPr>
+          <w:rFonts w:ascii="Times New Roman" w:eastAsia="宋体" w:hAnsi="Times New Roman" w:hint="eastAsia"/>
+        </w:rPr>
+        <w:t>敏</w:t>
+      </w:r>
+      <w:proofErr w:type="gramStart"/>
+      <w:r>
+        <w:rPr>
+          <w:rFonts w:ascii="Times New Roman" w:eastAsia="宋体" w:hAnsi="Times New Roman" w:hint="eastAsia"/>
+        </w:rPr>
+        <w:t>婷</w:t>
+      </w:r>
+      <w:proofErr w:type="gramEnd"/>
       <w:r>
         <w:rPr>
           <w:rFonts w:ascii="Times New Roman" w:eastAsia="宋体" w:hAnsi="Times New Roman" w:hint="eastAsia"/>
@@ -8938,7 +8996,61 @@
         <w:rPr>
           <w:rFonts w:ascii="Times New Roman" w:eastAsia="宋体" w:hAnsi="Times New Roman" w:hint="eastAsia"/>
         </w:rPr>
-        <w:t>吕鑫</w:t>
+        <w:t>王文忠</w:t>
+      </w:r>
+      <w:r>
+        <w:rPr>
+          <w:rFonts w:ascii="Times New Roman" w:eastAsia="宋体" w:hAnsi="Times New Roman" w:hint="eastAsia"/>
+        </w:rPr>
+        <w:t>.</w:t>
+      </w:r>
+      <w:r>
+        <w:rPr>
+          <w:rFonts w:ascii="Times New Roman" w:eastAsia="宋体" w:hAnsi="Times New Roman"/>
+        </w:rPr>
+        <w:t xml:space="preserve"> </w:t>
+      </w:r>
+      <w:r>
+        <w:rPr>
+          <w:rFonts w:ascii="Times New Roman" w:eastAsia="宋体" w:hAnsi="Times New Roman" w:hint="eastAsia"/>
+        </w:rPr>
+        <w:t>已知晶体电子衍射指标化中的实际问题</w:t>
+      </w:r>
+      <w:r>
+        <w:rPr>
+          <w:rFonts w:ascii="Times New Roman" w:eastAsia="宋体" w:hAnsi="Times New Roman" w:hint="eastAsia"/>
+        </w:rPr>
+        <w:t>[</w:t>
+      </w:r>
+      <w:r>
+        <w:rPr>
+          <w:rFonts w:ascii="Times New Roman" w:eastAsia="宋体" w:hAnsi="Times New Roman"/>
+        </w:rPr>
+        <w:t>J]</w:t>
+      </w:r>
+      <w:r>
+        <w:rPr>
+          <w:rFonts w:ascii="Times New Roman" w:eastAsia="宋体" w:hAnsi="Times New Roman" w:hint="eastAsia"/>
+        </w:rPr>
+        <w:t>.</w:t>
+      </w:r>
+      <w:r>
+        <w:rPr>
+          <w:rFonts w:ascii="Times New Roman" w:eastAsia="宋体" w:hAnsi="Times New Roman"/>
+        </w:rPr>
+        <w:t xml:space="preserve"> </w:t>
+      </w:r>
+      <w:r>
+        <w:rPr>
+          <w:rFonts w:ascii="Times New Roman" w:eastAsia="宋体" w:hAnsi="Times New Roman" w:hint="eastAsia"/>
+        </w:rPr>
+        <w:t>电子显微学报</w:t>
+      </w:r>
+      <w:r>
+        <w:rPr>
+          <w:rFonts w:ascii="Times New Roman" w:eastAsia="宋体" w:hAnsi="Times New Roman"/>
+        </w:rPr>
+        <w:t>2015</w:t>
       </w:r>
       <w:r>
         <w:rPr>
@@ -8952,127 +9064,35 @@
         </w:rPr>
         <w:t xml:space="preserve"> </w:t>
       </w:r>
-      <w:proofErr w:type="gramStart"/>
-      <w:r>
-        <w:rPr>
-          <w:rFonts w:ascii="Times New Roman" w:eastAsia="宋体" w:hAnsi="Times New Roman" w:hint="eastAsia"/>
-        </w:rPr>
-        <w:t>谢兆雄</w:t>
-      </w:r>
-      <w:proofErr w:type="gramEnd"/>
-      <w:r>
-        <w:rPr>
-          <w:rFonts w:ascii="Times New Roman" w:eastAsia="宋体" w:hAnsi="Times New Roman" w:hint="eastAsia"/>
-        </w:rPr>
-        <w:t>等</w:t>
-      </w:r>
-      <w:r>
-        <w:rPr>
-          <w:rFonts w:ascii="Times New Roman" w:eastAsia="宋体" w:hAnsi="Times New Roman" w:hint="eastAsia"/>
-        </w:rPr>
-        <w:t>.</w:t>
-      </w:r>
-      <w:r>
-        <w:rPr>
-          <w:rFonts w:ascii="Times New Roman" w:eastAsia="宋体" w:hAnsi="Times New Roman"/>
-        </w:rPr>
-        <w:t xml:space="preserve"> </w:t>
-      </w:r>
-      <w:r>
-        <w:rPr>
-          <w:rFonts w:ascii="Times New Roman" w:eastAsia="宋体" w:hAnsi="Times New Roman" w:hint="eastAsia"/>
-        </w:rPr>
-        <w:t>结构化学</w:t>
-      </w:r>
-      <w:r>
-        <w:rPr>
-          <w:rFonts w:ascii="Times New Roman" w:eastAsia="宋体" w:hAnsi="Times New Roman" w:hint="eastAsia"/>
-        </w:rPr>
-        <w:t>[</w:t>
-      </w:r>
-      <w:r>
-        <w:rPr>
-          <w:rFonts w:ascii="Times New Roman" w:eastAsia="宋体" w:hAnsi="Times New Roman"/>
-        </w:rPr>
-        <w:t>M]</w:t>
-      </w:r>
-      <w:r>
-        <w:rPr>
-          <w:rFonts w:ascii="Times New Roman" w:eastAsia="宋体" w:hAnsi="Times New Roman" w:hint="eastAsia"/>
-        </w:rPr>
-        <w:t>.</w:t>
-      </w:r>
-      <w:r>
-        <w:rPr>
-          <w:rFonts w:ascii="Times New Roman" w:eastAsia="宋体" w:hAnsi="Times New Roman"/>
-        </w:rPr>
-        <w:t xml:space="preserve"> </w:t>
-      </w:r>
-      <w:r>
-        <w:rPr>
-          <w:rFonts w:ascii="Times New Roman" w:eastAsia="宋体" w:hAnsi="Times New Roman" w:hint="eastAsia"/>
-        </w:rPr>
-        <w:t>第四版</w:t>
-      </w:r>
-      <w:r>
-        <w:rPr>
-          <w:rFonts w:ascii="Times New Roman" w:eastAsia="宋体" w:hAnsi="Times New Roman"/>
-        </w:rPr>
-        <w:t xml:space="preserve">. </w:t>
-      </w:r>
-      <w:r>
-        <w:rPr>
-          <w:rFonts w:ascii="Times New Roman" w:eastAsia="宋体" w:hAnsi="Times New Roman" w:hint="eastAsia"/>
-        </w:rPr>
-        <w:t>北京</w:t>
-      </w:r>
-      <w:r>
-        <w:rPr>
-          <w:rFonts w:ascii="Times New Roman" w:eastAsia="宋体" w:hAnsi="Times New Roman" w:hint="eastAsia"/>
-        </w:rPr>
-        <w:t>:</w:t>
-      </w:r>
-      <w:r>
-        <w:rPr>
-          <w:rFonts w:ascii="Times New Roman" w:eastAsia="宋体" w:hAnsi="Times New Roman"/>
-        </w:rPr>
-        <w:t xml:space="preserve"> </w:t>
-      </w:r>
-      <w:r>
-        <w:rPr>
-          <w:rFonts w:ascii="Times New Roman" w:eastAsia="宋体" w:hAnsi="Times New Roman" w:hint="eastAsia"/>
-        </w:rPr>
-        <w:t>科学出版社</w:t>
-      </w:r>
-      <w:r>
-        <w:rPr>
-          <w:rFonts w:ascii="Times New Roman" w:eastAsia="宋体" w:hAnsi="Times New Roman" w:hint="eastAsia"/>
-        </w:rPr>
-        <w:t>.</w:t>
-      </w:r>
-      <w:r>
-        <w:rPr>
-          <w:rFonts w:ascii="Times New Roman" w:eastAsia="宋体" w:hAnsi="Times New Roman"/>
-        </w:rPr>
-        <w:t xml:space="preserve"> 2019</w:t>
-      </w:r>
-      <w:r>
-        <w:rPr>
-          <w:rFonts w:ascii="Times New Roman" w:eastAsia="宋体" w:hAnsi="Times New Roman" w:hint="eastAsia"/>
-        </w:rPr>
-        <w:t>:</w:t>
-      </w:r>
-      <w:r>
-        <w:rPr>
-          <w:rFonts w:ascii="Times New Roman" w:eastAsia="宋体" w:hAnsi="Times New Roman"/>
-        </w:rPr>
-        <w:t xml:space="preserve"> </w:t>
-      </w:r>
-      <w:r>
-        <w:rPr>
-          <w:rFonts w:ascii="Times New Roman" w:eastAsia="宋体" w:hAnsi="Times New Roman" w:hint="eastAsia"/>
-        </w:rPr>
-        <w:t>188</w:t>
+      <w:r>
+        <w:rPr>
+          <w:rFonts w:ascii="Times New Roman" w:eastAsia="宋体" w:hAnsi="Times New Roman" w:hint="eastAsia"/>
+        </w:rPr>
+        <w:t>34</w:t>
+      </w:r>
+      <w:r>
+        <w:rPr>
+          <w:rFonts w:ascii="Times New Roman" w:eastAsia="宋体" w:hAnsi="Times New Roman" w:hint="eastAsia"/>
+        </w:rPr>
+        <w:t>(</w:t>
+      </w:r>
+      <w:r>
+        <w:rPr>
+          <w:rFonts w:ascii="Times New Roman" w:eastAsia="宋体" w:hAnsi="Times New Roman"/>
+        </w:rPr>
+        <w:t>1</w:t>
+      </w:r>
+      <w:r>
+        <w:rPr>
+          <w:rFonts w:ascii="Times New Roman" w:eastAsia="宋体" w:hAnsi="Times New Roman"/>
+        </w:rPr>
+        <w:t xml:space="preserve">): </w:t>
+      </w:r>
+      <w:r>
+        <w:rPr>
+          <w:rFonts w:ascii="Times New Roman" w:eastAsia="宋体" w:hAnsi="Times New Roman" w:hint="eastAsia"/>
+        </w:rPr>
+        <w:t>25</w:t>
       </w:r>
       <w:r>
         <w:rPr>
@@ -9084,7 +9104,7 @@
         <w:rPr>
           <w:rFonts w:ascii="Times New Roman" w:eastAsia="宋体" w:hAnsi="Times New Roman" w:hint="eastAsia"/>
         </w:rPr>
-        <w:t>189</w:t>
+        <w:t>32</w:t>
       </w:r>
       <w:r>
         <w:rPr>
@@ -9110,37 +9130,94 @@
         <w:rPr>
           <w:rFonts w:ascii="Times New Roman" w:eastAsia="宋体" w:hAnsi="Times New Roman" w:hint="eastAsia"/>
         </w:rPr>
-        <w:t>陈迪明</w:t>
-      </w:r>
-      <w:r>
-        <w:rPr>
-          <w:rFonts w:ascii="Times New Roman" w:eastAsia="宋体" w:hAnsi="Times New Roman"/>
-        </w:rPr>
-        <w:t xml:space="preserve">. </w:t>
-      </w:r>
-      <w:r>
-        <w:rPr>
-          <w:rFonts w:ascii="Times New Roman" w:eastAsia="宋体" w:hAnsi="Times New Roman" w:hint="eastAsia"/>
-        </w:rPr>
-        <w:t>Olex2</w:t>
-      </w:r>
-      <w:r>
-        <w:rPr>
-          <w:rFonts w:ascii="Times New Roman" w:eastAsia="宋体" w:hAnsi="Times New Roman" w:hint="eastAsia"/>
-        </w:rPr>
-        <w:t>软件在《</w:t>
-      </w:r>
-      <w:r>
-        <w:rPr>
-          <w:rFonts w:ascii="Times New Roman" w:eastAsia="宋体" w:hAnsi="Times New Roman" w:hint="eastAsia"/>
-        </w:rPr>
-        <w:t>X-</w:t>
-      </w:r>
-      <w:r>
-        <w:rPr>
-          <w:rFonts w:ascii="Times New Roman" w:eastAsia="宋体" w:hAnsi="Times New Roman" w:hint="eastAsia"/>
-        </w:rPr>
-        <w:t>射线单晶衍射原理与实践》教学中的应用</w:t>
+        <w:t>韩文泽</w:t>
+      </w:r>
+      <w:r>
+        <w:rPr>
+          <w:rFonts w:ascii="Times New Roman" w:eastAsia="宋体" w:hAnsi="Times New Roman" w:hint="eastAsia"/>
+        </w:rPr>
+        <w:t>,</w:t>
+      </w:r>
+      <w:r>
+        <w:rPr>
+          <w:rFonts w:ascii="Times New Roman" w:eastAsia="宋体" w:hAnsi="Times New Roman"/>
+        </w:rPr>
+        <w:t xml:space="preserve"> </w:t>
+      </w:r>
+      <w:r>
+        <w:rPr>
+          <w:rFonts w:ascii="Times New Roman" w:eastAsia="宋体" w:hAnsi="Times New Roman" w:hint="eastAsia"/>
+        </w:rPr>
+        <w:t>武梅</w:t>
+      </w:r>
+      <w:proofErr w:type="gramStart"/>
+      <w:r>
+        <w:rPr>
+          <w:rFonts w:ascii="Times New Roman" w:eastAsia="宋体" w:hAnsi="Times New Roman" w:hint="eastAsia"/>
+        </w:rPr>
+        <w:t>梅</w:t>
+      </w:r>
+      <w:proofErr w:type="gramEnd"/>
+      <w:r>
+        <w:rPr>
+          <w:rFonts w:ascii="Times New Roman" w:eastAsia="宋体" w:hAnsi="Times New Roman" w:hint="eastAsia"/>
+        </w:rPr>
+        <w:t>,</w:t>
+      </w:r>
+      <w:r>
+        <w:rPr>
+          <w:rFonts w:ascii="Times New Roman" w:eastAsia="宋体" w:hAnsi="Times New Roman"/>
+        </w:rPr>
+        <w:t xml:space="preserve"> </w:t>
+      </w:r>
+      <w:r>
+        <w:rPr>
+          <w:rFonts w:ascii="Times New Roman" w:eastAsia="宋体" w:hAnsi="Times New Roman" w:hint="eastAsia"/>
+        </w:rPr>
+        <w:t>郭浩等</w:t>
+      </w:r>
+      <w:r>
+        <w:rPr>
+          <w:rFonts w:ascii="Times New Roman" w:eastAsia="宋体" w:hAnsi="Times New Roman" w:hint="eastAsia"/>
+        </w:rPr>
+        <w:t>.</w:t>
+      </w:r>
+      <w:r>
+        <w:rPr>
+          <w:rFonts w:ascii="Times New Roman" w:eastAsia="宋体" w:hAnsi="Times New Roman"/>
+        </w:rPr>
+        <w:t xml:space="preserve"> </w:t>
+      </w:r>
+      <w:r>
+        <w:rPr>
+          <w:rFonts w:ascii="Times New Roman" w:eastAsia="宋体" w:hAnsi="Times New Roman" w:hint="eastAsia"/>
+        </w:rPr>
+        <w:t>水热法合成</w:t>
+      </w:r>
+      <w:r>
+        <w:rPr>
+          <w:rFonts w:ascii="Times New Roman" w:eastAsia="宋体" w:hAnsi="Times New Roman" w:hint="eastAsia"/>
+        </w:rPr>
+        <w:t>Li</w:t>
+      </w:r>
+      <w:r>
+        <w:rPr>
+          <w:rFonts w:ascii="Times New Roman" w:eastAsia="宋体" w:hAnsi="Times New Roman"/>
+        </w:rPr>
+        <w:t>FePO</w:t>
+      </w:r>
+      <w:r>
+        <w:rPr>
+          <w:rFonts w:ascii="Times New Roman" w:eastAsia="宋体" w:hAnsi="Times New Roman"/>
+          <w:vertAlign w:val="subscript"/>
+        </w:rPr>
+        <w:t>4</w:t>
+      </w:r>
+      <w:r>
+        <w:rPr>
+          <w:rFonts w:ascii="Times New Roman" w:eastAsia="宋体" w:hAnsi="Times New Roman" w:hint="eastAsia"/>
+        </w:rPr>
+        <w:t>晶体结构的中子衍射研究</w:t>
       </w:r>
       <w:r>
         <w:rPr>
@@ -9170,19 +9247,19 @@
         <w:rPr>
           <w:rFonts w:ascii="Times New Roman" w:eastAsia="宋体" w:hAnsi="Times New Roman" w:hint="eastAsia"/>
         </w:rPr>
-        <w:t>化工教育</w:t>
-      </w:r>
-      <w:r>
-        <w:rPr>
-          <w:rFonts w:ascii="Times New Roman" w:eastAsia="宋体" w:hAnsi="Times New Roman"/>
-        </w:rPr>
-        <w:t xml:space="preserve">. </w:t>
-      </w:r>
-      <w:r>
-        <w:rPr>
-          <w:rFonts w:ascii="Times New Roman" w:eastAsia="宋体" w:hAnsi="Times New Roman" w:hint="eastAsia"/>
-        </w:rPr>
-        <w:t>2018,</w:t>
+        <w:t>原子能科学技术</w:t>
+      </w:r>
+      <w:r>
+        <w:rPr>
+          <w:rFonts w:ascii="Times New Roman" w:eastAsia="宋体" w:hAnsi="Times New Roman"/>
+        </w:rPr>
+        <w:t>. 2017</w:t>
+      </w:r>
+      <w:r>
+        <w:rPr>
+          <w:rFonts w:ascii="Times New Roman" w:eastAsia="宋体" w:hAnsi="Times New Roman" w:hint="eastAsia"/>
+        </w:rPr>
+        <w:t>,</w:t>
       </w:r>
       <w:r>
         <w:rPr>
@@ -9192,9 +9269,69 @@
       </w:r>
       <w:r>
         <w:rPr>
-          <w:rFonts w:ascii="Times New Roman" w:eastAsia="宋体" w:hAnsi="Times New Roman"/>
-        </w:rPr>
-        <w:t xml:space="preserve">35(2): 57 – 58. </w:t>
+          <w:rFonts w:ascii="Times New Roman" w:eastAsia="宋体" w:hAnsi="Times New Roman" w:hint="eastAsia"/>
+        </w:rPr>
+        <w:t>51</w:t>
+      </w:r>
+      <w:r>
+        <w:rPr>
+          <w:rFonts w:ascii="Times New Roman" w:eastAsia="宋体" w:hAnsi="Times New Roman" w:hint="eastAsia"/>
+        </w:rPr>
+        <w:t>(</w:t>
+      </w:r>
+      <w:r>
+        <w:rPr>
+          <w:rFonts w:ascii="Times New Roman" w:eastAsia="宋体" w:hAnsi="Times New Roman"/>
+        </w:rPr>
+        <w:t>2)</w:t>
+      </w:r>
+      <w:r>
+        <w:rPr>
+          <w:rFonts w:ascii="Times New Roman" w:eastAsia="宋体" w:hAnsi="Times New Roman" w:hint="eastAsia"/>
+        </w:rPr>
+        <w:t>:</w:t>
+      </w:r>
+      <w:r>
+        <w:rPr>
+          <w:rFonts w:ascii="Times New Roman" w:eastAsia="宋体" w:hAnsi="Times New Roman"/>
+        </w:rPr>
+        <w:t xml:space="preserve"> </w:t>
+      </w:r>
+      <w:r>
+        <w:rPr>
+          <w:rFonts w:ascii="Times New Roman" w:eastAsia="宋体" w:hAnsi="Times New Roman" w:hint="eastAsia"/>
+        </w:rPr>
+        <w:t>354</w:t>
+      </w:r>
+      <w:r>
+        <w:rPr>
+          <w:rFonts w:ascii="Times New Roman" w:eastAsia="宋体" w:hAnsi="Times New Roman"/>
+        </w:rPr>
+        <w:t xml:space="preserve"> </w:t>
+      </w:r>
+      <w:r>
+        <w:rPr>
+          <w:rFonts w:ascii="Times New Roman" w:eastAsia="宋体" w:hAnsi="Times New Roman"/>
+        </w:rPr>
+        <w:t>–</w:t>
+      </w:r>
+      <w:r>
+        <w:rPr>
+          <w:rFonts w:ascii="Times New Roman" w:eastAsia="宋体" w:hAnsi="Times New Roman"/>
+        </w:rPr>
+        <w:t xml:space="preserve"> </w:t>
+      </w:r>
+      <w:r>
+        <w:rPr>
+          <w:rFonts w:ascii="Times New Roman" w:eastAsia="宋体" w:hAnsi="Times New Roman" w:hint="eastAsia"/>
+        </w:rPr>
+        <w:t>359</w:t>
+      </w:r>
+      <w:r>
+        <w:rPr>
+          <w:rFonts w:ascii="Times New Roman" w:eastAsia="宋体" w:hAnsi="Times New Roman"/>
+        </w:rPr>
+        <w:t>.</w:t>
       </w:r>
     </w:p>
     <w:p>
@@ -9214,7 +9351,51 @@
         <w:rPr>
           <w:rFonts w:ascii="Times New Roman" w:eastAsia="宋体" w:hAnsi="Times New Roman" w:hint="eastAsia"/>
         </w:rPr>
-        <w:t>李平</w:t>
+        <w:t>林梦海</w:t>
+      </w:r>
+      <w:r>
+        <w:rPr>
+          <w:rFonts w:ascii="Times New Roman" w:eastAsia="宋体" w:hAnsi="Times New Roman" w:hint="eastAsia"/>
+        </w:rPr>
+        <w:t>,</w:t>
+      </w:r>
+      <w:r>
+        <w:rPr>
+          <w:rFonts w:ascii="Times New Roman" w:eastAsia="宋体" w:hAnsi="Times New Roman"/>
+        </w:rPr>
+        <w:t xml:space="preserve"> </w:t>
+      </w:r>
+      <w:r>
+        <w:rPr>
+          <w:rFonts w:ascii="Times New Roman" w:eastAsia="宋体" w:hAnsi="Times New Roman" w:hint="eastAsia"/>
+        </w:rPr>
+        <w:t>吕鑫</w:t>
+      </w:r>
+      <w:r>
+        <w:rPr>
+          <w:rFonts w:ascii="Times New Roman" w:eastAsia="宋体" w:hAnsi="Times New Roman" w:hint="eastAsia"/>
+        </w:rPr>
+        <w:t>,</w:t>
+      </w:r>
+      <w:r>
+        <w:rPr>
+          <w:rFonts w:ascii="Times New Roman" w:eastAsia="宋体" w:hAnsi="Times New Roman"/>
+        </w:rPr>
+        <w:t xml:space="preserve"> </w:t>
+      </w:r>
+      <w:proofErr w:type="gramStart"/>
+      <w:r>
+        <w:rPr>
+          <w:rFonts w:ascii="Times New Roman" w:eastAsia="宋体" w:hAnsi="Times New Roman" w:hint="eastAsia"/>
+        </w:rPr>
+        <w:t>谢兆雄</w:t>
+      </w:r>
+      <w:proofErr w:type="gramEnd"/>
+      <w:r>
+        <w:rPr>
+          <w:rFonts w:ascii="Times New Roman" w:eastAsia="宋体" w:hAnsi="Times New Roman" w:hint="eastAsia"/>
+        </w:rPr>
+        <w:t>等</w:t>
       </w:r>
       <w:r>
         <w:rPr>
@@ -9232,7 +9413,7 @@
         <w:rPr>
           <w:rFonts w:ascii="Times New Roman" w:eastAsia="宋体" w:hAnsi="Times New Roman" w:hint="eastAsia"/>
         </w:rPr>
-        <w:t>六方硫化钠晶体的空间群推演</w:t>
+        <w:t>结构化学</w:t>
       </w:r>
       <w:r>
         <w:rPr>
@@ -9244,13 +9425,7 @@
         <w:rPr>
           <w:rFonts w:ascii="Times New Roman" w:eastAsia="宋体" w:hAnsi="Times New Roman"/>
         </w:rPr>
-        <w:t xml:space="preserve">J]. </w:t>
-      </w:r>
-      <w:r>
-        <w:rPr>
-          <w:rFonts w:ascii="Times New Roman" w:eastAsia="宋体" w:hAnsi="Times New Roman" w:hint="eastAsia"/>
-        </w:rPr>
-        <w:t>化学通报</w:t>
+        <w:t>M]</w:t>
       </w:r>
       <w:r>
         <w:rPr>
@@ -9262,7 +9437,91 @@
         <w:rPr>
           <w:rFonts w:ascii="Times New Roman" w:eastAsia="宋体" w:hAnsi="Times New Roman"/>
         </w:rPr>
-        <w:t xml:space="preserve"> 2016, 79(8): 775 – 783</w:t>
+        <w:t xml:space="preserve"> </w:t>
+      </w:r>
+      <w:r>
+        <w:rPr>
+          <w:rFonts w:ascii="Times New Roman" w:eastAsia="宋体" w:hAnsi="Times New Roman" w:hint="eastAsia"/>
+        </w:rPr>
+        <w:t>第四版</w:t>
+      </w:r>
+      <w:r>
+        <w:rPr>
+          <w:rFonts w:ascii="Times New Roman" w:eastAsia="宋体" w:hAnsi="Times New Roman"/>
+        </w:rPr>
+        <w:t xml:space="preserve">. </w:t>
+      </w:r>
+      <w:r>
+        <w:rPr>
+          <w:rFonts w:ascii="Times New Roman" w:eastAsia="宋体" w:hAnsi="Times New Roman" w:hint="eastAsia"/>
+        </w:rPr>
+        <w:t>北京</w:t>
+      </w:r>
+      <w:r>
+        <w:rPr>
+          <w:rFonts w:ascii="Times New Roman" w:eastAsia="宋体" w:hAnsi="Times New Roman" w:hint="eastAsia"/>
+        </w:rPr>
+        <w:t>:</w:t>
+      </w:r>
+      <w:r>
+        <w:rPr>
+          <w:rFonts w:ascii="Times New Roman" w:eastAsia="宋体" w:hAnsi="Times New Roman"/>
+        </w:rPr>
+        <w:t xml:space="preserve"> </w:t>
+      </w:r>
+      <w:r>
+        <w:rPr>
+          <w:rFonts w:ascii="Times New Roman" w:eastAsia="宋体" w:hAnsi="Times New Roman" w:hint="eastAsia"/>
+        </w:rPr>
+        <w:t>科学出版社</w:t>
+      </w:r>
+      <w:r>
+        <w:rPr>
+          <w:rFonts w:ascii="Times New Roman" w:eastAsia="宋体" w:hAnsi="Times New Roman" w:hint="eastAsia"/>
+        </w:rPr>
+        <w:t>.</w:t>
+      </w:r>
+      <w:r>
+        <w:rPr>
+          <w:rFonts w:ascii="Times New Roman" w:eastAsia="宋体" w:hAnsi="Times New Roman"/>
+        </w:rPr>
+        <w:t xml:space="preserve"> 2019</w:t>
+      </w:r>
+      <w:r>
+        <w:rPr>
+          <w:rFonts w:ascii="Times New Roman" w:eastAsia="宋体" w:hAnsi="Times New Roman" w:hint="eastAsia"/>
+        </w:rPr>
+        <w:t>:</w:t>
+      </w:r>
+      <w:r>
+        <w:rPr>
+          <w:rFonts w:ascii="Times New Roman" w:eastAsia="宋体" w:hAnsi="Times New Roman"/>
+        </w:rPr>
+        <w:t xml:space="preserve"> </w:t>
+      </w:r>
+      <w:r>
+        <w:rPr>
+          <w:rFonts w:ascii="Times New Roman" w:eastAsia="宋体" w:hAnsi="Times New Roman" w:hint="eastAsia"/>
+        </w:rPr>
+        <w:t>188</w:t>
+      </w:r>
+      <w:r>
+        <w:rPr>
+          <w:rFonts w:ascii="Times New Roman" w:eastAsia="宋体" w:hAnsi="Times New Roman"/>
+        </w:rPr>
+        <w:t xml:space="preserve"> – </w:t>
+      </w:r>
+      <w:r>
+        <w:rPr>
+          <w:rFonts w:ascii="Times New Roman" w:eastAsia="宋体" w:hAnsi="Times New Roman" w:hint="eastAsia"/>
+        </w:rPr>
+        <w:t>189</w:t>
+      </w:r>
+      <w:r>
+        <w:rPr>
+          <w:rFonts w:ascii="Times New Roman" w:eastAsia="宋体" w:hAnsi="Times New Roman"/>
+        </w:rPr>
+        <w:t>.</w:t>
       </w:r>
     </w:p>
     <w:p>
@@ -9282,6 +9541,184 @@
         <w:rPr>
           <w:rFonts w:ascii="Times New Roman" w:eastAsia="宋体" w:hAnsi="Times New Roman" w:hint="eastAsia"/>
         </w:rPr>
+        <w:t>陈迪明</w:t>
+      </w:r>
+      <w:r>
+        <w:rPr>
+          <w:rFonts w:ascii="Times New Roman" w:eastAsia="宋体" w:hAnsi="Times New Roman"/>
+        </w:rPr>
+        <w:t xml:space="preserve">. </w:t>
+      </w:r>
+      <w:r>
+        <w:rPr>
+          <w:rFonts w:ascii="Times New Roman" w:eastAsia="宋体" w:hAnsi="Times New Roman" w:hint="eastAsia"/>
+        </w:rPr>
+        <w:t>Olex2</w:t>
+      </w:r>
+      <w:r>
+        <w:rPr>
+          <w:rFonts w:ascii="Times New Roman" w:eastAsia="宋体" w:hAnsi="Times New Roman" w:hint="eastAsia"/>
+        </w:rPr>
+        <w:t>软件在《</w:t>
+      </w:r>
+      <w:r>
+        <w:rPr>
+          <w:rFonts w:ascii="Times New Roman" w:eastAsia="宋体" w:hAnsi="Times New Roman" w:hint="eastAsia"/>
+        </w:rPr>
+        <w:t>X-</w:t>
+      </w:r>
+      <w:r>
+        <w:rPr>
+          <w:rFonts w:ascii="Times New Roman" w:eastAsia="宋体" w:hAnsi="Times New Roman" w:hint="eastAsia"/>
+        </w:rPr>
+        <w:t>射线单晶衍射原理与实践》教学中的应用</w:t>
+      </w:r>
+      <w:r>
+        <w:rPr>
+          <w:rFonts w:ascii="Times New Roman" w:eastAsia="宋体" w:hAnsi="Times New Roman" w:hint="eastAsia"/>
+        </w:rPr>
+        <w:t>[</w:t>
+      </w:r>
+      <w:r>
+        <w:rPr>
+          <w:rFonts w:ascii="Times New Roman" w:eastAsia="宋体" w:hAnsi="Times New Roman"/>
+        </w:rPr>
+        <w:t>J]</w:t>
+      </w:r>
+      <w:r>
+        <w:rPr>
+          <w:rFonts w:ascii="Times New Roman" w:eastAsia="宋体" w:hAnsi="Times New Roman" w:hint="eastAsia"/>
+        </w:rPr>
+        <w:t>.</w:t>
+      </w:r>
+      <w:r>
+        <w:rPr>
+          <w:rFonts w:ascii="Times New Roman" w:eastAsia="宋体" w:hAnsi="Times New Roman"/>
+        </w:rPr>
+        <w:t xml:space="preserve"> </w:t>
+      </w:r>
+      <w:r>
+        <w:rPr>
+          <w:rFonts w:ascii="Times New Roman" w:eastAsia="宋体" w:hAnsi="Times New Roman" w:hint="eastAsia"/>
+        </w:rPr>
+        <w:t>化工教育</w:t>
+      </w:r>
+      <w:r>
+        <w:rPr>
+          <w:rFonts w:ascii="Times New Roman" w:eastAsia="宋体" w:hAnsi="Times New Roman"/>
+        </w:rPr>
+        <w:t xml:space="preserve">. </w:t>
+      </w:r>
+      <w:r>
+        <w:rPr>
+          <w:rFonts w:ascii="Times New Roman" w:eastAsia="宋体" w:hAnsi="Times New Roman" w:hint="eastAsia"/>
+        </w:rPr>
+        <w:t>2018,</w:t>
+      </w:r>
+      <w:r>
+        <w:rPr>
+          <w:rFonts w:ascii="Times New Roman" w:eastAsia="宋体" w:hAnsi="Times New Roman"/>
+        </w:rPr>
+        <w:t xml:space="preserve"> </w:t>
+      </w:r>
+      <w:r>
+        <w:rPr>
+          <w:rFonts w:ascii="Times New Roman" w:eastAsia="宋体" w:hAnsi="Times New Roman"/>
+        </w:rPr>
+        <w:t xml:space="preserve">35(2): 57 – 58. </w:t>
+      </w:r>
+    </w:p>
+    <w:p>
+      <w:pPr>
+        <w:pStyle w:val="ad"/>
+        <w:numPr>
+          <w:ilvl w:val="0"/>
+          <w:numId w:val="2"/>
+        </w:numPr>
+        <w:spacing w:line="360" w:lineRule="auto"/>
+        <w:ind w:firstLineChars="0"/>
+        <w:rPr>
+          <w:rFonts w:ascii="Times New Roman" w:eastAsia="宋体" w:hAnsi="Times New Roman"/>
+        </w:rPr>
+      </w:pPr>
+      <w:r>
+        <w:rPr>
+          <w:rFonts w:ascii="Times New Roman" w:eastAsia="宋体" w:hAnsi="Times New Roman" w:hint="eastAsia"/>
+        </w:rPr>
+        <w:t>李平</w:t>
+      </w:r>
+      <w:r>
+        <w:rPr>
+          <w:rFonts w:ascii="Times New Roman" w:eastAsia="宋体" w:hAnsi="Times New Roman" w:hint="eastAsia"/>
+        </w:rPr>
+        <w:t>.</w:t>
+      </w:r>
+      <w:r>
+        <w:rPr>
+          <w:rFonts w:ascii="Times New Roman" w:eastAsia="宋体" w:hAnsi="Times New Roman"/>
+        </w:rPr>
+        <w:t xml:space="preserve"> </w:t>
+      </w:r>
+      <w:r>
+        <w:rPr>
+          <w:rFonts w:ascii="Times New Roman" w:eastAsia="宋体" w:hAnsi="Times New Roman" w:hint="eastAsia"/>
+        </w:rPr>
+        <w:t>六方硫化钠晶体的空间群推演</w:t>
+      </w:r>
+      <w:r>
+        <w:rPr>
+          <w:rFonts w:ascii="Times New Roman" w:eastAsia="宋体" w:hAnsi="Times New Roman" w:hint="eastAsia"/>
+        </w:rPr>
+        <w:t>[</w:t>
+      </w:r>
+      <w:r>
+        <w:rPr>
+          <w:rFonts w:ascii="Times New Roman" w:eastAsia="宋体" w:hAnsi="Times New Roman"/>
+        </w:rPr>
+        <w:t xml:space="preserve">J]. </w:t>
+      </w:r>
+      <w:r>
+        <w:rPr>
+          <w:rFonts w:ascii="Times New Roman" w:eastAsia="宋体" w:hAnsi="Times New Roman" w:hint="eastAsia"/>
+        </w:rPr>
+        <w:t>化学通报</w:t>
+      </w:r>
+      <w:r>
+        <w:rPr>
+          <w:rFonts w:ascii="Times New Roman" w:eastAsia="宋体" w:hAnsi="Times New Roman" w:hint="eastAsia"/>
+        </w:rPr>
+        <w:t>.</w:t>
+      </w:r>
+      <w:r>
+        <w:rPr>
+          <w:rFonts w:ascii="Times New Roman" w:eastAsia="宋体" w:hAnsi="Times New Roman"/>
+        </w:rPr>
+        <w:t xml:space="preserve"> 2016, 79(8): 775 – 783</w:t>
+      </w:r>
+      <w:r>
+        <w:rPr>
+          <w:rFonts w:ascii="Times New Roman" w:eastAsia="宋体" w:hAnsi="Times New Roman" w:hint="eastAsia"/>
+        </w:rPr>
+        <w:t>.</w:t>
+      </w:r>
+    </w:p>
+    <w:p>
+      <w:pPr>
+        <w:pStyle w:val="ad"/>
+        <w:numPr>
+          <w:ilvl w:val="0"/>
+          <w:numId w:val="2"/>
+        </w:numPr>
+        <w:spacing w:line="360" w:lineRule="auto"/>
+        <w:ind w:firstLineChars="0"/>
+        <w:rPr>
+          <w:rFonts w:ascii="Times New Roman" w:eastAsia="宋体" w:hAnsi="Times New Roman"/>
+        </w:rPr>
+      </w:pPr>
+      <w:r>
+        <w:rPr>
+          <w:rFonts w:ascii="Times New Roman" w:eastAsia="宋体" w:hAnsi="Times New Roman" w:hint="eastAsia"/>
+        </w:rPr>
         <w:t>Li</w:t>
       </w:r>
       <w:r>
@@ -9376,8 +9813,8 @@
       </w:pPr>
     </w:p>
     <w:sectPr>
-      <w:headerReference w:type="default" r:id="rId13"/>
-      <w:footerReference w:type="default" r:id="rId14"/>
+      <w:headerReference w:type="default" r:id="rId14"/>
+      <w:footerReference w:type="default" r:id="rId15"/>
       <w:pgSz w:w="11906" w:h="16838"/>
       <w:pgMar w:top="1440" w:right="1800" w:bottom="1440" w:left="1800" w:header="907" w:footer="1020" w:gutter="0"/>
       <w:cols w:space="425"/>
@@ -9485,7 +9922,13 @@
               <w:rPr>
                 <w:lang w:val="zh-CN"/>
               </w:rPr>
-              <w:t xml:space="preserve"> / </w:t>
+              <w:t xml:space="preserve"> </w:t>
+            </w:r>
+            <w:r>
+              <w:rPr>
+                <w:lang w:val="zh-CN"/>
+              </w:rPr>
+              <w:t xml:space="preserve">/ </w:t>
             </w:r>
             <w:r>
               <w:rPr>
